--- a/Version_2.6/New GUI Options_V2.6.docx
+++ b/Version_2.6/New GUI Options_V2.6.docx
@@ -2496,103 +2496,6 @@
         <w:ind w:left="-142" w:hanging="284"/>
         <w:jc w:val="both"/>
         <w:rPr>
-          <w:color w:val="002060"/>
-        </w:rPr>
-      </w:pPr>
-      <w:commentRangeStart w:id="0"/>
-      <w:proofErr w:type="spellStart"/>
-      <w:r>
-        <w:rPr>
-          <w:b/>
-          <w:bCs/>
-        </w:rPr>
-        <w:t>EM</w:t>
-      </w:r>
-      <w:commentRangeEnd w:id="0"/>
-      <w:r>
-        <w:rPr>
-          <w:rStyle w:val="CommentReference"/>
-        </w:rPr>
-        <w:commentReference w:id="0"/>
-      </w:r>
-      <w:r>
-        <w:rPr>
-          <w:b/>
-          <w:bCs/>
-        </w:rPr>
-        <w:t>_Num_Of_Iterations</w:t>
-      </w:r>
-      <w:proofErr w:type="spellEnd"/>
-      <w:r>
-        <w:rPr>
-          <w:b/>
-          <w:bCs/>
-        </w:rPr>
-        <w:t xml:space="preserve"> </w:t>
-      </w:r>
-      <w:r>
-        <w:t>-</w:t>
-      </w:r>
-      <w:r>
-        <w:t xml:space="preserve"> Number of iterations for the Expected Minimization algorithm which finds the optimal AIF and parameters.</w:t>
-      </w:r>
-      <w:r>
-        <w:t xml:space="preserve"> ). </w:t>
-      </w:r>
-      <w:r>
-        <w:rPr>
-          <w:color w:val="002060"/>
-        </w:rPr>
-        <w:t xml:space="preserve"> </w:t>
-      </w:r>
-      <w:r>
-        <w:rPr>
-          <w:color w:val="C00000"/>
-        </w:rPr>
-        <w:t xml:space="preserve">Default: </w:t>
-      </w:r>
-      <w:r>
-        <w:rPr>
-          <w:color w:val="C00000"/>
-        </w:rPr>
-        <w:t>5</w:t>
-      </w:r>
-      <w:r>
-        <w:rPr>
-          <w:color w:val="002060"/>
-        </w:rPr>
-        <w:t>.</w:t>
-      </w:r>
-      <w:r>
-        <w:rPr>
-          <w:color w:val="002060"/>
-        </w:rPr>
-        <w:t xml:space="preserve"> (</w:t>
-      </w:r>
-      <w:r>
-        <w:rPr>
-          <w:color w:val="002060"/>
-        </w:rPr>
-        <w:t>Currently not used</w:t>
-      </w:r>
-      <w:r>
-        <w:rPr>
-          <w:color w:val="002060"/>
-        </w:rPr>
-        <w:t>, the algorithm uses Murase)</w:t>
-      </w:r>
-    </w:p>
-    <w:p>
-      <w:pPr>
-        <w:pStyle w:val="ListParagraph"/>
-        <w:numPr>
-          <w:ilvl w:val="0"/>
-          <w:numId w:val="1"/>
-        </w:numPr>
-        <w:bidi w:val="0"/>
-        <w:ind w:left="-142" w:hanging="284"/>
-        <w:jc w:val="both"/>
-        <w:rPr>
           <w:color w:val="C00000"/>
         </w:rPr>
       </w:pPr>
@@ -2927,7 +2830,6 @@
           <w:color w:val="002060"/>
         </w:rPr>
       </w:pPr>
-      <w:commentRangeStart w:id="1"/>
       <w:proofErr w:type="spellStart"/>
       <w:r>
         <w:rPr>
@@ -3010,7 +2912,6 @@
         <w:t>Default: 10</w:t>
       </w:r>
     </w:p>
-    <w:commentRangeEnd w:id="1"/>
     <w:p>
       <w:pPr>
         <w:pStyle w:val="ListParagraph"/>
@@ -3025,13 +2926,6 @@
           <w:color w:val="002060"/>
         </w:rPr>
       </w:pPr>
-      <w:r>
-        <w:rPr>
-          <w:rStyle w:val="CommentReference"/>
-          <w:rtl/>
-        </w:rPr>
-        <w:commentReference w:id="1"/>
-      </w:r>
       <w:proofErr w:type="spellStart"/>
       <w:r>
         <w:rPr>
@@ -3220,55 +3114,59 @@
           <w:b/>
           <w:bCs/>
           <w:color w:val="002060"/>
-        </w:rPr>
-      </w:pPr>
-      <w:commentRangeStart w:id="2"/>
-      <w:proofErr w:type="spellStart"/>
-      <w:r>
-        <w:rPr>
-          <w:b/>
-          <w:bCs/>
-          <w:color w:val="002060"/>
-        </w:rPr>
-        <w:t>Run_On_All</w:t>
-      </w:r>
-      <w:commentRangeEnd w:id="2"/>
-      <w:proofErr w:type="spellEnd"/>
-      <w:r>
-        <w:rPr>
-          <w:rStyle w:val="CommentReference"/>
-          <w:rtl/>
-        </w:rPr>
-        <w:commentReference w:id="2"/>
-      </w:r>
-      <w:r>
-        <w:rPr>
-          <w:b/>
-          <w:bCs/>
-          <w:color w:val="002060"/>
-        </w:rPr>
-        <w:t xml:space="preserve"> </w:t>
-      </w:r>
-      <w:r>
-        <w:rPr>
-          <w:color w:val="002060"/>
-        </w:rPr>
-        <w:t>-</w:t>
-      </w:r>
-      <w:r>
-        <w:rPr>
-          <w:b/>
-          <w:bCs/>
-          <w:color w:val="002060"/>
-        </w:rPr>
-        <w:t xml:space="preserve"> </w:t>
-      </w:r>
-      <w:r>
-        <w:rPr>
+          <w:highlight w:val="yellow"/>
+        </w:rPr>
+      </w:pPr>
+      <w:commentRangeStart w:id="0"/>
+      <w:proofErr w:type="spellStart"/>
+      <w:r>
+        <w:rPr>
+          <w:b/>
+          <w:bCs/>
           <w:color w:val="002060"/>
           <w:highlight w:val="yellow"/>
         </w:rPr>
+        <w:t>Run_On_All</w:t>
+      </w:r>
+      <w:proofErr w:type="spellEnd"/>
+      <w:r>
+        <w:rPr>
+          <w:b/>
+          <w:bCs/>
+          <w:color w:val="002060"/>
+          <w:highlight w:val="yellow"/>
+        </w:rPr>
+        <w:t xml:space="preserve"> </w:t>
+      </w:r>
+      <w:r>
+        <w:rPr>
+          <w:color w:val="002060"/>
+          <w:highlight w:val="yellow"/>
+        </w:rPr>
+        <w:t>-</w:t>
+      </w:r>
+      <w:r>
+        <w:rPr>
+          <w:b/>
+          <w:bCs/>
+          <w:color w:val="002060"/>
+          <w:highlight w:val="yellow"/>
+        </w:rPr>
+        <w:t xml:space="preserve"> </w:t>
+      </w:r>
+      <w:r>
+        <w:rPr>
+          <w:color w:val="002060"/>
+          <w:highlight w:val="yellow"/>
+        </w:rPr>
         <w:t>Default: 0?</w:t>
+      </w:r>
+      <w:commentRangeEnd w:id="0"/>
+      <w:r>
+        <w:rPr>
+          <w:rStyle w:val="CommentReference"/>
+        </w:rPr>
+        <w:commentReference w:id="0"/>
       </w:r>
     </w:p>
     <w:p>
@@ -3282,56 +3180,60 @@
         <w:ind w:left="-142" w:hanging="284"/>
         <w:jc w:val="both"/>
         <w:rPr>
-          <w:color w:val="002060"/>
-        </w:rPr>
-      </w:pPr>
-      <w:commentRangeStart w:id="3"/>
-      <w:r>
-        <w:rPr>
-          <w:b/>
-          <w:bCs/>
-          <w:color w:val="002060"/>
-        </w:rPr>
-        <w:t xml:space="preserve"> </w:t>
-      </w:r>
-      <w:proofErr w:type="spellStart"/>
-      <w:r>
-        <w:rPr>
-          <w:b/>
-          <w:bCs/>
-          <w:color w:val="002060"/>
+          <w:color w:val="C00000"/>
+          <w:sz w:val="20"/>
+          <w:szCs w:val="20"/>
+        </w:rPr>
+      </w:pPr>
+      <w:r>
+        <w:rPr>
+          <w:b/>
+          <w:bCs/>
+        </w:rPr>
+        <w:t xml:space="preserve"> </w:t>
+      </w:r>
+      <w:proofErr w:type="spellStart"/>
+      <w:r>
+        <w:rPr>
+          <w:b/>
+          <w:bCs/>
         </w:rPr>
         <w:t>TimeDelayToMaskVeins</w:t>
       </w:r>
-      <w:commentRangeEnd w:id="3"/>
-      <w:proofErr w:type="spellEnd"/>
-      <w:r>
-        <w:rPr>
-          <w:rStyle w:val="CommentReference"/>
-        </w:rPr>
-        <w:commentReference w:id="3"/>
-      </w:r>
-      <w:r>
-        <w:rPr>
-          <w:b/>
-          <w:bCs/>
-          <w:color w:val="002060"/>
-        </w:rPr>
-        <w:t xml:space="preserve"> </w:t>
-      </w:r>
-      <w:r>
-        <w:rPr>
-          <w:color w:val="002060"/>
-          <w:highlight w:val="yellow"/>
-        </w:rPr>
-        <w:t xml:space="preserve">- </w:t>
-      </w:r>
-      <w:r>
-        <w:rPr>
-          <w:color w:val="002060"/>
-          <w:highlight w:val="yellow"/>
-        </w:rPr>
-        <w:t>Default: -0.5?</w:t>
+      <w:proofErr w:type="spellEnd"/>
+      <w:r>
+        <w:rPr>
+          <w:b/>
+          <w:bCs/>
+        </w:rPr>
+        <w:t xml:space="preserve"> </w:t>
+      </w:r>
+      <w:r>
+        <w:t>– Delay from Bolus peak</w:t>
+      </w:r>
+      <w:r>
+        <w:rPr>
+          <w:color w:val="C00000"/>
+          <w:sz w:val="20"/>
+          <w:szCs w:val="20"/>
+        </w:rPr>
+        <w:t xml:space="preserve">. </w:t>
+      </w:r>
+      <w:r>
+        <w:rPr>
+          <w:color w:val="C00000"/>
+          <w:sz w:val="20"/>
+          <w:szCs w:val="20"/>
+        </w:rPr>
+        <w:t xml:space="preserve"> </w:t>
+      </w:r>
+      <w:r>
+        <w:rPr>
+          <w:color w:val="C00000"/>
+          <w:sz w:val="20"/>
+          <w:szCs w:val="20"/>
+        </w:rPr>
+        <w:t>Default: -0.5</w:t>
       </w:r>
     </w:p>
     <w:p>
@@ -3345,57 +3247,89 @@
         <w:ind w:left="-142" w:hanging="284"/>
         <w:jc w:val="both"/>
         <w:rPr>
-          <w:b/>
-          <w:bCs/>
+          <w:color w:val="C00000"/>
+          <w:sz w:val="20"/>
+          <w:szCs w:val="20"/>
+        </w:rPr>
+      </w:pPr>
+      <w:proofErr w:type="spellStart"/>
+      <w:r>
+        <w:rPr>
+          <w:b/>
+          <w:bCs/>
+        </w:rPr>
+        <w:t>WeightForAIFMeanVesses</w:t>
+      </w:r>
+      <w:proofErr w:type="spellEnd"/>
+      <w:r>
+        <w:rPr>
+          <w:b/>
+          <w:bCs/>
+        </w:rPr>
+        <w:t xml:space="preserve"> </w:t>
+      </w:r>
+      <w:r>
+        <w:rPr>
           <w:color w:val="002060"/>
         </w:rPr>
-      </w:pPr>
-      <w:commentRangeStart w:id="4"/>
-      <w:proofErr w:type="spellStart"/>
+        <w:t>–</w:t>
+      </w:r>
       <w:r>
         <w:rPr>
           <w:b/>
           <w:bCs/>
           <w:color w:val="002060"/>
         </w:rPr>
-        <w:t>WeightForAIFMeanVesses</w:t>
-      </w:r>
-      <w:commentRangeEnd w:id="4"/>
-      <w:proofErr w:type="spellEnd"/>
-      <w:r>
-        <w:rPr>
-          <w:rStyle w:val="CommentReference"/>
-        </w:rPr>
-        <w:commentReference w:id="4"/>
-      </w:r>
-      <w:r>
-        <w:rPr>
-          <w:b/>
-          <w:bCs/>
-          <w:color w:val="002060"/>
-        </w:rPr>
-        <w:t xml:space="preserve"> </w:t>
-      </w:r>
-      <w:r>
-        <w:rPr>
-          <w:color w:val="002060"/>
-        </w:rPr>
-        <w:t>-</w:t>
-      </w:r>
-      <w:r>
-        <w:rPr>
-          <w:b/>
-          <w:bCs/>
-          <w:color w:val="002060"/>
-        </w:rPr>
-        <w:t xml:space="preserve"> </w:t>
-      </w:r>
-      <w:r>
-        <w:rPr>
-          <w:color w:val="002060"/>
-          <w:highlight w:val="yellow"/>
-        </w:rPr>
-        <w:t>Default: 0?</w:t>
+        <w:t xml:space="preserve"> </w:t>
+      </w:r>
+      <w:r>
+        <w:rPr>
+          <w:sz w:val="20"/>
+          <w:szCs w:val="20"/>
+        </w:rPr>
+        <w:t xml:space="preserve">Similarity to the selected </w:t>
+      </w:r>
+      <w:r>
+        <w:rPr>
+          <w:color w:val="C00000"/>
+          <w:sz w:val="20"/>
+          <w:szCs w:val="20"/>
+        </w:rPr>
+        <w:t xml:space="preserve">AIF </w:t>
+      </w:r>
+      <w:r>
+        <w:rPr>
+          <w:color w:val="C00000"/>
+          <w:sz w:val="20"/>
+          <w:szCs w:val="20"/>
+        </w:rPr>
+        <w:t xml:space="preserve">Default: </w:t>
+      </w:r>
+      <w:commentRangeStart w:id="1"/>
+      <w:r>
+        <w:rPr>
+          <w:color w:val="C00000"/>
+          <w:sz w:val="20"/>
+          <w:szCs w:val="20"/>
+        </w:rPr>
+        <w:t>0</w:t>
+      </w:r>
+      <w:commentRangeEnd w:id="1"/>
+      <w:r>
+        <w:rPr>
+          <w:color w:val="C00000"/>
+          <w:sz w:val="20"/>
+          <w:szCs w:val="20"/>
+        </w:rPr>
+        <w:commentReference w:id="1"/>
+      </w:r>
+      <w:r>
+        <w:rPr>
+          <w:color w:val="C00000"/>
+          <w:sz w:val="20"/>
+          <w:szCs w:val="20"/>
+        </w:rPr>
+        <w:t>?</w:t>
       </w:r>
     </w:p>
     <w:p>
@@ -3427,10 +3361,13 @@
         <w:t xml:space="preserve"> - </w:t>
       </w:r>
       <w:r>
+        <w:t>Choose between 1-realignment, 0-no motion correction and &gt;=2 – coregister to that volume</w:t>
+      </w:r>
+      <w:r>
         <w:rPr>
           <w:color w:val="002060"/>
         </w:rPr>
-        <w:t xml:space="preserve">Choose between 1-realignment, 0-no motion correction and &gt;=2 – coregister to that volume. </w:t>
+        <w:t xml:space="preserve">. </w:t>
       </w:r>
       <w:r>
         <w:rPr>
@@ -3470,21 +3407,24 @@
         <w:rPr>
           <w:color w:val="002060"/>
         </w:rPr>
-        <w:t xml:space="preserve"> - Do </w:t>
-      </w:r>
-      <w:proofErr w:type="spellStart"/>
+        <w:t xml:space="preserve"> - </w:t>
+      </w:r>
+      <w:r>
+        <w:t xml:space="preserve">Do </w:t>
+      </w:r>
+      <w:proofErr w:type="spellStart"/>
+      <w:r>
+        <w:t>coregistration</w:t>
+      </w:r>
+      <w:proofErr w:type="spellEnd"/>
+      <w:r>
+        <w:t xml:space="preserve"> between Relaxometry and main</w:t>
+      </w:r>
       <w:r>
         <w:rPr>
           <w:color w:val="002060"/>
         </w:rPr>
-        <w:t>coregistration</w:t>
-      </w:r>
-      <w:proofErr w:type="spellEnd"/>
-      <w:r>
-        <w:rPr>
-          <w:color w:val="002060"/>
-        </w:rPr>
-        <w:t xml:space="preserve"> between Relaxometry and main. </w:t>
+        <w:t xml:space="preserve">. </w:t>
       </w:r>
       <w:r>
         <w:rPr>
@@ -3533,22 +3473,13 @@
         <w:t>f</w:t>
       </w:r>
       <w:r>
+        <w:t xml:space="preserve"> "1" and manualArt.nii exists, take the arteries from that file, take their average and make a regular calculation (we have AIF so we simply use Murase to get the PK parameters) without the possibility to shift BAT</w:t>
+      </w:r>
+      <w:r>
         <w:rPr>
           <w:color w:val="002060"/>
         </w:rPr>
-        <w:t xml:space="preserve"> "1" and manualArt.nii exists, take the arteries from that file, take </w:t>
-      </w:r>
-      <w:r>
-        <w:rPr>
-          <w:color w:val="002060"/>
-        </w:rPr>
-        <w:t>their average and make a regular calculation (we have AIF so we simply use Murase to get the PK</w:t>
-      </w:r>
-      <w:r>
-        <w:rPr>
-          <w:color w:val="002060"/>
-        </w:rPr>
-        <w:t xml:space="preserve"> parameters) without the possibility to shift BAT.</w:t>
+        <w:t>.</w:t>
       </w:r>
       <w:r>
         <w:rPr>
@@ -3581,7 +3512,7 @@
           <w:szCs w:val="20"/>
         </w:rPr>
       </w:pPr>
-      <w:commentRangeStart w:id="5"/>
+      <w:commentRangeStart w:id="2"/>
       <w:proofErr w:type="spellStart"/>
       <w:r>
         <w:rPr>
@@ -3632,12 +3563,12 @@
         </w:rPr>
         <w:t>Default: 0</w:t>
       </w:r>
-      <w:commentRangeEnd w:id="5"/>
+      <w:commentRangeEnd w:id="2"/>
       <w:r>
         <w:rPr>
           <w:rStyle w:val="CommentReference"/>
         </w:rPr>
-        <w:commentReference w:id="5"/>
+        <w:commentReference w:id="2"/>
       </w:r>
     </w:p>
     <w:p>
@@ -3656,7 +3587,7 @@
           <w:szCs w:val="20"/>
         </w:rPr>
       </w:pPr>
-      <w:commentRangeStart w:id="6"/>
+      <w:commentRangeStart w:id="3"/>
       <w:proofErr w:type="spellStart"/>
       <w:r>
         <w:rPr>
@@ -3669,13 +3600,13 @@
       <w:r>
         <w:t xml:space="preserve"> </w:t>
       </w:r>
-      <w:commentRangeEnd w:id="6"/>
+      <w:commentRangeEnd w:id="3"/>
       <w:r>
         <w:rPr>
           <w:rStyle w:val="CommentReference"/>
           <w:rtl/>
         </w:rPr>
-        <w:commentReference w:id="6"/>
+        <w:commentReference w:id="3"/>
       </w:r>
       <w:r>
         <w:t>–</w:t>
@@ -3684,16 +3615,16 @@
         <w:t xml:space="preserve"> </w:t>
       </w:r>
       <w:r>
+        <w:t>T</w:t>
+      </w:r>
+      <w:r>
+        <w:t>he default mode of choosing the arteries automatically</w:t>
+      </w:r>
+      <w:r>
         <w:rPr>
           <w:color w:val="002060"/>
         </w:rPr>
-        <w:t>T</w:t>
-      </w:r>
-      <w:r>
-        <w:rPr>
-          <w:color w:val="002060"/>
-        </w:rPr>
-        <w:t>he default mode of choosing the arteries automatically.</w:t>
+        <w:t>.</w:t>
       </w:r>
       <w:r>
         <w:rPr>
@@ -3721,34 +3652,52 @@
         <w:ind w:left="-142" w:hanging="284"/>
         <w:jc w:val="both"/>
         <w:rPr>
+          <w:color w:val="C00000"/>
+          <w:sz w:val="20"/>
+          <w:szCs w:val="20"/>
+        </w:rPr>
+      </w:pPr>
+      <w:r>
+        <w:rPr>
+          <w:b/>
+          <w:bCs/>
+        </w:rPr>
+        <w:t>Extracted FAs</w:t>
+      </w:r>
+      <w:r>
+        <w:rPr>
           <w:color w:val="002060"/>
         </w:rPr>
-      </w:pPr>
-      <w:r>
-        <w:rPr>
-          <w:b/>
-          <w:bCs/>
-        </w:rPr>
-        <w:lastRenderedPageBreak/>
-        <w:t>Extracted FAs</w:t>
+        <w:t xml:space="preserve"> </w:t>
       </w:r>
       <w:r>
         <w:rPr>
           <w:color w:val="002060"/>
         </w:rPr>
-        <w:t xml:space="preserve"> </w:t>
+        <w:t>-</w:t>
       </w:r>
       <w:r>
         <w:rPr>
           <w:color w:val="002060"/>
         </w:rPr>
-        <w:t>-</w:t>
+        <w:t xml:space="preserve"> </w:t>
+      </w:r>
+      <w:r>
+        <w:t>Correct the flip angles of the scan (we assume there is an error)</w:t>
       </w:r>
       <w:r>
         <w:rPr>
           <w:color w:val="002060"/>
         </w:rPr>
-        <w:t xml:space="preserve"> Correct the flip angles of the scan (we assume there is an error).Default: 1</w:t>
+        <w:t>.</w:t>
+      </w:r>
+      <w:r>
+        <w:rPr>
+          <w:color w:val="C00000"/>
+          <w:sz w:val="20"/>
+          <w:szCs w:val="20"/>
+        </w:rPr>
+        <w:t>Default: 1</w:t>
       </w:r>
     </w:p>
     <w:p>
@@ -3761,16 +3710,13 @@
         <w:bidi w:val="0"/>
         <w:ind w:left="-142" w:hanging="284"/>
         <w:jc w:val="both"/>
-        <w:rPr>
-          <w:color w:val="002060"/>
-        </w:rPr>
-      </w:pPr>
-      <w:commentRangeStart w:id="7"/>
-      <w:r>
-        <w:rPr>
-          <w:b/>
-          <w:bCs/>
-        </w:rPr>
+      </w:pPr>
+      <w:r>
+        <w:rPr>
+          <w:b/>
+          <w:bCs/>
+        </w:rPr>
+        <w:lastRenderedPageBreak/>
         <w:t>IncludingMainInT1</w:t>
       </w:r>
       <w:r>
@@ -3779,13 +3725,6 @@
           <w:bCs/>
         </w:rPr>
         <w:t xml:space="preserve"> </w:t>
-      </w:r>
-      <w:commentRangeEnd w:id="7"/>
-      <w:r>
-        <w:rPr>
-          <w:rStyle w:val="CommentReference"/>
-        </w:rPr>
-        <w:commentReference w:id="7"/>
       </w:r>
       <w:r>
         <w:rPr>
@@ -3800,6 +3739,15 @@
           <w:szCs w:val="20"/>
         </w:rPr>
         <w:t>Default: 1</w:t>
+      </w:r>
+      <w:r>
+        <w:rPr>
+          <w:color w:val="002060"/>
+        </w:rPr>
+        <w:t xml:space="preserve">. </w:t>
+      </w:r>
+      <w:r>
+        <w:t>Include the DCE main (FA 20) in T1 calculation. (DO only if the DCE main acquired with the same calibration as the DESPOTs)</w:t>
       </w:r>
     </w:p>
     <w:p>
@@ -3847,23 +3795,14 @@
         <w:t xml:space="preserve"> </w:t>
       </w:r>
       <w:r>
-        <w:rPr>
-          <w:color w:val="002060"/>
-        </w:rPr>
         <w:t xml:space="preserve">Do </w:t>
       </w:r>
       <w:proofErr w:type="spellStart"/>
       <w:r>
-        <w:rPr>
-          <w:color w:val="002060"/>
-        </w:rPr>
         <w:t>inhomogeneity</w:t>
       </w:r>
       <w:proofErr w:type="spellEnd"/>
       <w:r>
-        <w:rPr>
-          <w:color w:val="002060"/>
-        </w:rPr>
         <w:t xml:space="preserve"> correction</w:t>
       </w:r>
       <w:r>
@@ -3903,7 +3842,6 @@
           <w:szCs w:val="20"/>
         </w:rPr>
       </w:pPr>
-      <w:commentRangeStart w:id="8"/>
       <w:proofErr w:type="spellStart"/>
       <w:r>
         <w:rPr>
@@ -3919,13 +3857,6 @@
           <w:bCs/>
         </w:rPr>
         <w:t xml:space="preserve"> </w:t>
-      </w:r>
-      <w:commentRangeEnd w:id="8"/>
-      <w:r>
-        <w:rPr>
-          <w:rStyle w:val="CommentReference"/>
-        </w:rPr>
-        <w:commentReference w:id="8"/>
       </w:r>
       <w:r>
         <w:rPr>
@@ -3959,27 +3890,12 @@
           <w:szCs w:val="20"/>
         </w:rPr>
       </w:pPr>
-      <w:commentRangeStart w:id="9"/>
-      <w:r>
-        <w:rPr>
-          <w:b/>
-          <w:bCs/>
-        </w:rPr>
-        <w:t xml:space="preserve">Use_Single_M0 </w:t>
-      </w:r>
-      <w:commentRangeEnd w:id="9"/>
-      <w:r>
-        <w:rPr>
-          <w:rStyle w:val="CommentReference"/>
-        </w:rPr>
-        <w:commentReference w:id="9"/>
-      </w:r>
-      <w:r>
-        <w:rPr>
-          <w:b/>
-          <w:bCs/>
-        </w:rPr>
-        <w:t xml:space="preserve">– </w:t>
+      <w:r>
+        <w:rPr>
+          <w:b/>
+          <w:bCs/>
+        </w:rPr>
+        <w:t xml:space="preserve">Use_Single_M0 – </w:t>
       </w:r>
       <w:r>
         <w:t>Enable calculating T</w:t>
@@ -4055,13 +3971,7 @@
         <w:bidi w:val="0"/>
         <w:ind w:left="-142" w:hanging="284"/>
         <w:jc w:val="both"/>
-        <w:rPr>
-          <w:color w:val="C00000"/>
-          <w:sz w:val="20"/>
-          <w:szCs w:val="20"/>
-        </w:rPr>
-      </w:pPr>
-      <w:commentRangeStart w:id="10"/>
+      </w:pPr>
       <w:proofErr w:type="spellStart"/>
       <w:r>
         <w:rPr>
@@ -4070,14 +3980,7 @@
         </w:rPr>
         <w:t>ThreshForRefMask</w:t>
       </w:r>
-      <w:commentRangeEnd w:id="10"/>
-      <w:proofErr w:type="spellEnd"/>
-      <w:r>
-        <w:rPr>
-          <w:rStyle w:val="CommentReference"/>
-        </w:rPr>
-        <w:commentReference w:id="10"/>
-      </w:r>
+      <w:proofErr w:type="spellEnd"/>
       <w:r>
         <w:rPr>
           <w:b/>
@@ -4092,13 +3995,19 @@
         <w:t xml:space="preserve"> </w:t>
       </w:r>
       <w:r>
-        <w:rPr>
-          <w:color w:val="C00000"/>
-          <w:sz w:val="20"/>
-          <w:szCs w:val="20"/>
-        </w:rPr>
         <w:t>Default: 0.99</w:t>
       </w:r>
+      <w:r>
+        <w:t xml:space="preserve"> – threshold for the segmented WM mask (used as reference for T1 and Vp  </w:t>
+      </w:r>
+      <w:proofErr w:type="spellStart"/>
+      <w:r>
+        <w:t>cakculation</w:t>
+      </w:r>
+      <w:proofErr w:type="spellEnd"/>
+      <w:r>
+        <w:t>).</w:t>
+      </w:r>
     </w:p>
     <w:p>
       <w:pPr>
@@ -4111,8 +4020,8 @@
           <w:bCs/>
         </w:rPr>
       </w:pPr>
-      <w:bookmarkStart w:id="11" w:name="_GoBack"/>
-      <w:bookmarkEnd w:id="11"/>
+      <w:bookmarkStart w:id="4" w:name="_GoBack"/>
+      <w:bookmarkEnd w:id="4"/>
     </w:p>
     <w:p>
       <w:pPr>
@@ -4859,8 +4768,9 @@
         <w:ind w:left="-141" w:hanging="284"/>
         <w:jc w:val="both"/>
         <w:rPr>
-          <w:color w:val="002060"/>
-          <w:rtl/>
+          <w:b/>
+          <w:bCs/>
+          <w:u w:val="single"/>
         </w:rPr>
       </w:pPr>
       <w:r>
@@ -4872,157 +4782,6 @@
       <w:r>
         <w:t xml:space="preserve"> </w:t>
       </w:r>
-    </w:p>
-    <w:p>
-      <w:pPr>
-        <w:pStyle w:val="ListParagraph"/>
-        <w:bidi w:val="0"/>
-        <w:ind w:left="-142" w:hanging="284"/>
-        <w:jc w:val="both"/>
-        <w:rPr>
-          <w:rtl/>
-        </w:rPr>
-      </w:pPr>
-    </w:p>
-    <w:p>
-      <w:pPr>
-        <w:pStyle w:val="ListParagraph"/>
-        <w:bidi w:val="0"/>
-        <w:ind w:left="-142" w:hanging="284"/>
-        <w:jc w:val="both"/>
-      </w:pPr>
-    </w:p>
-    <w:p>
-      <w:pPr>
-        <w:pStyle w:val="ListParagraph"/>
-        <w:bidi w:val="0"/>
-        <w:ind w:left="-142" w:hanging="284"/>
-        <w:jc w:val="both"/>
-        <w:rPr>
-          <w:b/>
-          <w:bCs/>
-          <w:color w:val="A6A6A6" w:themeColor="background1" w:themeShade="A6"/>
-          <w:u w:val="single"/>
-        </w:rPr>
-      </w:pPr>
-    </w:p>
-    <w:p>
-      <w:pPr>
-        <w:pStyle w:val="ListParagraph"/>
-        <w:bidi w:val="0"/>
-        <w:ind w:left="-142" w:hanging="284"/>
-        <w:jc w:val="both"/>
-        <w:rPr>
-          <w:b/>
-          <w:bCs/>
-          <w:color w:val="A6A6A6" w:themeColor="background1" w:themeShade="A6"/>
-          <w:u w:val="single"/>
-        </w:rPr>
-      </w:pPr>
-    </w:p>
-    <w:p>
-      <w:pPr>
-        <w:pStyle w:val="ListParagraph"/>
-        <w:bidi w:val="0"/>
-        <w:ind w:left="-142" w:hanging="284"/>
-        <w:jc w:val="both"/>
-        <w:rPr>
-          <w:b/>
-          <w:bCs/>
-          <w:color w:val="A6A6A6" w:themeColor="background1" w:themeShade="A6"/>
-          <w:u w:val="single"/>
-        </w:rPr>
-      </w:pPr>
-    </w:p>
-    <w:p>
-      <w:pPr>
-        <w:pStyle w:val="ListParagraph"/>
-        <w:bidi w:val="0"/>
-        <w:ind w:left="-142" w:hanging="284"/>
-        <w:jc w:val="both"/>
-        <w:rPr>
-          <w:b/>
-          <w:bCs/>
-          <w:color w:val="A6A6A6" w:themeColor="background1" w:themeShade="A6"/>
-          <w:u w:val="single"/>
-        </w:rPr>
-      </w:pPr>
-    </w:p>
-    <w:p>
-      <w:pPr>
-        <w:pStyle w:val="ListParagraph"/>
-        <w:bidi w:val="0"/>
-        <w:ind w:left="-142" w:hanging="284"/>
-        <w:jc w:val="both"/>
-        <w:rPr>
-          <w:b/>
-          <w:bCs/>
-          <w:color w:val="A6A6A6" w:themeColor="background1" w:themeShade="A6"/>
-          <w:u w:val="single"/>
-        </w:rPr>
-      </w:pPr>
-      <w:r>
-        <w:rPr>
-          <w:b/>
-          <w:bCs/>
-          <w:color w:val="A6A6A6" w:themeColor="background1" w:themeShade="A6"/>
-          <w:u w:val="single"/>
-        </w:rPr>
-        <w:t>RUN ICA for AIF selection</w:t>
-      </w:r>
-    </w:p>
-    <w:p>
-      <w:pPr>
-        <w:pStyle w:val="ListParagraph"/>
-        <w:bidi w:val="0"/>
-        <w:ind w:left="-142" w:hanging="284"/>
-        <w:jc w:val="both"/>
-        <w:rPr>
-          <w:rStyle w:val="Hyperlink"/>
-          <w:b/>
-          <w:bCs/>
-          <w:color w:val="A6A6A6" w:themeColor="background1" w:themeShade="A6"/>
-        </w:rPr>
-      </w:pPr>
-      <w:hyperlink r:id="rId16" w:history="1">
-        <w:r>
-          <w:rPr>
-            <w:rStyle w:val="Hyperlink"/>
-            <w:b/>
-            <w:bCs/>
-            <w:color w:val="A6A6A6" w:themeColor="background1" w:themeShade="A6"/>
-          </w:rPr>
-          <w:t>\\fmri-guy2\Dropbox\University\Msc\Thesis\SourceForge\Stable_Versions\code\Version_2.2\Tools\FastICA_25</w:t>
-        </w:r>
-      </w:hyperlink>
-    </w:p>
-    <w:p>
-      <w:pPr>
-        <w:pStyle w:val="ListParagraph"/>
-        <w:bidi w:val="0"/>
-        <w:ind w:left="-142" w:hanging="284"/>
-        <w:jc w:val="both"/>
-        <w:rPr>
-          <w:color w:val="A6A6A6" w:themeColor="background1" w:themeShade="A6"/>
-        </w:rPr>
-      </w:pPr>
-      <w:r>
-        <w:rPr>
-          <w:color w:val="A6A6A6" w:themeColor="background1" w:themeShade="A6"/>
-        </w:rPr>
-        <w:t>DemoForMoranCTC.m</w:t>
-      </w:r>
-    </w:p>
-    <w:p>
-      <w:pPr>
-        <w:bidi w:val="0"/>
-        <w:ind w:left="-142" w:hanging="284"/>
-        <w:rPr>
-          <w:b/>
-          <w:bCs/>
-          <w:u w:val="single"/>
-        </w:rPr>
-      </w:pPr>
       <w:r>
         <w:rPr>
           <w:b/>
@@ -5089,7 +4848,7 @@
           <w:color w:val="00B050"/>
         </w:rPr>
       </w:pPr>
-      <w:hyperlink r:id="rId17" w:history="1">
+      <w:hyperlink r:id="rId16" w:history="1">
         <w:r>
           <w:rPr>
             <w:rStyle w:val="Hyperlink"/>
@@ -5304,7 +5063,7 @@
           <w:color w:val="0000CC"/>
         </w:rPr>
       </w:pPr>
-      <w:commentRangeStart w:id="12"/>
+      <w:commentRangeStart w:id="5"/>
       <w:proofErr w:type="spellStart"/>
       <w:r>
         <w:rPr>
@@ -5364,7 +5123,7 @@
         <w:t>DCECoregP = '\\fmri-t9\users\Moran\DCE\HTR_STROKE\01_REMEZ_YECHEZKEL\';</w:t>
       </w:r>
     </w:p>
-    <w:commentRangeEnd w:id="12"/>
+    <w:commentRangeEnd w:id="5"/>
     <w:p>
       <w:pPr>
         <w:bidi w:val="0"/>
@@ -5382,7 +5141,7 @@
           <w:sz w:val="22"/>
           <w:szCs w:val="22"/>
         </w:rPr>
-        <w:commentReference w:id="12"/>
+        <w:commentReference w:id="5"/>
       </w:r>
     </w:p>
     <w:p>
@@ -6332,7 +6091,7 @@
         <w:ind w:left="-142" w:hanging="284"/>
         <w:jc w:val="both"/>
       </w:pPr>
-      <w:hyperlink r:id="rId18" w:history="1">
+      <w:hyperlink r:id="rId17" w:history="1">
         <w:r>
           <w:rPr>
             <w:rStyle w:val="Hyperlink"/>
@@ -6418,7 +6177,7 @@
       </w:r>
     </w:p>
     <w:sectPr>
-      <w:headerReference w:type="default" r:id="rId19"/>
+      <w:headerReference w:type="default" r:id="rId18"/>
       <w:pgSz w:w="11906" w:h="16838"/>
       <w:pgMar w:top="1440" w:right="1440" w:bottom="1440" w:left="1440" w:header="709" w:footer="709" w:gutter="0"/>
       <w:cols w:space="708"/>
@@ -6432,13 +6191,10 @@
 
 <file path=word/comments.xml><?xml version="1.0" encoding="utf-8"?>
 <w:comments xmlns:ve="http://schemas.openxmlformats.org/markup-compatibility/2006" xmlns:o="urn:schemas-microsoft-com:office:office" xmlns:r="http://schemas.openxmlformats.org/officeDocument/2006/relationships" xmlns:m="http://schemas.openxmlformats.org/officeDocument/2006/math" xmlns:v="urn:schemas-microsoft-com:vml" xmlns:wp="http://schemas.openxmlformats.org/drawingml/2006/wordprocessingDrawing" xmlns:w10="urn:schemas-microsoft-com:office:word" xmlns:w="http://schemas.openxmlformats.org/wordprocessingml/2006/main" xmlns:wne="http://schemas.microsoft.com/office/word/2006/wordml">
-  <w:comment w:id="0" w:author="moran" w:date="2014-08-29T17:34:00Z" w:initials="m">
+  <w:comment w:id="0" w:author="moran" w:date="2014-09-01T15:26:00Z" w:initials="m">
     <w:p>
       <w:pPr>
         <w:pStyle w:val="CommentText"/>
-        <w:rPr>
-          <w:rtl/>
-        </w:rPr>
       </w:pPr>
       <w:r>
         <w:rPr>
@@ -6447,1118 +6203,63 @@
         <w:annotationRef/>
       </w:r>
       <w:r>
+        <w:t>TO REMOVE</w:t>
+      </w:r>
+    </w:p>
+  </w:comment>
+  <w:comment w:id="1" w:author="moran" w:date="2014-09-01T15:27:00Z" w:initials="m">
+    <w:p>
+      <w:pPr>
+        <w:pStyle w:val="CommentText"/>
+      </w:pPr>
+      <w:r>
+        <w:rPr>
+          <w:rStyle w:val="CommentReference"/>
+        </w:rPr>
+        <w:annotationRef/>
+      </w:r>
+      <w:r>
+        <w:t>Range?</w:t>
+      </w:r>
+    </w:p>
+  </w:comment>
+  <w:comment w:id="2" w:author="moran" w:date="2014-09-01T15:27:00Z" w:initials="m">
+    <w:p>
+      <w:pPr>
+        <w:pStyle w:val="CommentText"/>
+      </w:pPr>
+      <w:r>
+        <w:rPr>
+          <w:rStyle w:val="CommentReference"/>
+        </w:rPr>
+        <w:annotationRef/>
+      </w:r>
+      <w:r>
+        <w:t>TO REMOVE</w:t>
+      </w:r>
+    </w:p>
+  </w:comment>
+  <w:comment w:id="3" w:author="moran" w:date="2014-09-01T15:27:00Z" w:initials="m">
+    <w:p>
+      <w:pPr>
+        <w:pStyle w:val="CommentText"/>
         <w:rPr>
           <w:rFonts w:hint="cs"/>
           <w:rtl/>
         </w:rPr>
-        <w:t>גלעד:</w:t>
-      </w:r>
-    </w:p>
-    <w:p>
-      <w:pPr>
-        <w:pStyle w:val="CommentText"/>
-        <w:rPr>
-          <w:rtl/>
-        </w:rPr>
-      </w:pPr>
-      <w:r>
-        <w:rPr>
-          <w:rFonts w:cs="Arial" w:hint="cs"/>
-          <w:rtl/>
-        </w:rPr>
-        <w:t>כרגע</w:t>
-      </w:r>
-      <w:r>
-        <w:rPr>
-          <w:rFonts w:cs="Arial"/>
-          <w:rtl/>
-        </w:rPr>
-        <w:t xml:space="preserve"> (</w:t>
-      </w:r>
-      <w:r>
-        <w:rPr>
-          <w:rFonts w:cs="Arial" w:hint="cs"/>
-          <w:rtl/>
-        </w:rPr>
-        <w:t>כל</w:t>
-      </w:r>
-      <w:r>
-        <w:rPr>
-          <w:rFonts w:cs="Arial"/>
-          <w:rtl/>
-        </w:rPr>
-        <w:t xml:space="preserve"> </w:t>
-      </w:r>
-      <w:r>
-        <w:rPr>
-          <w:rFonts w:cs="Arial" w:hint="cs"/>
-          <w:rtl/>
-        </w:rPr>
-        <w:t>ההרצות</w:t>
-      </w:r>
-      <w:r>
-        <w:rPr>
-          <w:rFonts w:cs="Arial"/>
-          <w:rtl/>
-        </w:rPr>
-        <w:t xml:space="preserve"> </w:t>
-      </w:r>
-      <w:r>
-        <w:rPr>
-          <w:rFonts w:cs="Arial" w:hint="cs"/>
-          <w:rtl/>
-        </w:rPr>
-        <w:t>האחרונות</w:t>
-      </w:r>
-      <w:r>
-        <w:rPr>
-          <w:rFonts w:cs="Arial"/>
-          <w:rtl/>
-        </w:rPr>
-        <w:t xml:space="preserve">) </w:t>
-      </w:r>
-      <w:r>
-        <w:rPr>
-          <w:rFonts w:cs="Arial" w:hint="cs"/>
-          <w:rtl/>
-        </w:rPr>
-        <w:t>רץ</w:t>
-      </w:r>
-      <w:r>
-        <w:rPr>
-          <w:rFonts w:cs="Arial"/>
-          <w:rtl/>
-        </w:rPr>
-        <w:t xml:space="preserve"> </w:t>
-      </w:r>
-      <w:r>
-        <w:rPr>
-          <w:rFonts w:cs="Arial" w:hint="cs"/>
-          <w:rtl/>
-        </w:rPr>
-        <w:t>עם</w:t>
-      </w:r>
-      <w:r>
-        <w:rPr>
-          <w:rFonts w:cs="Arial"/>
-          <w:rtl/>
-        </w:rPr>
-        <w:t xml:space="preserve">  0 (</w:t>
-      </w:r>
-      <w:r>
-        <w:rPr>
-          <w:rFonts w:cs="Arial" w:hint="cs"/>
-          <w:rtl/>
-        </w:rPr>
-        <w:t>ולא</w:t>
-      </w:r>
-      <w:r>
-        <w:rPr>
-          <w:rFonts w:cs="Arial"/>
-          <w:rtl/>
-        </w:rPr>
-        <w:t xml:space="preserve"> 5) - </w:t>
-      </w:r>
-      <w:r>
-        <w:rPr>
-          <w:rFonts w:cs="Arial" w:hint="cs"/>
-          <w:rtl/>
-        </w:rPr>
-        <w:t>יש</w:t>
-      </w:r>
-      <w:r>
-        <w:rPr>
-          <w:rFonts w:cs="Arial"/>
-          <w:rtl/>
-        </w:rPr>
-        <w:t xml:space="preserve"> </w:t>
-      </w:r>
-      <w:r>
-        <w:rPr>
-          <w:rFonts w:cs="Arial" w:hint="cs"/>
-          <w:rtl/>
-        </w:rPr>
-        <w:t>לזה</w:t>
-      </w:r>
-      <w:r>
-        <w:rPr>
-          <w:rFonts w:cs="Arial"/>
-          <w:rtl/>
-        </w:rPr>
-        <w:t xml:space="preserve"> </w:t>
-      </w:r>
-      <w:r>
-        <w:rPr>
-          <w:rFonts w:cs="Arial" w:hint="cs"/>
-          <w:rtl/>
-        </w:rPr>
-        <w:t>חשיבות</w:t>
-      </w:r>
-      <w:r>
-        <w:rPr>
-          <w:rFonts w:cs="Arial"/>
-          <w:rtl/>
-        </w:rPr>
-        <w:t xml:space="preserve"> </w:t>
-      </w:r>
-      <w:r>
-        <w:rPr>
-          <w:rFonts w:cs="Arial" w:hint="cs"/>
-          <w:rtl/>
-        </w:rPr>
-        <w:t>או</w:t>
-      </w:r>
-      <w:r>
-        <w:rPr>
-          <w:rFonts w:cs="Arial"/>
-          <w:rtl/>
-        </w:rPr>
-        <w:t xml:space="preserve"> </w:t>
-      </w:r>
-      <w:r>
-        <w:rPr>
-          <w:rFonts w:cs="Arial" w:hint="cs"/>
-          <w:rtl/>
-        </w:rPr>
-        <w:t>כמו</w:t>
-      </w:r>
-      <w:r>
-        <w:rPr>
-          <w:rFonts w:cs="Arial"/>
-          <w:rtl/>
-        </w:rPr>
-        <w:t xml:space="preserve"> </w:t>
-      </w:r>
-      <w:r>
-        <w:rPr>
-          <w:rFonts w:cs="Arial" w:hint="cs"/>
-          <w:rtl/>
-        </w:rPr>
-        <w:t>שכתבת</w:t>
-      </w:r>
-      <w:r>
-        <w:rPr>
-          <w:rFonts w:cs="Arial"/>
-          <w:rtl/>
-        </w:rPr>
-        <w:t xml:space="preserve"> </w:t>
-      </w:r>
-      <w:r>
-        <w:rPr>
-          <w:rFonts w:cs="Arial" w:hint="cs"/>
-          <w:rtl/>
-        </w:rPr>
-        <w:t>זו</w:t>
-      </w:r>
-      <w:r>
-        <w:rPr>
-          <w:rFonts w:cs="Arial"/>
-          <w:rtl/>
-        </w:rPr>
-        <w:t xml:space="preserve"> </w:t>
-      </w:r>
-      <w:r>
-        <w:rPr>
-          <w:rFonts w:cs="Arial" w:hint="cs"/>
-          <w:rtl/>
-        </w:rPr>
-        <w:t>אופציה</w:t>
-      </w:r>
-      <w:r>
-        <w:rPr>
-          <w:rFonts w:cs="Arial"/>
-          <w:rtl/>
-        </w:rPr>
-        <w:t xml:space="preserve"> </w:t>
-      </w:r>
-      <w:r>
-        <w:rPr>
-          <w:rFonts w:cs="Arial" w:hint="cs"/>
-          <w:rtl/>
-        </w:rPr>
-        <w:t>לא</w:t>
-      </w:r>
-      <w:r>
-        <w:rPr>
-          <w:rFonts w:cs="Arial"/>
-          <w:rtl/>
-        </w:rPr>
-        <w:t xml:space="preserve"> </w:t>
-      </w:r>
-      <w:r>
-        <w:rPr>
-          <w:rFonts w:cs="Arial" w:hint="cs"/>
-          <w:rtl/>
-        </w:rPr>
-        <w:t>אקטיבית</w:t>
-      </w:r>
-      <w:r>
-        <w:rPr>
-          <w:rFonts w:cs="Arial"/>
-          <w:rtl/>
-        </w:rPr>
-        <w:t>?</w:t>
+      </w:pPr>
+      <w:r>
+        <w:rPr>
+          <w:rStyle w:val="CommentReference"/>
+        </w:rPr>
+        <w:annotationRef/>
+      </w:r>
+      <w:r>
+        <w:t>TO REMOVE</w:t>
       </w:r>
     </w:p>
   </w:comment>
-  <w:comment w:id="1" w:author="moran" w:date="2014-08-29T17:35:00Z" w:initials="m">
-    <w:p>
-      <w:pPr>
-        <w:pStyle w:val="CommentText"/>
-        <w:rPr>
-          <w:rtl/>
-        </w:rPr>
-      </w:pPr>
-      <w:r>
-        <w:rPr>
-          <w:rStyle w:val="CommentReference"/>
-        </w:rPr>
-        <w:annotationRef/>
-      </w:r>
-      <w:r>
-        <w:rPr>
-          <w:rFonts w:hint="cs"/>
-          <w:rtl/>
-        </w:rPr>
-        <w:t>גלעד:</w:t>
-      </w:r>
-    </w:p>
-    <w:p>
-      <w:pPr>
-        <w:pStyle w:val="CommentText"/>
-      </w:pPr>
-      <w:r>
-        <w:rPr>
-          <w:rFonts w:cs="Arial" w:hint="cs"/>
-          <w:rtl/>
-        </w:rPr>
-        <w:t>כרגע</w:t>
-      </w:r>
-      <w:r>
-        <w:rPr>
-          <w:rFonts w:cs="Arial"/>
-          <w:rtl/>
-        </w:rPr>
-        <w:t xml:space="preserve">  (</w:t>
-      </w:r>
-      <w:r>
-        <w:rPr>
-          <w:rFonts w:cs="Arial" w:hint="cs"/>
-          <w:rtl/>
-        </w:rPr>
-        <w:t>כל</w:t>
-      </w:r>
-      <w:r>
-        <w:rPr>
-          <w:rFonts w:cs="Arial"/>
-          <w:rtl/>
-        </w:rPr>
-        <w:t xml:space="preserve"> </w:t>
-      </w:r>
-      <w:r>
-        <w:rPr>
-          <w:rFonts w:cs="Arial" w:hint="cs"/>
-          <w:rtl/>
-        </w:rPr>
-        <w:t>ההרצות</w:t>
-      </w:r>
-      <w:r>
-        <w:rPr>
-          <w:rFonts w:cs="Arial"/>
-          <w:rtl/>
-        </w:rPr>
-        <w:t xml:space="preserve"> </w:t>
-      </w:r>
-      <w:r>
-        <w:rPr>
-          <w:rFonts w:cs="Arial" w:hint="cs"/>
-          <w:rtl/>
-        </w:rPr>
-        <w:t>האחרונות</w:t>
-      </w:r>
-      <w:r>
-        <w:rPr>
-          <w:rFonts w:cs="Arial"/>
-          <w:rtl/>
-        </w:rPr>
-        <w:t xml:space="preserve">) </w:t>
-      </w:r>
-      <w:r>
-        <w:rPr>
-          <w:rFonts w:cs="Arial" w:hint="cs"/>
-          <w:rtl/>
-        </w:rPr>
-        <w:t>שניהם</w:t>
-      </w:r>
-      <w:r>
-        <w:rPr>
-          <w:rFonts w:cs="Arial"/>
-          <w:rtl/>
-        </w:rPr>
-        <w:t xml:space="preserve"> </w:t>
-      </w:r>
-      <w:r>
-        <w:rPr>
-          <w:rFonts w:cs="Arial" w:hint="cs"/>
-          <w:rtl/>
-        </w:rPr>
-        <w:t>רצו</w:t>
-      </w:r>
-      <w:r>
-        <w:rPr>
-          <w:rFonts w:cs="Arial"/>
-          <w:rtl/>
-        </w:rPr>
-        <w:t xml:space="preserve"> </w:t>
-      </w:r>
-      <w:r>
-        <w:rPr>
-          <w:rFonts w:cs="Arial" w:hint="cs"/>
-          <w:rtl/>
-        </w:rPr>
-        <w:t>עם</w:t>
-      </w:r>
-      <w:r>
-        <w:rPr>
-          <w:rFonts w:cs="Arial"/>
-          <w:rtl/>
-        </w:rPr>
-        <w:t xml:space="preserve">  4 (</w:t>
-      </w:r>
-      <w:r>
-        <w:rPr>
-          <w:rFonts w:cs="Arial" w:hint="cs"/>
-          <w:rtl/>
-        </w:rPr>
-        <w:t>ולא</w:t>
-      </w:r>
-      <w:r>
-        <w:rPr>
-          <w:rFonts w:cs="Arial"/>
-          <w:rtl/>
-        </w:rPr>
-        <w:t xml:space="preserve"> 10) - </w:t>
-      </w:r>
-      <w:r>
-        <w:rPr>
-          <w:rFonts w:cs="Arial" w:hint="cs"/>
-          <w:rtl/>
-        </w:rPr>
-        <w:t>יש</w:t>
-      </w:r>
-      <w:r>
-        <w:rPr>
-          <w:rFonts w:cs="Arial"/>
-          <w:rtl/>
-        </w:rPr>
-        <w:t xml:space="preserve"> </w:t>
-      </w:r>
-      <w:r>
-        <w:rPr>
-          <w:rFonts w:cs="Arial" w:hint="cs"/>
-          <w:rtl/>
-        </w:rPr>
-        <w:t>לזה</w:t>
-      </w:r>
-      <w:r>
-        <w:rPr>
-          <w:rFonts w:cs="Arial"/>
-          <w:rtl/>
-        </w:rPr>
-        <w:t xml:space="preserve"> </w:t>
-      </w:r>
-      <w:r>
-        <w:rPr>
-          <w:rFonts w:cs="Arial" w:hint="cs"/>
-          <w:rtl/>
-        </w:rPr>
-        <w:t>חשיבות</w:t>
-      </w:r>
-      <w:r>
-        <w:rPr>
-          <w:rFonts w:cs="Arial"/>
-          <w:rtl/>
-        </w:rPr>
-        <w:t xml:space="preserve"> ?</w:t>
-      </w:r>
-    </w:p>
-  </w:comment>
-  <w:comment w:id="2" w:author="moran" w:date="2014-08-29T17:40:00Z" w:initials="m">
-    <w:p>
-      <w:pPr>
-        <w:pStyle w:val="CommentText"/>
-        <w:rPr>
-          <w:rtl/>
-        </w:rPr>
-      </w:pPr>
-      <w:r>
-        <w:rPr>
-          <w:rStyle w:val="CommentReference"/>
-        </w:rPr>
-        <w:annotationRef/>
-      </w:r>
-      <w:r>
-        <w:rPr>
-          <w:rStyle w:val="CommentReference"/>
-        </w:rPr>
-        <w:annotationRef/>
-      </w:r>
-      <w:r>
-        <w:rPr>
-          <w:rFonts w:hint="cs"/>
-          <w:rtl/>
-        </w:rPr>
-        <w:t xml:space="preserve">גלעד </w:t>
-      </w:r>
-      <w:r>
-        <w:rPr>
-          <w:rtl/>
-        </w:rPr>
-        <w:t>–</w:t>
-      </w:r>
-      <w:r>
-        <w:rPr>
-          <w:rFonts w:hint="cs"/>
-          <w:rtl/>
-        </w:rPr>
-        <w:t xml:space="preserve"> </w:t>
-      </w:r>
-    </w:p>
-    <w:p>
-      <w:r>
-        <w:rPr>
-          <w:rFonts w:cs="Arial" w:hint="cs"/>
-          <w:sz w:val="20"/>
-          <w:szCs w:val="20"/>
-          <w:rtl/>
-        </w:rPr>
-        <w:t xml:space="preserve">תוכל לכתוב </w:t>
-      </w:r>
-      <w:r>
-        <w:rPr>
-          <w:rFonts w:cs="Arial" w:hint="cs"/>
-          <w:sz w:val="20"/>
-          <w:szCs w:val="20"/>
-          <w:rtl/>
-        </w:rPr>
-        <w:t>מה</w:t>
-      </w:r>
-      <w:r>
-        <w:rPr>
-          <w:rFonts w:cs="Arial"/>
-          <w:sz w:val="20"/>
-          <w:szCs w:val="20"/>
-          <w:rtl/>
-        </w:rPr>
-        <w:t xml:space="preserve"> </w:t>
-      </w:r>
-      <w:r>
-        <w:rPr>
-          <w:rFonts w:cs="Arial" w:hint="cs"/>
-          <w:sz w:val="20"/>
-          <w:szCs w:val="20"/>
-          <w:rtl/>
-        </w:rPr>
-        <w:t>זה</w:t>
-      </w:r>
-      <w:r>
-        <w:rPr>
-          <w:rFonts w:cs="Arial"/>
-          <w:sz w:val="20"/>
-          <w:szCs w:val="20"/>
-          <w:rtl/>
-        </w:rPr>
-        <w:t xml:space="preserve"> </w:t>
-      </w:r>
-      <w:proofErr w:type="spellStart"/>
-      <w:r>
-        <w:rPr>
-          <w:sz w:val="20"/>
-          <w:szCs w:val="20"/>
-        </w:rPr>
-        <w:t>Run_On_All</w:t>
-      </w:r>
-      <w:proofErr w:type="spellEnd"/>
-      <w:r>
-        <w:rPr>
-          <w:rFonts w:cs="Arial"/>
-          <w:sz w:val="20"/>
-          <w:szCs w:val="20"/>
-          <w:rtl/>
-        </w:rPr>
-        <w:t>?</w:t>
-      </w:r>
-      <w:r>
-        <w:rPr>
-          <w:rFonts w:cs="Arial" w:hint="cs"/>
-          <w:sz w:val="20"/>
-          <w:szCs w:val="20"/>
-          <w:rtl/>
-        </w:rPr>
-        <w:t xml:space="preserve"> (יש גם כפתור הרצה כזה)</w:t>
-      </w:r>
-      <w:r>
-        <w:rPr>
-          <w:rFonts w:cs="Arial"/>
-          <w:sz w:val="20"/>
-          <w:szCs w:val="20"/>
-          <w:rtl/>
-        </w:rPr>
-        <w:t xml:space="preserve"> </w:t>
-      </w:r>
-    </w:p>
-  </w:comment>
-  <w:comment w:id="3" w:author="moran" w:date="2014-08-29T17:41:00Z" w:initials="m">
-    <w:p>
-      <w:pPr>
-        <w:pStyle w:val="CommentText"/>
-        <w:rPr>
-          <w:rtl/>
-        </w:rPr>
-      </w:pPr>
-      <w:r>
-        <w:rPr>
-          <w:rStyle w:val="CommentReference"/>
-        </w:rPr>
-        <w:annotationRef/>
-      </w:r>
-      <w:r>
-        <w:rPr>
-          <w:rStyle w:val="CommentReference"/>
-        </w:rPr>
-        <w:annotationRef/>
-      </w:r>
-      <w:r>
-        <w:rPr>
-          <w:rStyle w:val="CommentReference"/>
-        </w:rPr>
-        <w:annotationRef/>
-      </w:r>
-      <w:r>
-        <w:rPr>
-          <w:rFonts w:hint="cs"/>
-          <w:rtl/>
-        </w:rPr>
-        <w:t xml:space="preserve">גלעד </w:t>
-      </w:r>
-      <w:r>
-        <w:rPr>
-          <w:rtl/>
-        </w:rPr>
-        <w:t>–</w:t>
-      </w:r>
-      <w:r>
-        <w:rPr>
-          <w:rFonts w:hint="cs"/>
-          <w:rtl/>
-        </w:rPr>
-        <w:t xml:space="preserve"> </w:t>
-      </w:r>
-    </w:p>
-    <w:p>
-      <w:pPr>
-        <w:rPr>
-          <w:rtl/>
-        </w:rPr>
-      </w:pPr>
-      <w:r>
-        <w:rPr>
-          <w:rFonts w:cs="Arial" w:hint="cs"/>
-          <w:sz w:val="20"/>
-          <w:szCs w:val="20"/>
-          <w:rtl/>
-        </w:rPr>
-        <w:t xml:space="preserve">תוכל לכתוב משהוא על זה, לדוגמא מה </w:t>
-      </w:r>
-      <w:proofErr w:type="spellStart"/>
-      <w:r>
-        <w:rPr>
-          <w:rFonts w:cs="Arial" w:hint="cs"/>
-          <w:sz w:val="20"/>
-          <w:szCs w:val="20"/>
-          <w:rtl/>
-        </w:rPr>
-        <w:t>הדיפולט</w:t>
-      </w:r>
-      <w:proofErr w:type="spellEnd"/>
-      <w:r>
-        <w:rPr>
-          <w:rFonts w:cs="Arial" w:hint="cs"/>
-          <w:sz w:val="20"/>
-          <w:szCs w:val="20"/>
-          <w:rtl/>
-        </w:rPr>
-        <w:t xml:space="preserve">, המלצות לפתולוגיה כמו </w:t>
-      </w:r>
-      <w:proofErr w:type="spellStart"/>
-      <w:r>
-        <w:rPr>
-          <w:rFonts w:cs="Arial" w:hint="cs"/>
-          <w:sz w:val="20"/>
-          <w:szCs w:val="20"/>
-          <w:rtl/>
-        </w:rPr>
-        <w:t>סטרוק</w:t>
-      </w:r>
-      <w:proofErr w:type="spellEnd"/>
-      <w:r>
-        <w:rPr>
-          <w:rFonts w:cs="Arial" w:hint="cs"/>
-          <w:sz w:val="20"/>
-          <w:szCs w:val="20"/>
-          <w:rtl/>
-        </w:rPr>
-        <w:t xml:space="preserve"> (זוכר מה הרצנו שם?)</w:t>
-      </w:r>
-    </w:p>
-  </w:comment>
-  <w:comment w:id="4" w:author="moran" w:date="2014-08-29T17:43:00Z" w:initials="m">
-    <w:p>
-      <w:pPr>
-        <w:pStyle w:val="CommentText"/>
-        <w:rPr>
-          <w:rtl/>
-        </w:rPr>
-      </w:pPr>
-      <w:r>
-        <w:rPr>
-          <w:rStyle w:val="CommentReference"/>
-        </w:rPr>
-        <w:annotationRef/>
-      </w:r>
-      <w:r>
-        <w:rPr>
-          <w:rFonts w:hint="cs"/>
-          <w:rtl/>
-        </w:rPr>
-        <w:t xml:space="preserve">גלעד </w:t>
-      </w:r>
-      <w:r>
-        <w:rPr>
-          <w:rtl/>
-        </w:rPr>
-        <w:t>–</w:t>
-      </w:r>
-      <w:r>
-        <w:rPr>
-          <w:rFonts w:hint="cs"/>
-          <w:rtl/>
-        </w:rPr>
-        <w:t xml:space="preserve"> </w:t>
-      </w:r>
-    </w:p>
-    <w:p>
-      <w:pPr>
-        <w:pStyle w:val="CommentText"/>
-        <w:rPr>
-          <w:rtl/>
-        </w:rPr>
-      </w:pPr>
-      <w:r>
-        <w:rPr>
-          <w:rFonts w:cs="Arial" w:hint="cs"/>
-          <w:rtl/>
-        </w:rPr>
-        <w:t xml:space="preserve">תוכל לכתוב </w:t>
-      </w:r>
-      <w:r>
-        <w:rPr>
-          <w:rFonts w:cs="Arial" w:hint="cs"/>
-          <w:rtl/>
-        </w:rPr>
-        <w:t>מה</w:t>
-      </w:r>
-      <w:r>
-        <w:rPr>
-          <w:rFonts w:cs="Arial"/>
-          <w:rtl/>
-        </w:rPr>
-        <w:t xml:space="preserve"> </w:t>
-      </w:r>
-      <w:r>
-        <w:rPr>
-          <w:rFonts w:cs="Arial" w:hint="cs"/>
-          <w:rtl/>
-        </w:rPr>
-        <w:t>זה</w:t>
-      </w:r>
-    </w:p>
-  </w:comment>
-  <w:comment w:id="5" w:author="moran" w:date="2014-08-29T17:49:00Z" w:initials="m">
-    <w:p>
-      <w:pPr>
-        <w:pStyle w:val="CommentText"/>
-        <w:rPr>
-          <w:rtl/>
-        </w:rPr>
-      </w:pPr>
-      <w:r>
-        <w:rPr>
-          <w:rStyle w:val="CommentReference"/>
-        </w:rPr>
-        <w:annotationRef/>
-      </w:r>
-      <w:r>
-        <w:rPr>
-          <w:rFonts w:hint="cs"/>
-          <w:rtl/>
-        </w:rPr>
-        <w:t>גלעד-</w:t>
-      </w:r>
-    </w:p>
-    <w:p>
-      <w:pPr>
-        <w:pStyle w:val="CommentText"/>
-      </w:pPr>
-      <w:r>
-        <w:rPr>
-          <w:rFonts w:hint="cs"/>
-          <w:rtl/>
-        </w:rPr>
-        <w:t xml:space="preserve">לא צריך לבטל את זה? היום אנחנו רק מכניסים </w:t>
-      </w:r>
-      <w:r>
-        <w:t>manualArt.nii</w:t>
-      </w:r>
-      <w:r>
-        <w:rPr>
-          <w:rFonts w:hint="cs"/>
-          <w:rtl/>
-        </w:rPr>
-        <w:t xml:space="preserve"> מבלי לשנות את הפרמטר הזה</w:t>
-      </w:r>
-    </w:p>
-  </w:comment>
-  <w:comment w:id="6" w:author="moran" w:date="2014-08-29T17:49:00Z" w:initials="m">
-    <w:p>
-      <w:pPr>
-        <w:pStyle w:val="CommentText"/>
-        <w:rPr>
-          <w:rtl/>
-        </w:rPr>
-      </w:pPr>
-      <w:r>
-        <w:rPr>
-          <w:rStyle w:val="CommentReference"/>
-        </w:rPr>
-        <w:annotationRef/>
-      </w:r>
-      <w:r>
-        <w:rPr>
-          <w:rFonts w:hint="cs"/>
-          <w:rtl/>
-        </w:rPr>
-        <w:t>גלעד-</w:t>
-      </w:r>
-    </w:p>
-    <w:p>
-      <w:pPr>
-        <w:pStyle w:val="CommentText"/>
-      </w:pPr>
-      <w:r>
-        <w:rPr>
-          <w:rFonts w:hint="cs"/>
-          <w:rtl/>
-        </w:rPr>
-        <w:t>צריך את זה?</w:t>
-      </w:r>
-    </w:p>
-  </w:comment>
-  <w:comment w:id="7" w:author="moran" w:date="2014-08-29T17:51:00Z" w:initials="m">
-    <w:p>
-      <w:pPr>
-        <w:pStyle w:val="CommentText"/>
-        <w:rPr>
-          <w:rtl/>
-        </w:rPr>
-      </w:pPr>
-      <w:r>
-        <w:rPr>
-          <w:rStyle w:val="CommentReference"/>
-        </w:rPr>
-        <w:annotationRef/>
-      </w:r>
-      <w:r>
-        <w:rPr>
-          <w:rFonts w:hint="cs"/>
-          <w:rtl/>
-        </w:rPr>
-        <w:t xml:space="preserve">גלעד </w:t>
-      </w:r>
-      <w:r>
-        <w:rPr>
-          <w:rtl/>
-        </w:rPr>
-        <w:t>–</w:t>
-      </w:r>
-      <w:r>
-        <w:rPr>
-          <w:rFonts w:hint="cs"/>
-          <w:rtl/>
-        </w:rPr>
-        <w:t xml:space="preserve"> </w:t>
-      </w:r>
-    </w:p>
-    <w:p>
-      <w:pPr>
-        <w:pStyle w:val="CommentText"/>
-      </w:pPr>
-      <w:r>
-        <w:rPr>
-          <w:rFonts w:cs="Arial" w:hint="cs"/>
-          <w:rtl/>
-        </w:rPr>
-        <w:t xml:space="preserve">תוכל לכתוב </w:t>
-      </w:r>
-      <w:r>
-        <w:rPr>
-          <w:rFonts w:cs="Arial" w:hint="cs"/>
-          <w:rtl/>
-        </w:rPr>
-        <w:t>מה</w:t>
-      </w:r>
-      <w:r>
-        <w:rPr>
-          <w:rFonts w:cs="Arial"/>
-          <w:rtl/>
-        </w:rPr>
-        <w:t xml:space="preserve"> </w:t>
-      </w:r>
-      <w:r>
-        <w:rPr>
-          <w:rFonts w:cs="Arial" w:hint="cs"/>
-          <w:rtl/>
-        </w:rPr>
-        <w:t>זה</w:t>
-      </w:r>
-    </w:p>
-  </w:comment>
-  <w:comment w:id="8" w:author="moran" w:date="2014-08-29T17:54:00Z" w:initials="m">
-    <w:p>
-      <w:pPr>
-        <w:pStyle w:val="CommentText"/>
-        <w:rPr>
-          <w:rtl/>
-        </w:rPr>
-      </w:pPr>
-      <w:r>
-        <w:rPr>
-          <w:rStyle w:val="CommentReference"/>
-        </w:rPr>
-        <w:annotationRef/>
-      </w:r>
-      <w:r>
-        <w:rPr>
-          <w:rFonts w:hint="cs"/>
-          <w:rtl/>
-        </w:rPr>
-        <w:t xml:space="preserve">גלעד </w:t>
-      </w:r>
-      <w:r>
-        <w:rPr>
-          <w:rtl/>
-        </w:rPr>
-        <w:t>–</w:t>
-      </w:r>
-      <w:r>
-        <w:rPr>
-          <w:rFonts w:hint="cs"/>
-          <w:rtl/>
-        </w:rPr>
-        <w:t xml:space="preserve"> </w:t>
-      </w:r>
-    </w:p>
-    <w:p>
-      <w:pPr>
-        <w:pStyle w:val="CommentText"/>
-        <w:rPr>
-          <w:rtl/>
-        </w:rPr>
-      </w:pPr>
-      <w:r>
-        <w:rPr>
-          <w:rFonts w:cs="Arial" w:hint="cs"/>
-          <w:rtl/>
-        </w:rPr>
-        <w:t xml:space="preserve">תוכל לכתוב </w:t>
-      </w:r>
-      <w:r>
-        <w:rPr>
-          <w:rFonts w:cs="Arial" w:hint="cs"/>
-          <w:rtl/>
-        </w:rPr>
-        <w:t>מה</w:t>
-      </w:r>
-      <w:r>
-        <w:rPr>
-          <w:rFonts w:cs="Arial"/>
-          <w:rtl/>
-        </w:rPr>
-        <w:t xml:space="preserve"> </w:t>
-      </w:r>
-      <w:r>
-        <w:rPr>
-          <w:rFonts w:cs="Arial" w:hint="cs"/>
-          <w:rtl/>
-        </w:rPr>
-        <w:t>זה</w:t>
-      </w:r>
-      <w:r>
-        <w:rPr>
-          <w:rFonts w:cs="Arial"/>
-          <w:rtl/>
-        </w:rPr>
-        <w:t xml:space="preserve">   </w:t>
-      </w:r>
-    </w:p>
-  </w:comment>
-  <w:comment w:id="9" w:author="moran" w:date="2014-08-29T17:53:00Z" w:initials="m">
-    <w:p>
-      <w:pPr>
-        <w:pStyle w:val="CommentText"/>
-        <w:rPr>
-          <w:rtl/>
-        </w:rPr>
-      </w:pPr>
-      <w:r>
-        <w:rPr>
-          <w:rStyle w:val="CommentReference"/>
-        </w:rPr>
-        <w:annotationRef/>
-      </w:r>
-      <w:r>
-        <w:rPr>
-          <w:rFonts w:hint="cs"/>
-          <w:rtl/>
-        </w:rPr>
-        <w:t>מתי יש לנו 2? בניסיונות של הדספוטים??</w:t>
-      </w:r>
-    </w:p>
-  </w:comment>
-  <w:comment w:id="10" w:author="moran" w:date="2014-08-29T17:55:00Z" w:initials="m">
-    <w:p>
-      <w:pPr>
-        <w:pStyle w:val="CommentText"/>
-        <w:rPr>
-          <w:rtl/>
-        </w:rPr>
-      </w:pPr>
-      <w:r>
-        <w:rPr>
-          <w:rStyle w:val="CommentReference"/>
-        </w:rPr>
-        <w:annotationRef/>
-      </w:r>
-      <w:r>
-        <w:rPr>
-          <w:rFonts w:cs="Arial"/>
-          <w:rtl/>
-        </w:rPr>
-        <w:t xml:space="preserve"> </w:t>
-      </w:r>
-      <w:r>
-        <w:rPr>
-          <w:rFonts w:hint="cs"/>
-          <w:rtl/>
-        </w:rPr>
-        <w:t xml:space="preserve">גלעד </w:t>
-      </w:r>
-      <w:r>
-        <w:rPr>
-          <w:rtl/>
-        </w:rPr>
-        <w:t>–</w:t>
-      </w:r>
-      <w:r>
-        <w:rPr>
-          <w:rFonts w:hint="cs"/>
-          <w:rtl/>
-        </w:rPr>
-        <w:t xml:space="preserve"> </w:t>
-      </w:r>
-    </w:p>
-    <w:p>
-      <w:pPr>
-        <w:pStyle w:val="CommentText"/>
-        <w:rPr>
-          <w:rFonts w:cs="Arial"/>
-          <w:rtl/>
-        </w:rPr>
-      </w:pPr>
-      <w:r>
-        <w:rPr>
-          <w:rFonts w:cs="Arial" w:hint="cs"/>
-          <w:rtl/>
-        </w:rPr>
-        <w:t xml:space="preserve">תוכל לכתוב </w:t>
-      </w:r>
-      <w:r>
-        <w:rPr>
-          <w:rFonts w:cs="Arial" w:hint="cs"/>
-          <w:rtl/>
-        </w:rPr>
-        <w:t>מה</w:t>
-      </w:r>
-      <w:r>
-        <w:rPr>
-          <w:rFonts w:cs="Arial"/>
-          <w:rtl/>
-        </w:rPr>
-        <w:t xml:space="preserve"> </w:t>
-      </w:r>
-      <w:r>
-        <w:rPr>
-          <w:rFonts w:cs="Arial" w:hint="cs"/>
-          <w:rtl/>
-        </w:rPr>
-        <w:t>זה</w:t>
-      </w:r>
-      <w:r>
-        <w:rPr>
-          <w:rFonts w:cs="Arial" w:hint="cs"/>
-          <w:rtl/>
-        </w:rPr>
-        <w:t xml:space="preserve">, ובמה זה שונה מ </w:t>
-      </w:r>
-      <w:r>
-        <w:rPr>
-          <w:rFonts w:cs="Arial"/>
-          <w:rtl/>
-        </w:rPr>
-        <w:t>14.</w:t>
-      </w:r>
-      <w:r>
-        <w:rPr>
-          <w:rFonts w:cs="Arial"/>
-          <w:rtl/>
-        </w:rPr>
-        <w:tab/>
-      </w:r>
-      <w:proofErr w:type="spellStart"/>
-      <w:r>
-        <w:rPr>
-          <w:rFonts w:cs="Arial"/>
-        </w:rPr>
-        <w:t>Mask_Thresh</w:t>
-      </w:r>
-      <w:proofErr w:type="spellEnd"/>
-      <w:r>
-        <w:rPr>
-          <w:rFonts w:cs="Arial" w:hint="cs"/>
-          <w:rtl/>
-        </w:rPr>
-        <w:t>? (ולהעיף אם מיותר)</w:t>
-      </w:r>
-      <w:r>
-        <w:rPr>
-          <w:rFonts w:cs="Arial"/>
-          <w:rtl/>
-        </w:rPr>
-        <w:t xml:space="preserve">     </w:t>
-      </w:r>
-    </w:p>
-  </w:comment>
-  <w:comment w:id="12" w:author="moran" w:date="2014-08-31T19:01:00Z" w:initials="m">
+  <w:comment w:id="5" w:author="moran" w:date="2014-08-31T19:01:00Z" w:initials="m">
     <w:p>
       <w:pPr>
         <w:pStyle w:val="CommentText"/>

--- a/Version_2.6/New GUI Options_V2.6.docx
+++ b/Version_2.6/New GUI Options_V2.6.docx
@@ -5,6 +5,7 @@
     <w:p>
       <w:pPr>
         <w:bidi w:val="0"/>
+        <w:ind w:left="567" w:hanging="567"/>
         <w:rPr>
           <w:b/>
           <w:bCs/>
@@ -21,92 +22,32 @@
           <w:szCs w:val="28"/>
           <w:u w:val="single"/>
         </w:rPr>
-        <w:t>DCE and DSC Toolbox</w:t>
-      </w:r>
-    </w:p>
-    <w:p>
-      <w:pPr>
-        <w:bidi w:val="0"/>
-        <w:spacing w:after="0" w:line="240" w:lineRule="auto"/>
-        <w:rPr>
-          <w:b/>
-          <w:bCs/>
-          <w:sz w:val="24"/>
-          <w:szCs w:val="24"/>
-        </w:rPr>
-      </w:pPr>
-      <w:r>
-        <w:rPr>
-          <w:b/>
-          <w:bCs/>
-          <w:sz w:val="24"/>
-          <w:szCs w:val="24"/>
-        </w:rPr>
-        <w:t>DCE Too</w:t>
-      </w:r>
-      <w:r>
-        <w:rPr>
-          <w:b/>
-          <w:bCs/>
-          <w:sz w:val="24"/>
-          <w:szCs w:val="24"/>
-        </w:rPr>
-        <w:t>l</w:t>
-      </w:r>
-    </w:p>
-    <w:p>
-      <w:pPr>
-        <w:bidi w:val="0"/>
-        <w:spacing w:after="0" w:line="240" w:lineRule="auto"/>
-        <w:rPr>
-          <w:sz w:val="24"/>
-          <w:szCs w:val="24"/>
-        </w:rPr>
-      </w:pPr>
-      <w:r>
-        <w:rPr>
-          <w:sz w:val="24"/>
-          <w:szCs w:val="24"/>
-        </w:rPr>
-        <w:t xml:space="preserve">Designed for the analysis of DCE  data, based on </w:t>
-      </w:r>
-      <w:proofErr w:type="spellStart"/>
-      <w:r>
-        <w:rPr>
-          <w:sz w:val="24"/>
-          <w:szCs w:val="24"/>
-        </w:rPr>
-        <w:t>Tofts</w:t>
-      </w:r>
-      <w:proofErr w:type="spellEnd"/>
-      <w:r>
-        <w:rPr>
-          <w:sz w:val="24"/>
-          <w:szCs w:val="24"/>
-        </w:rPr>
-        <w:t xml:space="preserve"> et al. (</w:t>
-      </w:r>
-      <w:proofErr w:type="spellStart"/>
-      <w:r>
-        <w:rPr>
-          <w:sz w:val="24"/>
-          <w:szCs w:val="24"/>
-        </w:rPr>
-        <w:t>Tofts</w:t>
-      </w:r>
-      <w:proofErr w:type="spellEnd"/>
-      <w:r>
-        <w:rPr>
-          <w:sz w:val="24"/>
-          <w:szCs w:val="24"/>
-        </w:rPr>
-        <w:t xml:space="preserve"> and Kermode, 1991).</w:t>
-      </w:r>
-    </w:p>
-    <w:p>
-      <w:pPr>
-        <w:bidi w:val="0"/>
-        <w:spacing w:after="0" w:line="240" w:lineRule="auto"/>
+        <w:t>DCE Toolbox</w:t>
+      </w:r>
+    </w:p>
+    <w:p>
+      <w:pPr>
+        <w:bidi w:val="0"/>
+        <w:spacing w:after="0" w:line="240" w:lineRule="auto"/>
+        <w:ind w:left="567" w:hanging="567"/>
+        <w:rPr>
+          <w:sz w:val="24"/>
+          <w:szCs w:val="24"/>
+        </w:rPr>
+      </w:pPr>
+      <w:r>
+        <w:rPr>
+          <w:sz w:val="24"/>
+          <w:szCs w:val="24"/>
+        </w:rPr>
+        <w:t>Designed for the analysis of DCE  data, based on Tofts et al. (Tofts and Kermode, 1991).</w:t>
+      </w:r>
+    </w:p>
+    <w:p>
+      <w:pPr>
+        <w:bidi w:val="0"/>
+        <w:spacing w:after="0" w:line="240" w:lineRule="auto"/>
+        <w:ind w:left="567" w:hanging="567"/>
         <w:rPr>
           <w:sz w:val="24"/>
           <w:szCs w:val="24"/>
@@ -119,6 +60,17 @@
         </w:rPr>
         <w:t>The software package includes:</w:t>
       </w:r>
+    </w:p>
+    <w:p>
+      <w:pPr>
+        <w:bidi w:val="0"/>
+        <w:spacing w:after="0" w:line="240" w:lineRule="auto"/>
+        <w:ind w:left="567" w:hanging="567"/>
+        <w:rPr>
+          <w:sz w:val="24"/>
+          <w:szCs w:val="24"/>
+        </w:rPr>
+      </w:pPr>
     </w:p>
     <w:p>
       <w:pPr>
@@ -129,6 +81,7 @@
         </w:numPr>
         <w:bidi w:val="0"/>
         <w:spacing w:after="0" w:line="240" w:lineRule="auto"/>
+        <w:ind w:left="567" w:hanging="567"/>
         <w:rPr>
           <w:sz w:val="24"/>
           <w:szCs w:val="24"/>
@@ -190,6 +143,65 @@
         </w:rPr>
         <w:t xml:space="preserve"> parameter (BAT ref).</w:t>
       </w:r>
+      <w:r>
+        <w:rPr>
+          <w:sz w:val="24"/>
+          <w:szCs w:val="24"/>
+        </w:rPr>
+        <w:t xml:space="preserve"> </w:t>
+      </w:r>
+    </w:p>
+    <w:p>
+      <w:pPr>
+        <w:pStyle w:val="ListParagraph"/>
+        <w:bidi w:val="0"/>
+        <w:spacing w:after="0" w:line="240" w:lineRule="auto"/>
+        <w:ind w:left="567" w:hanging="567"/>
+        <w:rPr>
+          <w:sz w:val="24"/>
+          <w:szCs w:val="24"/>
+        </w:rPr>
+      </w:pPr>
+      <w:r>
+        <w:rPr>
+          <w:sz w:val="24"/>
+          <w:szCs w:val="24"/>
+        </w:rPr>
+        <w:t>Current Stable Version :</w:t>
+      </w:r>
+      <w:r>
+        <w:rPr>
+          <w:sz w:val="24"/>
+          <w:szCs w:val="24"/>
+        </w:rPr>
+        <w:t xml:space="preserve"> </w:t>
+      </w:r>
+      <w:r>
+        <w:rPr>
+          <w:sz w:val="24"/>
+          <w:szCs w:val="24"/>
+        </w:rPr>
+        <w:t>DUSTER</w:t>
+      </w:r>
+      <w:r>
+        <w:rPr>
+          <w:sz w:val="24"/>
+          <w:szCs w:val="24"/>
+        </w:rPr>
+        <w:t xml:space="preserve"> V2.6</w:t>
+      </w:r>
+    </w:p>
+    <w:p>
+      <w:pPr>
+        <w:pStyle w:val="ListParagraph"/>
+        <w:bidi w:val="0"/>
+        <w:spacing w:after="0" w:line="240" w:lineRule="auto"/>
+        <w:ind w:left="567" w:hanging="567"/>
+        <w:rPr>
+          <w:sz w:val="24"/>
+          <w:szCs w:val="24"/>
+        </w:rPr>
+      </w:pPr>
     </w:p>
     <w:p>
       <w:pPr>
@@ -200,6 +212,7 @@
         </w:numPr>
         <w:bidi w:val="0"/>
         <w:spacing w:after="0" w:line="240" w:lineRule="auto"/>
+        <w:ind w:left="567" w:hanging="567"/>
         <w:rPr>
           <w:sz w:val="24"/>
           <w:szCs w:val="24"/>
@@ -292,131 +305,34 @@
     </w:p>
     <w:p>
       <w:pPr>
-        <w:bidi w:val="0"/>
-        <w:spacing w:after="0" w:line="240" w:lineRule="auto"/>
-        <w:rPr>
-          <w:b/>
-          <w:bCs/>
-          <w:sz w:val="24"/>
-          <w:szCs w:val="24"/>
-        </w:rPr>
-      </w:pPr>
-      <w:r>
-        <w:rPr>
-          <w:b/>
-          <w:bCs/>
-          <w:sz w:val="24"/>
-          <w:szCs w:val="24"/>
-        </w:rPr>
-        <w:t>DSC Tool</w:t>
-      </w:r>
-    </w:p>
-    <w:p>
-      <w:pPr>
         <w:pStyle w:val="ListParagraph"/>
-        <w:numPr>
-          <w:ilvl w:val="0"/>
-          <w:numId w:val="6"/>
-        </w:numPr>
-        <w:bidi w:val="0"/>
-        <w:spacing w:after="0" w:line="240" w:lineRule="auto"/>
-        <w:rPr>
-          <w:sz w:val="24"/>
-          <w:szCs w:val="24"/>
-        </w:rPr>
-      </w:pPr>
-      <w:r>
-        <w:rPr>
-          <w:sz w:val="24"/>
-          <w:szCs w:val="24"/>
-        </w:rPr>
-        <w:t>DSC perfusion tool - for</w:t>
-      </w:r>
-      <w:r>
-        <w:rPr>
-          <w:sz w:val="24"/>
-          <w:szCs w:val="24"/>
-        </w:rPr>
-        <w:t xml:space="preserve"> perfusion </w:t>
-      </w:r>
-      <w:r>
-        <w:rPr>
-          <w:sz w:val="24"/>
-          <w:szCs w:val="24"/>
-        </w:rPr>
-        <w:t>analysis</w:t>
-      </w:r>
-      <w:r>
-        <w:rPr>
-          <w:sz w:val="24"/>
-          <w:szCs w:val="24"/>
-        </w:rPr>
-        <w:t xml:space="preserve"> based on DSC data, incorporating </w:t>
-      </w:r>
-      <w:r>
-        <w:rPr>
-          <w:sz w:val="24"/>
-          <w:szCs w:val="24"/>
-        </w:rPr>
-        <w:t xml:space="preserve">the </w:t>
-      </w:r>
-      <w:proofErr w:type="spellStart"/>
-      <w:r>
-        <w:rPr>
-          <w:sz w:val="24"/>
-          <w:szCs w:val="24"/>
-        </w:rPr>
-        <w:t>boxerman</w:t>
-      </w:r>
-      <w:proofErr w:type="spellEnd"/>
-      <w:r>
-        <w:rPr>
-          <w:sz w:val="24"/>
-          <w:szCs w:val="24"/>
-        </w:rPr>
-        <w:t xml:space="preserve"> </w:t>
-      </w:r>
-      <w:proofErr w:type="spellStart"/>
-      <w:r>
-        <w:rPr>
-          <w:sz w:val="24"/>
-          <w:szCs w:val="24"/>
-        </w:rPr>
-        <w:t>weishoff</w:t>
-      </w:r>
-      <w:proofErr w:type="spellEnd"/>
-      <w:r>
-        <w:rPr>
-          <w:sz w:val="24"/>
-          <w:szCs w:val="24"/>
-        </w:rPr>
-        <w:t xml:space="preserve"> </w:t>
-      </w:r>
-      <w:r>
-        <w:rPr>
-          <w:sz w:val="24"/>
-          <w:szCs w:val="24"/>
-        </w:rPr>
-        <w:t xml:space="preserve">correction for leakage  </w:t>
-      </w:r>
-    </w:p>
-    <w:p>
-      <w:pPr>
-        <w:bidi w:val="0"/>
-        <w:ind w:left="360"/>
-        <w:rPr>
-          <w:b/>
-          <w:bCs/>
-          <w:sz w:val="24"/>
-          <w:szCs w:val="24"/>
-          <w:u w:val="single"/>
-        </w:rPr>
-      </w:pPr>
-    </w:p>
-    <w:p>
-      <w:pPr>
-        <w:bidi w:val="0"/>
-        <w:spacing w:after="0" w:line="240" w:lineRule="auto"/>
+        <w:bidi w:val="0"/>
+        <w:spacing w:after="0" w:line="240" w:lineRule="auto"/>
+        <w:ind w:left="567" w:hanging="567"/>
+        <w:rPr>
+          <w:sz w:val="24"/>
+          <w:szCs w:val="24"/>
+        </w:rPr>
+      </w:pPr>
+    </w:p>
+    <w:p>
+      <w:pPr>
+        <w:bidi w:val="0"/>
+        <w:spacing w:after="0" w:line="240" w:lineRule="auto"/>
+        <w:ind w:left="567" w:hanging="567"/>
+        <w:rPr>
+          <w:b/>
+          <w:bCs/>
+          <w:sz w:val="24"/>
+          <w:szCs w:val="24"/>
+        </w:rPr>
+      </w:pPr>
+    </w:p>
+    <w:p>
+      <w:pPr>
+        <w:bidi w:val="0"/>
+        <w:spacing w:after="0" w:line="240" w:lineRule="auto"/>
+        <w:ind w:left="567" w:hanging="567"/>
         <w:rPr>
           <w:b/>
           <w:bCs/>
@@ -440,6 +356,7 @@
       <w:pPr>
         <w:bidi w:val="0"/>
         <w:spacing w:after="0" w:line="240" w:lineRule="auto"/>
+        <w:ind w:left="567" w:hanging="567"/>
         <w:rPr>
           <w:b/>
           <w:bCs/>
@@ -461,6 +378,7 @@
       <w:pPr>
         <w:bidi w:val="0"/>
         <w:spacing w:after="0" w:line="240" w:lineRule="auto"/>
+        <w:ind w:left="567" w:hanging="567"/>
         <w:rPr>
           <w:sz w:val="24"/>
           <w:szCs w:val="24"/>
@@ -478,6 +396,7 @@
       <w:pPr>
         <w:bidi w:val="0"/>
         <w:spacing w:after="0" w:line="240" w:lineRule="auto"/>
+        <w:ind w:left="567" w:hanging="567"/>
         <w:rPr>
           <w:sz w:val="24"/>
           <w:szCs w:val="24"/>
@@ -495,6 +414,7 @@
       <w:pPr>
         <w:bidi w:val="0"/>
         <w:spacing w:after="0" w:line="240" w:lineRule="auto"/>
+        <w:ind w:left="567" w:hanging="567"/>
         <w:rPr>
           <w:sz w:val="24"/>
           <w:szCs w:val="24"/>
@@ -506,6 +426,7 @@
       <w:pPr>
         <w:bidi w:val="0"/>
         <w:spacing w:after="0" w:line="240" w:lineRule="auto"/>
+        <w:ind w:left="567" w:hanging="567"/>
         <w:rPr>
           <w:b/>
           <w:bCs/>
@@ -527,6 +448,7 @@
       <w:pPr>
         <w:bidi w:val="0"/>
         <w:spacing w:after="0" w:line="240" w:lineRule="auto"/>
+        <w:ind w:left="567" w:hanging="567"/>
         <w:rPr>
           <w:sz w:val="24"/>
           <w:szCs w:val="24"/>
@@ -544,6 +466,7 @@
       <w:pPr>
         <w:bidi w:val="0"/>
         <w:spacing w:after="0" w:line="240" w:lineRule="auto"/>
+        <w:ind w:left="567" w:hanging="567"/>
         <w:rPr>
           <w:sz w:val="24"/>
           <w:szCs w:val="24"/>
@@ -561,7 +484,7 @@
       <w:pPr>
         <w:bidi w:val="0"/>
         <w:spacing w:after="0" w:line="240" w:lineRule="auto"/>
-        <w:ind w:firstLine="720"/>
+        <w:ind w:left="567" w:hanging="567"/>
         <w:rPr>
           <w:sz w:val="24"/>
           <w:szCs w:val="24"/>
@@ -579,6 +502,7 @@
       <w:pPr>
         <w:bidi w:val="0"/>
         <w:spacing w:after="0" w:line="240" w:lineRule="auto"/>
+        <w:ind w:left="567" w:hanging="567"/>
         <w:rPr>
           <w:sz w:val="24"/>
           <w:szCs w:val="24"/>
@@ -590,6 +514,7 @@
       <w:pPr>
         <w:bidi w:val="0"/>
         <w:spacing w:after="0" w:line="240" w:lineRule="auto"/>
+        <w:ind w:left="567" w:hanging="567"/>
         <w:rPr>
           <w:b/>
           <w:bCs/>
@@ -633,6 +558,7 @@
       <w:pPr>
         <w:bidi w:val="0"/>
         <w:spacing w:after="0" w:line="240" w:lineRule="auto"/>
+        <w:ind w:left="567" w:hanging="567"/>
         <w:rPr>
           <w:sz w:val="24"/>
           <w:szCs w:val="24"/>
@@ -650,6 +576,7 @@
       <w:pPr>
         <w:bidi w:val="0"/>
         <w:spacing w:after="0" w:line="240" w:lineRule="auto"/>
+        <w:ind w:left="567" w:hanging="567"/>
         <w:rPr>
           <w:sz w:val="24"/>
           <w:szCs w:val="24"/>
@@ -674,6 +601,7 @@
       <w:pPr>
         <w:bidi w:val="0"/>
         <w:spacing w:after="0" w:line="240" w:lineRule="auto"/>
+        <w:ind w:left="567" w:hanging="567"/>
         <w:rPr>
           <w:sz w:val="24"/>
           <w:szCs w:val="24"/>
@@ -691,6 +619,7 @@
       <w:pPr>
         <w:bidi w:val="0"/>
         <w:spacing w:after="0" w:line="240" w:lineRule="auto"/>
+        <w:ind w:left="567" w:hanging="567"/>
         <w:rPr>
           <w:sz w:val="24"/>
           <w:szCs w:val="24"/>
@@ -708,30 +637,33 @@
     <w:p>
       <w:pPr>
         <w:bidi w:val="0"/>
-        <w:rPr>
-          <w:b/>
-          <w:bCs/>
-          <w:sz w:val="24"/>
-          <w:szCs w:val="24"/>
-          <w:u w:val="single"/>
-        </w:rPr>
-      </w:pPr>
-    </w:p>
-    <w:p>
-      <w:pPr>
-        <w:bidi w:val="0"/>
-        <w:rPr>
-          <w:b/>
-          <w:bCs/>
-          <w:sz w:val="24"/>
-          <w:szCs w:val="24"/>
-          <w:u w:val="single"/>
-        </w:rPr>
-      </w:pPr>
-    </w:p>
-    <w:p>
-      <w:pPr>
-        <w:bidi w:val="0"/>
+        <w:ind w:left="567" w:hanging="567"/>
+        <w:rPr>
+          <w:b/>
+          <w:bCs/>
+          <w:sz w:val="24"/>
+          <w:szCs w:val="24"/>
+          <w:u w:val="single"/>
+        </w:rPr>
+      </w:pPr>
+    </w:p>
+    <w:p>
+      <w:pPr>
+        <w:bidi w:val="0"/>
+        <w:ind w:left="567" w:hanging="567"/>
+        <w:rPr>
+          <w:b/>
+          <w:bCs/>
+          <w:sz w:val="24"/>
+          <w:szCs w:val="24"/>
+          <w:u w:val="single"/>
+        </w:rPr>
+      </w:pPr>
+    </w:p>
+    <w:p>
+      <w:pPr>
+        <w:bidi w:val="0"/>
+        <w:ind w:left="567" w:hanging="567"/>
         <w:rPr>
           <w:b/>
           <w:bCs/>
@@ -764,6 +696,7 @@
     <w:p>
       <w:pPr>
         <w:bidi w:val="0"/>
+        <w:ind w:left="567" w:hanging="567"/>
         <w:rPr>
           <w:sz w:val="24"/>
           <w:szCs w:val="24"/>
@@ -781,33 +714,8 @@
           <w:sz w:val="24"/>
           <w:szCs w:val="24"/>
         </w:rPr>
-        <w:t xml:space="preserve">: Dr. </w:t>
-      </w:r>
-      <w:proofErr w:type="spellStart"/>
-      <w:r>
-        <w:rPr>
-          <w:sz w:val="24"/>
-          <w:szCs w:val="24"/>
-        </w:rPr>
-        <w:t>Dafna</w:t>
-      </w:r>
-      <w:proofErr w:type="spellEnd"/>
-      <w:r>
-        <w:rPr>
-          <w:sz w:val="24"/>
-          <w:szCs w:val="24"/>
-        </w:rPr>
-        <w:t xml:space="preserve"> Ben </w:t>
-      </w:r>
-      <w:proofErr w:type="spellStart"/>
-      <w:r>
-        <w:rPr>
-          <w:sz w:val="24"/>
-          <w:szCs w:val="24"/>
-        </w:rPr>
-        <w:t>Bashat</w:t>
-      </w:r>
-      <w:proofErr w:type="spellEnd"/>
+        <w:t>: Dr. Dafna Ben Bashat</w:t>
+      </w:r>
       <w:r>
         <w:rPr>
           <w:sz w:val="24"/>
@@ -829,6 +737,8 @@
     <w:p>
       <w:pPr>
         <w:bidi w:val="0"/>
+        <w:spacing w:after="0" w:line="240" w:lineRule="auto"/>
+        <w:ind w:left="567" w:hanging="567"/>
         <w:rPr>
           <w:sz w:val="24"/>
           <w:szCs w:val="24"/>
@@ -855,37 +765,12 @@
         </w:rPr>
         <w:t xml:space="preserve">Dr. </w:t>
       </w:r>
-      <w:proofErr w:type="spellStart"/>
-      <w:r>
-        <w:rPr>
-          <w:sz w:val="24"/>
-          <w:szCs w:val="24"/>
-        </w:rPr>
-        <w:t>Gilad</w:t>
-      </w:r>
-      <w:proofErr w:type="spellEnd"/>
-      <w:r>
-        <w:rPr>
-          <w:sz w:val="24"/>
-          <w:szCs w:val="24"/>
-        </w:rPr>
-        <w:t xml:space="preserve"> </w:t>
-      </w:r>
-      <w:proofErr w:type="spellStart"/>
-      <w:r>
-        <w:rPr>
-          <w:sz w:val="24"/>
-          <w:szCs w:val="24"/>
-        </w:rPr>
-        <w:t>Liberman</w:t>
-      </w:r>
-      <w:proofErr w:type="spellEnd"/>
-      <w:r>
-        <w:rPr>
-          <w:sz w:val="24"/>
-          <w:szCs w:val="24"/>
-        </w:rPr>
-        <w:t xml:space="preserve">: </w:t>
+      <w:r>
+        <w:rPr>
+          <w:sz w:val="24"/>
+          <w:szCs w:val="24"/>
+        </w:rPr>
+        <w:t xml:space="preserve">Gilad Liberman: </w:t>
       </w:r>
       <w:hyperlink r:id="rId8" w:history="1">
         <w:r>
@@ -901,6 +786,8 @@
     <w:p>
       <w:pPr>
         <w:bidi w:val="0"/>
+        <w:spacing w:after="0" w:line="240" w:lineRule="auto"/>
+        <w:ind w:left="567" w:hanging="567"/>
         <w:rPr>
           <w:sz w:val="24"/>
           <w:szCs w:val="24"/>
@@ -927,6 +814,8 @@
     <w:p>
       <w:pPr>
         <w:bidi w:val="0"/>
+        <w:spacing w:after="0" w:line="240" w:lineRule="auto"/>
+        <w:ind w:left="567" w:hanging="567"/>
         <w:rPr>
           <w:sz w:val="24"/>
           <w:szCs w:val="24"/>
@@ -958,23 +847,7 @@
           <w:sz w:val="24"/>
           <w:szCs w:val="24"/>
         </w:rPr>
-        <w:t xml:space="preserve"> cod: Guy </w:t>
-      </w:r>
-      <w:proofErr w:type="spellStart"/>
-      <w:r>
-        <w:rPr>
-          <w:sz w:val="24"/>
-          <w:szCs w:val="24"/>
-        </w:rPr>
-        <w:t>Nadav</w:t>
-      </w:r>
-      <w:proofErr w:type="spellEnd"/>
-      <w:r>
-        <w:rPr>
-          <w:sz w:val="24"/>
-          <w:szCs w:val="24"/>
-        </w:rPr>
-        <w:t xml:space="preserve">: </w:t>
+        <w:t xml:space="preserve"> cod: Guy Nadav: </w:t>
       </w:r>
       <w:hyperlink r:id="rId10" w:history="1">
         <w:r>
@@ -990,187 +863,108 @@
     <w:p>
       <w:pPr>
         <w:bidi w:val="0"/>
-        <w:rPr>
-          <w:sz w:val="24"/>
-          <w:szCs w:val="24"/>
-        </w:rPr>
-      </w:pPr>
-      <w:r>
-        <w:rPr>
-          <w:sz w:val="24"/>
-          <w:szCs w:val="24"/>
-        </w:rPr>
-        <w:t>Implementation</w:t>
-      </w:r>
-      <w:r>
-        <w:rPr>
-          <w:sz w:val="24"/>
-          <w:szCs w:val="24"/>
-        </w:rPr>
-        <w:t xml:space="preserve"> of the DSC code: C</w:t>
-      </w:r>
-      <w:r>
-        <w:rPr>
-          <w:sz w:val="24"/>
-          <w:szCs w:val="24"/>
-        </w:rPr>
-        <w:t xml:space="preserve">hen </w:t>
-      </w:r>
-      <w:proofErr w:type="spellStart"/>
-      <w:r>
-        <w:rPr>
-          <w:sz w:val="24"/>
-          <w:szCs w:val="24"/>
-        </w:rPr>
-        <w:t>H</w:t>
-      </w:r>
-      <w:r>
-        <w:rPr>
-          <w:sz w:val="24"/>
-          <w:szCs w:val="24"/>
-        </w:rPr>
-        <w:t>arel</w:t>
-      </w:r>
-      <w:proofErr w:type="spellEnd"/>
-      <w:r>
-        <w:rPr>
-          <w:sz w:val="24"/>
-          <w:szCs w:val="24"/>
-        </w:rPr>
-        <w:t xml:space="preserve">: </w:t>
-      </w:r>
+        <w:ind w:left="567" w:hanging="567"/>
+        <w:jc w:val="both"/>
+        <w:rPr>
+          <w:b/>
+          <w:bCs/>
+          <w:sz w:val="24"/>
+          <w:szCs w:val="24"/>
+          <w:u w:val="single"/>
+        </w:rPr>
+      </w:pPr>
+    </w:p>
+    <w:p>
+      <w:pPr>
+        <w:bidi w:val="0"/>
+        <w:ind w:left="567" w:hanging="567"/>
+        <w:jc w:val="both"/>
+        <w:rPr>
+          <w:b/>
+          <w:bCs/>
+          <w:sz w:val="24"/>
+          <w:szCs w:val="24"/>
+          <w:u w:val="single"/>
+        </w:rPr>
+      </w:pPr>
+    </w:p>
+    <w:p>
+      <w:pPr>
+        <w:bidi w:val="0"/>
+        <w:ind w:left="567" w:hanging="567"/>
+        <w:jc w:val="both"/>
+        <w:rPr>
+          <w:b/>
+          <w:bCs/>
+          <w:sz w:val="24"/>
+          <w:szCs w:val="24"/>
+          <w:u w:val="single"/>
+        </w:rPr>
+      </w:pPr>
+    </w:p>
+    <w:p>
+      <w:pPr>
+        <w:bidi w:val="0"/>
+        <w:ind w:left="567" w:hanging="567"/>
+        <w:jc w:val="both"/>
+        <w:rPr>
+          <w:b/>
+          <w:bCs/>
+          <w:sz w:val="24"/>
+          <w:szCs w:val="24"/>
+          <w:u w:val="single"/>
+        </w:rPr>
+      </w:pPr>
+      <w:r>
+        <w:rPr>
+          <w:b/>
+          <w:bCs/>
+          <w:sz w:val="24"/>
+          <w:szCs w:val="24"/>
+          <w:u w:val="single"/>
+        </w:rPr>
+        <w:lastRenderedPageBreak/>
+        <w:t xml:space="preserve">Advanced </w:t>
+      </w:r>
+      <w:r>
+        <w:rPr>
+          <w:b/>
+          <w:bCs/>
+          <w:sz w:val="24"/>
+          <w:szCs w:val="24"/>
+          <w:u w:val="single"/>
+        </w:rPr>
+        <w:t xml:space="preserve">DCE </w:t>
+      </w:r>
+      <w:r>
+        <w:rPr>
+          <w:b/>
+          <w:bCs/>
+          <w:sz w:val="24"/>
+          <w:szCs w:val="24"/>
+          <w:u w:val="single"/>
+        </w:rPr>
+        <w:t>GUI Options</w:t>
+      </w:r>
+    </w:p>
+    <w:p>
+      <w:pPr>
+        <w:bidi w:val="0"/>
+        <w:ind w:left="567" w:hanging="567"/>
+        <w:jc w:val="both"/>
+        <w:rPr>
+          <w:b/>
+          <w:bCs/>
+          <w:color w:val="002060"/>
+        </w:rPr>
+      </w:pPr>
       <w:hyperlink r:id="rId11" w:history="1">
-        <w:r>
-          <w:rPr>
-            <w:rStyle w:val="Hyperlink"/>
-            <w:sz w:val="24"/>
-            <w:szCs w:val="24"/>
-          </w:rPr>
-          <w:t>chenharel1@yahoo.com</w:t>
-        </w:r>
-      </w:hyperlink>
-      <w:r>
-        <w:rPr>
-          <w:b/>
-          <w:bCs/>
-          <w:sz w:val="24"/>
-          <w:szCs w:val="24"/>
-          <w:u w:val="single"/>
-        </w:rPr>
-        <w:br w:type="page"/>
-      </w:r>
-    </w:p>
-    <w:p>
-      <w:pPr>
-        <w:bidi w:val="0"/>
-        <w:ind w:left="-142" w:hanging="284"/>
-        <w:jc w:val="both"/>
-        <w:rPr>
-          <w:sz w:val="24"/>
-          <w:szCs w:val="24"/>
-        </w:rPr>
-      </w:pPr>
-      <w:r>
-        <w:rPr>
-          <w:b/>
-          <w:bCs/>
-          <w:sz w:val="24"/>
-          <w:szCs w:val="24"/>
-          <w:u w:val="single"/>
-        </w:rPr>
-        <w:lastRenderedPageBreak/>
-        <w:t xml:space="preserve">New </w:t>
-      </w:r>
-      <w:r>
-        <w:rPr>
-          <w:b/>
-          <w:bCs/>
-          <w:sz w:val="24"/>
-          <w:szCs w:val="24"/>
-          <w:u w:val="single"/>
-        </w:rPr>
-        <w:t xml:space="preserve">DCE </w:t>
-      </w:r>
-      <w:r>
-        <w:rPr>
-          <w:b/>
-          <w:bCs/>
-          <w:sz w:val="24"/>
-          <w:szCs w:val="24"/>
-          <w:u w:val="single"/>
-        </w:rPr>
-        <w:t>GUI Options</w:t>
-      </w:r>
-      <w:r>
-        <w:rPr>
-          <w:b/>
-          <w:bCs/>
-          <w:sz w:val="24"/>
-          <w:szCs w:val="24"/>
-          <w:u w:val="single"/>
-        </w:rPr>
-        <w:t xml:space="preserve"> – V2.</w:t>
-      </w:r>
-      <w:r>
-        <w:rPr>
-          <w:b/>
-          <w:bCs/>
-          <w:sz w:val="24"/>
-          <w:szCs w:val="24"/>
-          <w:u w:val="single"/>
-        </w:rPr>
-        <w:t>6</w:t>
-      </w:r>
-      <w:r>
-        <w:rPr>
-          <w:b/>
-          <w:bCs/>
-          <w:sz w:val="24"/>
-          <w:szCs w:val="24"/>
-          <w:u w:val="single"/>
-        </w:rPr>
-        <w:t xml:space="preserve"> (</w:t>
-      </w:r>
-      <w:proofErr w:type="spellStart"/>
-      <w:r>
-        <w:rPr>
-          <w:b/>
-          <w:bCs/>
-          <w:sz w:val="24"/>
-          <w:szCs w:val="24"/>
-          <w:u w:val="single"/>
-        </w:rPr>
-        <w:t>Gilad</w:t>
-      </w:r>
-      <w:proofErr w:type="spellEnd"/>
-      <w:r>
-        <w:rPr>
-          <w:b/>
-          <w:bCs/>
-          <w:sz w:val="24"/>
-          <w:szCs w:val="24"/>
-          <w:u w:val="single"/>
-        </w:rPr>
-        <w:t>)</w:t>
-      </w:r>
-    </w:p>
-    <w:p>
-      <w:pPr>
-        <w:bidi w:val="0"/>
-        <w:ind w:left="-142" w:hanging="284"/>
-        <w:jc w:val="both"/>
-        <w:rPr>
-          <w:b/>
-          <w:bCs/>
-          <w:color w:val="00B050"/>
-        </w:rPr>
-      </w:pPr>
-      <w:hyperlink r:id="rId12" w:history="1">
         <w:r>
           <w:rPr>
             <w:rStyle w:val="Hyperlink"/>
             <w:b/>
             <w:bCs/>
+            <w:color w:val="002060"/>
           </w:rPr>
           <w:t>\\FMRI-GUY2\SourceForge\Stable_Versions\code\Version_2.6</w:t>
         </w:r>
@@ -1179,7 +973,7 @@
     <w:p>
       <w:pPr>
         <w:bidi w:val="0"/>
-        <w:ind w:left="-142" w:hanging="284"/>
+        <w:ind w:left="567" w:hanging="567"/>
         <w:jc w:val="both"/>
       </w:pPr>
       <w:r>
@@ -1189,18 +983,154 @@
     <w:p>
       <w:pPr>
         <w:bidi w:val="0"/>
-        <w:ind w:left="-142" w:hanging="284"/>
-        <w:jc w:val="both"/>
-      </w:pPr>
-      <w:r>
-        <w:t>Activate Matlab and type:</w:t>
-      </w:r>
-    </w:p>
-    <w:p>
-      <w:pPr>
-        <w:bidi w:val="0"/>
-        <w:spacing w:after="0" w:line="240" w:lineRule="auto"/>
-        <w:ind w:left="-142" w:hanging="284"/>
+        <w:spacing w:after="0" w:line="240" w:lineRule="auto"/>
+        <w:ind w:left="567" w:hanging="567"/>
+        <w:jc w:val="both"/>
+      </w:pPr>
+      <w:r>
+        <w:rPr>
+          <w:u w:val="single"/>
+        </w:rPr>
+        <w:t>Activate Matlab and type</w:t>
+      </w:r>
+      <w:r>
+        <w:t>:</w:t>
+      </w:r>
+    </w:p>
+    <w:p>
+      <w:pPr>
+        <w:bidi w:val="0"/>
+        <w:spacing w:after="0" w:line="240" w:lineRule="auto"/>
+        <w:ind w:left="567" w:hanging="567"/>
+        <w:jc w:val="both"/>
+        <w:rPr>
+          <w:color w:val="002060"/>
+        </w:rPr>
+      </w:pPr>
+      <w:r>
+        <w:rPr>
+          <w:color w:val="002060"/>
+        </w:rPr>
+        <w:t>cd \\fmri-guy2\Dropbox\University\Msc\Thesis\SourceForge\Stable_Versions\code\Version_2.6</w:t>
+      </w:r>
+    </w:p>
+    <w:p>
+      <w:pPr>
+        <w:bidi w:val="0"/>
+        <w:spacing w:after="0" w:line="240" w:lineRule="auto"/>
+        <w:ind w:left="567" w:hanging="567"/>
+        <w:jc w:val="both"/>
+        <w:rPr>
+          <w:color w:val="002060"/>
+        </w:rPr>
+      </w:pPr>
+      <w:r>
+        <w:rPr>
+          <w:color w:val="002060"/>
+        </w:rPr>
+        <w:t>DCEInit</w:t>
+      </w:r>
+    </w:p>
+    <w:p>
+      <w:pPr>
+        <w:bidi w:val="0"/>
+        <w:spacing w:after="0" w:line="240" w:lineRule="auto"/>
+        <w:ind w:left="567" w:hanging="567"/>
+        <w:jc w:val="both"/>
+        <w:rPr>
+          <w:color w:val="002060"/>
+        </w:rPr>
+      </w:pPr>
+      <w:r>
+        <w:rPr>
+          <w:color w:val="002060"/>
+        </w:rPr>
+        <w:t>setComputerParamM('temppath','D:\Temp\')</w:t>
+      </w:r>
+    </w:p>
+    <w:p>
+      <w:pPr>
+        <w:bidi w:val="0"/>
+        <w:spacing w:after="0" w:line="240" w:lineRule="auto"/>
+        <w:ind w:left="567" w:hanging="567"/>
+        <w:jc w:val="both"/>
+        <w:rPr>
+          <w:color w:val="002060"/>
+        </w:rPr>
+      </w:pPr>
+      <w:r>
+        <w:rPr>
+          <w:color w:val="002060"/>
+        </w:rPr>
+        <w:t>dbstop if error</w:t>
+      </w:r>
+    </w:p>
+    <w:p>
+      <w:pPr>
+        <w:bidi w:val="0"/>
+        <w:spacing w:after="0" w:line="240" w:lineRule="auto"/>
+        <w:ind w:left="567" w:hanging="567"/>
+        <w:jc w:val="both"/>
+        <w:rPr>
+          <w:color w:val="002060"/>
+        </w:rPr>
+      </w:pPr>
+      <w:r>
+        <w:rPr>
+          <w:color w:val="002060"/>
+        </w:rPr>
+        <w:t>MainGUI</w:t>
+      </w:r>
+    </w:p>
+    <w:p>
+      <w:pPr>
+        <w:bidi w:val="0"/>
+        <w:spacing w:line="240" w:lineRule="auto"/>
+        <w:ind w:left="567" w:hanging="567"/>
+        <w:jc w:val="both"/>
+        <w:rPr>
+          <w:color w:val="0000CC"/>
+        </w:rPr>
+      </w:pPr>
+    </w:p>
+    <w:p>
+      <w:pPr>
+        <w:bidi w:val="0"/>
+        <w:spacing w:after="0" w:line="240" w:lineRule="auto"/>
+        <w:ind w:left="567" w:hanging="567"/>
+        <w:jc w:val="both"/>
+        <w:rPr>
+          <w:u w:val="single"/>
+        </w:rPr>
+      </w:pPr>
+      <w:r>
+        <w:rPr>
+          <w:u w:val="single"/>
+        </w:rPr>
+        <w:t xml:space="preserve"> To forget stuff that auto-loads into MainGUI</w:t>
+      </w:r>
+    </w:p>
+    <w:p>
+      <w:pPr>
+        <w:bidi w:val="0"/>
+        <w:spacing w:after="0" w:line="240" w:lineRule="auto"/>
+        <w:ind w:left="567" w:hanging="567"/>
+        <w:jc w:val="both"/>
+        <w:rPr>
+          <w:color w:val="002060"/>
+        </w:rPr>
+      </w:pPr>
+      <w:r>
+        <w:rPr>
+          <w:color w:val="002060"/>
+        </w:rPr>
+        <w:t>delete([fileparts(getComputerParams('infosfn')) filesep 'LastMainGUI.mat'])</w:t>
+      </w:r>
+    </w:p>
+    <w:p>
+      <w:pPr>
+        <w:bidi w:val="0"/>
+        <w:ind w:left="567" w:hanging="567"/>
         <w:jc w:val="both"/>
         <w:rPr>
           <w:b/>
@@ -1208,239 +1138,11 @@
           <w:color w:val="00B050"/>
         </w:rPr>
       </w:pPr>
-      <w:proofErr w:type="spellStart"/>
-      <w:r>
-        <w:rPr>
-          <w:color w:val="0000CC"/>
-        </w:rPr>
-        <w:t>cd</w:t>
-      </w:r>
-      <w:proofErr w:type="spellEnd"/>
-      <w:r>
-        <w:rPr>
-          <w:color w:val="0000CC"/>
-        </w:rPr>
-        <w:t xml:space="preserve"> \\fmri-guy2\Dropbox\University\Msc\Thesis\SourceForge\Stable_Versions\code\Version_2.6</w:t>
-      </w:r>
-    </w:p>
-    <w:p>
-      <w:pPr>
-        <w:bidi w:val="0"/>
-        <w:spacing w:after="0" w:line="240" w:lineRule="auto"/>
-        <w:ind w:left="-142" w:hanging="284"/>
-        <w:jc w:val="both"/>
-        <w:rPr>
-          <w:color w:val="0000CC"/>
-        </w:rPr>
-      </w:pPr>
-      <w:proofErr w:type="spellStart"/>
-      <w:r>
-        <w:rPr>
-          <w:color w:val="0000CC"/>
-        </w:rPr>
-        <w:t>DCEInit</w:t>
-      </w:r>
-      <w:proofErr w:type="spellEnd"/>
-    </w:p>
-    <w:p>
-      <w:pPr>
-        <w:bidi w:val="0"/>
-        <w:spacing w:after="0" w:line="240" w:lineRule="auto"/>
-        <w:ind w:left="-142" w:hanging="284"/>
-        <w:jc w:val="both"/>
-        <w:rPr>
-          <w:color w:val="0000CC"/>
-        </w:rPr>
-      </w:pPr>
-      <w:proofErr w:type="spellStart"/>
-      <w:r>
-        <w:rPr>
-          <w:color w:val="0000CC"/>
-        </w:rPr>
-        <w:t>setComputerParamM</w:t>
-      </w:r>
-      <w:proofErr w:type="spellEnd"/>
-      <w:r>
-        <w:rPr>
-          <w:color w:val="0000CC"/>
-        </w:rPr>
-        <w:t>('</w:t>
-      </w:r>
-      <w:proofErr w:type="spellStart"/>
-      <w:r>
-        <w:rPr>
-          <w:color w:val="0000CC"/>
-        </w:rPr>
-        <w:t>temppath','D</w:t>
-      </w:r>
-      <w:proofErr w:type="spellEnd"/>
-      <w:r>
-        <w:rPr>
-          <w:color w:val="0000CC"/>
-        </w:rPr>
-        <w:t>:\Temp\')</w:t>
-      </w:r>
-    </w:p>
-    <w:p>
-      <w:pPr>
-        <w:bidi w:val="0"/>
-        <w:spacing w:after="0" w:line="240" w:lineRule="auto"/>
-        <w:ind w:left="-142" w:hanging="284"/>
-        <w:jc w:val="both"/>
-        <w:rPr>
-          <w:color w:val="0000CC"/>
-        </w:rPr>
-      </w:pPr>
-      <w:proofErr w:type="spellStart"/>
-      <w:r>
-        <w:rPr>
-          <w:color w:val="0000CC"/>
-        </w:rPr>
-        <w:t>dbstop</w:t>
-      </w:r>
-      <w:proofErr w:type="spellEnd"/>
-      <w:r>
-        <w:rPr>
-          <w:color w:val="0000CC"/>
-        </w:rPr>
-        <w:t xml:space="preserve"> if error</w:t>
-      </w:r>
-    </w:p>
-    <w:p>
-      <w:pPr>
-        <w:bidi w:val="0"/>
-        <w:spacing w:after="0" w:line="240" w:lineRule="auto"/>
-        <w:ind w:left="-142" w:hanging="284"/>
-        <w:jc w:val="both"/>
-        <w:rPr>
-          <w:color w:val="0000CC"/>
-        </w:rPr>
-      </w:pPr>
-      <w:proofErr w:type="spellStart"/>
-      <w:r>
-        <w:rPr>
-          <w:color w:val="0000CC"/>
-        </w:rPr>
-        <w:t>MainGUI</w:t>
-      </w:r>
-      <w:proofErr w:type="spellEnd"/>
-    </w:p>
-    <w:p>
-      <w:pPr>
-        <w:bidi w:val="0"/>
-        <w:spacing w:line="240" w:lineRule="auto"/>
-        <w:ind w:left="-142" w:hanging="284"/>
-        <w:jc w:val="both"/>
-        <w:rPr>
-          <w:color w:val="0000CC"/>
-        </w:rPr>
-      </w:pPr>
-    </w:p>
-    <w:p>
-      <w:pPr>
-        <w:bidi w:val="0"/>
-        <w:spacing w:after="0" w:line="240" w:lineRule="auto"/>
-        <w:ind w:left="-142" w:hanging="284"/>
-        <w:jc w:val="both"/>
-      </w:pPr>
-      <w:r>
-        <w:t xml:space="preserve"> To forget stuff that auto-loads into </w:t>
-      </w:r>
-      <w:proofErr w:type="spellStart"/>
-      <w:r>
-        <w:t>MainGUI</w:t>
-      </w:r>
-      <w:proofErr w:type="spellEnd"/>
-    </w:p>
-    <w:p>
-      <w:pPr>
-        <w:bidi w:val="0"/>
-        <w:spacing w:after="0" w:line="240" w:lineRule="auto"/>
-        <w:ind w:left="-142" w:hanging="284"/>
-        <w:jc w:val="both"/>
-        <w:rPr>
-          <w:color w:val="0000CC"/>
-        </w:rPr>
-      </w:pPr>
-      <w:r>
-        <w:rPr>
-          <w:color w:val="0000CC"/>
-        </w:rPr>
-        <w:t>delete([</w:t>
-      </w:r>
-      <w:proofErr w:type="spellStart"/>
-      <w:r>
-        <w:rPr>
-          <w:color w:val="0000CC"/>
-        </w:rPr>
-        <w:t>fileparts</w:t>
-      </w:r>
-      <w:proofErr w:type="spellEnd"/>
-      <w:r>
-        <w:rPr>
-          <w:color w:val="0000CC"/>
-        </w:rPr>
-        <w:t>(</w:t>
-      </w:r>
-      <w:proofErr w:type="spellStart"/>
-      <w:r>
-        <w:rPr>
-          <w:color w:val="0000CC"/>
-        </w:rPr>
-        <w:t>getComputerParams</w:t>
-      </w:r>
-      <w:proofErr w:type="spellEnd"/>
-      <w:r>
-        <w:rPr>
-          <w:color w:val="0000CC"/>
-        </w:rPr>
-        <w:t>('</w:t>
-      </w:r>
-      <w:proofErr w:type="spellStart"/>
-      <w:r>
-        <w:rPr>
-          <w:color w:val="0000CC"/>
-        </w:rPr>
-        <w:t>infosfn</w:t>
-      </w:r>
-      <w:proofErr w:type="spellEnd"/>
-      <w:r>
-        <w:rPr>
-          <w:color w:val="0000CC"/>
-        </w:rPr>
-        <w:t xml:space="preserve">')) </w:t>
-      </w:r>
-      <w:proofErr w:type="spellStart"/>
-      <w:r>
-        <w:rPr>
-          <w:color w:val="0000CC"/>
-        </w:rPr>
-        <w:t>filesep</w:t>
-      </w:r>
-      <w:proofErr w:type="spellEnd"/>
-      <w:r>
-        <w:rPr>
-          <w:color w:val="0000CC"/>
-        </w:rPr>
-        <w:t xml:space="preserve"> 'LastMainGUI.mat'])</w:t>
-      </w:r>
-    </w:p>
-    <w:p>
-      <w:pPr>
-        <w:bidi w:val="0"/>
-        <w:ind w:left="-142" w:hanging="284"/>
-        <w:jc w:val="both"/>
-        <w:rPr>
-          <w:b/>
-          <w:bCs/>
-          <w:color w:val="00B050"/>
-        </w:rPr>
-      </w:pPr>
-    </w:p>
-    <w:p>
-      <w:pPr>
-        <w:bidi w:val="0"/>
-        <w:ind w:left="-142" w:hanging="284"/>
+    </w:p>
+    <w:p>
+      <w:pPr>
+        <w:bidi w:val="0"/>
+        <w:ind w:left="567" w:hanging="567"/>
         <w:jc w:val="both"/>
         <w:rPr>
           <w:b/>
@@ -1461,7 +1163,7 @@
       <w:pPr>
         <w:bidi w:val="0"/>
         <w:spacing w:after="0"/>
-        <w:ind w:left="-142" w:hanging="284"/>
+        <w:ind w:left="567" w:hanging="567"/>
         <w:jc w:val="both"/>
         <w:rPr>
           <w:b/>
@@ -1480,7 +1182,7 @@
       <w:pPr>
         <w:bidi w:val="0"/>
         <w:spacing w:after="0"/>
-        <w:ind w:left="-142" w:hanging="284"/>
+        <w:ind w:left="567" w:hanging="567"/>
         <w:jc w:val="both"/>
         <w:rPr>
           <w:b/>
@@ -1492,53 +1194,27 @@
       <w:pPr>
         <w:bidi w:val="0"/>
         <w:spacing w:after="0" w:line="360" w:lineRule="auto"/>
-        <w:ind w:left="-142" w:hanging="284"/>
-        <w:jc w:val="both"/>
-      </w:pPr>
-      <w:proofErr w:type="spellStart"/>
-      <w:r>
-        <w:rPr>
-          <w:b/>
-          <w:bCs/>
-        </w:rPr>
-        <w:t>Ktrans</w:t>
-      </w:r>
-      <w:proofErr w:type="spellEnd"/>
-      <w:r>
-        <w:rPr>
-          <w:b/>
-          <w:bCs/>
-        </w:rPr>
-        <w:t xml:space="preserve"> </w:t>
-      </w:r>
-      <w:r>
-        <w:t xml:space="preserve">- map of the transfer coefficient of concentration between the </w:t>
-      </w:r>
-      <w:proofErr w:type="spellStart"/>
-      <w:r>
-        <w:t>bloood</w:t>
-      </w:r>
-      <w:proofErr w:type="spellEnd"/>
-      <w:r>
-        <w:t xml:space="preserve"> plasma and </w:t>
-      </w:r>
-      <w:proofErr w:type="spellStart"/>
-      <w:r>
-        <w:t>extravascular</w:t>
-      </w:r>
-      <w:proofErr w:type="spellEnd"/>
-      <w:r>
-        <w:t xml:space="preserve"> extracellular space (EES) given in 1/min.</w:t>
+        <w:ind w:left="567" w:hanging="567"/>
+        <w:jc w:val="both"/>
+      </w:pPr>
+      <w:r>
+        <w:rPr>
+          <w:b/>
+          <w:bCs/>
+        </w:rPr>
+        <w:t xml:space="preserve">Ktrans </w:t>
+      </w:r>
+      <w:r>
+        <w:t>- map of the transfer coefficient of concentration between the bloood plasma and extravascular extracellular space (EES) given in 1/min.</w:t>
       </w:r>
     </w:p>
     <w:p>
       <w:pPr>
         <w:bidi w:val="0"/>
         <w:spacing w:after="0" w:line="360" w:lineRule="auto"/>
-        <w:ind w:left="-142" w:hanging="284"/>
-        <w:jc w:val="both"/>
-      </w:pPr>
-      <w:proofErr w:type="spellStart"/>
+        <w:ind w:left="567" w:hanging="567"/>
+        <w:jc w:val="both"/>
+      </w:pPr>
       <w:r>
         <w:rPr>
           <w:b/>
@@ -1546,7 +1222,6 @@
         </w:rPr>
         <w:t>Ve</w:t>
       </w:r>
-      <w:proofErr w:type="spellEnd"/>
       <w:r>
         <w:t xml:space="preserve"> - map of total EES volume. Given in arbitrary units (0-1).</w:t>
       </w:r>
@@ -1555,7 +1230,7 @@
       <w:pPr>
         <w:bidi w:val="0"/>
         <w:spacing w:after="0" w:line="360" w:lineRule="auto"/>
-        <w:ind w:left="-142" w:hanging="284"/>
+        <w:ind w:left="567" w:hanging="567"/>
         <w:jc w:val="both"/>
       </w:pPr>
       <w:r>
@@ -1566,25 +1241,16 @@
         <w:t>Vp</w:t>
       </w:r>
       <w:r>
-        <w:t xml:space="preserve"> - map of </w:t>
-      </w:r>
-      <w:proofErr w:type="spellStart"/>
-      <w:r>
-        <w:t>otal</w:t>
-      </w:r>
-      <w:proofErr w:type="spellEnd"/>
-      <w:r>
-        <w:t xml:space="preserve"> blood plasma volume. Given in arbitrary units (0-1).</w:t>
+        <w:t xml:space="preserve"> - map of otal blood plasma volume. Given in arbitrary units (0-1).</w:t>
       </w:r>
     </w:p>
     <w:p>
       <w:pPr>
         <w:bidi w:val="0"/>
         <w:spacing w:after="0" w:line="360" w:lineRule="auto"/>
-        <w:ind w:left="-142" w:hanging="284"/>
-        <w:jc w:val="both"/>
-      </w:pPr>
-      <w:proofErr w:type="spellStart"/>
+        <w:ind w:left="567" w:hanging="567"/>
+        <w:jc w:val="both"/>
+      </w:pPr>
       <w:r>
         <w:rPr>
           <w:b/>
@@ -1592,40 +1258,15 @@
         </w:rPr>
         <w:t>Kep</w:t>
       </w:r>
-      <w:proofErr w:type="spellEnd"/>
-      <w:r>
-        <w:t xml:space="preserve"> -  map of the rate of </w:t>
-      </w:r>
-      <w:proofErr w:type="spellStart"/>
-      <w:r>
-        <w:t>consentaion</w:t>
-      </w:r>
-      <w:proofErr w:type="spellEnd"/>
-      <w:r>
-        <w:t xml:space="preserve"> ("</w:t>
-      </w:r>
-      <w:proofErr w:type="spellStart"/>
-      <w:r>
-        <w:t>Invers</w:t>
-      </w:r>
-      <w:proofErr w:type="spellEnd"/>
-      <w:r>
-        <w:t xml:space="preserve"> </w:t>
-      </w:r>
-      <w:proofErr w:type="spellStart"/>
-      <w:r>
-        <w:t>premability</w:t>
-      </w:r>
-      <w:proofErr w:type="spellEnd"/>
-      <w:r>
-        <w:t>" - What returns blood vessels). given in 1/min.</w:t>
+      <w:r>
+        <w:t xml:space="preserve"> -  map of the rate of consentaion ("Invers premability" - What returns blood vessels). given in 1/min.</w:t>
       </w:r>
     </w:p>
     <w:p>
       <w:pPr>
         <w:bidi w:val="0"/>
         <w:spacing w:after="0" w:line="360" w:lineRule="auto"/>
-        <w:ind w:left="-142" w:hanging="284"/>
+        <w:ind w:left="567" w:hanging="567"/>
         <w:jc w:val="both"/>
       </w:pPr>
       <w:r>
@@ -1636,30 +1277,14 @@
         <w:t>BAT</w:t>
       </w:r>
       <w:r>
-        <w:t xml:space="preserve"> - map of bolus arrival time </w:t>
-      </w:r>
-      <w:proofErr w:type="spellStart"/>
-      <w:r>
-        <w:t>Ve</w:t>
-      </w:r>
-      <w:proofErr w:type="spellEnd"/>
-      <w:r>
-        <w:t xml:space="preserve">. Given in </w:t>
-      </w:r>
-      <w:proofErr w:type="spellStart"/>
-      <w:r>
-        <w:t>secounds</w:t>
-      </w:r>
-      <w:proofErr w:type="spellEnd"/>
-      <w:r>
-        <w:t>.</w:t>
+        <w:t xml:space="preserve"> - map of bolus arrival time Ve. Given in secounds.</w:t>
       </w:r>
     </w:p>
     <w:p>
       <w:pPr>
         <w:bidi w:val="0"/>
         <w:spacing w:after="0" w:line="360" w:lineRule="auto"/>
-        <w:ind w:left="-142" w:hanging="284"/>
+        <w:ind w:left="567" w:hanging="567"/>
         <w:jc w:val="both"/>
       </w:pPr>
       <w:r>
@@ -1670,64 +1295,31 @@
         <w:t>RMS</w:t>
       </w:r>
       <w:r>
-        <w:t xml:space="preserve"> - map of root mean </w:t>
-      </w:r>
-      <w:proofErr w:type="spellStart"/>
-      <w:r>
-        <w:t>squareerror</w:t>
-      </w:r>
-      <w:proofErr w:type="spellEnd"/>
-      <w:r>
-        <w:t xml:space="preserve"> map per </w:t>
-      </w:r>
-      <w:proofErr w:type="spellStart"/>
-      <w:r>
-        <w:t>voxel</w:t>
-      </w:r>
-      <w:proofErr w:type="spellEnd"/>
-      <w:r>
-        <w:t xml:space="preserve"> relative to the AIF</w:t>
+        <w:t xml:space="preserve"> - map of root mean squareerror map per voxel relative to the AIF</w:t>
       </w:r>
     </w:p>
     <w:p>
       <w:pPr>
         <w:bidi w:val="0"/>
         <w:spacing w:after="0" w:line="360" w:lineRule="auto"/>
-        <w:ind w:left="-142" w:hanging="284"/>
-        <w:jc w:val="both"/>
-      </w:pPr>
-      <w:r>
-        <w:rPr>
-          <w:b/>
-          <w:bCs/>
-        </w:rPr>
-        <w:t xml:space="preserve">rRMS3D and </w:t>
-      </w:r>
-      <w:proofErr w:type="spellStart"/>
-      <w:r>
-        <w:rPr>
-          <w:b/>
-          <w:bCs/>
-        </w:rPr>
-        <w:t>RMStoNoise</w:t>
-      </w:r>
-      <w:proofErr w:type="spellEnd"/>
-      <w:r>
-        <w:t xml:space="preserve"> - </w:t>
-      </w:r>
-      <w:proofErr w:type="spellStart"/>
-      <w:r>
-        <w:t>normelized</w:t>
-      </w:r>
-      <w:proofErr w:type="spellEnd"/>
-      <w:r>
-        <w:t xml:space="preserve"> RMS maps</w:t>
-      </w:r>
-    </w:p>
-    <w:p>
-      <w:pPr>
-        <w:bidi w:val="0"/>
-        <w:ind w:left="-142" w:hanging="284"/>
+        <w:ind w:left="567" w:hanging="567"/>
+        <w:jc w:val="both"/>
+      </w:pPr>
+      <w:r>
+        <w:rPr>
+          <w:b/>
+          <w:bCs/>
+        </w:rPr>
+        <w:t>rRMS3D and RMStoNoise</w:t>
+      </w:r>
+      <w:r>
+        <w:t xml:space="preserve"> - normelized RMS maps</w:t>
+      </w:r>
+    </w:p>
+    <w:p>
+      <w:pPr>
+        <w:bidi w:val="0"/>
+        <w:ind w:left="567" w:hanging="567"/>
         <w:jc w:val="both"/>
         <w:rPr>
           <w:rtl/>
@@ -1738,42 +1330,26 @@
       <w:pPr>
         <w:bidi w:val="0"/>
         <w:spacing w:after="0"/>
-        <w:ind w:left="-142" w:hanging="284"/>
-        <w:jc w:val="both"/>
-        <w:rPr>
-          <w:b/>
-          <w:bCs/>
-        </w:rPr>
-      </w:pPr>
-      <w:r>
-        <w:rPr>
-          <w:b/>
-          <w:bCs/>
-        </w:rPr>
-        <w:t>&gt;&gt;</w:t>
-      </w:r>
-      <w:proofErr w:type="spellStart"/>
-      <w:r>
-        <w:rPr>
-          <w:b/>
-          <w:bCs/>
-        </w:rPr>
-        <w:t>Relaxometry</w:t>
-      </w:r>
-      <w:proofErr w:type="spellEnd"/>
-      <w:r>
-        <w:rPr>
-          <w:b/>
-          <w:bCs/>
-        </w:rPr>
-        <w:t xml:space="preserve"> folder:</w:t>
+        <w:ind w:left="567" w:hanging="567"/>
+        <w:jc w:val="both"/>
+        <w:rPr>
+          <w:b/>
+          <w:bCs/>
+        </w:rPr>
+      </w:pPr>
+      <w:r>
+        <w:rPr>
+          <w:b/>
+          <w:bCs/>
+        </w:rPr>
+        <w:t>&gt;&gt;Relaxometry folder:</w:t>
       </w:r>
     </w:p>
     <w:p>
       <w:pPr>
         <w:bidi w:val="0"/>
         <w:spacing w:after="0"/>
-        <w:ind w:left="-142" w:hanging="284"/>
+        <w:ind w:left="567" w:hanging="567"/>
         <w:jc w:val="both"/>
         <w:rPr>
           <w:b/>
@@ -1785,7 +1361,7 @@
       <w:pPr>
         <w:bidi w:val="0"/>
         <w:spacing w:after="0" w:line="360" w:lineRule="auto"/>
-        <w:ind w:left="-142" w:hanging="284"/>
+        <w:ind w:left="567" w:hanging="567"/>
         <w:jc w:val="both"/>
       </w:pPr>
       <w:r>
@@ -1803,7 +1379,7 @@
       <w:pPr>
         <w:bidi w:val="0"/>
         <w:spacing w:after="0" w:line="360" w:lineRule="auto"/>
-        <w:ind w:left="-142" w:hanging="284"/>
+        <w:ind w:left="567" w:hanging="567"/>
         <w:jc w:val="both"/>
       </w:pPr>
       <w:r>
@@ -1821,7 +1397,7 @@
       <w:pPr>
         <w:bidi w:val="0"/>
         <w:spacing w:after="0" w:line="360" w:lineRule="auto"/>
-        <w:ind w:left="-142" w:hanging="284"/>
+        <w:ind w:left="567" w:hanging="567"/>
         <w:jc w:val="both"/>
       </w:pPr>
       <w:r>
@@ -1832,28 +1408,20 @@
         <w:t>RMS3DOFA</w:t>
       </w:r>
       <w:r>
-        <w:t xml:space="preserve"> - RMS of </w:t>
-      </w:r>
-      <w:proofErr w:type="spellStart"/>
-      <w:r>
-        <w:t>relaxometry</w:t>
-      </w:r>
-      <w:proofErr w:type="spellEnd"/>
-      <w:r>
-        <w:t xml:space="preserve"> map</w:t>
-      </w:r>
-    </w:p>
-    <w:p>
-      <w:pPr>
-        <w:bidi w:val="0"/>
-        <w:ind w:left="-142" w:hanging="284"/>
-        <w:jc w:val="both"/>
-      </w:pPr>
-    </w:p>
-    <w:p>
-      <w:pPr>
-        <w:bidi w:val="0"/>
-        <w:ind w:left="-142" w:hanging="284"/>
+        <w:t xml:space="preserve"> - RMS of relaxometry map</w:t>
+      </w:r>
+    </w:p>
+    <w:p>
+      <w:pPr>
+        <w:bidi w:val="0"/>
+        <w:ind w:left="567" w:hanging="567"/>
+        <w:jc w:val="both"/>
+      </w:pPr>
+    </w:p>
+    <w:p>
+      <w:pPr>
+        <w:bidi w:val="0"/>
+        <w:ind w:left="567" w:hanging="567"/>
         <w:rPr>
           <w:b/>
           <w:bCs/>
@@ -1872,7 +1440,7 @@
     <w:p>
       <w:pPr>
         <w:bidi w:val="0"/>
-        <w:ind w:left="-142" w:hanging="284"/>
+        <w:ind w:left="567" w:hanging="567"/>
         <w:jc w:val="both"/>
         <w:rPr>
           <w:b/>
@@ -1893,7 +1461,7 @@
     <w:p>
       <w:pPr>
         <w:bidi w:val="0"/>
-        <w:ind w:left="-142" w:hanging="284"/>
+        <w:ind w:left="567" w:hanging="567"/>
         <w:jc w:val="both"/>
         <w:rPr>
           <w:b/>
@@ -1932,7 +1500,7 @@
                     <pic:cNvPicPr/>
                   </pic:nvPicPr>
                   <pic:blipFill>
-                    <a:blip r:embed="rId13" cstate="print"/>
+                    <a:blip r:embed="rId12" cstate="print"/>
                     <a:srcRect l="5629" t="1664" b="-935"/>
                     <a:stretch>
                       <a:fillRect/>
@@ -1957,183 +1525,207 @@
     <w:p>
       <w:pPr>
         <w:bidi w:val="0"/>
-        <w:ind w:left="-142" w:hanging="284"/>
-        <w:jc w:val="both"/>
-        <w:rPr>
-          <w:b/>
-          <w:bCs/>
-          <w:u w:val="single"/>
-        </w:rPr>
-      </w:pPr>
-    </w:p>
-    <w:p>
-      <w:pPr>
-        <w:bidi w:val="0"/>
-        <w:ind w:left="-142" w:hanging="284"/>
-        <w:jc w:val="both"/>
-        <w:rPr>
-          <w:b/>
-          <w:bCs/>
-          <w:u w:val="single"/>
-        </w:rPr>
-      </w:pPr>
-    </w:p>
-    <w:p>
-      <w:pPr>
-        <w:bidi w:val="0"/>
-        <w:ind w:left="-142" w:hanging="284"/>
-        <w:jc w:val="both"/>
-        <w:rPr>
-          <w:b/>
-          <w:bCs/>
-          <w:u w:val="single"/>
-        </w:rPr>
-      </w:pPr>
-    </w:p>
-    <w:p>
-      <w:pPr>
-        <w:bidi w:val="0"/>
-        <w:ind w:left="-142" w:hanging="284"/>
-        <w:jc w:val="both"/>
-        <w:rPr>
-          <w:b/>
-          <w:bCs/>
-          <w:u w:val="single"/>
-        </w:rPr>
-      </w:pPr>
-    </w:p>
-    <w:p>
-      <w:pPr>
-        <w:bidi w:val="0"/>
-        <w:ind w:left="-142" w:hanging="284"/>
-        <w:jc w:val="both"/>
-        <w:rPr>
-          <w:b/>
-          <w:bCs/>
-          <w:u w:val="single"/>
-        </w:rPr>
-      </w:pPr>
-    </w:p>
-    <w:p>
-      <w:pPr>
-        <w:bidi w:val="0"/>
-        <w:ind w:left="-142" w:hanging="284"/>
-        <w:jc w:val="both"/>
-        <w:rPr>
-          <w:b/>
-          <w:bCs/>
-          <w:u w:val="single"/>
-        </w:rPr>
-      </w:pPr>
-    </w:p>
-    <w:p>
-      <w:pPr>
-        <w:bidi w:val="0"/>
-        <w:ind w:left="-142" w:hanging="284"/>
-        <w:jc w:val="both"/>
-        <w:rPr>
-          <w:b/>
-          <w:bCs/>
-          <w:u w:val="single"/>
-        </w:rPr>
-      </w:pPr>
-    </w:p>
-    <w:p>
-      <w:pPr>
-        <w:bidi w:val="0"/>
-        <w:ind w:left="-142" w:hanging="284"/>
-        <w:jc w:val="both"/>
-        <w:rPr>
-          <w:b/>
-          <w:bCs/>
-          <w:u w:val="single"/>
-        </w:rPr>
-      </w:pPr>
-    </w:p>
-    <w:p>
-      <w:pPr>
-        <w:bidi w:val="0"/>
-        <w:ind w:left="-142" w:hanging="284"/>
-        <w:jc w:val="both"/>
-        <w:rPr>
-          <w:b/>
-          <w:bCs/>
-          <w:u w:val="single"/>
-        </w:rPr>
-      </w:pPr>
-    </w:p>
-    <w:p>
-      <w:pPr>
-        <w:bidi w:val="0"/>
-        <w:ind w:left="-142" w:hanging="284"/>
-        <w:jc w:val="both"/>
-        <w:rPr>
-          <w:b/>
-          <w:bCs/>
-          <w:u w:val="single"/>
-        </w:rPr>
-      </w:pPr>
-    </w:p>
-    <w:p>
-      <w:pPr>
-        <w:bidi w:val="0"/>
-        <w:ind w:left="-142" w:hanging="284"/>
-        <w:jc w:val="both"/>
-        <w:rPr>
-          <w:b/>
-          <w:bCs/>
-          <w:u w:val="single"/>
-        </w:rPr>
-      </w:pPr>
-    </w:p>
-    <w:p>
-      <w:pPr>
-        <w:bidi w:val="0"/>
-        <w:ind w:left="-142" w:hanging="284"/>
-        <w:jc w:val="both"/>
-        <w:rPr>
-          <w:b/>
-          <w:bCs/>
-          <w:u w:val="single"/>
-        </w:rPr>
-      </w:pPr>
-    </w:p>
-    <w:p>
-      <w:pPr>
-        <w:bidi w:val="0"/>
-        <w:ind w:left="-142" w:hanging="284"/>
-        <w:jc w:val="both"/>
-        <w:rPr>
-          <w:b/>
-          <w:bCs/>
-          <w:u w:val="single"/>
-        </w:rPr>
-      </w:pPr>
-    </w:p>
-    <w:p>
-      <w:pPr>
-        <w:bidi w:val="0"/>
-        <w:ind w:left="-142" w:hanging="284"/>
-        <w:jc w:val="both"/>
-        <w:rPr>
-          <w:b/>
-          <w:bCs/>
-          <w:u w:val="single"/>
-        </w:rPr>
-      </w:pPr>
-      <w:r>
-        <w:rPr>
-          <w:b/>
-          <w:bCs/>
-          <w:u w:val="single"/>
-        </w:rPr>
-        <w:t>Main GUI</w:t>
-      </w:r>
-    </w:p>
-    <w:p>
-      <w:pPr>
-        <w:bidi w:val="0"/>
-        <w:ind w:left="-142" w:hanging="284"/>
+        <w:ind w:left="567" w:hanging="567"/>
+        <w:jc w:val="both"/>
+        <w:rPr>
+          <w:b/>
+          <w:bCs/>
+          <w:u w:val="single"/>
+        </w:rPr>
+      </w:pPr>
+    </w:p>
+    <w:p>
+      <w:pPr>
+        <w:bidi w:val="0"/>
+        <w:ind w:left="567" w:hanging="567"/>
+        <w:jc w:val="both"/>
+        <w:rPr>
+          <w:b/>
+          <w:bCs/>
+          <w:u w:val="single"/>
+        </w:rPr>
+      </w:pPr>
+    </w:p>
+    <w:p>
+      <w:pPr>
+        <w:bidi w:val="0"/>
+        <w:ind w:left="567" w:hanging="567"/>
+        <w:jc w:val="both"/>
+        <w:rPr>
+          <w:b/>
+          <w:bCs/>
+          <w:u w:val="single"/>
+        </w:rPr>
+      </w:pPr>
+    </w:p>
+    <w:p>
+      <w:pPr>
+        <w:bidi w:val="0"/>
+        <w:ind w:left="567" w:hanging="567"/>
+        <w:jc w:val="both"/>
+        <w:rPr>
+          <w:b/>
+          <w:bCs/>
+          <w:u w:val="single"/>
+        </w:rPr>
+      </w:pPr>
+    </w:p>
+    <w:p>
+      <w:pPr>
+        <w:bidi w:val="0"/>
+        <w:ind w:left="567" w:hanging="567"/>
+        <w:jc w:val="both"/>
+        <w:rPr>
+          <w:b/>
+          <w:bCs/>
+          <w:u w:val="single"/>
+        </w:rPr>
+      </w:pPr>
+    </w:p>
+    <w:p>
+      <w:pPr>
+        <w:bidi w:val="0"/>
+        <w:ind w:left="567" w:hanging="567"/>
+        <w:jc w:val="both"/>
+        <w:rPr>
+          <w:b/>
+          <w:bCs/>
+          <w:u w:val="single"/>
+        </w:rPr>
+      </w:pPr>
+    </w:p>
+    <w:p>
+      <w:pPr>
+        <w:bidi w:val="0"/>
+        <w:ind w:left="567" w:hanging="567"/>
+        <w:jc w:val="both"/>
+        <w:rPr>
+          <w:b/>
+          <w:bCs/>
+          <w:u w:val="single"/>
+        </w:rPr>
+      </w:pPr>
+    </w:p>
+    <w:p>
+      <w:pPr>
+        <w:bidi w:val="0"/>
+        <w:ind w:left="567" w:hanging="567"/>
+        <w:jc w:val="both"/>
+        <w:rPr>
+          <w:b/>
+          <w:bCs/>
+          <w:u w:val="single"/>
+        </w:rPr>
+      </w:pPr>
+    </w:p>
+    <w:p>
+      <w:pPr>
+        <w:bidi w:val="0"/>
+        <w:ind w:left="567" w:hanging="567"/>
+        <w:jc w:val="both"/>
+        <w:rPr>
+          <w:b/>
+          <w:bCs/>
+          <w:u w:val="single"/>
+        </w:rPr>
+      </w:pPr>
+    </w:p>
+    <w:p>
+      <w:pPr>
+        <w:bidi w:val="0"/>
+        <w:ind w:left="567" w:hanging="567"/>
+        <w:jc w:val="both"/>
+        <w:rPr>
+          <w:b/>
+          <w:bCs/>
+          <w:u w:val="single"/>
+        </w:rPr>
+      </w:pPr>
+    </w:p>
+    <w:p>
+      <w:pPr>
+        <w:bidi w:val="0"/>
+        <w:ind w:left="567" w:hanging="567"/>
+        <w:jc w:val="both"/>
+        <w:rPr>
+          <w:b/>
+          <w:bCs/>
+          <w:u w:val="single"/>
+        </w:rPr>
+      </w:pPr>
+    </w:p>
+    <w:p>
+      <w:pPr>
+        <w:bidi w:val="0"/>
+        <w:ind w:left="567" w:hanging="567"/>
+        <w:jc w:val="both"/>
+        <w:rPr>
+          <w:b/>
+          <w:bCs/>
+          <w:u w:val="single"/>
+        </w:rPr>
+      </w:pPr>
+    </w:p>
+    <w:p>
+      <w:pPr>
+        <w:bidi w:val="0"/>
+        <w:ind w:left="567" w:hanging="567"/>
+        <w:jc w:val="both"/>
+        <w:rPr>
+          <w:b/>
+          <w:bCs/>
+          <w:u w:val="single"/>
+        </w:rPr>
+      </w:pPr>
+    </w:p>
+    <w:p>
+      <w:pPr>
+        <w:bidi w:val="0"/>
+        <w:ind w:left="567" w:hanging="567"/>
+        <w:jc w:val="both"/>
+        <w:rPr>
+          <w:b/>
+          <w:bCs/>
+          <w:u w:val="single"/>
+        </w:rPr>
+      </w:pPr>
+      <w:r>
+        <w:rPr>
+          <w:b/>
+          <w:bCs/>
+          <w:u w:val="single"/>
+        </w:rPr>
+        <w:t xml:space="preserve">Explore </w:t>
+      </w:r>
+      <w:r>
+        <w:rPr>
+          <w:b/>
+          <w:bCs/>
+          <w:u w:val="single"/>
+        </w:rPr>
+        <w:t>R</w:t>
+      </w:r>
+      <w:r>
+        <w:rPr>
+          <w:b/>
+          <w:bCs/>
+          <w:u w:val="single"/>
+        </w:rPr>
+        <w:t xml:space="preserve">esults </w:t>
+      </w:r>
+      <w:r>
+        <w:rPr>
+          <w:b/>
+          <w:bCs/>
+          <w:u w:val="single"/>
+        </w:rPr>
+        <w:t>GUI</w:t>
+      </w:r>
+    </w:p>
+    <w:p>
+      <w:pPr>
+        <w:bidi w:val="0"/>
+        <w:ind w:left="567" w:hanging="567"/>
         <w:jc w:val="both"/>
         <w:rPr>
           <w:b/>
@@ -2172,7 +1764,7 @@
                     <pic:cNvPicPr/>
                   </pic:nvPicPr>
                   <pic:blipFill>
-                    <a:blip r:embed="rId14" cstate="print"/>
+                    <a:blip r:embed="rId13" cstate="print"/>
                     <a:srcRect l="4103" t="5872" r="2696" b="6239"/>
                     <a:stretch>
                       <a:fillRect/>
@@ -2197,6 +1789,7 @@
     <w:p>
       <w:pPr>
         <w:bidi w:val="0"/>
+        <w:ind w:left="567" w:hanging="567"/>
         <w:rPr>
           <w:b/>
           <w:bCs/>
@@ -2215,7 +1808,328 @@
     <w:p>
       <w:pPr>
         <w:bidi w:val="0"/>
-        <w:ind w:left="-142" w:hanging="284"/>
+        <w:ind w:left="567" w:hanging="567"/>
+        <w:rPr>
+          <w:b/>
+          <w:bCs/>
+          <w:u w:val="single"/>
+        </w:rPr>
+      </w:pPr>
+      <w:r>
+        <w:rPr>
+          <w:b/>
+          <w:bCs/>
+          <w:noProof/>
+          <w:u w:val="single"/>
+        </w:rPr>
+        <w:lastRenderedPageBreak/>
+        <w:drawing>
+          <wp:anchor distT="0" distB="0" distL="114300" distR="114300" simplePos="0" relativeHeight="251660288" behindDoc="0" locked="0" layoutInCell="1" allowOverlap="1">
+            <wp:simplePos x="0" y="0"/>
+            <wp:positionH relativeFrom="column">
+              <wp:posOffset>448420</wp:posOffset>
+            </wp:positionH>
+            <wp:positionV relativeFrom="paragraph">
+              <wp:posOffset>278296</wp:posOffset>
+            </wp:positionV>
+            <wp:extent cx="4753363" cy="3419061"/>
+            <wp:effectExtent l="19050" t="0" r="9137" b="0"/>
+            <wp:wrapNone/>
+            <wp:docPr id="5" name="Picture 4" descr="Presentation3.jpg"/>
+            <wp:cNvGraphicFramePr>
+              <a:graphicFrameLocks xmlns:a="http://schemas.openxmlformats.org/drawingml/2006/main" noChangeAspect="1"/>
+            </wp:cNvGraphicFramePr>
+            <a:graphic xmlns:a="http://schemas.openxmlformats.org/drawingml/2006/main">
+              <a:graphicData uri="http://schemas.openxmlformats.org/drawingml/2006/picture">
+                <pic:pic xmlns:pic="http://schemas.openxmlformats.org/drawingml/2006/picture">
+                  <pic:nvPicPr>
+                    <pic:cNvPr id="0" name="Presentation3.jpg"/>
+                    <pic:cNvPicPr/>
+                  </pic:nvPicPr>
+                  <pic:blipFill>
+                    <a:blip r:embed="rId14" cstate="print"/>
+                    <a:srcRect l="7428" t="6422" r="9753" b="14679"/>
+                    <a:stretch>
+                      <a:fillRect/>
+                    </a:stretch>
+                  </pic:blipFill>
+                  <pic:spPr>
+                    <a:xfrm>
+                      <a:off x="0" y="0"/>
+                      <a:ext cx="4753363" cy="3419061"/>
+                    </a:xfrm>
+                    <a:prstGeom prst="rect">
+                      <a:avLst/>
+                    </a:prstGeom>
+                  </pic:spPr>
+                </pic:pic>
+              </a:graphicData>
+            </a:graphic>
+          </wp:anchor>
+        </w:drawing>
+      </w:r>
+      <w:r>
+        <w:rPr>
+          <w:b/>
+          <w:bCs/>
+          <w:u w:val="single"/>
+        </w:rPr>
+        <w:t>Manual Inspect Arteries GUI</w:t>
+      </w:r>
+    </w:p>
+    <w:p>
+      <w:pPr>
+        <w:bidi w:val="0"/>
+        <w:ind w:left="567" w:hanging="567"/>
+        <w:rPr>
+          <w:b/>
+          <w:bCs/>
+          <w:u w:val="single"/>
+        </w:rPr>
+      </w:pPr>
+    </w:p>
+    <w:p>
+      <w:pPr>
+        <w:bidi w:val="0"/>
+        <w:ind w:left="567" w:hanging="567"/>
+        <w:rPr>
+          <w:b/>
+          <w:bCs/>
+          <w:u w:val="single"/>
+        </w:rPr>
+      </w:pPr>
+    </w:p>
+    <w:p>
+      <w:pPr>
+        <w:bidi w:val="0"/>
+        <w:ind w:left="567" w:hanging="567"/>
+        <w:rPr>
+          <w:b/>
+          <w:bCs/>
+          <w:u w:val="single"/>
+        </w:rPr>
+      </w:pPr>
+    </w:p>
+    <w:p>
+      <w:pPr>
+        <w:bidi w:val="0"/>
+        <w:ind w:left="567" w:hanging="567"/>
+        <w:rPr>
+          <w:b/>
+          <w:bCs/>
+          <w:u w:val="single"/>
+        </w:rPr>
+      </w:pPr>
+    </w:p>
+    <w:p>
+      <w:pPr>
+        <w:bidi w:val="0"/>
+        <w:ind w:left="567" w:hanging="567"/>
+        <w:rPr>
+          <w:b/>
+          <w:bCs/>
+          <w:u w:val="single"/>
+        </w:rPr>
+      </w:pPr>
+    </w:p>
+    <w:p>
+      <w:pPr>
+        <w:bidi w:val="0"/>
+        <w:ind w:left="567" w:hanging="567"/>
+        <w:rPr>
+          <w:b/>
+          <w:bCs/>
+          <w:u w:val="single"/>
+        </w:rPr>
+      </w:pPr>
+    </w:p>
+    <w:p>
+      <w:pPr>
+        <w:bidi w:val="0"/>
+        <w:ind w:left="567" w:hanging="567"/>
+        <w:rPr>
+          <w:b/>
+          <w:bCs/>
+          <w:u w:val="single"/>
+        </w:rPr>
+      </w:pPr>
+    </w:p>
+    <w:p>
+      <w:pPr>
+        <w:bidi w:val="0"/>
+        <w:ind w:left="567" w:hanging="567"/>
+        <w:rPr>
+          <w:b/>
+          <w:bCs/>
+          <w:u w:val="single"/>
+        </w:rPr>
+      </w:pPr>
+    </w:p>
+    <w:p>
+      <w:pPr>
+        <w:bidi w:val="0"/>
+        <w:ind w:left="567" w:hanging="567"/>
+        <w:rPr>
+          <w:b/>
+          <w:bCs/>
+          <w:u w:val="single"/>
+        </w:rPr>
+      </w:pPr>
+    </w:p>
+    <w:p>
+      <w:pPr>
+        <w:bidi w:val="0"/>
+        <w:ind w:left="567" w:hanging="567"/>
+        <w:rPr>
+          <w:b/>
+          <w:bCs/>
+          <w:u w:val="single"/>
+        </w:rPr>
+      </w:pPr>
+    </w:p>
+    <w:p>
+      <w:pPr>
+        <w:bidi w:val="0"/>
+        <w:ind w:left="567" w:hanging="567"/>
+        <w:rPr>
+          <w:b/>
+          <w:bCs/>
+          <w:u w:val="single"/>
+        </w:rPr>
+      </w:pPr>
+    </w:p>
+    <w:p>
+      <w:pPr>
+        <w:bidi w:val="0"/>
+        <w:ind w:left="567" w:hanging="567"/>
+        <w:rPr>
+          <w:b/>
+          <w:bCs/>
+          <w:u w:val="single"/>
+        </w:rPr>
+      </w:pPr>
+    </w:p>
+    <w:p>
+      <w:pPr>
+        <w:bidi w:val="0"/>
+        <w:ind w:left="567" w:hanging="567"/>
+        <w:rPr>
+          <w:b/>
+          <w:bCs/>
+          <w:u w:val="single"/>
+        </w:rPr>
+      </w:pPr>
+    </w:p>
+    <w:p>
+      <w:pPr>
+        <w:bidi w:val="0"/>
+        <w:ind w:left="567" w:hanging="567"/>
+        <w:rPr>
+          <w:b/>
+          <w:bCs/>
+          <w:u w:val="single"/>
+        </w:rPr>
+      </w:pPr>
+      <w:r>
+        <w:rPr>
+          <w:b/>
+          <w:bCs/>
+          <w:u w:val="single"/>
+        </w:rPr>
+        <w:t xml:space="preserve">Manual Inspect </w:t>
+      </w:r>
+      <w:r>
+        <w:rPr>
+          <w:b/>
+          <w:bCs/>
+          <w:u w:val="single"/>
+        </w:rPr>
+        <w:t>AIF</w:t>
+      </w:r>
+      <w:r>
+        <w:rPr>
+          <w:b/>
+          <w:bCs/>
+          <w:u w:val="single"/>
+        </w:rPr>
+        <w:t xml:space="preserve"> GUI </w:t>
+      </w:r>
+    </w:p>
+    <w:p>
+      <w:pPr>
+        <w:bidi w:val="0"/>
+        <w:ind w:left="567" w:hanging="567"/>
+        <w:rPr>
+          <w:b/>
+          <w:bCs/>
+          <w:u w:val="single"/>
+        </w:rPr>
+      </w:pPr>
+      <w:r>
+        <w:rPr>
+          <w:b/>
+          <w:bCs/>
+          <w:noProof/>
+          <w:u w:val="single"/>
+        </w:rPr>
+        <w:drawing>
+          <wp:anchor distT="0" distB="0" distL="114300" distR="114300" simplePos="0" relativeHeight="251661312" behindDoc="0" locked="0" layoutInCell="1" allowOverlap="1">
+            <wp:simplePos x="0" y="0"/>
+            <wp:positionH relativeFrom="column">
+              <wp:posOffset>-251295</wp:posOffset>
+            </wp:positionH>
+            <wp:positionV relativeFrom="paragraph">
+              <wp:posOffset>40309</wp:posOffset>
+            </wp:positionV>
+            <wp:extent cx="6094233" cy="2464904"/>
+            <wp:effectExtent l="19050" t="0" r="1767" b="0"/>
+            <wp:wrapNone/>
+            <wp:docPr id="6" name="Picture 5" descr="Presentation4.jpg"/>
+            <wp:cNvGraphicFramePr>
+              <a:graphicFrameLocks xmlns:a="http://schemas.openxmlformats.org/drawingml/2006/main" noChangeAspect="1"/>
+            </wp:cNvGraphicFramePr>
+            <a:graphic xmlns:a="http://schemas.openxmlformats.org/drawingml/2006/main">
+              <a:graphicData uri="http://schemas.openxmlformats.org/drawingml/2006/picture">
+                <pic:pic xmlns:pic="http://schemas.openxmlformats.org/drawingml/2006/picture">
+                  <pic:nvPicPr>
+                    <pic:cNvPr id="0" name="Presentation4.jpg"/>
+                    <pic:cNvPicPr/>
+                  </pic:nvPicPr>
+                  <pic:blipFill>
+                    <a:blip r:embed="rId15" cstate="print"/>
+                    <a:srcRect l="2026" t="2752" r="4389" b="47156"/>
+                    <a:stretch>
+                      <a:fillRect/>
+                    </a:stretch>
+                  </pic:blipFill>
+                  <pic:spPr>
+                    <a:xfrm>
+                      <a:off x="0" y="0"/>
+                      <a:ext cx="6094233" cy="2464904"/>
+                    </a:xfrm>
+                    <a:prstGeom prst="rect">
+                      <a:avLst/>
+                    </a:prstGeom>
+                  </pic:spPr>
+                </pic:pic>
+              </a:graphicData>
+            </a:graphic>
+          </wp:anchor>
+        </w:drawing>
+      </w:r>
+      <w:r>
+        <w:rPr>
+          <w:b/>
+          <w:bCs/>
+          <w:u w:val="single"/>
+        </w:rPr>
+        <w:br w:type="page"/>
+      </w:r>
+    </w:p>
+    <w:p>
+      <w:pPr>
+        <w:bidi w:val="0"/>
+        <w:ind w:left="567" w:hanging="567"/>
         <w:jc w:val="both"/>
         <w:rPr>
           <w:b/>
@@ -2257,10 +2171,9 @@
           <w:numId w:val="1"/>
         </w:numPr>
         <w:bidi w:val="0"/>
-        <w:ind w:left="-142" w:hanging="284"/>
-        <w:jc w:val="both"/>
-      </w:pPr>
-      <w:proofErr w:type="spellStart"/>
+        <w:ind w:left="567" w:hanging="567"/>
+        <w:jc w:val="both"/>
+      </w:pPr>
       <w:r>
         <w:rPr>
           <w:b/>
@@ -2268,7 +2181,6 @@
         </w:rPr>
         <w:t>SubSampling</w:t>
       </w:r>
-      <w:proofErr w:type="spellEnd"/>
       <w:r>
         <w:t xml:space="preserve"> – Allowing to sub</w:t>
       </w:r>
@@ -2289,29 +2201,29 @@
       <w:pPr>
         <w:pStyle w:val="ListParagraph"/>
         <w:bidi w:val="0"/>
-        <w:ind w:left="-142" w:hanging="284"/>
-        <w:jc w:val="both"/>
-        <w:rPr>
-          <w:color w:val="002060"/>
-        </w:rPr>
-      </w:pPr>
-      <w:r>
-        <w:rPr>
-          <w:color w:val="C00000"/>
+        <w:ind w:left="567"/>
+        <w:jc w:val="both"/>
+        <w:rPr>
+          <w:color w:val="002060"/>
+        </w:rPr>
+      </w:pPr>
+      <w:r>
+        <w:rPr>
+          <w:color w:val="002060"/>
         </w:rPr>
         <w:t>Default: 1</w:t>
       </w:r>
       <w:r>
-        <w:rPr>
-          <w:color w:val="002060"/>
-        </w:rPr>
         <w:t>.</w:t>
       </w:r>
       <w:r>
-        <w:rPr>
-          <w:color w:val="002060"/>
-        </w:rPr>
-        <w:t xml:space="preserve"> DO NOT CHANGE (used for high resolution data). </w:t>
+        <w:t xml:space="preserve"> DO NOT CHANGE (used for high resolution data).</w:t>
+      </w:r>
+      <w:r>
+        <w:rPr>
+          <w:color w:val="002060"/>
+        </w:rPr>
+        <w:t xml:space="preserve"> </w:t>
       </w:r>
       <w:r>
         <w:rPr>
@@ -2328,13 +2240,12 @@
           <w:numId w:val="1"/>
         </w:numPr>
         <w:bidi w:val="0"/>
-        <w:ind w:left="-142" w:hanging="284"/>
-        <w:jc w:val="both"/>
-        <w:rPr>
-          <w:color w:val="002060"/>
-        </w:rPr>
-      </w:pPr>
-      <w:proofErr w:type="spellStart"/>
+        <w:ind w:left="567" w:hanging="567"/>
+        <w:jc w:val="both"/>
+        <w:rPr>
+          <w:color w:val="002060"/>
+        </w:rPr>
+      </w:pPr>
       <w:r>
         <w:rPr>
           <w:b/>
@@ -2342,7 +2253,6 @@
         </w:rPr>
         <w:t>nVolsToRemoveFromEnd</w:t>
       </w:r>
-      <w:proofErr w:type="spellEnd"/>
       <w:r>
         <w:t xml:space="preserve"> </w:t>
       </w:r>
@@ -2372,7 +2282,7 @@
       </w:r>
       <w:r>
         <w:rPr>
-          <w:color w:val="C00000"/>
+          <w:color w:val="002060"/>
         </w:rPr>
         <w:t>Default: 0</w:t>
       </w:r>
@@ -2385,13 +2295,12 @@
           <w:numId w:val="1"/>
         </w:numPr>
         <w:bidi w:val="0"/>
-        <w:ind w:left="-142" w:hanging="284"/>
-        <w:jc w:val="both"/>
-        <w:rPr>
-          <w:color w:val="002060"/>
-        </w:rPr>
-      </w:pPr>
-      <w:proofErr w:type="spellStart"/>
+        <w:ind w:left="567" w:hanging="567"/>
+        <w:jc w:val="both"/>
+        <w:rPr>
+          <w:color w:val="002060"/>
+        </w:rPr>
+      </w:pPr>
       <w:r>
         <w:rPr>
           <w:b/>
@@ -2399,7 +2308,6 @@
         </w:rPr>
         <w:t>SubSecondResolution</w:t>
       </w:r>
-      <w:proofErr w:type="spellEnd"/>
       <w:r>
         <w:t xml:space="preserve"> </w:t>
       </w:r>
@@ -2435,7 +2343,7 @@
       </w:r>
       <w:r>
         <w:rPr>
-          <w:color w:val="C00000"/>
+          <w:color w:val="002060"/>
         </w:rPr>
         <w:t>Default: 2</w:t>
       </w:r>
@@ -2448,13 +2356,12 @@
           <w:numId w:val="1"/>
         </w:numPr>
         <w:bidi w:val="0"/>
-        <w:ind w:left="-142" w:hanging="284"/>
-        <w:jc w:val="both"/>
-        <w:rPr>
-          <w:color w:val="002060"/>
-        </w:rPr>
-      </w:pPr>
-      <w:proofErr w:type="spellStart"/>
+        <w:ind w:left="567" w:hanging="567"/>
+        <w:jc w:val="both"/>
+        <w:rPr>
+          <w:color w:val="002060"/>
+        </w:rPr>
+      </w:pPr>
       <w:r>
         <w:rPr>
           <w:b/>
@@ -2462,7 +2369,6 @@
         </w:rPr>
         <w:t>MinFirstBolusStd</w:t>
       </w:r>
-      <w:proofErr w:type="spellEnd"/>
       <w:r>
         <w:t xml:space="preserve"> </w:t>
       </w:r>
@@ -2480,7 +2386,7 @@
       </w:r>
       <w:r>
         <w:rPr>
-          <w:color w:val="C00000"/>
+          <w:color w:val="002060"/>
         </w:rPr>
         <w:t>Default: 2</w:t>
       </w:r>
@@ -2493,27 +2399,61 @@
           <w:numId w:val="1"/>
         </w:numPr>
         <w:bidi w:val="0"/>
-        <w:ind w:left="-142" w:hanging="284"/>
+        <w:ind w:left="567" w:hanging="567"/>
         <w:jc w:val="both"/>
         <w:rPr>
           <w:color w:val="C00000"/>
         </w:rPr>
       </w:pPr>
-      <w:proofErr w:type="spellStart"/>
-      <w:r>
-        <w:rPr>
-          <w:b/>
-          <w:bCs/>
-        </w:rPr>
-        <w:t>FMS_TolFun</w:t>
-      </w:r>
-      <w:proofErr w:type="spellEnd"/>
-      <w:r>
-        <w:rPr>
-          <w:b/>
-          <w:bCs/>
-        </w:rPr>
-        <w:t xml:space="preserve"> </w:t>
+      <w:r>
+        <w:rPr>
+          <w:b/>
+          <w:bCs/>
+        </w:rPr>
+        <w:t xml:space="preserve">EM_Num_Of_Iterations </w:t>
+      </w:r>
+      <w:r>
+        <w:t xml:space="preserve">- Number of iterations for the Expected Minimization algorithm which finds the optimal AIF and parameters. ). </w:t>
+      </w:r>
+      <w:r>
+        <w:rPr>
+          <w:color w:val="002060"/>
+        </w:rPr>
+        <w:t xml:space="preserve"> </w:t>
+      </w:r>
+      <w:r>
+        <w:rPr>
+          <w:color w:val="002060"/>
+        </w:rPr>
+        <w:t>Default: 5</w:t>
+      </w:r>
+      <w:r>
+        <w:rPr>
+          <w:color w:val="002060"/>
+        </w:rPr>
+        <w:t>. (Currently not used).</w:t>
+      </w:r>
+    </w:p>
+    <w:p>
+      <w:pPr>
+        <w:pStyle w:val="ListParagraph"/>
+        <w:numPr>
+          <w:ilvl w:val="0"/>
+          <w:numId w:val="1"/>
+        </w:numPr>
+        <w:bidi w:val="0"/>
+        <w:ind w:left="567" w:hanging="567"/>
+        <w:jc w:val="both"/>
+        <w:rPr>
+          <w:color w:val="002060"/>
+        </w:rPr>
+      </w:pPr>
+      <w:r>
+        <w:rPr>
+          <w:b/>
+          <w:bCs/>
+        </w:rPr>
+        <w:t xml:space="preserve">FMS_TolFun </w:t>
       </w:r>
       <w:r>
         <w:t>-</w:t>
@@ -2556,7 +2496,7 @@
       </w:r>
       <w:r>
         <w:rPr>
-          <w:color w:val="C00000"/>
+          <w:color w:val="002060"/>
         </w:rPr>
         <w:t xml:space="preserve">Default: </w:t>
       </w:r>
@@ -2566,7 +2506,7 @@
             <m:ctrlPr>
               <w:rPr>
                 <w:rFonts w:ascii="Cambria Math" w:hAnsi="Cambria Math"/>
-                <w:color w:val="C00000"/>
+                <w:color w:val="002060"/>
               </w:rPr>
             </m:ctrlPr>
           </m:sSupPr>
@@ -2577,7 +2517,7 @@
               </m:rPr>
               <w:rPr>
                 <w:rFonts w:ascii="Cambria Math" w:hAnsi="Cambria Math"/>
-                <w:color w:val="C00000"/>
+                <w:color w:val="002060"/>
               </w:rPr>
               <m:t>e</m:t>
             </m:r>
@@ -2589,7 +2529,7 @@
               </m:rPr>
               <w:rPr>
                 <w:rFonts w:ascii="Cambria Math" w:hAnsi="Cambria Math"/>
-                <w:color w:val="C00000"/>
+                <w:color w:val="002060"/>
               </w:rPr>
               <m:t>-11</m:t>
             </m:r>
@@ -2605,7 +2545,7 @@
           <w:numId w:val="1"/>
         </w:numPr>
         <w:bidi w:val="0"/>
-        <w:ind w:left="-142" w:hanging="284"/>
+        <w:ind w:left="567" w:hanging="567"/>
         <w:jc w:val="both"/>
         <w:rPr>
           <w:color w:val="002060"/>
@@ -2660,7 +2600,7 @@
       </w:r>
       <w:r>
         <w:rPr>
-          <w:color w:val="C00000"/>
+          <w:color w:val="002060"/>
         </w:rPr>
         <w:t>Default: 10000</w:t>
       </w:r>
@@ -2673,42 +2613,48 @@
           <w:numId w:val="1"/>
         </w:numPr>
         <w:bidi w:val="0"/>
-        <w:ind w:left="-142" w:hanging="284"/>
-        <w:jc w:val="both"/>
+        <w:ind w:left="567" w:hanging="567"/>
+        <w:jc w:val="both"/>
+        <w:rPr>
+          <w:color w:val="002060"/>
+        </w:rPr>
+      </w:pPr>
+      <w:r>
+        <w:rPr>
+          <w:b/>
+          <w:bCs/>
+        </w:rPr>
+        <w:t xml:space="preserve">FMS_MaxIter </w:t>
+      </w:r>
+      <w:r>
+        <w:t>-</w:t>
+      </w:r>
+      <w:r>
+        <w:t xml:space="preserve"> Maximal Number of iterations for </w:t>
+      </w:r>
+      <w:r>
+        <w:t xml:space="preserve">FMS </w:t>
+      </w:r>
+      <w:r>
+        <w:t>algorithm</w:t>
+      </w:r>
+      <w:r>
         <w:rPr>
           <w:color w:val="C00000"/>
         </w:rPr>
-      </w:pPr>
-      <w:r>
-        <w:rPr>
-          <w:b/>
-          <w:bCs/>
-        </w:rPr>
-        <w:t xml:space="preserve">FMS_MaxIter </w:t>
-      </w:r>
-      <w:r>
-        <w:t>-</w:t>
-      </w:r>
-      <w:r>
-        <w:t xml:space="preserve"> Maximal Number of iterations for </w:t>
-      </w:r>
-      <w:r>
-        <w:t xml:space="preserve">FMS </w:t>
-      </w:r>
-      <w:r>
-        <w:t>algorithm</w:t>
+        <w:t>.</w:t>
       </w:r>
       <w:r>
         <w:rPr>
           <w:color w:val="C00000"/>
         </w:rPr>
-        <w:t>.</w:t>
-      </w:r>
-      <w:r>
-        <w:rPr>
-          <w:color w:val="C00000"/>
-        </w:rPr>
-        <w:t xml:space="preserve"> Default: 10000</w:t>
+        <w:t xml:space="preserve"> </w:t>
+      </w:r>
+      <w:r>
+        <w:rPr>
+          <w:color w:val="002060"/>
+        </w:rPr>
+        <w:t>Default: 10000</w:t>
       </w:r>
     </w:p>
     <w:p>
@@ -2719,10 +2665,10 @@
           <w:numId w:val="1"/>
         </w:numPr>
         <w:bidi w:val="0"/>
-        <w:ind w:left="-142" w:hanging="284"/>
-        <w:jc w:val="both"/>
-        <w:rPr>
-          <w:color w:val="C00000"/>
+        <w:ind w:left="567" w:hanging="567"/>
+        <w:jc w:val="both"/>
+        <w:rPr>
+          <w:color w:val="002060"/>
         </w:rPr>
       </w:pPr>
       <w:r>
@@ -2755,7 +2701,7 @@
       </w:r>
       <w:r>
         <w:rPr>
-          <w:color w:val="C00000"/>
+          <w:color w:val="002060"/>
         </w:rPr>
         <w:t>Default: 3</w:t>
       </w:r>
@@ -2768,50 +2714,31 @@
           <w:numId w:val="1"/>
         </w:numPr>
         <w:bidi w:val="0"/>
-        <w:ind w:left="-142" w:hanging="284"/>
-        <w:jc w:val="both"/>
-        <w:rPr>
-          <w:color w:val="002060"/>
-        </w:rPr>
-      </w:pPr>
-      <w:proofErr w:type="spellStart"/>
-      <w:r>
-        <w:rPr>
-          <w:b/>
-          <w:bCs/>
-        </w:rPr>
-        <w:t>MaxTDif_ForWholeVOI</w:t>
-      </w:r>
-      <w:proofErr w:type="spellEnd"/>
-      <w:r>
-        <w:rPr>
-          <w:b/>
-          <w:bCs/>
-        </w:rPr>
-        <w:t xml:space="preserve"> </w:t>
+        <w:ind w:left="567" w:hanging="567"/>
+        <w:jc w:val="both"/>
+        <w:rPr>
+          <w:color w:val="002060"/>
+        </w:rPr>
+      </w:pPr>
+      <w:r>
+        <w:rPr>
+          <w:b/>
+          <w:bCs/>
+        </w:rPr>
+        <w:t xml:space="preserve">MaxTDif_ForWholeVOI </w:t>
       </w:r>
       <w:r>
         <w:t>-</w:t>
       </w:r>
       <w:r>
-        <w:t xml:space="preserve"> Same as </w:t>
-      </w:r>
-      <w:proofErr w:type="spellStart"/>
-      <w:r>
-        <w:t>MaxTDif_ForAIFSearch</w:t>
-      </w:r>
-      <w:proofErr w:type="spellEnd"/>
-      <w:r>
-        <w:t>, just when allowing shifting in time for all voxels in VOI (and not just representing voxels).</w:t>
-      </w:r>
-      <w:r>
-        <w:t xml:space="preserve"> </w:t>
-      </w:r>
-      <w:r>
-        <w:rPr>
-          <w:color w:val="C00000"/>
-          <w:sz w:val="20"/>
-          <w:szCs w:val="20"/>
+        <w:t xml:space="preserve"> Same as MaxTDif_ForAIFSearch, just when allowing shifting in time for all voxels in VOI (and not just representing voxels).</w:t>
+      </w:r>
+      <w:r>
+        <w:t xml:space="preserve"> </w:t>
+      </w:r>
+      <w:r>
+        <w:rPr>
+          <w:color w:val="002060"/>
         </w:rPr>
         <w:t>Default: 6</w:t>
       </w:r>
@@ -2824,27 +2751,18 @@
           <w:numId w:val="1"/>
         </w:numPr>
         <w:bidi w:val="0"/>
-        <w:ind w:left="-142" w:hanging="284"/>
-        <w:jc w:val="both"/>
-        <w:rPr>
-          <w:color w:val="002060"/>
-        </w:rPr>
-      </w:pPr>
-      <w:proofErr w:type="spellStart"/>
-      <w:r>
-        <w:rPr>
-          <w:b/>
-          <w:bCs/>
-        </w:rPr>
-        <w:t>Rep_MaxAroundBolus</w:t>
-      </w:r>
-      <w:proofErr w:type="spellEnd"/>
-      <w:r>
-        <w:rPr>
-          <w:b/>
-          <w:bCs/>
-        </w:rPr>
-        <w:t xml:space="preserve"> </w:t>
+        <w:ind w:left="567" w:hanging="567"/>
+        <w:jc w:val="both"/>
+        <w:rPr>
+          <w:color w:val="002060"/>
+        </w:rPr>
+      </w:pPr>
+      <w:r>
+        <w:rPr>
+          <w:b/>
+          <w:bCs/>
+        </w:rPr>
+        <w:t xml:space="preserve">Rep_MaxAroundBolus </w:t>
       </w:r>
       <w:r>
         <w:t>-</w:t>
@@ -2857,9 +2775,7 @@
       </w:r>
       <w:r>
         <w:rPr>
-          <w:color w:val="C00000"/>
-          <w:sz w:val="20"/>
-          <w:szCs w:val="20"/>
+          <w:color w:val="002060"/>
         </w:rPr>
         <w:t>Default: 10</w:t>
       </w:r>
@@ -2872,27 +2788,18 @@
           <w:numId w:val="1"/>
         </w:numPr>
         <w:bidi w:val="0"/>
-        <w:ind w:left="-142" w:hanging="284"/>
-        <w:jc w:val="both"/>
-        <w:rPr>
-          <w:color w:val="002060"/>
-        </w:rPr>
-      </w:pPr>
-      <w:proofErr w:type="spellStart"/>
-      <w:r>
-        <w:rPr>
-          <w:b/>
-          <w:bCs/>
-        </w:rPr>
-        <w:t>Rep_RatioToEnd</w:t>
-      </w:r>
-      <w:proofErr w:type="spellEnd"/>
-      <w:r>
-        <w:rPr>
-          <w:b/>
-          <w:bCs/>
-        </w:rPr>
-        <w:t xml:space="preserve"> </w:t>
+        <w:ind w:left="567" w:hanging="567"/>
+        <w:jc w:val="both"/>
+        <w:rPr>
+          <w:color w:val="002060"/>
+        </w:rPr>
+      </w:pPr>
+      <w:r>
+        <w:rPr>
+          <w:b/>
+          <w:bCs/>
+        </w:rPr>
+        <w:t xml:space="preserve">Rep_RatioToEnd </w:t>
       </w:r>
       <w:r>
         <w:t>-</w:t>
@@ -2905,9 +2812,7 @@
       </w:r>
       <w:r>
         <w:rPr>
-          <w:color w:val="C00000"/>
-          <w:sz w:val="20"/>
-          <w:szCs w:val="20"/>
+          <w:color w:val="002060"/>
         </w:rPr>
         <w:t>Default: 10</w:t>
       </w:r>
@@ -2920,27 +2825,18 @@
           <w:numId w:val="1"/>
         </w:numPr>
         <w:bidi w:val="0"/>
-        <w:ind w:left="-142" w:hanging="284"/>
-        <w:jc w:val="both"/>
-        <w:rPr>
-          <w:color w:val="002060"/>
-        </w:rPr>
-      </w:pPr>
-      <w:proofErr w:type="spellStart"/>
-      <w:r>
-        <w:rPr>
-          <w:b/>
-          <w:bCs/>
-        </w:rPr>
-        <w:t>Rep_nPerSet</w:t>
-      </w:r>
-      <w:proofErr w:type="spellEnd"/>
-      <w:r>
-        <w:rPr>
-          <w:b/>
-          <w:bCs/>
-        </w:rPr>
-        <w:t xml:space="preserve"> </w:t>
+        <w:ind w:left="567" w:hanging="567"/>
+        <w:jc w:val="both"/>
+        <w:rPr>
+          <w:color w:val="002060"/>
+        </w:rPr>
+      </w:pPr>
+      <w:r>
+        <w:rPr>
+          <w:b/>
+          <w:bCs/>
+        </w:rPr>
+        <w:t xml:space="preserve">Rep_nPerSet </w:t>
       </w:r>
       <w:r>
         <w:t>-</w:t>
@@ -2971,9 +2867,7 @@
       </w:r>
       <w:r>
         <w:rPr>
-          <w:color w:val="C00000"/>
-          <w:sz w:val="20"/>
-          <w:szCs w:val="20"/>
+          <w:color w:val="002060"/>
         </w:rPr>
         <w:t>Default: 1</w:t>
       </w:r>
@@ -2986,27 +2880,18 @@
           <w:numId w:val="1"/>
         </w:numPr>
         <w:bidi w:val="0"/>
-        <w:ind w:left="-142" w:hanging="284"/>
-        <w:jc w:val="both"/>
-        <w:rPr>
-          <w:color w:val="002060"/>
-        </w:rPr>
-      </w:pPr>
-      <w:proofErr w:type="spellStart"/>
-      <w:r>
-        <w:rPr>
-          <w:b/>
-          <w:bCs/>
-        </w:rPr>
-        <w:t>Mask_Thresh</w:t>
-      </w:r>
-      <w:proofErr w:type="spellEnd"/>
-      <w:r>
-        <w:rPr>
-          <w:b/>
-          <w:bCs/>
-        </w:rPr>
-        <w:t xml:space="preserve"> </w:t>
+        <w:ind w:left="567" w:hanging="567"/>
+        <w:jc w:val="both"/>
+        <w:rPr>
+          <w:color w:val="002060"/>
+        </w:rPr>
+      </w:pPr>
+      <w:r>
+        <w:rPr>
+          <w:b/>
+          <w:bCs/>
+        </w:rPr>
+        <w:t xml:space="preserve">Mask_Thresh </w:t>
       </w:r>
       <w:r>
         <w:t>-</w:t>
@@ -3026,18 +2911,10 @@
       <w:pPr>
         <w:pStyle w:val="ListParagraph"/>
         <w:bidi w:val="0"/>
-        <w:ind w:left="-142"/>
-        <w:jc w:val="both"/>
-        <w:rPr>
-          <w:sz w:val="20"/>
-          <w:szCs w:val="20"/>
-        </w:rPr>
-      </w:pPr>
-      <w:r>
-        <w:rPr>
-          <w:sz w:val="20"/>
-          <w:szCs w:val="20"/>
-        </w:rPr>
+        <w:ind w:left="567" w:hanging="567"/>
+        <w:jc w:val="both"/>
+      </w:pPr>
+      <w:r>
         <w:t>For positive values (0-1) uses SPM for masking.</w:t>
       </w:r>
     </w:p>
@@ -3045,18 +2922,10 @@
       <w:pPr>
         <w:pStyle w:val="ListParagraph"/>
         <w:bidi w:val="0"/>
-        <w:ind w:left="-142"/>
-        <w:jc w:val="both"/>
-        <w:rPr>
-          <w:sz w:val="20"/>
-          <w:szCs w:val="20"/>
-        </w:rPr>
-      </w:pPr>
-      <w:r>
-        <w:rPr>
-          <w:sz w:val="20"/>
-          <w:szCs w:val="20"/>
-        </w:rPr>
+        <w:ind w:left="567" w:hanging="567"/>
+        <w:jc w:val="both"/>
+      </w:pPr>
+      <w:r>
         <w:t>For negative values (0 to -1) uses BET for masking.</w:t>
       </w:r>
     </w:p>
@@ -3064,18 +2933,10 @@
       <w:pPr>
         <w:pStyle w:val="ListParagraph"/>
         <w:bidi w:val="0"/>
-        <w:ind w:left="-142"/>
-        <w:jc w:val="both"/>
-        <w:rPr>
-          <w:sz w:val="20"/>
-          <w:szCs w:val="20"/>
-        </w:rPr>
-      </w:pPr>
-      <w:r>
-        <w:rPr>
-          <w:sz w:val="20"/>
-          <w:szCs w:val="20"/>
-        </w:rPr>
+        <w:ind w:left="567" w:hanging="567"/>
+        <w:jc w:val="both"/>
+      </w:pPr>
+      <w:r>
         <w:t xml:space="preserve">The absolute value is passed to the SPM or BET. </w:t>
       </w:r>
     </w:p>
@@ -3083,19 +2944,15 @@
       <w:pPr>
         <w:pStyle w:val="ListParagraph"/>
         <w:bidi w:val="0"/>
-        <w:ind w:left="-142"/>
-        <w:jc w:val="both"/>
-        <w:rPr>
-          <w:color w:val="C00000"/>
-          <w:sz w:val="20"/>
-          <w:szCs w:val="20"/>
-        </w:rPr>
-      </w:pPr>
-      <w:r>
-        <w:rPr>
-          <w:color w:val="C00000"/>
-          <w:sz w:val="20"/>
-          <w:szCs w:val="20"/>
+        <w:ind w:left="567" w:hanging="567"/>
+        <w:jc w:val="both"/>
+        <w:rPr>
+          <w:color w:val="002060"/>
+        </w:rPr>
+      </w:pPr>
+      <w:r>
+        <w:rPr>
+          <w:color w:val="002060"/>
         </w:rPr>
         <w:t>Default: 0.5 (i.e., positive, uses SPM and the thresholds with 0.5).</w:t>
       </w:r>
@@ -3108,65 +2965,60 @@
           <w:numId w:val="1"/>
         </w:numPr>
         <w:bidi w:val="0"/>
-        <w:ind w:left="-142" w:hanging="284"/>
-        <w:jc w:val="both"/>
-        <w:rPr>
-          <w:b/>
-          <w:bCs/>
-          <w:color w:val="002060"/>
-          <w:highlight w:val="yellow"/>
-        </w:rPr>
-      </w:pPr>
-      <w:commentRangeStart w:id="0"/>
-      <w:proofErr w:type="spellStart"/>
-      <w:r>
-        <w:rPr>
-          <w:b/>
-          <w:bCs/>
-          <w:color w:val="002060"/>
-          <w:highlight w:val="yellow"/>
+        <w:ind w:left="567" w:hanging="567"/>
+        <w:jc w:val="both"/>
+        <w:rPr>
+          <w:color w:val="002060"/>
+        </w:rPr>
+      </w:pPr>
+      <w:r>
+        <w:rPr>
+          <w:b/>
+          <w:bCs/>
         </w:rPr>
         <w:t>Run_On_All</w:t>
       </w:r>
-      <w:proofErr w:type="spellEnd"/>
-      <w:r>
-        <w:rPr>
-          <w:b/>
-          <w:bCs/>
-          <w:color w:val="002060"/>
-          <w:highlight w:val="yellow"/>
-        </w:rPr>
-        <w:t xml:space="preserve"> </w:t>
-      </w:r>
-      <w:r>
-        <w:rPr>
-          <w:color w:val="002060"/>
-          <w:highlight w:val="yellow"/>
-        </w:rPr>
+      <w:r>
+        <w:rPr>
+          <w:b/>
+          <w:bCs/>
+        </w:rPr>
+        <w:t xml:space="preserve"> </w:t>
+      </w:r>
+      <w:r>
         <w:t>-</w:t>
       </w:r>
       <w:r>
-        <w:rPr>
-          <w:b/>
-          <w:bCs/>
-          <w:color w:val="002060"/>
-          <w:highlight w:val="yellow"/>
-        </w:rPr>
-        <w:t xml:space="preserve"> </w:t>
-      </w:r>
-      <w:r>
-        <w:rPr>
-          <w:color w:val="002060"/>
-          <w:highlight w:val="yellow"/>
-        </w:rPr>
-        <w:t>Default: 0?</w:t>
-      </w:r>
-      <w:commentRangeEnd w:id="0"/>
-      <w:r>
-        <w:rPr>
-          <w:rStyle w:val="CommentReference"/>
-        </w:rPr>
-        <w:commentReference w:id="0"/>
+        <w:t xml:space="preserve"> </w:t>
+      </w:r>
+      <w:r>
+        <w:t>Run all processing steps.</w:t>
+      </w:r>
+      <w:r>
+        <w:rPr>
+          <w:color w:val="C00000"/>
+        </w:rPr>
+        <w:t xml:space="preserve"> </w:t>
+      </w:r>
+      <w:r>
+        <w:rPr>
+          <w:color w:val="002060"/>
+        </w:rPr>
+        <w:t>Default: 0</w:t>
+      </w:r>
+      <w:r>
+        <w:rPr>
+          <w:b/>
+          <w:bCs/>
+          <w:color w:val="002060"/>
+        </w:rPr>
+        <w:t xml:space="preserve"> </w:t>
+      </w:r>
+      <w:r>
+        <w:rPr>
+          <w:color w:val="002060"/>
+        </w:rPr>
+        <w:t>(Currently not used).</w:t>
       </w:r>
     </w:p>
     <w:p>
@@ -3177,30 +3029,19 @@
           <w:numId w:val="1"/>
         </w:numPr>
         <w:bidi w:val="0"/>
-        <w:ind w:left="-142" w:hanging="284"/>
-        <w:jc w:val="both"/>
-        <w:rPr>
-          <w:color w:val="C00000"/>
-          <w:sz w:val="20"/>
-          <w:szCs w:val="20"/>
-        </w:rPr>
-      </w:pPr>
-      <w:r>
-        <w:rPr>
-          <w:b/>
-          <w:bCs/>
-        </w:rPr>
-        <w:t xml:space="preserve"> </w:t>
-      </w:r>
-      <w:proofErr w:type="spellStart"/>
-      <w:r>
-        <w:rPr>
-          <w:b/>
-          <w:bCs/>
-        </w:rPr>
-        <w:t>TimeDelayToMaskVeins</w:t>
-      </w:r>
-      <w:proofErr w:type="spellEnd"/>
+        <w:ind w:left="567" w:hanging="567"/>
+        <w:jc w:val="both"/>
+        <w:rPr>
+          <w:color w:val="002060"/>
+        </w:rPr>
+      </w:pPr>
+      <w:r>
+        <w:rPr>
+          <w:b/>
+          <w:bCs/>
+        </w:rPr>
+        <w:t xml:space="preserve"> TimeDelayToMaskVeins</w:t>
+      </w:r>
       <w:r>
         <w:rPr>
           <w:b/>
@@ -3213,25 +3054,19 @@
       </w:r>
       <w:r>
         <w:rPr>
-          <w:color w:val="C00000"/>
-          <w:sz w:val="20"/>
-          <w:szCs w:val="20"/>
+          <w:color w:val="002060"/>
         </w:rPr>
         <w:t xml:space="preserve">. </w:t>
       </w:r>
       <w:r>
         <w:rPr>
-          <w:color w:val="C00000"/>
-          <w:sz w:val="20"/>
-          <w:szCs w:val="20"/>
-        </w:rPr>
-        <w:t xml:space="preserve"> </w:t>
-      </w:r>
-      <w:r>
-        <w:rPr>
-          <w:color w:val="C00000"/>
-          <w:sz w:val="20"/>
-          <w:szCs w:val="20"/>
+          <w:color w:val="002060"/>
+        </w:rPr>
+        <w:t xml:space="preserve"> </w:t>
+      </w:r>
+      <w:r>
+        <w:rPr>
+          <w:color w:val="002060"/>
         </w:rPr>
         <w:t>Default: -0.5</w:t>
       </w:r>
@@ -3244,29 +3079,18 @@
           <w:numId w:val="1"/>
         </w:numPr>
         <w:bidi w:val="0"/>
-        <w:ind w:left="-142" w:hanging="284"/>
-        <w:jc w:val="both"/>
-        <w:rPr>
-          <w:color w:val="C00000"/>
-          <w:sz w:val="20"/>
-          <w:szCs w:val="20"/>
-        </w:rPr>
-      </w:pPr>
-      <w:proofErr w:type="spellStart"/>
-      <w:r>
-        <w:rPr>
-          <w:b/>
-          <w:bCs/>
-        </w:rPr>
-        <w:t>WeightForAIFMeanVesses</w:t>
-      </w:r>
-      <w:proofErr w:type="spellEnd"/>
-      <w:r>
-        <w:rPr>
-          <w:b/>
-          <w:bCs/>
-        </w:rPr>
-        <w:t xml:space="preserve"> </w:t>
+        <w:ind w:left="567" w:hanging="567"/>
+        <w:jc w:val="both"/>
+        <w:rPr>
+          <w:color w:val="002060"/>
+        </w:rPr>
+      </w:pPr>
+      <w:r>
+        <w:rPr>
+          <w:b/>
+          <w:bCs/>
+        </w:rPr>
+        <w:t xml:space="preserve">WeightForAIFMeanVesses </w:t>
       </w:r>
       <w:r>
         <w:rPr>
@@ -3283,53 +3107,19 @@
         <w:t xml:space="preserve"> </w:t>
       </w:r>
       <w:r>
-        <w:rPr>
-          <w:sz w:val="20"/>
-          <w:szCs w:val="20"/>
-        </w:rPr>
         <w:t xml:space="preserve">Similarity to the selected </w:t>
       </w:r>
       <w:r>
         <w:rPr>
-          <w:color w:val="C00000"/>
-          <w:sz w:val="20"/>
-          <w:szCs w:val="20"/>
+          <w:color w:val="002060"/>
         </w:rPr>
         <w:t xml:space="preserve">AIF </w:t>
       </w:r>
       <w:r>
         <w:rPr>
-          <w:color w:val="C00000"/>
-          <w:sz w:val="20"/>
-          <w:szCs w:val="20"/>
-        </w:rPr>
-        <w:t xml:space="preserve">Default: </w:t>
-      </w:r>
-      <w:commentRangeStart w:id="1"/>
-      <w:r>
-        <w:rPr>
-          <w:color w:val="C00000"/>
-          <w:sz w:val="20"/>
-          <w:szCs w:val="20"/>
-        </w:rPr>
-        <w:t>0</w:t>
-      </w:r>
-      <w:commentRangeEnd w:id="1"/>
-      <w:r>
-        <w:rPr>
-          <w:color w:val="C00000"/>
-          <w:sz w:val="20"/>
-          <w:szCs w:val="20"/>
-        </w:rPr>
-        <w:commentReference w:id="1"/>
-      </w:r>
-      <w:r>
-        <w:rPr>
-          <w:color w:val="C00000"/>
-          <w:sz w:val="20"/>
-          <w:szCs w:val="20"/>
-        </w:rPr>
-        <w:t>?</w:t>
+          <w:color w:val="002060"/>
+        </w:rPr>
+        <w:t>Default: 0?</w:t>
       </w:r>
     </w:p>
     <w:p>
@@ -3340,15 +3130,12 @@
           <w:numId w:val="1"/>
         </w:numPr>
         <w:bidi w:val="0"/>
-        <w:ind w:left="-142" w:hanging="284"/>
-        <w:jc w:val="both"/>
-        <w:rPr>
-          <w:color w:val="C00000"/>
-          <w:sz w:val="20"/>
-          <w:szCs w:val="20"/>
-        </w:rPr>
-      </w:pPr>
-      <w:proofErr w:type="spellStart"/>
+        <w:ind w:left="567" w:hanging="567"/>
+        <w:jc w:val="both"/>
+        <w:rPr>
+          <w:color w:val="002060"/>
+        </w:rPr>
+      </w:pPr>
       <w:r>
         <w:rPr>
           <w:b/>
@@ -3356,12 +3143,8 @@
         </w:rPr>
         <w:t>MainCoregistration</w:t>
       </w:r>
-      <w:proofErr w:type="spellEnd"/>
-      <w:r>
-        <w:t xml:space="preserve"> - </w:t>
-      </w:r>
-      <w:r>
-        <w:t>Choose between 1-realignment, 0-no motion correction and &gt;=2 – coregister to that volume</w:t>
+      <w:r>
+        <w:t xml:space="preserve"> - Choose between 1-realignment, 0-no motion correction and &gt;=2 – coregister to that volume</w:t>
       </w:r>
       <w:r>
         <w:rPr>
@@ -3371,9 +3154,7 @@
       </w:r>
       <w:r>
         <w:rPr>
-          <w:color w:val="C00000"/>
-          <w:sz w:val="20"/>
-          <w:szCs w:val="20"/>
+          <w:color w:val="002060"/>
         </w:rPr>
         <w:t>Default: 1</w:t>
       </w:r>
@@ -3386,15 +3167,12 @@
           <w:numId w:val="1"/>
         </w:numPr>
         <w:bidi w:val="0"/>
-        <w:ind w:left="-142" w:hanging="284"/>
-        <w:jc w:val="both"/>
-        <w:rPr>
-          <w:color w:val="C00000"/>
-          <w:sz w:val="20"/>
-          <w:szCs w:val="20"/>
-        </w:rPr>
-      </w:pPr>
-      <w:proofErr w:type="spellStart"/>
+        <w:ind w:left="567" w:hanging="567"/>
+        <w:jc w:val="both"/>
+        <w:rPr>
+          <w:color w:val="002060"/>
+        </w:rPr>
+      </w:pPr>
       <w:r>
         <w:rPr>
           <w:b/>
@@ -3402,7 +3180,6 @@
         </w:rPr>
         <w:t>CoregRelaxToMain</w:t>
       </w:r>
-      <w:proofErr w:type="spellEnd"/>
       <w:r>
         <w:rPr>
           <w:color w:val="002060"/>
@@ -3410,15 +3187,7 @@
         <w:t xml:space="preserve"> - </w:t>
       </w:r>
       <w:r>
-        <w:t xml:space="preserve">Do </w:t>
-      </w:r>
-      <w:proofErr w:type="spellStart"/>
-      <w:r>
-        <w:t>coregistration</w:t>
-      </w:r>
-      <w:proofErr w:type="spellEnd"/>
-      <w:r>
-        <w:t xml:space="preserve"> between Relaxometry and main</w:t>
+        <w:t>Do coregistration between Relaxometry and main</w:t>
       </w:r>
       <w:r>
         <w:rPr>
@@ -3428,9 +3197,7 @@
       </w:r>
       <w:r>
         <w:rPr>
-          <w:color w:val="C00000"/>
-          <w:sz w:val="20"/>
-          <w:szCs w:val="20"/>
+          <w:color w:val="002060"/>
         </w:rPr>
         <w:t>Default: 1</w:t>
       </w:r>
@@ -3443,15 +3210,12 @@
           <w:numId w:val="1"/>
         </w:numPr>
         <w:bidi w:val="0"/>
-        <w:ind w:left="-142" w:hanging="284"/>
-        <w:jc w:val="both"/>
-        <w:rPr>
-          <w:color w:val="C00000"/>
-          <w:sz w:val="20"/>
-          <w:szCs w:val="20"/>
-        </w:rPr>
-      </w:pPr>
-      <w:proofErr w:type="spellStart"/>
+        <w:ind w:left="567" w:hanging="567"/>
+        <w:jc w:val="both"/>
+        <w:rPr>
+          <w:color w:val="002060"/>
+        </w:rPr>
+      </w:pPr>
       <w:r>
         <w:rPr>
           <w:b/>
@@ -3459,21 +3223,14 @@
         </w:rPr>
         <w:t>MakeNoBATManualArtAnalysis</w:t>
       </w:r>
-      <w:proofErr w:type="spellEnd"/>
       <w:r>
         <w:t xml:space="preserve"> –</w:t>
       </w:r>
       <w:r>
-        <w:t xml:space="preserve"> </w:t>
-      </w:r>
-      <w:r>
-        <w:t>I</w:t>
-      </w:r>
-      <w:r>
-        <w:t>f</w:t>
-      </w:r>
-      <w:r>
-        <w:t xml:space="preserve"> "1" and manualArt.nii exists, take the arteries from that file, take their average and make a regular calculation (we have AIF so we simply use Murase to get the PK parameters) without the possibility to shift BAT</w:t>
+        <w:t xml:space="preserve"> I</w:t>
+      </w:r>
+      <w:r>
+        <w:t>f "1" and manualArt.nii exists, take the arteries from that file, take their average and make a regular calculation (we have AIF so we simply use Murase to get the PK parameters) without the possibility to shift BAT</w:t>
       </w:r>
       <w:r>
         <w:rPr>
@@ -3489,9 +3246,7 @@
       </w:r>
       <w:r>
         <w:rPr>
-          <w:color w:val="C00000"/>
-          <w:sz w:val="20"/>
-          <w:szCs w:val="20"/>
+          <w:color w:val="002060"/>
         </w:rPr>
         <w:t>Default: 0</w:t>
       </w:r>
@@ -3504,24 +3259,20 @@
           <w:numId w:val="1"/>
         </w:numPr>
         <w:bidi w:val="0"/>
-        <w:ind w:left="-142" w:hanging="284"/>
-        <w:jc w:val="both"/>
-        <w:rPr>
-          <w:color w:val="C00000"/>
-          <w:sz w:val="20"/>
-          <w:szCs w:val="20"/>
-        </w:rPr>
-      </w:pPr>
-      <w:commentRangeStart w:id="2"/>
-      <w:proofErr w:type="spellStart"/>
-      <w:r>
-        <w:rPr>
-          <w:b/>
-          <w:bCs/>
-        </w:rPr>
+        <w:ind w:left="567" w:hanging="567"/>
+        <w:jc w:val="both"/>
+        <w:rPr>
+          <w:color w:val="002060"/>
+        </w:rPr>
+      </w:pPr>
+      <w:r>
+        <w:rPr>
+          <w:b/>
+          <w:bCs/>
+        </w:rPr>
+        <w:lastRenderedPageBreak/>
         <w:t>MakeBATManualArtAnalysis</w:t>
       </w:r>
-      <w:proofErr w:type="spellEnd"/>
       <w:r>
         <w:t xml:space="preserve"> </w:t>
       </w:r>
@@ -3557,18 +3308,21 @@
       </w:r>
       <w:r>
         <w:rPr>
-          <w:color w:val="C00000"/>
-          <w:sz w:val="20"/>
-          <w:szCs w:val="20"/>
+          <w:color w:val="002060"/>
         </w:rPr>
         <w:t>Default: 0</w:t>
       </w:r>
-      <w:commentRangeEnd w:id="2"/>
-      <w:r>
-        <w:rPr>
-          <w:rStyle w:val="CommentReference"/>
-        </w:rPr>
-        <w:commentReference w:id="2"/>
+      <w:r>
+        <w:rPr>
+          <w:color w:val="002060"/>
+        </w:rPr>
+        <w:t xml:space="preserve"> </w:t>
+      </w:r>
+      <w:r>
+        <w:rPr>
+          <w:color w:val="002060"/>
+        </w:rPr>
+        <w:t xml:space="preserve">(Currently not used). </w:t>
       </w:r>
     </w:p>
     <w:p>
@@ -3579,16 +3333,12 @@
           <w:numId w:val="1"/>
         </w:numPr>
         <w:bidi w:val="0"/>
-        <w:ind w:left="-142" w:hanging="284"/>
-        <w:jc w:val="both"/>
-        <w:rPr>
-          <w:color w:val="C00000"/>
-          <w:sz w:val="20"/>
-          <w:szCs w:val="20"/>
-        </w:rPr>
-      </w:pPr>
-      <w:commentRangeStart w:id="3"/>
-      <w:proofErr w:type="spellStart"/>
+        <w:ind w:left="567" w:hanging="567"/>
+        <w:jc w:val="both"/>
+        <w:rPr>
+          <w:color w:val="002060"/>
+        </w:rPr>
+      </w:pPr>
       <w:r>
         <w:rPr>
           <w:b/>
@@ -3596,26 +3346,11 @@
         </w:rPr>
         <w:t>MakeBATAutoArtAnalysis</w:t>
       </w:r>
-      <w:proofErr w:type="spellEnd"/>
-      <w:r>
-        <w:t xml:space="preserve"> </w:t>
-      </w:r>
-      <w:commentRangeEnd w:id="3"/>
-      <w:r>
-        <w:rPr>
-          <w:rStyle w:val="CommentReference"/>
-          <w:rtl/>
-        </w:rPr>
-        <w:commentReference w:id="3"/>
-      </w:r>
-      <w:r>
-        <w:t>–</w:t>
-      </w:r>
-      <w:r>
-        <w:t xml:space="preserve"> </w:t>
-      </w:r>
-      <w:r>
-        <w:t>T</w:t>
+      <w:r>
+        <w:t xml:space="preserve"> –</w:t>
+      </w:r>
+      <w:r>
+        <w:t xml:space="preserve"> T</w:t>
       </w:r>
       <w:r>
         <w:t>he default mode of choosing the arteries automatically</w:t>
@@ -3634,9 +3369,7 @@
       </w:r>
       <w:r>
         <w:rPr>
-          <w:color w:val="C00000"/>
-          <w:sz w:val="20"/>
-          <w:szCs w:val="20"/>
+          <w:color w:val="002060"/>
         </w:rPr>
         <w:t>Default: 1</w:t>
       </w:r>
@@ -3649,12 +3382,10 @@
           <w:numId w:val="1"/>
         </w:numPr>
         <w:bidi w:val="0"/>
-        <w:ind w:left="-142" w:hanging="284"/>
-        <w:jc w:val="both"/>
-        <w:rPr>
-          <w:color w:val="C00000"/>
-          <w:sz w:val="20"/>
-          <w:szCs w:val="20"/>
+        <w:ind w:left="567" w:hanging="567"/>
+        <w:jc w:val="both"/>
+        <w:rPr>
+          <w:color w:val="002060"/>
         </w:rPr>
       </w:pPr>
       <w:r>
@@ -3693,11 +3424,21 @@
       </w:r>
       <w:r>
         <w:rPr>
-          <w:color w:val="C00000"/>
-          <w:sz w:val="20"/>
-          <w:szCs w:val="20"/>
+          <w:color w:val="002060"/>
         </w:rPr>
         <w:t>Default: 1</w:t>
+      </w:r>
+      <w:r>
+        <w:rPr>
+          <w:color w:val="002060"/>
+        </w:rPr>
+        <w:t xml:space="preserve"> </w:t>
+      </w:r>
+      <w:r>
+        <w:rPr>
+          <w:color w:val="002060"/>
+        </w:rPr>
+        <w:t>(Currently not used).</w:t>
       </w:r>
     </w:p>
     <w:p>
@@ -3708,15 +3449,14 @@
           <w:numId w:val="1"/>
         </w:numPr>
         <w:bidi w:val="0"/>
-        <w:ind w:left="-142" w:hanging="284"/>
-        <w:jc w:val="both"/>
-      </w:pPr>
-      <w:r>
-        <w:rPr>
-          <w:b/>
-          <w:bCs/>
-        </w:rPr>
-        <w:lastRenderedPageBreak/>
+        <w:ind w:left="567" w:hanging="567"/>
+        <w:jc w:val="both"/>
+      </w:pPr>
+      <w:r>
+        <w:rPr>
+          <w:b/>
+          <w:bCs/>
+        </w:rPr>
         <w:t>IncludingMainInT1</w:t>
       </w:r>
       <w:r>
@@ -3734,9 +3474,7 @@
       </w:r>
       <w:r>
         <w:rPr>
-          <w:color w:val="C00000"/>
-          <w:sz w:val="20"/>
-          <w:szCs w:val="20"/>
+          <w:color w:val="002060"/>
         </w:rPr>
         <w:t>Default: 1</w:t>
       </w:r>
@@ -3758,12 +3496,10 @@
           <w:numId w:val="1"/>
         </w:numPr>
         <w:bidi w:val="0"/>
-        <w:ind w:left="-142" w:hanging="284"/>
-        <w:jc w:val="both"/>
-        <w:rPr>
-          <w:color w:val="C00000"/>
-          <w:sz w:val="20"/>
-          <w:szCs w:val="20"/>
+        <w:ind w:left="567" w:hanging="567"/>
+        <w:jc w:val="both"/>
+        <w:rPr>
+          <w:color w:val="002060"/>
         </w:rPr>
       </w:pPr>
       <w:r>
@@ -3781,47 +3517,27 @@
         <w:t xml:space="preserve"> </w:t>
       </w:r>
       <w:r>
-        <w:rPr>
-          <w:b/>
-          <w:bCs/>
-        </w:rPr>
-        <w:t>–</w:t>
-      </w:r>
-      <w:r>
-        <w:rPr>
-          <w:b/>
-          <w:bCs/>
-        </w:rPr>
-        <w:t xml:space="preserve"> </w:t>
-      </w:r>
-      <w:r>
-        <w:t xml:space="preserve">Do </w:t>
-      </w:r>
-      <w:proofErr w:type="spellStart"/>
-      <w:r>
-        <w:t>inhomogeneity</w:t>
-      </w:r>
-      <w:proofErr w:type="spellEnd"/>
-      <w:r>
-        <w:t xml:space="preserve"> correction</w:t>
-      </w:r>
-      <w:r>
-        <w:rPr>
-          <w:color w:val="002060"/>
-        </w:rPr>
-        <w:t xml:space="preserve">. </w:t>
-      </w:r>
-      <w:r>
-        <w:rPr>
-          <w:color w:val="002060"/>
-        </w:rPr>
-        <w:t xml:space="preserve"> </w:t>
-      </w:r>
-      <w:r>
-        <w:rPr>
-          <w:color w:val="C00000"/>
-          <w:sz w:val="20"/>
-          <w:szCs w:val="20"/>
+        <w:t>-</w:t>
+      </w:r>
+      <w:r>
+        <w:rPr>
+          <w:b/>
+          <w:bCs/>
+        </w:rPr>
+        <w:t xml:space="preserve"> </w:t>
+      </w:r>
+      <w:r>
+        <w:t>Do inhomogeneity correction</w:t>
+      </w:r>
+      <w:r>
+        <w:rPr>
+          <w:color w:val="002060"/>
+        </w:rPr>
+        <w:t xml:space="preserve">.  </w:t>
+      </w:r>
+      <w:r>
+        <w:rPr>
+          <w:color w:val="002060"/>
         </w:rPr>
         <w:t>Default: 1</w:t>
       </w:r>
@@ -3834,42 +3550,25 @@
           <w:numId w:val="1"/>
         </w:numPr>
         <w:bidi w:val="0"/>
-        <w:ind w:left="-142" w:hanging="284"/>
-        <w:jc w:val="both"/>
-        <w:rPr>
-          <w:color w:val="C00000"/>
-          <w:sz w:val="20"/>
-          <w:szCs w:val="20"/>
-        </w:rPr>
-      </w:pPr>
-      <w:proofErr w:type="spellStart"/>
-      <w:r>
-        <w:rPr>
-          <w:b/>
-          <w:bCs/>
-        </w:rPr>
-        <w:t>TimeMultiplier</w:t>
-      </w:r>
-      <w:proofErr w:type="spellEnd"/>
-      <w:r>
-        <w:rPr>
-          <w:b/>
-          <w:bCs/>
-        </w:rPr>
-        <w:t xml:space="preserve"> </w:t>
-      </w:r>
-      <w:r>
-        <w:rPr>
-          <w:b/>
-          <w:bCs/>
-        </w:rPr>
-        <w:t>–</w:t>
-      </w:r>
-      <w:r>
-        <w:rPr>
-          <w:color w:val="C00000"/>
-          <w:sz w:val="20"/>
-          <w:szCs w:val="20"/>
+        <w:ind w:left="567" w:hanging="567"/>
+        <w:jc w:val="both"/>
+        <w:rPr>
+          <w:color w:val="002060"/>
+        </w:rPr>
+      </w:pPr>
+      <w:r>
+        <w:rPr>
+          <w:b/>
+          <w:bCs/>
+        </w:rPr>
+        <w:t xml:space="preserve">TimeMultiplier </w:t>
+      </w:r>
+      <w:r>
+        <w:t xml:space="preserve">- </w:t>
+      </w:r>
+      <w:r>
+        <w:rPr>
+          <w:color w:val="002060"/>
         </w:rPr>
         <w:t>Default: 1</w:t>
       </w:r>
@@ -3882,20 +3581,28 @@
           <w:numId w:val="1"/>
         </w:numPr>
         <w:bidi w:val="0"/>
-        <w:ind w:left="-142" w:hanging="284"/>
-        <w:jc w:val="both"/>
-        <w:rPr>
-          <w:color w:val="C00000"/>
-          <w:sz w:val="20"/>
-          <w:szCs w:val="20"/>
-        </w:rPr>
-      </w:pPr>
-      <w:r>
-        <w:rPr>
-          <w:b/>
-          <w:bCs/>
-        </w:rPr>
-        <w:t xml:space="preserve">Use_Single_M0 – </w:t>
+        <w:ind w:left="567" w:hanging="567"/>
+        <w:jc w:val="both"/>
+        <w:rPr>
+          <w:color w:val="002060"/>
+        </w:rPr>
+      </w:pPr>
+      <w:r>
+        <w:rPr>
+          <w:b/>
+          <w:bCs/>
+        </w:rPr>
+        <w:t xml:space="preserve">Use_Single_M0 </w:t>
+      </w:r>
+      <w:r>
+        <w:t>-</w:t>
+      </w:r>
+      <w:r>
+        <w:rPr>
+          <w:b/>
+          <w:bCs/>
+        </w:rPr>
+        <w:t xml:space="preserve"> </w:t>
       </w:r>
       <w:r>
         <w:t>Enable calculating T</w:t>
@@ -3918,9 +3625,7 @@
       </w:r>
       <w:r>
         <w:rPr>
-          <w:color w:val="C00000"/>
-          <w:sz w:val="20"/>
-          <w:szCs w:val="20"/>
+          <w:color w:val="002060"/>
         </w:rPr>
         <w:t>Default: 0</w:t>
       </w:r>
@@ -3933,18 +3638,28 @@
           <w:numId w:val="1"/>
         </w:numPr>
         <w:bidi w:val="0"/>
-        <w:ind w:left="-142" w:hanging="284"/>
-        <w:jc w:val="both"/>
-        <w:rPr>
-          <w:color w:val="002060"/>
-        </w:rPr>
-      </w:pPr>
-      <w:r>
-        <w:rPr>
-          <w:b/>
-          <w:bCs/>
-        </w:rPr>
-        <w:t xml:space="preserve">Calc_Gains_Diff – </w:t>
+        <w:ind w:left="567" w:hanging="567"/>
+        <w:jc w:val="both"/>
+        <w:rPr>
+          <w:color w:val="002060"/>
+        </w:rPr>
+      </w:pPr>
+      <w:r>
+        <w:rPr>
+          <w:b/>
+          <w:bCs/>
+        </w:rPr>
+        <w:t xml:space="preserve">Calc_Gains_Diff </w:t>
+      </w:r>
+      <w:r>
+        <w:t>-</w:t>
+      </w:r>
+      <w:r>
+        <w:rPr>
+          <w:b/>
+          <w:bCs/>
+        </w:rPr>
+        <w:t xml:space="preserve"> </w:t>
       </w:r>
       <w:r>
         <w:t>Enable/disable gains calculation made by Gilad.</w:t>
@@ -3954,9 +3669,7 @@
       </w:r>
       <w:r>
         <w:rPr>
-          <w:color w:val="C00000"/>
-          <w:sz w:val="20"/>
-          <w:szCs w:val="20"/>
+          <w:color w:val="002060"/>
         </w:rPr>
         <w:t>Default: 1</w:t>
       </w:r>
@@ -3969,69 +3682,150 @@
           <w:numId w:val="1"/>
         </w:numPr>
         <w:bidi w:val="0"/>
-        <w:ind w:left="-142" w:hanging="284"/>
-        <w:jc w:val="both"/>
-      </w:pPr>
+        <w:ind w:left="567" w:hanging="567"/>
+        <w:jc w:val="both"/>
+      </w:pPr>
+      <w:r>
+        <w:rPr>
+          <w:b/>
+          <w:bCs/>
+        </w:rPr>
+        <w:t>ThreshForRefMask.</w:t>
+      </w:r>
+      <w:r>
+        <w:rPr>
+          <w:color w:val="002060"/>
+        </w:rPr>
+        <w:t xml:space="preserve"> </w:t>
+      </w:r>
+      <w:r>
+        <w:t>Default: 0.99</w:t>
+      </w:r>
+      <w:r>
+        <w:t xml:space="preserve"> – threshold for the segmented WM mask (used as reference for T1 and Vp  cakculation).</w:t>
+      </w:r>
+      <w:bookmarkStart w:id="0" w:name="_GoBack"/>
+      <w:bookmarkEnd w:id="0"/>
+    </w:p>
+    <w:p>
+      <w:pPr>
+        <w:bidi w:val="0"/>
+        <w:spacing w:after="0"/>
+        <w:ind w:left="567"/>
+        <w:jc w:val="both"/>
+        <w:rPr>
+          <w:b/>
+          <w:bCs/>
+        </w:rPr>
+      </w:pPr>
+      <w:r>
+        <w:rPr>
+          <w:b/>
+          <w:bCs/>
+        </w:rPr>
+        <w:t xml:space="preserve">Relaxometry coregistration </w:t>
+      </w:r>
+      <w:r>
+        <w:rPr>
+          <w:b/>
+          <w:bCs/>
+        </w:rPr>
+        <w:t>-</w:t>
+      </w:r>
+      <w:r>
+        <w:rPr>
+          <w:b/>
+          <w:bCs/>
+        </w:rPr>
+        <w:t xml:space="preserve"> Use the list box:</w:t>
+      </w:r>
+    </w:p>
+    <w:p>
+      <w:pPr>
+        <w:bidi w:val="0"/>
+        <w:spacing w:after="0"/>
+        <w:ind w:left="567"/>
+        <w:jc w:val="both"/>
+        <w:rPr>
+          <w:color w:val="002060"/>
+        </w:rPr>
+      </w:pPr>
+      <w:r>
+        <w:rPr>
+          <w:color w:val="002060"/>
+        </w:rPr>
+        <w:t xml:space="preserve">Can coregister to DCEMean ('Mean 4D'), use no coregistration (' </w:t>
+      </w:r>
+      <w:r>
+        <w:rPr>
+          <w:color w:val="002060"/>
+        </w:rPr>
+        <w:t xml:space="preserve">No </w:t>
+      </w:r>
       <w:proofErr w:type="spellStart"/>
       <w:r>
         <w:rPr>
-          <w:b/>
-          <w:bCs/>
-        </w:rPr>
-        <w:t>ThreshForRefMask</w:t>
+          <w:color w:val="002060"/>
+        </w:rPr>
+        <w:t>coreg</w:t>
       </w:r>
       <w:proofErr w:type="spellEnd"/>
       <w:r>
         <w:rPr>
-          <w:b/>
-          <w:bCs/>
-        </w:rPr>
-        <w:t>.</w:t>
-      </w:r>
-      <w:r>
-        <w:rPr>
-          <w:color w:val="002060"/>
-        </w:rPr>
-        <w:t xml:space="preserve"> </w:t>
-      </w:r>
-      <w:r>
-        <w:t>Default: 0.99</w:t>
-      </w:r>
-      <w:r>
-        <w:t xml:space="preserve"> – threshold for the segmented WM mask (used as reference for T1 and Vp  </w:t>
-      </w:r>
-      <w:proofErr w:type="spellStart"/>
-      <w:r>
-        <w:t>cakculation</w:t>
-      </w:r>
-      <w:proofErr w:type="spellEnd"/>
-      <w:r>
-        <w:t>).</w:t>
+          <w:color w:val="002060"/>
+        </w:rPr>
+        <w:t>’) or coregister to the</w:t>
       </w:r>
     </w:p>
     <w:p>
       <w:pPr>
         <w:bidi w:val="0"/>
         <w:spacing w:after="0"/>
-        <w:ind w:left="-142" w:hanging="284"/>
-        <w:jc w:val="both"/>
-        <w:rPr>
-          <w:b/>
-          <w:bCs/>
-        </w:rPr>
-      </w:pPr>
-      <w:bookmarkStart w:id="4" w:name="_GoBack"/>
-      <w:bookmarkEnd w:id="4"/>
+        <w:ind w:left="567"/>
+        <w:jc w:val="both"/>
+        <w:rPr>
+          <w:color w:val="002060"/>
+        </w:rPr>
+      </w:pPr>
+      <w:r>
+        <w:rPr>
+          <w:color w:val="002060"/>
+        </w:rPr>
+        <w:t>median angle.</w:t>
+      </w:r>
+      <w:r>
+        <w:rPr>
+          <w:color w:val="002060"/>
+        </w:rPr>
+        <w:t xml:space="preserve"> </w:t>
+      </w:r>
+      <w:r>
+        <w:rPr>
+          <w:color w:val="002060"/>
+        </w:rPr>
+        <w:t>Anyway will coregister the T1 map o DCE mean.</w:t>
+      </w:r>
+    </w:p>
+    <w:p>
+      <w:pPr>
+        <w:bidi w:val="0"/>
+        <w:ind w:left="567" w:hanging="567"/>
+        <w:jc w:val="both"/>
+        <w:rPr>
+          <w:color w:val="002060"/>
+        </w:rPr>
+      </w:pPr>
     </w:p>
     <w:p>
       <w:pPr>
         <w:bidi w:val="0"/>
         <w:spacing w:after="0"/>
-        <w:ind w:left="-142" w:hanging="284"/>
-        <w:jc w:val="both"/>
-        <w:rPr>
-          <w:b/>
-          <w:bCs/>
+        <w:ind w:left="567"/>
+        <w:jc w:val="both"/>
+        <w:rPr>
+          <w:b/>
+          <w:bCs/>
+          <w:u w:val="single"/>
         </w:rPr>
       </w:pPr>
     </w:p>
@@ -4039,157 +3833,277 @@
       <w:pPr>
         <w:bidi w:val="0"/>
         <w:spacing w:after="0"/>
-        <w:ind w:left="-142" w:hanging="284"/>
-        <w:jc w:val="both"/>
-        <w:rPr>
-          <w:b/>
-          <w:bCs/>
-        </w:rPr>
-      </w:pPr>
-      <w:proofErr w:type="spellStart"/>
-      <w:r>
-        <w:rPr>
-          <w:b/>
-          <w:bCs/>
-        </w:rPr>
-        <w:t>Relaxometry</w:t>
-      </w:r>
-      <w:proofErr w:type="spellEnd"/>
-      <w:r>
-        <w:rPr>
-          <w:b/>
-          <w:bCs/>
-        </w:rPr>
-        <w:t xml:space="preserve"> </w:t>
-      </w:r>
-      <w:proofErr w:type="spellStart"/>
-      <w:r>
-        <w:rPr>
-          <w:b/>
-          <w:bCs/>
-        </w:rPr>
-        <w:t>coregistration</w:t>
-      </w:r>
-      <w:proofErr w:type="spellEnd"/>
-      <w:r>
-        <w:rPr>
-          <w:b/>
-          <w:bCs/>
-        </w:rPr>
-        <w:t xml:space="preserve"> </w:t>
-      </w:r>
-      <w:r>
-        <w:rPr>
-          <w:b/>
-          <w:bCs/>
-        </w:rPr>
+        <w:ind w:left="567"/>
+        <w:jc w:val="both"/>
+        <w:rPr>
+          <w:b/>
+          <w:bCs/>
+          <w:u w:val="single"/>
+        </w:rPr>
+      </w:pPr>
+    </w:p>
+    <w:p>
+      <w:pPr>
+        <w:bidi w:val="0"/>
+        <w:spacing w:after="0"/>
+        <w:ind w:left="567"/>
+        <w:jc w:val="both"/>
+        <w:rPr>
+          <w:color w:val="0000CC"/>
+        </w:rPr>
+      </w:pPr>
+      <w:r>
+        <w:rPr>
+          <w:b/>
+          <w:bCs/>
+          <w:u w:val="single"/>
+        </w:rPr>
+        <w:t>To force AIF shape (parameters) calculated before:</w:t>
+      </w:r>
+      <w:r>
+        <w:rPr>
+          <w:b/>
+          <w:bCs/>
+          <w:u w:val="single"/>
+        </w:rPr>
+        <w:t xml:space="preserve"> </w:t>
+      </w:r>
+      <w:r>
+        <w:rPr>
+          <w:color w:val="0000CC"/>
+        </w:rPr>
+        <w:t xml:space="preserve"> </w:t>
+      </w:r>
+    </w:p>
+    <w:p>
+      <w:pPr>
+        <w:bidi w:val="0"/>
+        <w:spacing w:after="0"/>
+        <w:ind w:left="567"/>
+        <w:jc w:val="both"/>
+        <w:rPr>
+          <w:color w:val="002060"/>
+        </w:rPr>
+      </w:pPr>
+      <w:r>
+        <w:rPr>
+          <w:color w:val="002060"/>
+        </w:rPr>
+        <w:t>InspectedAIFParams.mat</w:t>
+      </w:r>
+    </w:p>
+    <w:p>
+      <w:pPr>
+        <w:pStyle w:val="ListParagraph"/>
+        <w:bidi w:val="0"/>
+        <w:ind w:left="567"/>
+        <w:jc w:val="both"/>
+        <w:rPr>
+          <w:b/>
+          <w:bCs/>
+          <w:u w:val="single"/>
+        </w:rPr>
+      </w:pPr>
+    </w:p>
+    <w:p>
+      <w:pPr>
+        <w:pStyle w:val="ListParagraph"/>
+        <w:bidi w:val="0"/>
+        <w:ind w:left="567"/>
+        <w:jc w:val="both"/>
+        <w:rPr>
+          <w:b/>
+          <w:bCs/>
+        </w:rPr>
+      </w:pPr>
+      <w:r>
+        <w:rPr>
+          <w:b/>
+          <w:bCs/>
+          <w:u w:val="single"/>
+        </w:rPr>
+        <w:t>To add reference files insert NIFTI</w:t>
+      </w:r>
+      <w:r>
+        <w:rPr>
+          <w:b/>
+          <w:bCs/>
+          <w:u w:val="single"/>
+        </w:rPr>
+        <w:t xml:space="preserve"> </w:t>
+      </w:r>
+      <w:r>
+        <w:rPr>
+          <w:b/>
+          <w:bCs/>
+          <w:u w:val="single"/>
+        </w:rPr>
+        <w:t>files named</w:t>
+      </w:r>
+      <w:r>
+        <w:rPr>
+          <w:b/>
+          <w:bCs/>
+          <w:color w:val="002060"/>
+        </w:rPr>
+        <w:t>:</w:t>
+      </w:r>
+    </w:p>
+    <w:p>
+      <w:pPr>
+        <w:pStyle w:val="ListParagraph"/>
+        <w:bidi w:val="0"/>
+        <w:ind w:left="567"/>
+        <w:jc w:val="both"/>
+        <w:rPr>
+          <w:color w:val="002060"/>
+        </w:rPr>
+      </w:pPr>
+      <w:r>
+        <w:rPr>
+          <w:color w:val="002060"/>
+        </w:rPr>
+        <w:t>RefVp_WM_830.nii</w:t>
+      </w:r>
+    </w:p>
+    <w:p>
+      <w:pPr>
+        <w:pStyle w:val="ListParagraph"/>
+        <w:bidi w:val="0"/>
+        <w:ind w:left="567"/>
+        <w:jc w:val="both"/>
+        <w:rPr>
+          <w:color w:val="002060"/>
+        </w:rPr>
+      </w:pPr>
+      <w:r>
+        <w:rPr>
+          <w:color w:val="002060"/>
+        </w:rPr>
+        <w:t>RefT1_WM_830.nii</w:t>
+      </w:r>
+    </w:p>
+    <w:p>
+      <w:pPr>
+        <w:pStyle w:val="ListParagraph"/>
+        <w:bidi w:val="0"/>
+        <w:ind w:left="567"/>
+        <w:jc w:val="both"/>
+        <w:rPr>
+          <w:color w:val="002060"/>
+        </w:rPr>
+      </w:pPr>
+      <w:r>
+        <w:rPr>
+          <w:color w:val="002060"/>
+        </w:rPr>
+        <w:t>Manual_BrainMask.nii</w:t>
+      </w:r>
+    </w:p>
+    <w:p>
+      <w:pPr>
+        <w:pStyle w:val="ListParagraph"/>
+        <w:bidi w:val="0"/>
+        <w:ind w:left="567"/>
+        <w:jc w:val="both"/>
+      </w:pPr>
+    </w:p>
+    <w:p>
+      <w:pPr>
+        <w:pStyle w:val="ListParagraph"/>
+        <w:bidi w:val="0"/>
+        <w:ind w:left="567"/>
+        <w:jc w:val="both"/>
+        <w:rPr>
+          <w:color w:val="002060"/>
+        </w:rPr>
+      </w:pPr>
+      <w:r>
+        <w:rPr>
+          <w:b/>
+          <w:bCs/>
+          <w:u w:val="single"/>
+        </w:rPr>
+        <w:t>For artery selection</w:t>
+      </w:r>
+      <w:r>
+        <w:rPr>
+          <w:b/>
+          <w:bCs/>
+          <w:u w:val="single"/>
+        </w:rPr>
+        <w:t>:</w:t>
+      </w:r>
+    </w:p>
+    <w:p>
+      <w:pPr>
+        <w:pStyle w:val="ListParagraph"/>
+        <w:bidi w:val="0"/>
+        <w:ind w:left="567"/>
+        <w:jc w:val="both"/>
+      </w:pPr>
+      <w:r>
+        <w:rPr>
+          <w:color w:val="002060"/>
+        </w:rPr>
+        <w:t>InspectedRepVox.nii</w:t>
+      </w:r>
+      <w:r>
+        <w:t xml:space="preserve"> </w:t>
+      </w:r>
+      <w:r>
         <w:t>-</w:t>
       </w:r>
       <w:r>
-        <w:rPr>
-          <w:b/>
-          <w:bCs/>
-        </w:rPr>
-        <w:t xml:space="preserve"> Use the list box:</w:t>
-      </w:r>
+        <w:t xml:space="preserve"> </w:t>
+      </w:r>
+      <w:r>
+        <w:t>T</w:t>
+      </w:r>
+      <w:r>
+        <w:t>akes exactly what's there, or</w:t>
+      </w:r>
+    </w:p>
+    <w:p>
+      <w:pPr>
+        <w:pStyle w:val="ListParagraph"/>
+        <w:bidi w:val="0"/>
+        <w:ind w:left="567"/>
+        <w:jc w:val="both"/>
+      </w:pPr>
+      <w:r>
+        <w:rPr>
+          <w:color w:val="002060"/>
+        </w:rPr>
+        <w:t>ManualArtMask.nii</w:t>
+      </w:r>
+      <w:r>
+        <w:rPr>
+          <w:b/>
+          <w:bCs/>
+        </w:rPr>
+        <w:t xml:space="preserve"> </w:t>
+      </w:r>
+      <w:r>
+        <w:t>-</w:t>
+      </w:r>
+      <w:r>
+        <w:t xml:space="preserve"> Looks for arteries only inside that mask.</w:t>
+      </w:r>
+    </w:p>
+    <w:p>
+      <w:pPr>
+        <w:pStyle w:val="ListParagraph"/>
+        <w:bidi w:val="0"/>
+        <w:ind w:left="567" w:hanging="567"/>
+        <w:jc w:val="both"/>
+      </w:pPr>
     </w:p>
     <w:p>
       <w:pPr>
         <w:bidi w:val="0"/>
         <w:spacing w:after="0"/>
-        <w:ind w:left="-142"/>
-        <w:jc w:val="both"/>
-        <w:rPr>
-          <w:color w:val="002060"/>
-        </w:rPr>
-      </w:pPr>
-      <w:r>
-        <w:rPr>
-          <w:color w:val="002060"/>
-        </w:rPr>
-        <w:t xml:space="preserve">Can </w:t>
-      </w:r>
-      <w:proofErr w:type="spellStart"/>
-      <w:r>
-        <w:rPr>
-          <w:color w:val="002060"/>
-        </w:rPr>
-        <w:t>coregister</w:t>
-      </w:r>
-      <w:proofErr w:type="spellEnd"/>
-      <w:r>
-        <w:rPr>
-          <w:color w:val="002060"/>
-        </w:rPr>
-        <w:t xml:space="preserve"> to </w:t>
-      </w:r>
-      <w:proofErr w:type="spellStart"/>
-      <w:r>
-        <w:rPr>
-          <w:color w:val="002060"/>
-        </w:rPr>
-        <w:t>DCEMean</w:t>
-      </w:r>
-      <w:proofErr w:type="spellEnd"/>
-      <w:r>
-        <w:rPr>
-          <w:color w:val="002060"/>
-        </w:rPr>
-        <w:t xml:space="preserve"> ('Mean 4D'), use no coregistration (' No coreg’) or coregister to the median angle.</w:t>
-      </w:r>
-      <w:r>
-        <w:rPr>
-          <w:color w:val="002060"/>
-        </w:rPr>
-        <w:t xml:space="preserve"> </w:t>
-      </w:r>
-      <w:r>
-        <w:rPr>
-          <w:color w:val="002060"/>
-        </w:rPr>
-        <w:t xml:space="preserve">Anyway will </w:t>
-      </w:r>
-      <w:proofErr w:type="spellStart"/>
-      <w:r>
-        <w:rPr>
-          <w:color w:val="002060"/>
-        </w:rPr>
-        <w:t>coregister</w:t>
-      </w:r>
-      <w:proofErr w:type="spellEnd"/>
-      <w:r>
-        <w:rPr>
-          <w:color w:val="002060"/>
-        </w:rPr>
-        <w:t xml:space="preserve"> the T1 map o DCE mean.</w:t>
-      </w:r>
-    </w:p>
-    <w:p>
-      <w:pPr>
-        <w:bidi w:val="0"/>
-        <w:ind w:left="-142" w:hanging="284"/>
-        <w:jc w:val="both"/>
-        <w:rPr>
-          <w:color w:val="002060"/>
-        </w:rPr>
-      </w:pPr>
-    </w:p>
-    <w:p>
-      <w:pPr>
-        <w:bidi w:val="0"/>
-        <w:ind w:left="-142" w:hanging="284"/>
-        <w:jc w:val="both"/>
-        <w:rPr>
-          <w:b/>
-          <w:bCs/>
-          <w:u w:val="single"/>
-        </w:rPr>
-      </w:pPr>
-    </w:p>
-    <w:p>
-      <w:pPr>
-        <w:bidi w:val="0"/>
-        <w:ind w:left="-142" w:hanging="284"/>
+        <w:ind w:left="567" w:hanging="567"/>
         <w:jc w:val="both"/>
         <w:rPr>
           <w:b/>
@@ -4202,27 +4116,151 @@
       <w:pPr>
         <w:bidi w:val="0"/>
         <w:spacing w:after="0"/>
-        <w:ind w:left="-141" w:hanging="284"/>
+        <w:ind w:left="567" w:hanging="567"/>
+        <w:jc w:val="both"/>
+        <w:rPr>
+          <w:b/>
+          <w:bCs/>
+          <w:u w:val="single"/>
+        </w:rPr>
+      </w:pPr>
+    </w:p>
+    <w:p>
+      <w:pPr>
+        <w:bidi w:val="0"/>
+        <w:spacing w:after="0"/>
+        <w:ind w:left="567" w:hanging="567"/>
+        <w:jc w:val="both"/>
+        <w:rPr>
+          <w:b/>
+          <w:bCs/>
+          <w:u w:val="single"/>
+        </w:rPr>
+      </w:pPr>
+    </w:p>
+    <w:p>
+      <w:pPr>
+        <w:bidi w:val="0"/>
+        <w:spacing w:after="0"/>
+        <w:ind w:left="567" w:hanging="567"/>
+        <w:jc w:val="both"/>
+        <w:rPr>
+          <w:b/>
+          <w:bCs/>
+          <w:u w:val="single"/>
+        </w:rPr>
+      </w:pPr>
+    </w:p>
+    <w:p>
+      <w:pPr>
+        <w:bidi w:val="0"/>
+        <w:rPr>
+          <w:b/>
+          <w:bCs/>
+          <w:u w:val="single"/>
+        </w:rPr>
+      </w:pPr>
+      <w:r>
+        <w:rPr>
+          <w:b/>
+          <w:bCs/>
+          <w:u w:val="single"/>
+        </w:rPr>
+        <w:br w:type="page"/>
+      </w:r>
+    </w:p>
+    <w:p>
+      <w:pPr>
+        <w:bidi w:val="0"/>
+        <w:spacing w:after="0"/>
+        <w:ind w:left="567" w:hanging="567"/>
+        <w:jc w:val="both"/>
+        <w:rPr>
+          <w:b/>
+          <w:bCs/>
+          <w:u w:val="single"/>
+        </w:rPr>
+      </w:pPr>
+      <w:r>
+        <w:rPr>
+          <w:b/>
+          <w:bCs/>
+          <w:u w:val="single"/>
+        </w:rPr>
+        <w:lastRenderedPageBreak/>
+        <w:t>Supplementary</w:t>
+      </w:r>
+      <w:r>
+        <w:rPr>
+          <w:b/>
+          <w:bCs/>
+          <w:u w:val="single"/>
+        </w:rPr>
+        <w:t xml:space="preserve"> scripts</w:t>
+      </w:r>
+      <w:r>
+        <w:rPr>
+          <w:b/>
+          <w:bCs/>
+          <w:u w:val="single"/>
+        </w:rPr>
+        <w:t>:</w:t>
+      </w:r>
+    </w:p>
+    <w:p>
+      <w:pPr>
+        <w:bidi w:val="0"/>
+        <w:spacing w:after="0"/>
+        <w:ind w:left="567" w:hanging="567"/>
+        <w:jc w:val="both"/>
+        <w:rPr>
+          <w:b/>
+          <w:bCs/>
+          <w:u w:val="single"/>
+        </w:rPr>
+      </w:pPr>
+      <w:r>
+        <w:rPr>
+          <w:b/>
+          <w:bCs/>
+          <w:u w:val="single"/>
+        </w:rPr>
+        <w:t xml:space="preserve"> </w:t>
+      </w:r>
+    </w:p>
+    <w:p>
+      <w:pPr>
+        <w:bidi w:val="0"/>
+        <w:spacing w:after="0"/>
+        <w:ind w:left="567" w:hanging="567"/>
+        <w:jc w:val="both"/>
+      </w:pPr>
+      <w:r>
+        <w:t xml:space="preserve">1. </w:t>
+      </w:r>
+      <w:r>
+        <w:rPr>
+          <w:b/>
+          <w:bCs/>
+        </w:rPr>
+        <w:t xml:space="preserve">Fast Vp: </w:t>
+      </w:r>
+    </w:p>
+    <w:p>
+      <w:pPr>
+        <w:bidi w:val="0"/>
+        <w:spacing w:after="0"/>
+        <w:ind w:left="567" w:hanging="567"/>
         <w:jc w:val="both"/>
         <w:rPr>
           <w:color w:val="0000CC"/>
         </w:rPr>
       </w:pPr>
       <w:r>
-        <w:rPr>
-          <w:b/>
-          <w:bCs/>
-          <w:u w:val="single"/>
-        </w:rPr>
-        <w:t>To force AIF shape (parameters) calculated before:</w:t>
-      </w:r>
-      <w:r>
-        <w:rPr>
-          <w:b/>
-          <w:bCs/>
-          <w:u w:val="single"/>
-        </w:rPr>
-        <w:t xml:space="preserve"> </w:t>
+        <w:t xml:space="preserve">     </w:t>
+      </w:r>
+      <w:r>
+        <w:t>Run</w:t>
       </w:r>
       <w:r>
         <w:rPr>
@@ -4230,421 +4268,129 @@
         </w:rPr>
         <w:t xml:space="preserve"> </w:t>
       </w:r>
+      <w:r>
+        <w:rPr>
+          <w:color w:val="002060"/>
+        </w:rPr>
+        <w:t>FastVpMap.m</w:t>
+      </w:r>
+      <w:r>
+        <w:rPr>
+          <w:color w:val="0000CC"/>
+        </w:rPr>
+        <w:t xml:space="preserve"> </w:t>
+      </w:r>
+      <w:r>
+        <w:t>script</w:t>
+      </w:r>
+      <w:r>
+        <w:rPr>
+          <w:color w:val="0000CC"/>
+        </w:rPr>
+        <w:t xml:space="preserve"> </w:t>
+      </w:r>
+      <w:r>
+        <w:t>(</w:t>
+      </w:r>
+      <w:r>
+        <w:t xml:space="preserve">after changing into the subject output folder </w:t>
+      </w:r>
+      <w:r>
+        <w:t>)</w:t>
+      </w:r>
     </w:p>
     <w:p>
       <w:pPr>
         <w:bidi w:val="0"/>
         <w:spacing w:after="0"/>
-        <w:ind w:left="-141" w:hanging="284"/>
-        <w:jc w:val="both"/>
+        <w:ind w:left="567" w:hanging="567"/>
+        <w:jc w:val="both"/>
+      </w:pPr>
+      <w:r>
+        <w:t xml:space="preserve">     </w:t>
+      </w:r>
+      <w:r>
+        <w:t xml:space="preserve">Make </w:t>
+      </w:r>
+      <w:r>
+        <w:t xml:space="preserve">maximum in the bolus area and extract </w:t>
+      </w:r>
+      <w:r>
+        <w:t>FastVp</w:t>
+      </w:r>
+      <w:r>
+        <w:t xml:space="preserve">.nii map into the subject </w:t>
+      </w:r>
+      <w:r>
+        <w:t>AutoArtBAT</w:t>
+      </w:r>
+      <w:r>
+        <w:t xml:space="preserve"> folder</w:t>
+      </w:r>
+    </w:p>
+    <w:p>
+      <w:pPr>
+        <w:bidi w:val="0"/>
+        <w:ind w:left="567" w:hanging="567"/>
+        <w:jc w:val="both"/>
+      </w:pPr>
+    </w:p>
+    <w:p>
+      <w:pPr>
+        <w:bidi w:val="0"/>
+        <w:spacing w:after="0" w:line="240" w:lineRule="auto"/>
+        <w:ind w:left="567" w:hanging="567"/>
+        <w:jc w:val="both"/>
+      </w:pPr>
+      <w:r>
+        <w:t>2.</w:t>
+      </w:r>
+      <w:r>
         <w:rPr>
           <w:color w:val="0000CC"/>
         </w:rPr>
-      </w:pPr>
+        <w:t xml:space="preserve"> </w:t>
+      </w:r>
+      <w:r>
+        <w:rPr>
+          <w:b/>
+          <w:bCs/>
+        </w:rPr>
+        <w:t xml:space="preserve">Compare between Ewing and Sourbron's normalization: </w:t>
+      </w:r>
+    </w:p>
+    <w:p>
+      <w:pPr>
+        <w:bidi w:val="0"/>
+        <w:spacing w:after="0" w:line="240" w:lineRule="auto"/>
+        <w:ind w:left="284"/>
+        <w:jc w:val="both"/>
+      </w:pPr>
+      <w:r>
+        <w:t xml:space="preserve">Run </w:t>
+      </w:r>
+      <w:r>
+        <w:rPr>
+          <w:color w:val="002060"/>
+        </w:rPr>
+        <w:t>NormalizeByVeins</w:t>
+      </w:r>
+      <w:r>
+        <w:rPr>
+          <w:color w:val="002060"/>
+        </w:rPr>
+        <w:t>N</w:t>
+      </w:r>
+      <w:r>
+        <w:rPr>
+          <w:color w:val="002060"/>
+        </w:rPr>
+        <w:t>.m</w:t>
+      </w:r>
       <w:r>
         <w:rPr>
           <w:color w:val="0000CC"/>
         </w:rPr>
-        <w:t>InspectedAIFParams.mat</w:t>
-      </w:r>
-    </w:p>
-    <w:p>
-      <w:pPr>
-        <w:bidi w:val="0"/>
-        <w:spacing w:after="0"/>
-        <w:ind w:left="-141" w:hanging="284"/>
-        <w:jc w:val="both"/>
-        <w:rPr>
-          <w:color w:val="0000CC"/>
-        </w:rPr>
-      </w:pPr>
-    </w:p>
-    <w:p>
-      <w:pPr>
-        <w:pStyle w:val="ListParagraph"/>
-        <w:bidi w:val="0"/>
-        <w:ind w:left="-142" w:hanging="284"/>
-        <w:jc w:val="both"/>
-        <w:rPr>
-          <w:b/>
-          <w:bCs/>
-        </w:rPr>
-      </w:pPr>
-      <w:r>
-        <w:rPr>
-          <w:b/>
-          <w:bCs/>
-          <w:u w:val="single"/>
-        </w:rPr>
-        <w:t>To add reference files insert NIFTI</w:t>
-      </w:r>
-      <w:r>
-        <w:rPr>
-          <w:b/>
-          <w:bCs/>
-          <w:u w:val="single"/>
-        </w:rPr>
-        <w:t xml:space="preserve"> </w:t>
-      </w:r>
-      <w:r>
-        <w:rPr>
-          <w:b/>
-          <w:bCs/>
-          <w:u w:val="single"/>
-        </w:rPr>
-        <w:t>files named</w:t>
-      </w:r>
-      <w:r>
-        <w:rPr>
-          <w:b/>
-          <w:bCs/>
-          <w:color w:val="002060"/>
-        </w:rPr>
-        <w:t>:</w:t>
-      </w:r>
-    </w:p>
-    <w:p>
-      <w:pPr>
-        <w:pStyle w:val="ListParagraph"/>
-        <w:bidi w:val="0"/>
-        <w:ind w:left="-142" w:hanging="284"/>
-        <w:jc w:val="both"/>
-        <w:rPr>
-          <w:color w:val="0000CC"/>
-        </w:rPr>
-      </w:pPr>
-      <w:r>
-        <w:rPr>
-          <w:color w:val="0000CC"/>
-        </w:rPr>
-        <w:t>RefVp_WM_830.nii</w:t>
-      </w:r>
-    </w:p>
-    <w:p>
-      <w:pPr>
-        <w:pStyle w:val="ListParagraph"/>
-        <w:bidi w:val="0"/>
-        <w:ind w:left="-142" w:hanging="284"/>
-        <w:jc w:val="both"/>
-        <w:rPr>
-          <w:color w:val="0000CC"/>
-        </w:rPr>
-      </w:pPr>
-      <w:r>
-        <w:rPr>
-          <w:color w:val="0000CC"/>
-        </w:rPr>
-        <w:t>RefT1_WM_830.nii</w:t>
-      </w:r>
-    </w:p>
-    <w:p>
-      <w:pPr>
-        <w:pStyle w:val="ListParagraph"/>
-        <w:bidi w:val="0"/>
-        <w:ind w:left="-142" w:hanging="284"/>
-        <w:jc w:val="both"/>
-        <w:rPr>
-          <w:color w:val="0000CC"/>
-        </w:rPr>
-      </w:pPr>
-      <w:r>
-        <w:rPr>
-          <w:color w:val="0000CC"/>
-        </w:rPr>
-        <w:t>Manual_BrainMask.nii</w:t>
-      </w:r>
-    </w:p>
-    <w:p>
-      <w:pPr>
-        <w:pStyle w:val="ListParagraph"/>
-        <w:bidi w:val="0"/>
-        <w:ind w:left="-142" w:hanging="284"/>
-        <w:jc w:val="both"/>
-      </w:pPr>
-    </w:p>
-    <w:p>
-      <w:pPr>
-        <w:pStyle w:val="ListParagraph"/>
-        <w:bidi w:val="0"/>
-        <w:ind w:left="-142" w:hanging="284"/>
-        <w:jc w:val="both"/>
-        <w:rPr>
-          <w:color w:val="002060"/>
-        </w:rPr>
-      </w:pPr>
-      <w:r>
-        <w:rPr>
-          <w:color w:val="002060"/>
-        </w:rPr>
-        <w:t>For artery selection, either</w:t>
-      </w:r>
-    </w:p>
-    <w:p>
-      <w:pPr>
-        <w:pStyle w:val="ListParagraph"/>
-        <w:bidi w:val="0"/>
-        <w:ind w:left="-142" w:hanging="284"/>
-        <w:jc w:val="both"/>
-      </w:pPr>
-      <w:r>
-        <w:rPr>
-          <w:color w:val="0000CC"/>
-        </w:rPr>
-        <w:t>InspectedRepVox.nii</w:t>
-      </w:r>
-      <w:r>
-        <w:t xml:space="preserve"> </w:t>
-      </w:r>
-      <w:r>
-        <w:t>-</w:t>
-      </w:r>
-      <w:r>
-        <w:t xml:space="preserve"> </w:t>
-      </w:r>
-      <w:r>
-        <w:t>T</w:t>
-      </w:r>
-      <w:r>
-        <w:t>akes exactly what's there, or</w:t>
-      </w:r>
-    </w:p>
-    <w:p>
-      <w:pPr>
-        <w:pStyle w:val="ListParagraph"/>
-        <w:bidi w:val="0"/>
-        <w:ind w:left="-142" w:hanging="284"/>
-        <w:jc w:val="both"/>
-      </w:pPr>
-      <w:r>
-        <w:rPr>
-          <w:color w:val="0000CC"/>
-        </w:rPr>
-        <w:t>ManualArtMask.nii</w:t>
-      </w:r>
-      <w:r>
-        <w:rPr>
-          <w:b/>
-          <w:bCs/>
-        </w:rPr>
-        <w:t xml:space="preserve"> </w:t>
-      </w:r>
-      <w:r>
-        <w:t>-</w:t>
-      </w:r>
-      <w:r>
-        <w:t xml:space="preserve"> Looks for arteries only inside that mask.</w:t>
-      </w:r>
-    </w:p>
-    <w:p>
-      <w:pPr>
-        <w:pStyle w:val="ListParagraph"/>
-        <w:bidi w:val="0"/>
-        <w:ind w:left="-142" w:hanging="284"/>
-        <w:jc w:val="both"/>
-      </w:pPr>
-    </w:p>
-    <w:p>
-      <w:pPr>
-        <w:bidi w:val="0"/>
-        <w:spacing w:after="0"/>
-        <w:ind w:left="-141" w:hanging="284"/>
-        <w:jc w:val="both"/>
-        <w:rPr>
-          <w:b/>
-          <w:bCs/>
-          <w:u w:val="single"/>
-        </w:rPr>
-      </w:pPr>
-      <w:r>
-        <w:rPr>
-          <w:b/>
-          <w:bCs/>
-          <w:u w:val="single"/>
-        </w:rPr>
-        <w:t>Supplementary</w:t>
-      </w:r>
-      <w:r>
-        <w:rPr>
-          <w:b/>
-          <w:bCs/>
-          <w:u w:val="single"/>
-        </w:rPr>
-        <w:t xml:space="preserve"> scripts</w:t>
-      </w:r>
-      <w:r>
-        <w:rPr>
-          <w:b/>
-          <w:bCs/>
-          <w:u w:val="single"/>
-        </w:rPr>
-        <w:t xml:space="preserve"> </w:t>
-      </w:r>
-    </w:p>
-    <w:p>
-      <w:pPr>
-        <w:bidi w:val="0"/>
-        <w:spacing w:after="0"/>
-        <w:ind w:left="-141" w:hanging="284"/>
-        <w:jc w:val="both"/>
-        <w:rPr>
-          <w:color w:val="0000CC"/>
-        </w:rPr>
-      </w:pPr>
-      <w:r>
-        <w:t xml:space="preserve">1. </w:t>
-      </w:r>
-      <w:r>
-        <w:rPr>
-          <w:b/>
-          <w:bCs/>
-        </w:rPr>
-        <w:t xml:space="preserve">Fast Vp: </w:t>
-      </w:r>
-      <w:r>
-        <w:t>Run</w:t>
-      </w:r>
-      <w:r>
-        <w:rPr>
-          <w:color w:val="0000CC"/>
-        </w:rPr>
-        <w:t xml:space="preserve"> </w:t>
-      </w:r>
-      <w:proofErr w:type="spellStart"/>
-      <w:r>
-        <w:rPr>
-          <w:color w:val="0000CC"/>
-        </w:rPr>
-        <w:t>FastVpMap.m</w:t>
-      </w:r>
-      <w:proofErr w:type="spellEnd"/>
-      <w:r>
-        <w:rPr>
-          <w:color w:val="0000CC"/>
-        </w:rPr>
-        <w:t xml:space="preserve"> </w:t>
-      </w:r>
-      <w:r>
-        <w:t>script</w:t>
-      </w:r>
-      <w:r>
-        <w:rPr>
-          <w:color w:val="0000CC"/>
-        </w:rPr>
-        <w:t xml:space="preserve"> </w:t>
-      </w:r>
-      <w:r>
-        <w:t>(</w:t>
-      </w:r>
-      <w:r>
-        <w:t xml:space="preserve">after changing into the subject output folder </w:t>
-      </w:r>
-      <w:r>
-        <w:t>)</w:t>
-      </w:r>
-    </w:p>
-    <w:p>
-      <w:pPr>
-        <w:bidi w:val="0"/>
-        <w:spacing w:after="0"/>
-        <w:ind w:left="-141" w:hanging="284"/>
-        <w:jc w:val="both"/>
-      </w:pPr>
-      <w:r>
-        <w:t xml:space="preserve">Make </w:t>
-      </w:r>
-      <w:r>
-        <w:t xml:space="preserve">maximum in the bolus area and extract </w:t>
-      </w:r>
-      <w:r>
-        <w:t>FastVp</w:t>
-      </w:r>
-      <w:r>
-        <w:t xml:space="preserve">.nii map into the subject </w:t>
-      </w:r>
-      <w:proofErr w:type="spellStart"/>
-      <w:r>
-        <w:t>AutoArtBAT</w:t>
-      </w:r>
-      <w:proofErr w:type="spellEnd"/>
-      <w:r>
-        <w:t xml:space="preserve"> folder</w:t>
-      </w:r>
-    </w:p>
-    <w:p>
-      <w:pPr>
-        <w:bidi w:val="0"/>
-        <w:ind w:left="-142" w:hanging="284"/>
-        <w:jc w:val="both"/>
-        <w:rPr>
-          <w:color w:val="002060"/>
-        </w:rPr>
-      </w:pPr>
-    </w:p>
-    <w:p>
-      <w:pPr>
-        <w:bidi w:val="0"/>
-        <w:ind w:left="-142" w:hanging="284"/>
-        <w:jc w:val="both"/>
-      </w:pPr>
-      <w:r>
-        <w:t>2.</w:t>
-      </w:r>
-      <w:r>
-        <w:rPr>
-          <w:color w:val="0000CC"/>
-        </w:rPr>
-        <w:t xml:space="preserve"> </w:t>
-      </w:r>
-      <w:r>
-        <w:rPr>
-          <w:b/>
-          <w:bCs/>
-        </w:rPr>
-        <w:t xml:space="preserve">Compare between Ewing and </w:t>
-      </w:r>
-      <w:proofErr w:type="spellStart"/>
-      <w:r>
-        <w:rPr>
-          <w:b/>
-          <w:bCs/>
-        </w:rPr>
-        <w:t>Sourbron's</w:t>
-      </w:r>
-      <w:proofErr w:type="spellEnd"/>
-      <w:r>
-        <w:rPr>
-          <w:b/>
-          <w:bCs/>
-        </w:rPr>
-        <w:t xml:space="preserve"> normalization: </w:t>
-      </w:r>
-      <w:r>
-        <w:t xml:space="preserve">Run </w:t>
-      </w:r>
-      <w:proofErr w:type="spellStart"/>
-      <w:r>
-        <w:rPr>
-          <w:color w:val="0000CC"/>
-        </w:rPr>
-        <w:t>NormalizeByVeins</w:t>
-      </w:r>
-      <w:r>
-        <w:rPr>
-          <w:color w:val="0000CC"/>
-        </w:rPr>
-        <w:t>N</w:t>
-      </w:r>
-      <w:r>
-        <w:rPr>
-          <w:color w:val="0000CC"/>
-        </w:rPr>
-        <w:t>.m</w:t>
-      </w:r>
-      <w:proofErr w:type="spellEnd"/>
-      <w:r>
-        <w:rPr>
-          <w:color w:val="0000CC"/>
-        </w:rPr>
         <w:t xml:space="preserve"> </w:t>
       </w:r>
       <w:r>
@@ -4655,7 +4401,7 @@
       <w:pPr>
         <w:bidi w:val="0"/>
         <w:spacing w:after="0" w:line="240" w:lineRule="auto"/>
-        <w:ind w:left="-141" w:hanging="284"/>
+        <w:ind w:left="284"/>
         <w:jc w:val="both"/>
       </w:pPr>
       <w:r>
@@ -4666,26 +4412,18 @@
       <w:pPr>
         <w:bidi w:val="0"/>
         <w:spacing w:after="0" w:line="240" w:lineRule="auto"/>
-        <w:ind w:left="-141" w:hanging="284"/>
-        <w:jc w:val="both"/>
-      </w:pPr>
-      <w:r>
-        <w:t xml:space="preserve">Gives figure with Jims normalization in blue and </w:t>
-      </w:r>
-      <w:proofErr w:type="spellStart"/>
-      <w:r>
-        <w:t>Sourbron</w:t>
-      </w:r>
-      <w:proofErr w:type="spellEnd"/>
-      <w:r>
-        <w:t xml:space="preserve"> normalization in Red and Magenta.</w:t>
-      </w:r>
-    </w:p>
-    <w:p>
-      <w:pPr>
-        <w:bidi w:val="0"/>
-        <w:spacing w:after="0" w:line="240" w:lineRule="auto"/>
-        <w:ind w:left="-141" w:hanging="284"/>
+        <w:ind w:left="284"/>
+        <w:jc w:val="both"/>
+      </w:pPr>
+      <w:r>
+        <w:t>Gives figure with Jims normalization in blue and Sourbron normalization in Red and Magenta.</w:t>
+      </w:r>
+    </w:p>
+    <w:p>
+      <w:pPr>
+        <w:bidi w:val="0"/>
+        <w:spacing w:after="0" w:line="240" w:lineRule="auto"/>
+        <w:ind w:left="284"/>
         <w:jc w:val="both"/>
       </w:pPr>
       <w:r>
@@ -4696,7 +4434,7 @@
       <w:pPr>
         <w:bidi w:val="0"/>
         <w:spacing w:after="0" w:line="240" w:lineRule="auto"/>
-        <w:ind w:left="-141" w:hanging="284"/>
+        <w:ind w:left="284"/>
         <w:jc w:val="both"/>
       </w:pPr>
       <w:r>
@@ -4715,7 +4453,7 @@
         </w:numPr>
         <w:bidi w:val="0"/>
         <w:spacing w:after="0" w:line="240" w:lineRule="auto"/>
-        <w:ind w:left="142" w:hanging="284"/>
+        <w:ind w:left="567" w:firstLine="0"/>
         <w:jc w:val="both"/>
       </w:pPr>
       <w:r>
@@ -4734,7 +4472,7 @@
         </w:numPr>
         <w:bidi w:val="0"/>
         <w:spacing w:after="0" w:line="240" w:lineRule="auto"/>
-        <w:ind w:left="142" w:hanging="284"/>
+        <w:ind w:left="567" w:firstLine="0"/>
         <w:jc w:val="both"/>
       </w:pPr>
       <w:r>
@@ -4745,7 +4483,7 @@
       <w:pPr>
         <w:bidi w:val="0"/>
         <w:spacing w:after="0" w:line="240" w:lineRule="auto"/>
-        <w:ind w:left="-141" w:hanging="284"/>
+        <w:ind w:left="284"/>
         <w:jc w:val="both"/>
         <w:rPr>
           <w:color w:val="0000CC"/>
@@ -4765,13 +4503,8 @@
       <w:pPr>
         <w:bidi w:val="0"/>
         <w:spacing w:after="0" w:line="240" w:lineRule="auto"/>
-        <w:ind w:left="-141" w:hanging="284"/>
-        <w:jc w:val="both"/>
-        <w:rPr>
-          <w:b/>
-          <w:bCs/>
-          <w:u w:val="single"/>
-        </w:rPr>
+        <w:ind w:left="284"/>
+        <w:jc w:val="both"/>
       </w:pPr>
       <w:r>
         <w:t>&gt;&gt;</w:t>
@@ -4779,9 +4512,120 @@
       <w:r>
         <w:t xml:space="preserve"> Set the Percent</w:t>
       </w:r>
-      <w:r>
-        <w:t xml:space="preserve"> </w:t>
-      </w:r>
+    </w:p>
+    <w:p>
+      <w:pPr>
+        <w:bidi w:val="0"/>
+        <w:spacing w:after="0" w:line="240" w:lineRule="auto"/>
+        <w:ind w:left="567" w:hanging="567"/>
+        <w:jc w:val="both"/>
+      </w:pPr>
+    </w:p>
+    <w:p>
+      <w:pPr>
+        <w:bidi w:val="0"/>
+        <w:spacing w:after="0" w:line="240" w:lineRule="auto"/>
+        <w:ind w:left="567" w:hanging="567"/>
+        <w:jc w:val="both"/>
+        <w:rPr>
+          <w:b/>
+          <w:bCs/>
+        </w:rPr>
+      </w:pPr>
+      <w:r>
+        <w:rPr>
+          <w:b/>
+          <w:bCs/>
+        </w:rPr>
+        <w:t xml:space="preserve">3. </w:t>
+      </w:r>
+      <w:r>
+        <w:rPr>
+          <w:b/>
+          <w:bCs/>
+        </w:rPr>
+        <w:t xml:space="preserve"> </w:t>
+      </w:r>
+      <w:r>
+        <w:rPr>
+          <w:b/>
+          <w:bCs/>
+        </w:rPr>
+        <w:t>RUN ICA for AIF selection</w:t>
+      </w:r>
+    </w:p>
+    <w:p>
+      <w:pPr>
+        <w:bidi w:val="0"/>
+        <w:spacing w:after="0" w:line="240" w:lineRule="auto"/>
+        <w:ind w:left="567" w:hanging="567"/>
+        <w:jc w:val="both"/>
+        <w:rPr>
+          <w:b/>
+          <w:bCs/>
+        </w:rPr>
+      </w:pPr>
+    </w:p>
+    <w:p>
+      <w:pPr>
+        <w:bidi w:val="0"/>
+        <w:spacing w:after="0" w:line="240" w:lineRule="auto"/>
+        <w:ind w:left="567" w:hanging="567"/>
+        <w:jc w:val="both"/>
+      </w:pPr>
+      <w:r>
+        <w:t xml:space="preserve">     Run </w:t>
+      </w:r>
+      <w:proofErr w:type="spellStart"/>
+      <w:r>
+        <w:rPr>
+          <w:color w:val="002060"/>
+        </w:rPr>
+        <w:t>CTC_ica.m</w:t>
+      </w:r>
+      <w:proofErr w:type="spellEnd"/>
+      <w:r>
+        <w:t xml:space="preserve"> </w:t>
+      </w:r>
+      <w:r>
+        <w:t xml:space="preserve">script </w:t>
+      </w:r>
+    </w:p>
+    <w:p>
+      <w:pPr>
+        <w:bidi w:val="0"/>
+        <w:spacing w:after="0" w:line="240" w:lineRule="auto"/>
+        <w:ind w:left="567" w:hanging="567"/>
+        <w:jc w:val="both"/>
+        <w:rPr>
+          <w:b/>
+          <w:bCs/>
+          <w:u w:val="single"/>
+        </w:rPr>
+      </w:pPr>
+    </w:p>
+    <w:p>
+      <w:pPr>
+        <w:pStyle w:val="ListParagraph"/>
+        <w:bidi w:val="0"/>
+        <w:ind w:left="567" w:hanging="567"/>
+        <w:jc w:val="both"/>
+        <w:rPr>
+          <w:b/>
+          <w:bCs/>
+          <w:u w:val="single"/>
+        </w:rPr>
+      </w:pPr>
+    </w:p>
+    <w:p>
+      <w:pPr>
+        <w:bidi w:val="0"/>
+        <w:rPr>
+          <w:b/>
+          <w:bCs/>
+          <w:u w:val="single"/>
+        </w:rPr>
+      </w:pPr>
       <w:r>
         <w:rPr>
           <w:b/>
@@ -4795,7 +4639,7 @@
       <w:pPr>
         <w:pStyle w:val="ListParagraph"/>
         <w:bidi w:val="0"/>
-        <w:ind w:left="-142" w:hanging="284"/>
+        <w:ind w:left="567" w:hanging="567"/>
         <w:jc w:val="both"/>
         <w:rPr>
           <w:b/>
@@ -4840,22 +4684,357 @@
     <w:p>
       <w:pPr>
         <w:bidi w:val="0"/>
-        <w:ind w:left="-142" w:hanging="284"/>
-        <w:jc w:val="both"/>
-        <w:rPr>
-          <w:b/>
-          <w:bCs/>
-          <w:color w:val="00B050"/>
+        <w:ind w:left="567" w:hanging="567"/>
+        <w:jc w:val="both"/>
+        <w:rPr>
+          <w:b/>
+          <w:bCs/>
+          <w:color w:val="002060"/>
         </w:rPr>
       </w:pPr>
       <w:hyperlink r:id="rId16" w:history="1">
         <w:r>
           <w:rPr>
-            <w:rStyle w:val="Hyperlink"/>
+            <w:b/>
+            <w:bCs/>
+            <w:color w:val="002060"/>
           </w:rPr>
           <w:t>\\FMRI-GUY2\SourceForge\Stable_Versions\code\Version_2.6\Code\DCE_Perfusion</w:t>
         </w:r>
       </w:hyperlink>
+    </w:p>
+    <w:p>
+      <w:pPr>
+        <w:bidi w:val="0"/>
+        <w:ind w:left="567" w:hanging="567"/>
+        <w:jc w:val="both"/>
+      </w:pPr>
+      <w:r>
+        <w:t xml:space="preserve">Run </w:t>
+      </w:r>
+      <w:proofErr w:type="spellStart"/>
+      <w:r>
+        <w:rPr>
+          <w:color w:val="002060"/>
+        </w:rPr>
+        <w:t>ReadRealData.m</w:t>
+      </w:r>
+      <w:proofErr w:type="spellEnd"/>
+      <w:r>
+        <w:t xml:space="preserve"> script</w:t>
+      </w:r>
+    </w:p>
+    <w:p>
+      <w:pPr>
+        <w:bidi w:val="0"/>
+        <w:ind w:left="567" w:hanging="567"/>
+        <w:jc w:val="both"/>
+      </w:pPr>
+      <w:r>
+        <w:t xml:space="preserve">&gt;&gt; Change the </w:t>
+      </w:r>
+      <w:r>
+        <w:rPr>
+          <w:color w:val="C00000"/>
+        </w:rPr>
+        <w:t>Red</w:t>
+      </w:r>
+      <w:r>
+        <w:t xml:space="preserve"> fields</w:t>
+      </w:r>
+    </w:p>
+    <w:p>
+      <w:pPr>
+        <w:bidi w:val="0"/>
+        <w:spacing w:after="0" w:line="240" w:lineRule="auto"/>
+        <w:ind w:left="567" w:hanging="567"/>
+        <w:rPr>
+          <w:rFonts w:ascii="Times New Roman" w:eastAsia="Times New Roman" w:hAnsi="Times New Roman" w:cs="Times New Roman"/>
+          <w:rtl/>
+        </w:rPr>
+      </w:pPr>
+    </w:p>
+    <w:p>
+      <w:pPr>
+        <w:bidi w:val="0"/>
+        <w:spacing w:after="0" w:line="240" w:lineRule="auto"/>
+        <w:ind w:left="567" w:hanging="567"/>
+        <w:rPr>
+          <w:color w:val="002060"/>
+        </w:rPr>
+      </w:pPr>
+      <w:proofErr w:type="spellStart"/>
+      <w:r>
+        <w:rPr>
+          <w:color w:val="002060"/>
+        </w:rPr>
+        <w:t>Subject_name</w:t>
+      </w:r>
+      <w:proofErr w:type="spellEnd"/>
+      <w:r>
+        <w:rPr>
+          <w:color w:val="002060"/>
+        </w:rPr>
+        <w:t xml:space="preserve"> </w:t>
+      </w:r>
+      <w:r>
+        <w:rPr>
+          <w:color w:val="002060"/>
+        </w:rPr>
+        <w:t> = '</w:t>
+      </w:r>
+      <w:proofErr w:type="spellStart"/>
+      <w:r>
+        <w:rPr>
+          <w:color w:val="C00000"/>
+        </w:rPr>
+        <w:t>ReYe</w:t>
+      </w:r>
+      <w:proofErr w:type="spellEnd"/>
+      <w:r>
+        <w:rPr>
+          <w:color w:val="002060"/>
+        </w:rPr>
+        <w:t>';</w:t>
+      </w:r>
+    </w:p>
+    <w:p>
+      <w:pPr>
+        <w:bidi w:val="0"/>
+        <w:spacing w:after="0" w:line="240" w:lineRule="auto"/>
+        <w:ind w:left="567" w:hanging="567"/>
+        <w:rPr>
+          <w:color w:val="002060"/>
+        </w:rPr>
+      </w:pPr>
+      <w:r>
+        <w:rPr>
+          <w:color w:val="002060"/>
+        </w:rPr>
+        <w:t>Subject_Path</w:t>
+      </w:r>
+      <w:r>
+        <w:rPr>
+          <w:color w:val="002060"/>
+        </w:rPr>
+        <w:t xml:space="preserve"> </w:t>
+      </w:r>
+      <w:r>
+        <w:rPr>
+          <w:color w:val="002060"/>
+        </w:rPr>
+        <w:t> = '</w:t>
+      </w:r>
+      <w:r>
+        <w:rPr>
+          <w:color w:val="C00000"/>
+          <w:sz w:val="20"/>
+          <w:szCs w:val="20"/>
+        </w:rPr>
+        <w:t>\\fmri-t9\users\Moran\DCE\HTR_STROKE\01_REMEZ_YECHEZKEL\Study20140615_114415</w:t>
+      </w:r>
+      <w:r>
+        <w:rPr>
+          <w:color w:val="002060"/>
+        </w:rPr>
+        <w:t>';</w:t>
+      </w:r>
+    </w:p>
+    <w:p>
+      <w:pPr>
+        <w:bidi w:val="0"/>
+        <w:spacing w:after="0" w:line="240" w:lineRule="auto"/>
+        <w:ind w:left="567" w:hanging="567"/>
+        <w:rPr>
+          <w:color w:val="0000CC"/>
+        </w:rPr>
+      </w:pPr>
+      <w:r>
+        <w:rPr>
+          <w:color w:val="002060"/>
+        </w:rPr>
+        <w:t>WM_mask_absolute_path = [Subject_Path  '\</w:t>
+      </w:r>
+      <w:r>
+        <w:rPr>
+          <w:color w:val="C00000"/>
+        </w:rPr>
+        <w:t>RefAuto1_WM_830.nii</w:t>
+      </w:r>
+      <w:r>
+        <w:rPr>
+          <w:color w:val="002060"/>
+        </w:rPr>
+        <w:t>'];</w:t>
+      </w:r>
+    </w:p>
+    <w:p>
+      <w:pPr>
+        <w:bidi w:val="0"/>
+        <w:spacing w:after="0" w:line="240" w:lineRule="auto"/>
+        <w:ind w:left="567" w:hanging="567"/>
+        <w:rPr>
+          <w:color w:val="0000CC"/>
+        </w:rPr>
+      </w:pPr>
+      <w:r>
+        <w:rPr>
+          <w:color w:val="002060"/>
+        </w:rPr>
+        <w:t xml:space="preserve">Art_Mask </w:t>
+      </w:r>
+      <w:r>
+        <w:rPr>
+          <w:color w:val="002060"/>
+        </w:rPr>
+        <w:t xml:space="preserve"> </w:t>
+      </w:r>
+      <w:r>
+        <w:rPr>
+          <w:color w:val="002060"/>
+        </w:rPr>
+        <w:t xml:space="preserve">  = [Subject_Path  '\</w:t>
+      </w:r>
+      <w:r>
+        <w:rPr>
+          <w:color w:val="C00000"/>
+        </w:rPr>
+        <w:t>ManualArtMask.nii</w:t>
+      </w:r>
+      <w:r>
+        <w:rPr>
+          <w:color w:val="002060"/>
+        </w:rPr>
+        <w:t>'];</w:t>
+      </w:r>
+    </w:p>
+    <w:p>
+      <w:pPr>
+        <w:bidi w:val="0"/>
+        <w:spacing w:after="0" w:line="240" w:lineRule="auto"/>
+        <w:ind w:left="567" w:hanging="567"/>
+        <w:rPr>
+          <w:color w:val="0000CC"/>
+        </w:rPr>
+      </w:pPr>
+      <w:r>
+        <w:rPr>
+          <w:color w:val="002060"/>
+        </w:rPr>
+        <w:t>After_CTC_mat  </w:t>
+      </w:r>
+      <w:r>
+        <w:rPr>
+          <w:color w:val="002060"/>
+        </w:rPr>
+        <w:t xml:space="preserve"> </w:t>
+      </w:r>
+      <w:r>
+        <w:rPr>
+          <w:color w:val="002060"/>
+        </w:rPr>
+        <w:t xml:space="preserve"> = [Subject_Path  '\</w:t>
+      </w:r>
+      <w:r>
+        <w:rPr>
+          <w:color w:val="C00000"/>
+        </w:rPr>
+        <w:t>AfterCTC.mat</w:t>
+      </w:r>
+      <w:r>
+        <w:rPr>
+          <w:color w:val="002060"/>
+        </w:rPr>
+        <w:t>'];</w:t>
+      </w:r>
+    </w:p>
+    <w:p>
+      <w:pPr>
+        <w:bidi w:val="0"/>
+        <w:spacing w:after="0" w:line="240" w:lineRule="auto"/>
+        <w:ind w:left="567" w:hanging="567"/>
+        <w:rPr>
+          <w:color w:val="002060"/>
+        </w:rPr>
+      </w:pPr>
+      <w:r>
+        <w:rPr>
+          <w:color w:val="002060"/>
+        </w:rPr>
+        <w:t>%DCECoregP = [WorkingP 'DCEMainCoreged' filesep];</w:t>
+      </w:r>
+    </w:p>
+    <w:p>
+      <w:pPr>
+        <w:bidi w:val="0"/>
+        <w:spacing w:after="0" w:line="240" w:lineRule="auto"/>
+        <w:ind w:left="567" w:hanging="567"/>
+        <w:rPr>
+          <w:color w:val="002060"/>
+        </w:rPr>
+      </w:pPr>
+      <w:r>
+        <w:rPr>
+          <w:color w:val="002060"/>
+        </w:rPr>
+        <w:t>% \\fmri-t9\users\Moran\DCE\HTR_STROKE\01_REMEZ_YECHEZKEL</w:t>
+      </w:r>
+    </w:p>
+    <w:p>
+      <w:pPr>
+        <w:bidi w:val="0"/>
+        <w:spacing w:after="0" w:line="240" w:lineRule="auto"/>
+        <w:ind w:left="567" w:hanging="567"/>
+        <w:rPr>
+          <w:color w:val="002060"/>
+        </w:rPr>
+      </w:pPr>
+      <w:r>
+        <w:rPr>
+          <w:color w:val="002060"/>
+        </w:rPr>
+        <w:t>DCECoregP = [Subject_Path filesep 'DCE_out' filesep 'OrZe_20130811' filesep];</w:t>
+      </w:r>
+    </w:p>
+    <w:p>
+      <w:pPr>
+        <w:bidi w:val="0"/>
+        <w:spacing w:after="0" w:line="240" w:lineRule="auto"/>
+        <w:ind w:left="567" w:hanging="567"/>
+        <w:rPr>
+          <w:color w:val="002060"/>
+        </w:rPr>
+      </w:pPr>
+      <w:r>
+        <w:rPr>
+          <w:color w:val="002060"/>
+        </w:rPr>
+        <w:t>DCECoregP = '\\fmri-t9\users\Moran\DCE\HTR_STROKE\01_REMEZ_YECHEZKEL\';</w:t>
+      </w:r>
+    </w:p>
+    <w:p>
+      <w:pPr>
+        <w:bidi w:val="0"/>
+        <w:ind w:left="567" w:hanging="567"/>
+        <w:jc w:val="both"/>
+        <w:rPr>
+          <w:b/>
+          <w:bCs/>
+          <w:color w:val="00B050"/>
+        </w:rPr>
+      </w:pPr>
+    </w:p>
+    <w:p>
+      <w:pPr>
+        <w:bidi w:val="0"/>
+        <w:ind w:left="567" w:hanging="567"/>
+        <w:jc w:val="both"/>
+        <w:rPr>
+          <w:b/>
+          <w:bCs/>
+          <w:u w:val="single"/>
+        </w:rPr>
+      </w:pPr>
     </w:p>
     <w:p>
       <w:pPr>
@@ -4865,294 +5044,99 @@
           <w:numId w:val="2"/>
         </w:numPr>
         <w:spacing w:after="0" w:line="240" w:lineRule="auto"/>
-        <w:ind w:left="-142" w:hanging="284"/>
+        <w:ind w:left="567" w:hanging="567"/>
+      </w:pPr>
+      <w:r>
         <w:rPr>
           <w:rtl/>
         </w:rPr>
-      </w:pPr>
+        <w:t xml:space="preserve">כדי להחליט אם רצים עם תיקון ל - </w:t>
+      </w:r>
+      <w:r>
+        <w:t>bat</w:t>
+      </w:r>
       <w:r>
         <w:rPr>
           <w:rtl/>
         </w:rPr>
-        <w:t xml:space="preserve">כדי להגדיר </w:t>
-      </w:r>
-      <w:r>
-        <w:t>path</w:t>
-      </w:r>
-      <w:r>
-        <w:rPr>
+        <w:t xml:space="preserve"> או לא, צריך לשנות את השדה הבא ידנית, תחת</w:t>
+      </w:r>
+      <w:r>
+        <w:rPr>
+          <w:rFonts w:hint="cs"/>
           <w:rtl/>
         </w:rPr>
-        <w:t>, צריך לשנות את זה ידנית בקובץ </w:t>
-      </w:r>
-      <w:r>
-        <w:t>ReadRealData.m</w:t>
+        <w:t xml:space="preserve"> </w:t>
       </w:r>
       <w:r>
         <w:rPr>
           <w:rtl/>
         </w:rPr>
-        <w:t>:</w:t>
-      </w:r>
-    </w:p>
-    <w:p>
-      <w:pPr>
-        <w:bidi w:val="0"/>
-        <w:spacing w:after="0" w:line="240" w:lineRule="auto"/>
-        <w:ind w:left="-142" w:hanging="284"/>
+        <w:t>הקובץ</w:t>
+      </w:r>
+    </w:p>
+    <w:p>
+      <w:pPr>
+        <w:pStyle w:val="ListParagraph"/>
+        <w:spacing w:after="0" w:line="240" w:lineRule="auto"/>
+        <w:ind w:left="567" w:hanging="567"/>
+        <w:jc w:val="center"/>
+        <w:rPr>
+          <w:b/>
+          <w:bCs/>
+          <w:rtl/>
+        </w:rPr>
+      </w:pPr>
+      <w:r>
+        <w:rPr>
+          <w:b/>
+          <w:bCs/>
+        </w:rPr>
+        <w:t>Simulation_Set_Params.m</w:t>
+      </w:r>
+    </w:p>
+    <w:p>
+      <w:pPr>
+        <w:spacing w:after="0" w:line="240" w:lineRule="auto"/>
+        <w:ind w:left="567" w:hanging="567"/>
+        <w:rPr>
+          <w:rtl/>
+        </w:rPr>
+      </w:pPr>
+    </w:p>
+    <w:p>
+      <w:pPr>
+        <w:bidi w:val="0"/>
+        <w:spacing w:after="0" w:line="240" w:lineRule="auto"/>
+        <w:ind w:left="567" w:hanging="567"/>
+        <w:rPr>
+          <w:color w:val="0000CC"/>
+          <w:rtl/>
+        </w:rPr>
+      </w:pPr>
+      <w:r>
+        <w:rPr>
+          <w:color w:val="0000CC"/>
+        </w:rPr>
+        <w:t>Sim_Struct.Correct_estimation_due_to_delay        = true;      % Try to correct for delay</w:t>
+      </w:r>
+    </w:p>
+    <w:p>
+      <w:pPr>
+        <w:spacing w:after="0" w:line="240" w:lineRule="auto"/>
+        <w:ind w:left="567" w:hanging="567"/>
+        <w:rPr>
+          <w:rFonts w:ascii="Times New Roman" w:eastAsia="Times New Roman" w:hAnsi="Times New Roman" w:cs="Times New Roman"/>
+        </w:rPr>
+      </w:pPr>
+    </w:p>
+    <w:p>
+      <w:pPr>
+        <w:spacing w:after="0" w:line="240" w:lineRule="auto"/>
+        <w:ind w:left="567" w:hanging="567"/>
         <w:rPr>
           <w:rFonts w:ascii="Times New Roman" w:eastAsia="Times New Roman" w:hAnsi="Times New Roman" w:cs="Times New Roman"/>
           <w:rtl/>
-        </w:rPr>
-      </w:pPr>
-    </w:p>
-    <w:p>
-      <w:pPr>
-        <w:bidi w:val="0"/>
-        <w:spacing w:after="0" w:line="240" w:lineRule="auto"/>
-        <w:ind w:left="-142" w:hanging="284"/>
-        <w:rPr>
-          <w:color w:val="0000CC"/>
-        </w:rPr>
-      </w:pPr>
-      <w:r>
-        <w:rPr>
-          <w:color w:val="0000CC"/>
-        </w:rPr>
-        <w:t>Subject_name          = 'ReYe';</w:t>
-      </w:r>
-    </w:p>
-    <w:p>
-      <w:pPr>
-        <w:bidi w:val="0"/>
-        <w:spacing w:after="0" w:line="240" w:lineRule="auto"/>
-        <w:ind w:left="-142" w:hanging="284"/>
-        <w:rPr>
-          <w:color w:val="0000CC"/>
-        </w:rPr>
-      </w:pPr>
-      <w:r>
-        <w:rPr>
-          <w:color w:val="0000CC"/>
-        </w:rPr>
-        <w:t>Subject_Path          = '\\fmri-t9\users\Moran\DCE\HTR_STROKE\01_REMEZ_YECHEZKEL\Study20140615_114415';</w:t>
-      </w:r>
-    </w:p>
-    <w:p>
-      <w:pPr>
-        <w:bidi w:val="0"/>
-        <w:spacing w:after="0" w:line="240" w:lineRule="auto"/>
-        <w:ind w:left="-142" w:hanging="284"/>
-        <w:rPr>
-          <w:color w:val="0000CC"/>
-        </w:rPr>
-      </w:pPr>
-      <w:r>
-        <w:rPr>
-          <w:color w:val="0000CC"/>
-        </w:rPr>
-        <w:t>WM_mask_absolute_path = [Subject_Path  '\</w:t>
-      </w:r>
-      <w:r>
-        <w:rPr>
-          <w:color w:val="C00000"/>
-        </w:rPr>
-        <w:t>RefAuto1_WM_830.nii</w:t>
-      </w:r>
-      <w:r>
-        <w:rPr>
-          <w:color w:val="0000CC"/>
-        </w:rPr>
-        <w:t>'];</w:t>
-      </w:r>
-    </w:p>
-    <w:p>
-      <w:pPr>
-        <w:bidi w:val="0"/>
-        <w:spacing w:after="0" w:line="240" w:lineRule="auto"/>
-        <w:ind w:left="-142" w:hanging="284"/>
-        <w:rPr>
-          <w:color w:val="0000CC"/>
-        </w:rPr>
-      </w:pPr>
-      <w:r>
-        <w:rPr>
-          <w:color w:val="0000CC"/>
-        </w:rPr>
-        <w:t>Art_Mask              = [Subject_Path  '\</w:t>
-      </w:r>
-      <w:r>
-        <w:rPr>
-          <w:color w:val="C00000"/>
-        </w:rPr>
-        <w:t>ManualArtMask.nii</w:t>
-      </w:r>
-      <w:r>
-        <w:rPr>
-          <w:color w:val="0000CC"/>
-        </w:rPr>
-        <w:t>'];</w:t>
-      </w:r>
-    </w:p>
-    <w:p>
-      <w:pPr>
-        <w:bidi w:val="0"/>
-        <w:spacing w:after="0" w:line="240" w:lineRule="auto"/>
-        <w:ind w:left="-142" w:hanging="284"/>
-        <w:rPr>
-          <w:color w:val="0000CC"/>
-        </w:rPr>
-      </w:pPr>
-      <w:r>
-        <w:rPr>
-          <w:color w:val="0000CC"/>
-        </w:rPr>
-        <w:t>After_CTC_mat         = [Subject_Path  '\</w:t>
-      </w:r>
-      <w:r>
-        <w:rPr>
-          <w:color w:val="C00000"/>
-        </w:rPr>
-        <w:t>AfterCTC.mat</w:t>
-      </w:r>
-      <w:r>
-        <w:rPr>
-          <w:color w:val="0000CC"/>
-        </w:rPr>
-        <w:t>'];</w:t>
-      </w:r>
-    </w:p>
-    <w:p>
-      <w:pPr>
-        <w:bidi w:val="0"/>
-        <w:spacing w:after="0" w:line="240" w:lineRule="auto"/>
-        <w:ind w:left="-142" w:hanging="284"/>
-        <w:rPr>
-          <w:color w:val="0000CC"/>
-        </w:rPr>
-      </w:pPr>
-      <w:r>
-        <w:rPr>
-          <w:color w:val="0000CC"/>
-        </w:rPr>
-        <w:t>%DCECoregP = [WorkingP 'DCEMainCoreged' filesep];</w:t>
-      </w:r>
-    </w:p>
-    <w:p>
-      <w:pPr>
-        <w:bidi w:val="0"/>
-        <w:spacing w:after="0" w:line="240" w:lineRule="auto"/>
-        <w:ind w:left="-142" w:hanging="284"/>
-        <w:rPr>
-          <w:color w:val="0000CC"/>
-        </w:rPr>
-      </w:pPr>
-      <w:r>
-        <w:rPr>
-          <w:color w:val="0000CC"/>
-        </w:rPr>
-        <w:t>% \\fmri-t9\users\Moran\DCE\HTR_STROKE\01_REMEZ_YECHEZKEL</w:t>
-      </w:r>
-    </w:p>
-    <w:p>
-      <w:pPr>
-        <w:bidi w:val="0"/>
-        <w:spacing w:after="0" w:line="240" w:lineRule="auto"/>
-        <w:ind w:left="-142" w:hanging="284"/>
-        <w:rPr>
-          <w:color w:val="0000CC"/>
-        </w:rPr>
-      </w:pPr>
-      <w:commentRangeStart w:id="5"/>
-      <w:proofErr w:type="spellStart"/>
-      <w:r>
-        <w:rPr>
-          <w:color w:val="0000CC"/>
-        </w:rPr>
-        <w:t>DCECoregP</w:t>
-      </w:r>
-      <w:proofErr w:type="spellEnd"/>
-      <w:r>
-        <w:rPr>
-          <w:color w:val="0000CC"/>
-        </w:rPr>
-        <w:t xml:space="preserve"> = [</w:t>
-      </w:r>
-      <w:proofErr w:type="spellStart"/>
-      <w:r>
-        <w:rPr>
-          <w:color w:val="0000CC"/>
-        </w:rPr>
-        <w:t>Subject_Path</w:t>
-      </w:r>
-      <w:proofErr w:type="spellEnd"/>
-      <w:r>
-        <w:rPr>
-          <w:color w:val="0000CC"/>
-        </w:rPr>
-        <w:t xml:space="preserve"> </w:t>
-      </w:r>
-      <w:proofErr w:type="spellStart"/>
-      <w:r>
-        <w:rPr>
-          <w:color w:val="0000CC"/>
-        </w:rPr>
-        <w:t>filesep</w:t>
-      </w:r>
-      <w:proofErr w:type="spellEnd"/>
-      <w:r>
-        <w:rPr>
-          <w:color w:val="0000CC"/>
-        </w:rPr>
-        <w:t xml:space="preserve"> 'DCE_out' filesep 'OrZe_20130811' filesep];</w:t>
-      </w:r>
-    </w:p>
-    <w:p>
-      <w:pPr>
-        <w:bidi w:val="0"/>
-        <w:spacing w:after="0" w:line="240" w:lineRule="auto"/>
-        <w:ind w:left="-142" w:hanging="284"/>
-        <w:rPr>
-          <w:color w:val="0000CC"/>
-        </w:rPr>
-      </w:pPr>
-      <w:r>
-        <w:rPr>
-          <w:color w:val="0000CC"/>
-        </w:rPr>
-        <w:t>DCECoregP = '\\fmri-t9\users\Moran\DCE\HTR_STROKE\01_REMEZ_YECHEZKEL\';</w:t>
-      </w:r>
-    </w:p>
-    <w:commentRangeEnd w:id="5"/>
-    <w:p>
-      <w:pPr>
-        <w:bidi w:val="0"/>
-        <w:ind w:left="-142" w:hanging="284"/>
-        <w:jc w:val="both"/>
-        <w:rPr>
-          <w:b/>
-          <w:bCs/>
-          <w:color w:val="00B050"/>
-        </w:rPr>
-      </w:pPr>
-      <w:r>
-        <w:rPr>
-          <w:rStyle w:val="CommentReference"/>
-          <w:sz w:val="22"/>
-          <w:szCs w:val="22"/>
-        </w:rPr>
-        <w:commentReference w:id="5"/>
-      </w:r>
-    </w:p>
-    <w:p>
-      <w:pPr>
-        <w:bidi w:val="0"/>
-        <w:ind w:left="-142" w:hanging="284"/>
-        <w:jc w:val="both"/>
-        <w:rPr>
-          <w:b/>
-          <w:bCs/>
-          <w:u w:val="single"/>
         </w:rPr>
       </w:pPr>
     </w:p>
@@ -5164,49 +5148,71 @@
           <w:numId w:val="2"/>
         </w:numPr>
         <w:spacing w:after="0" w:line="240" w:lineRule="auto"/>
-        <w:ind w:left="-142" w:hanging="284"/>
-      </w:pPr>
-      <w:r>
-        <w:rPr>
+        <w:ind w:left="567" w:hanging="567"/>
+        <w:jc w:val="center"/>
+        <w:rPr>
+          <w:b/>
+          <w:bCs/>
           <w:rtl/>
         </w:rPr>
-        <w:t xml:space="preserve">כדי להחליט אם רצים עם תיקון ל - </w:t>
-      </w:r>
-      <w:r>
-        <w:t>bat</w:t>
-      </w:r>
+      </w:pPr>
       <w:r>
         <w:rPr>
           <w:rtl/>
         </w:rPr>
-        <w:t xml:space="preserve"> או לא, צריך לשנות את השדה הבא ידנית, תחת</w:t>
+        <w:t xml:space="preserve">במידה ויש אפשרות לתקן את הפקטור של ה - </w:t>
+      </w:r>
+      <w:r>
+        <w:t>AIF</w:t>
+      </w:r>
+      <w:r>
+        <w:rPr>
+          <w:rtl/>
+        </w:rPr>
+        <w:t xml:space="preserve"> מהקוד של גלעד, </w:t>
       </w:r>
       <w:r>
         <w:rPr>
           <w:rFonts w:hint="cs"/>
           <w:rtl/>
         </w:rPr>
-        <w:t xml:space="preserve"> </w:t>
+        <w:t xml:space="preserve">צריך לשנות </w:t>
       </w:r>
       <w:r>
         <w:rPr>
           <w:rtl/>
         </w:rPr>
+        <w:t xml:space="preserve"> את הערך הבא</w:t>
+      </w:r>
+      <w:r>
+        <w:rPr>
+          <w:rFonts w:cs="Arial"/>
+          <w:rtl/>
+        </w:rPr>
+        <w:t xml:space="preserve"> </w:t>
+      </w:r>
+      <w:r>
+        <w:rPr>
+          <w:rtl/>
+        </w:rPr>
+        <w:t>תחת</w:t>
+      </w:r>
+      <w:r>
+        <w:rPr>
+          <w:rFonts w:hint="cs"/>
+          <w:rtl/>
+        </w:rPr>
+        <w:t xml:space="preserve"> </w:t>
+      </w:r>
+      <w:r>
+        <w:rPr>
+          <w:rtl/>
+        </w:rPr>
         <w:t>הקובץ</w:t>
       </w:r>
-    </w:p>
-    <w:p>
-      <w:pPr>
-        <w:pStyle w:val="ListParagraph"/>
-        <w:spacing w:after="0" w:line="240" w:lineRule="auto"/>
-        <w:ind w:left="-142" w:hanging="284"/>
-        <w:jc w:val="center"/>
-        <w:rPr>
-          <w:b/>
-          <w:bCs/>
-          <w:rtl/>
-        </w:rPr>
-      </w:pPr>
+      <w:r>
+        <w:t xml:space="preserve"> </w:t>
+      </w:r>
       <w:r>
         <w:rPr>
           <w:b/>
@@ -5217,18 +5223,9 @@
     </w:p>
     <w:p>
       <w:pPr>
-        <w:spacing w:after="0" w:line="240" w:lineRule="auto"/>
-        <w:ind w:left="-142" w:hanging="284"/>
-        <w:rPr>
-          <w:rtl/>
-        </w:rPr>
-      </w:pPr>
-    </w:p>
-    <w:p>
-      <w:pPr>
-        <w:bidi w:val="0"/>
-        <w:spacing w:after="0" w:line="240" w:lineRule="auto"/>
-        <w:ind w:left="-142" w:hanging="284"/>
+        <w:bidi w:val="0"/>
+        <w:spacing w:after="0" w:line="240" w:lineRule="auto"/>
+        <w:ind w:left="567" w:hanging="567"/>
         <w:rPr>
           <w:color w:val="0000CC"/>
           <w:rtl/>
@@ -5238,13 +5235,13 @@
         <w:rPr>
           <w:color w:val="0000CC"/>
         </w:rPr>
-        <w:t>Sim_Struct.Correct_estimation_due_to_delay        = true;      % Try to correct for delay</w:t>
-      </w:r>
-    </w:p>
-    <w:p>
-      <w:pPr>
-        <w:spacing w:after="0" w:line="240" w:lineRule="auto"/>
-        <w:ind w:left="-142" w:hanging="284"/>
+        <w:t>Sim_Struct.AIF_Scaling_Factor                     = 1;</w:t>
+      </w:r>
+    </w:p>
+    <w:p>
+      <w:pPr>
+        <w:spacing w:after="0" w:line="240" w:lineRule="auto"/>
+        <w:ind w:left="567" w:hanging="567"/>
         <w:rPr>
           <w:rFonts w:ascii="Times New Roman" w:eastAsia="Times New Roman" w:hAnsi="Times New Roman" w:cs="Times New Roman"/>
         </w:rPr>
@@ -5253,34 +5250,34 @@
     <w:p>
       <w:pPr>
         <w:spacing w:after="0" w:line="240" w:lineRule="auto"/>
-        <w:ind w:left="-142" w:hanging="284"/>
-        <w:rPr>
-          <w:rFonts w:ascii="Times New Roman" w:eastAsia="Times New Roman" w:hAnsi="Times New Roman" w:cs="Times New Roman"/>
+        <w:ind w:left="567" w:hanging="567"/>
+        <w:rPr>
           <w:rtl/>
         </w:rPr>
       </w:pPr>
-    </w:p>
-    <w:p>
-      <w:pPr>
-        <w:pStyle w:val="ListParagraph"/>
-        <w:numPr>
-          <w:ilvl w:val="0"/>
-          <w:numId w:val="2"/>
-        </w:numPr>
-        <w:spacing w:after="0" w:line="240" w:lineRule="auto"/>
-        <w:ind w:left="-142" w:hanging="284"/>
-        <w:jc w:val="center"/>
-        <w:rPr>
-          <w:b/>
-          <w:bCs/>
+      <w:r>
+        <w:rPr>
           <w:rtl/>
         </w:rPr>
-      </w:pPr>
+        <w:t xml:space="preserve">הפקטור צריך להיות עבור </w:t>
+      </w:r>
+      <w:r>
+        <w:t>AIF</w:t>
+      </w:r>
       <w:r>
         <w:rPr>
           <w:rtl/>
         </w:rPr>
-        <w:t xml:space="preserve">במידה ויש אפשרות לתקן את הפקטור של ה - </w:t>
+        <w:t xml:space="preserve"> שנבחר כממוצע ה - </w:t>
+      </w:r>
+      <w:r>
+        <w:t>CTC's</w:t>
+      </w:r>
+      <w:r>
+        <w:rPr>
+          <w:rtl/>
+        </w:rPr>
+        <w:t xml:space="preserve"> של מסכת ה - </w:t>
       </w:r>
       <w:r>
         <w:t>AIF</w:t>
@@ -5289,139 +5286,22 @@
         <w:rPr>
           <w:rtl/>
         </w:rPr>
-        <w:t xml:space="preserve"> מהקוד של גלעד, </w:t>
-      </w:r>
-      <w:r>
-        <w:rPr>
-          <w:rFonts w:hint="cs"/>
+        <w:t>.</w:t>
+      </w:r>
+    </w:p>
+    <w:p>
+      <w:pPr>
+        <w:spacing w:after="0" w:line="240" w:lineRule="auto"/>
+        <w:ind w:left="567" w:hanging="567"/>
+        <w:rPr>
           <w:rtl/>
         </w:rPr>
-        <w:t xml:space="preserve">צריך לשנות </w:t>
-      </w:r>
-      <w:r>
-        <w:rPr>
-          <w:rtl/>
-        </w:rPr>
-        <w:t xml:space="preserve"> את הערך הבא</w:t>
-      </w:r>
-      <w:r>
-        <w:rPr>
-          <w:rFonts w:cs="Arial"/>
-          <w:rtl/>
-        </w:rPr>
-        <w:t xml:space="preserve"> </w:t>
-      </w:r>
-      <w:r>
-        <w:rPr>
-          <w:rtl/>
-        </w:rPr>
-        <w:t>תחת</w:t>
-      </w:r>
-      <w:r>
-        <w:rPr>
-          <w:rFonts w:hint="cs"/>
-          <w:rtl/>
-        </w:rPr>
-        <w:t xml:space="preserve"> </w:t>
-      </w:r>
-      <w:r>
-        <w:rPr>
-          <w:rtl/>
-        </w:rPr>
-        <w:t>הקובץ</w:t>
-      </w:r>
-      <w:r>
-        <w:t xml:space="preserve"> </w:t>
-      </w:r>
-      <w:r>
-        <w:rPr>
-          <w:b/>
-          <w:bCs/>
-        </w:rPr>
-        <w:t>Simulation_Set_Params.m</w:t>
-      </w:r>
-    </w:p>
-    <w:p>
-      <w:pPr>
-        <w:bidi w:val="0"/>
-        <w:spacing w:after="0" w:line="240" w:lineRule="auto"/>
-        <w:ind w:left="-142" w:hanging="284"/>
-        <w:rPr>
-          <w:color w:val="0000CC"/>
-          <w:rtl/>
-        </w:rPr>
-      </w:pPr>
-      <w:r>
-        <w:rPr>
-          <w:color w:val="0000CC"/>
-        </w:rPr>
-        <w:t>Sim_Struct.AIF_Scaling_Factor                     = 1;</w:t>
-      </w:r>
-    </w:p>
-    <w:p>
-      <w:pPr>
-        <w:spacing w:after="0" w:line="240" w:lineRule="auto"/>
-        <w:ind w:left="-142" w:hanging="284"/>
-        <w:rPr>
-          <w:rFonts w:ascii="Times New Roman" w:eastAsia="Times New Roman" w:hAnsi="Times New Roman" w:cs="Times New Roman"/>
-        </w:rPr>
-      </w:pPr>
-    </w:p>
-    <w:p>
-      <w:pPr>
-        <w:spacing w:after="0" w:line="240" w:lineRule="auto"/>
-        <w:ind w:left="-142" w:hanging="284"/>
-        <w:rPr>
-          <w:rtl/>
-        </w:rPr>
-      </w:pPr>
-      <w:r>
-        <w:rPr>
-          <w:rtl/>
-        </w:rPr>
-        <w:t xml:space="preserve">הפקטור צריך להיות עבור </w:t>
-      </w:r>
-      <w:r>
-        <w:t>AIF</w:t>
-      </w:r>
-      <w:r>
-        <w:rPr>
-          <w:rtl/>
-        </w:rPr>
-        <w:t xml:space="preserve"> שנבחר כממוצע ה - </w:t>
-      </w:r>
-      <w:r>
-        <w:t>CTC's</w:t>
-      </w:r>
-      <w:r>
-        <w:rPr>
-          <w:rtl/>
-        </w:rPr>
-        <w:t xml:space="preserve"> של מסכת ה - </w:t>
-      </w:r>
-      <w:r>
-        <w:t>AIF</w:t>
-      </w:r>
-      <w:r>
-        <w:rPr>
-          <w:rtl/>
-        </w:rPr>
-        <w:t>.</w:t>
-      </w:r>
-    </w:p>
-    <w:p>
-      <w:pPr>
-        <w:spacing w:after="0" w:line="240" w:lineRule="auto"/>
-        <w:ind w:left="-142" w:hanging="284"/>
-        <w:rPr>
-          <w:rtl/>
-        </w:rPr>
-      </w:pPr>
-    </w:p>
-    <w:p>
-      <w:pPr>
-        <w:spacing w:after="0" w:line="240" w:lineRule="auto"/>
-        <w:ind w:left="-142" w:hanging="284"/>
+      </w:pPr>
+    </w:p>
+    <w:p>
+      <w:pPr>
+        <w:spacing w:after="0" w:line="240" w:lineRule="auto"/>
+        <w:ind w:left="567" w:hanging="567"/>
         <w:rPr>
           <w:rtl/>
         </w:rPr>
@@ -5435,7 +5315,7 @@
           <w:numId w:val="5"/>
         </w:numPr>
         <w:spacing w:after="0" w:line="240" w:lineRule="auto"/>
-        <w:ind w:left="-142" w:hanging="284"/>
+        <w:ind w:left="567" w:hanging="567"/>
       </w:pPr>
       <w:r>
         <w:rPr>
@@ -5485,13 +5365,8 @@
         </w:rPr>
         <w:t xml:space="preserve"> ב - </w:t>
       </w:r>
-      <w:proofErr w:type="spellStart"/>
-      <w:r>
-        <w:t>dce</w:t>
-      </w:r>
-      <w:proofErr w:type="spellEnd"/>
-      <w:r>
-        <w:t xml:space="preserve"> perfusion</w:t>
+      <w:r>
+        <w:t>dce perfusion</w:t>
       </w:r>
       <w:r>
         <w:rPr>
@@ -5513,7 +5388,7 @@
       <w:pPr>
         <w:pStyle w:val="ListParagraph"/>
         <w:spacing w:after="0" w:line="240" w:lineRule="auto"/>
-        <w:ind w:left="-142" w:hanging="284"/>
+        <w:ind w:left="567" w:hanging="567"/>
         <w:rPr>
           <w:rFonts w:ascii="Times New Roman" w:eastAsia="Times New Roman" w:hAnsi="Times New Roman" w:cs="Times New Roman"/>
           <w:rtl/>
@@ -5532,7 +5407,6 @@
         </w:rPr>
         <w:t xml:space="preserve">בחולה </w:t>
       </w:r>
-      <w:proofErr w:type="spellStart"/>
       <w:r>
         <w:rPr>
           <w:b/>
@@ -5541,7 +5415,6 @@
         </w:rPr>
         <w:t>סטרוק</w:t>
       </w:r>
-      <w:proofErr w:type="spellEnd"/>
       <w:r>
         <w:rPr>
           <w:rFonts w:hint="cs"/>
@@ -5575,13 +5448,8 @@
         </w:rPr>
         <w:t xml:space="preserve">- </w:t>
       </w:r>
-      <w:proofErr w:type="spellStart"/>
-      <w:r>
-        <w:t>dce</w:t>
-      </w:r>
-      <w:proofErr w:type="spellEnd"/>
-      <w:r>
-        <w:t xml:space="preserve"> perfusion</w:t>
+      <w:r>
+        <w:t>dce perfusion</w:t>
       </w:r>
       <w:r>
         <w:rPr>
@@ -5606,7 +5474,7 @@
     <w:p>
       <w:pPr>
         <w:spacing w:after="0" w:line="240" w:lineRule="auto"/>
-        <w:ind w:left="-142" w:hanging="284"/>
+        <w:ind w:left="567" w:hanging="567"/>
         <w:rPr>
           <w:rtl/>
         </w:rPr>
@@ -5637,41 +5505,13 @@
         <w:rPr>
           <w:rtl/>
         </w:rPr>
-        <w:t xml:space="preserve"> לתת אפשרות </w:t>
-      </w:r>
-      <w:proofErr w:type="spellStart"/>
-      <w:r>
-        <w:rPr>
-          <w:rtl/>
-        </w:rPr>
-        <w:t>לדיליי</w:t>
-      </w:r>
-      <w:proofErr w:type="spellEnd"/>
-      <w:r>
-        <w:rPr>
-          <w:rtl/>
-        </w:rPr>
-        <w:t xml:space="preserve"> שלילי (נניח </w:t>
-      </w:r>
-      <w:proofErr w:type="spellStart"/>
-      <w:r>
-        <w:rPr>
-          <w:rtl/>
-        </w:rPr>
-        <w:t>שניה</w:t>
-      </w:r>
-      <w:proofErr w:type="spellEnd"/>
-      <w:r>
-        <w:rPr>
-          <w:rtl/>
-        </w:rPr>
-        <w:t xml:space="preserve"> אחורה).</w:t>
-      </w:r>
-    </w:p>
-    <w:p>
-      <w:pPr>
-        <w:spacing w:after="0" w:line="240" w:lineRule="auto"/>
-        <w:ind w:left="-142" w:hanging="284"/>
+        <w:t xml:space="preserve"> לתת אפשרות לדיליי שלילי (נניח שניה אחורה).</w:t>
+      </w:r>
+    </w:p>
+    <w:p>
+      <w:pPr>
+        <w:spacing w:after="0" w:line="240" w:lineRule="auto"/>
+        <w:ind w:left="567" w:hanging="567"/>
         <w:rPr>
           <w:rFonts w:ascii="Times New Roman" w:eastAsia="Times New Roman" w:hAnsi="Times New Roman" w:cs="Times New Roman"/>
           <w:rtl/>
@@ -5681,7 +5521,7 @@
     <w:p>
       <w:pPr>
         <w:spacing w:after="0" w:line="240" w:lineRule="auto"/>
-        <w:ind w:left="-142" w:hanging="284"/>
+        <w:ind w:left="567" w:hanging="567"/>
         <w:rPr>
           <w:b/>
           <w:bCs/>
@@ -5702,7 +5542,6 @@
         </w:rPr>
         <w:t xml:space="preserve">- </w:t>
       </w:r>
-      <w:proofErr w:type="spellStart"/>
       <w:r>
         <w:rPr>
           <w:b/>
@@ -5710,7 +5549,6 @@
         </w:rPr>
         <w:t>Simulation_Sim_Params.m</w:t>
       </w:r>
-      <w:proofErr w:type="spellEnd"/>
       <w:r>
         <w:rPr>
           <w:b/>
@@ -5724,7 +5562,7 @@
       <w:pPr>
         <w:bidi w:val="0"/>
         <w:spacing w:after="0" w:line="240" w:lineRule="auto"/>
-        <w:ind w:left="-142" w:hanging="284"/>
+        <w:ind w:left="567" w:hanging="567"/>
         <w:rPr>
           <w:rFonts w:ascii="Times New Roman" w:eastAsia="Times New Roman" w:hAnsi="Times New Roman" w:cs="Times New Roman"/>
           <w:rtl/>
@@ -5735,139 +5573,96 @@
       <w:pPr>
         <w:bidi w:val="0"/>
         <w:spacing w:after="0" w:line="240" w:lineRule="auto"/>
-        <w:ind w:left="-142" w:hanging="284"/>
+        <w:ind w:left="567" w:hanging="567"/>
         <w:rPr>
           <w:rFonts w:eastAsia="Times New Roman" w:cstheme="minorHAnsi"/>
         </w:rPr>
       </w:pPr>
-      <w:proofErr w:type="spellStart"/>
       <w:r>
         <w:rPr>
           <w:rFonts w:cstheme="minorHAnsi"/>
           <w:color w:val="0000CC"/>
         </w:rPr>
-        <w:t>Sim_Struct.AIF_delay_low</w:t>
-      </w:r>
-      <w:proofErr w:type="spellEnd"/>
+        <w:t>Sim_Struct.AIF_delay_low                   = 0;</w:t>
+      </w:r>
+      <w:r>
+        <w:rPr>
+          <w:rFonts w:eastAsia="Times New Roman" w:cstheme="minorHAnsi"/>
+        </w:rPr>
+        <w:t xml:space="preserve">   </w:t>
+      </w:r>
+      <w:r>
+        <w:rPr>
+          <w:rFonts w:eastAsia="Times New Roman" w:cstheme="minorHAnsi"/>
+          <w:color w:val="FF0000"/>
+        </w:rPr>
+        <w:t>-&gt; -1</w:t>
+      </w:r>
+    </w:p>
+    <w:p>
+      <w:pPr>
+        <w:bidi w:val="0"/>
+        <w:spacing w:after="0" w:line="240" w:lineRule="auto"/>
+        <w:ind w:left="567" w:hanging="567"/>
+        <w:rPr>
+          <w:rFonts w:eastAsia="Times New Roman" w:cstheme="minorHAnsi"/>
+        </w:rPr>
+      </w:pPr>
       <w:r>
         <w:rPr>
           <w:rFonts w:cstheme="minorHAnsi"/>
           <w:color w:val="0000CC"/>
         </w:rPr>
-        <w:t xml:space="preserve">                   = 0;</w:t>
+        <w:t>Sim_Struct.AIF_delay_max                 = 3;</w:t>
       </w:r>
       <w:r>
         <w:rPr>
           <w:rFonts w:eastAsia="Times New Roman" w:cstheme="minorHAnsi"/>
         </w:rPr>
-        <w:t xml:space="preserve">   </w:t>
+        <w:t xml:space="preserve">  </w:t>
       </w:r>
       <w:r>
         <w:rPr>
           <w:rFonts w:eastAsia="Times New Roman" w:cstheme="minorHAnsi"/>
           <w:color w:val="FF0000"/>
         </w:rPr>
-        <w:t>-&gt; -1</w:t>
-      </w:r>
-    </w:p>
-    <w:p>
-      <w:pPr>
-        <w:bidi w:val="0"/>
-        <w:spacing w:after="0" w:line="240" w:lineRule="auto"/>
-        <w:ind w:left="-142" w:hanging="284"/>
+        <w:t xml:space="preserve"> -&gt;  20</w:t>
+      </w:r>
+    </w:p>
+    <w:p>
+      <w:pPr>
+        <w:bidi w:val="0"/>
+        <w:spacing w:after="0" w:line="240" w:lineRule="auto"/>
+        <w:ind w:left="567" w:hanging="567"/>
         <w:rPr>
           <w:rFonts w:eastAsia="Times New Roman" w:cstheme="minorHAnsi"/>
         </w:rPr>
       </w:pPr>
-      <w:proofErr w:type="spellStart"/>
       <w:r>
         <w:rPr>
           <w:rFonts w:cstheme="minorHAnsi"/>
           <w:color w:val="0000CC"/>
         </w:rPr>
-        <w:t>Sim_Struct.AIF_delay_max</w:t>
-      </w:r>
-      <w:proofErr w:type="spellEnd"/>
-      <w:r>
-        <w:rPr>
-          <w:rFonts w:cstheme="minorHAnsi"/>
-          <w:color w:val="0000CC"/>
-        </w:rPr>
-        <w:t xml:space="preserve">                 = 3;</w:t>
+        <w:t>Sim_Struct.Upsampling_resolution       = 0.1 / 60;   % Set the upsampling target</w:t>
       </w:r>
       <w:r>
         <w:rPr>
           <w:rFonts w:eastAsia="Times New Roman" w:cstheme="minorHAnsi"/>
         </w:rPr>
-        <w:t xml:space="preserve">  </w:t>
+        <w:t xml:space="preserve">   </w:t>
       </w:r>
       <w:r>
         <w:rPr>
           <w:rFonts w:eastAsia="Times New Roman" w:cstheme="minorHAnsi"/>
           <w:color w:val="FF0000"/>
         </w:rPr>
-        <w:t xml:space="preserve"> -&gt;  20</w:t>
-      </w:r>
-    </w:p>
-    <w:p>
-      <w:pPr>
-        <w:bidi w:val="0"/>
-        <w:spacing w:after="0" w:line="240" w:lineRule="auto"/>
-        <w:ind w:left="-142" w:hanging="284"/>
-        <w:rPr>
-          <w:rFonts w:eastAsia="Times New Roman" w:cstheme="minorHAnsi"/>
-        </w:rPr>
-      </w:pPr>
-      <w:proofErr w:type="spellStart"/>
-      <w:r>
-        <w:rPr>
-          <w:rFonts w:cstheme="minorHAnsi"/>
-          <w:color w:val="0000CC"/>
-        </w:rPr>
-        <w:t>Sim_Struct.Upsampling_resolution</w:t>
-      </w:r>
-      <w:proofErr w:type="spellEnd"/>
-      <w:r>
-        <w:rPr>
-          <w:rFonts w:cstheme="minorHAnsi"/>
-          <w:color w:val="0000CC"/>
-        </w:rPr>
-        <w:t xml:space="preserve">       = 0.1 / 60;   % Set the </w:t>
-      </w:r>
-      <w:proofErr w:type="spellStart"/>
-      <w:r>
-        <w:rPr>
-          <w:rFonts w:cstheme="minorHAnsi"/>
-          <w:color w:val="0000CC"/>
-        </w:rPr>
-        <w:t>upsampling</w:t>
-      </w:r>
-      <w:proofErr w:type="spellEnd"/>
-      <w:r>
-        <w:rPr>
-          <w:rFonts w:cstheme="minorHAnsi"/>
-          <w:color w:val="0000CC"/>
-        </w:rPr>
-        <w:t xml:space="preserve"> target</w:t>
-      </w:r>
-      <w:r>
-        <w:rPr>
-          <w:rFonts w:eastAsia="Times New Roman" w:cstheme="minorHAnsi"/>
-        </w:rPr>
-        <w:t xml:space="preserve">   </w:t>
-      </w:r>
-      <w:r>
-        <w:rPr>
-          <w:rFonts w:eastAsia="Times New Roman" w:cstheme="minorHAnsi"/>
-          <w:color w:val="FF0000"/>
-        </w:rPr>
         <w:t>-&gt; 0.5/60</w:t>
       </w:r>
     </w:p>
     <w:p>
       <w:pPr>
         <w:spacing w:after="0" w:line="240" w:lineRule="auto"/>
-        <w:ind w:left="-142" w:hanging="284"/>
+        <w:ind w:left="567" w:hanging="567"/>
         <w:rPr>
           <w:rtl/>
         </w:rPr>
@@ -5876,7 +5671,7 @@
     <w:p>
       <w:pPr>
         <w:spacing w:after="0" w:line="240" w:lineRule="auto"/>
-        <w:ind w:left="-142" w:hanging="284"/>
+        <w:ind w:left="567" w:hanging="567"/>
         <w:rPr>
           <w:rFonts w:ascii="Times New Roman" w:eastAsia="Times New Roman" w:hAnsi="Times New Roman" w:cs="Times New Roman"/>
           <w:rtl/>
@@ -5886,7 +5681,7 @@
     <w:p>
       <w:pPr>
         <w:spacing w:after="0" w:line="240" w:lineRule="auto"/>
-        <w:ind w:left="-142" w:hanging="284"/>
+        <w:ind w:left="567" w:hanging="567"/>
         <w:rPr>
           <w:rFonts w:ascii="Times New Roman" w:eastAsia="Times New Roman" w:hAnsi="Times New Roman" w:cs="Times New Roman"/>
           <w:rtl/>
@@ -5897,19 +5692,19 @@
       <w:pPr>
         <w:pStyle w:val="ListParagraph"/>
         <w:bidi w:val="0"/>
-        <w:ind w:left="-142" w:hanging="284"/>
-        <w:jc w:val="both"/>
-        <w:rPr>
-          <w:b/>
-          <w:bCs/>
-          <w:u w:val="single"/>
-        </w:rPr>
-      </w:pPr>
-    </w:p>
-    <w:p>
-      <w:pPr>
-        <w:bidi w:val="0"/>
-        <w:ind w:left="-142" w:hanging="284"/>
+        <w:ind w:left="567" w:hanging="567"/>
+        <w:jc w:val="both"/>
+        <w:rPr>
+          <w:b/>
+          <w:bCs/>
+          <w:u w:val="single"/>
+        </w:rPr>
+      </w:pPr>
+    </w:p>
+    <w:p>
+      <w:pPr>
+        <w:bidi w:val="0"/>
+        <w:ind w:left="567" w:hanging="567"/>
         <w:rPr>
           <w:b/>
           <w:bCs/>
@@ -5929,15 +5724,14 @@
       <w:pPr>
         <w:pStyle w:val="ListParagraph"/>
         <w:bidi w:val="0"/>
-        <w:ind w:left="-142" w:hanging="284"/>
-        <w:jc w:val="both"/>
-        <w:rPr>
-          <w:b/>
-          <w:bCs/>
-          <w:u w:val="single"/>
-        </w:rPr>
-      </w:pPr>
-      <w:proofErr w:type="spellStart"/>
+        <w:ind w:left="567" w:hanging="567"/>
+        <w:jc w:val="both"/>
+        <w:rPr>
+          <w:b/>
+          <w:bCs/>
+          <w:u w:val="single"/>
+        </w:rPr>
+      </w:pPr>
       <w:r>
         <w:rPr>
           <w:b/>
@@ -5945,23 +5739,14 @@
           <w:u w:val="single"/>
         </w:rPr>
         <w:lastRenderedPageBreak/>
-        <w:t>Perfusion_DCE</w:t>
-      </w:r>
-      <w:proofErr w:type="spellEnd"/>
-      <w:r>
-        <w:rPr>
-          <w:b/>
-          <w:bCs/>
-          <w:u w:val="single"/>
-        </w:rPr>
-        <w:t xml:space="preserve"> – output names</w:t>
+        <w:t>Perfusion_DCE – output names</w:t>
       </w:r>
     </w:p>
     <w:p>
       <w:pPr>
         <w:pStyle w:val="ListParagraph"/>
         <w:bidi w:val="0"/>
-        <w:ind w:left="-142" w:hanging="284"/>
+        <w:ind w:left="567" w:hanging="567"/>
         <w:jc w:val="both"/>
         <w:rPr>
           <w:rtl/>
@@ -5975,7 +5760,7 @@
       <w:pPr>
         <w:pStyle w:val="ListParagraph"/>
         <w:bidi w:val="0"/>
-        <w:ind w:left="-142" w:hanging="284"/>
+        <w:ind w:left="567" w:hanging="567"/>
         <w:jc w:val="both"/>
       </w:pPr>
     </w:p>
@@ -5983,7 +5768,7 @@
       <w:pPr>
         <w:pStyle w:val="ListParagraph"/>
         <w:bidi w:val="0"/>
-        <w:ind w:left="-142" w:hanging="284"/>
+        <w:ind w:left="567" w:hanging="567"/>
         <w:jc w:val="both"/>
         <w:rPr>
           <w:b/>
@@ -5996,7 +5781,7 @@
       <w:pPr>
         <w:pStyle w:val="ListParagraph"/>
         <w:bidi w:val="0"/>
-        <w:ind w:left="-142" w:hanging="284"/>
+        <w:ind w:left="567" w:hanging="567"/>
         <w:jc w:val="both"/>
         <w:rPr>
           <w:b/>
@@ -6010,7 +5795,7 @@
       <w:pPr>
         <w:pStyle w:val="ListParagraph"/>
         <w:bidi w:val="0"/>
-        <w:ind w:left="-142" w:hanging="284"/>
+        <w:ind w:left="567" w:hanging="567"/>
         <w:jc w:val="both"/>
         <w:rPr>
           <w:b/>
@@ -6024,7 +5809,7 @@
       <w:pPr>
         <w:pStyle w:val="ListParagraph"/>
         <w:bidi w:val="0"/>
-        <w:ind w:left="-142" w:hanging="284"/>
+        <w:ind w:left="567" w:hanging="567"/>
         <w:jc w:val="both"/>
         <w:rPr>
           <w:b/>
@@ -6038,7 +5823,7 @@
       <w:pPr>
         <w:pStyle w:val="ListParagraph"/>
         <w:bidi w:val="0"/>
-        <w:ind w:left="-142" w:hanging="284"/>
+        <w:ind w:left="567" w:hanging="567"/>
         <w:jc w:val="both"/>
         <w:rPr>
           <w:b/>
@@ -6051,7 +5836,7 @@
     <w:p>
       <w:pPr>
         <w:bidi w:val="0"/>
-        <w:ind w:left="-142" w:hanging="284"/>
+        <w:ind w:left="567" w:hanging="567"/>
         <w:rPr>
           <w:color w:val="A6A6A6" w:themeColor="background1" w:themeShade="A6"/>
         </w:rPr>
@@ -6067,7 +5852,7 @@
       <w:pPr>
         <w:pStyle w:val="ListParagraph"/>
         <w:bidi w:val="0"/>
-        <w:ind w:left="-142" w:hanging="284"/>
+        <w:ind w:left="567" w:hanging="567"/>
         <w:jc w:val="both"/>
         <w:rPr>
           <w:b/>
@@ -6088,7 +5873,7 @@
     <w:p>
       <w:pPr>
         <w:bidi w:val="0"/>
-        <w:ind w:left="-142" w:hanging="284"/>
+        <w:ind w:left="567" w:hanging="567"/>
         <w:jc w:val="both"/>
       </w:pPr>
       <w:hyperlink r:id="rId17" w:history="1">
@@ -6103,7 +5888,7 @@
     <w:p>
       <w:pPr>
         <w:bidi w:val="0"/>
-        <w:ind w:left="-142" w:hanging="284"/>
+        <w:ind w:left="567" w:hanging="567"/>
         <w:jc w:val="both"/>
       </w:pPr>
       <w:r>
@@ -6113,7 +5898,7 @@
     <w:p>
       <w:pPr>
         <w:bidi w:val="0"/>
-        <w:ind w:left="-142" w:hanging="284"/>
+        <w:ind w:left="567" w:hanging="567"/>
         <w:jc w:val="both"/>
       </w:pPr>
       <w:r>
@@ -6127,24 +5912,22 @@
         <w:bidi w:val="0"/>
         <w:adjustRightInd w:val="0"/>
         <w:spacing w:before="100" w:after="100" w:line="240" w:lineRule="auto"/>
-        <w:ind w:left="-142" w:hanging="284"/>
+        <w:ind w:left="567" w:hanging="567"/>
         <w:rPr>
           <w:color w:val="0000CC"/>
         </w:rPr>
       </w:pPr>
-      <w:proofErr w:type="spellStart"/>
       <w:r>
         <w:rPr>
           <w:color w:val="0000CC"/>
         </w:rPr>
         <w:t>DSCMainGUI</w:t>
       </w:r>
-      <w:proofErr w:type="spellEnd"/>
-    </w:p>
-    <w:p>
-      <w:pPr>
-        <w:bidi w:val="0"/>
-        <w:ind w:left="-142" w:hanging="284"/>
+    </w:p>
+    <w:p>
+      <w:pPr>
+        <w:bidi w:val="0"/>
+        <w:ind w:left="567" w:hanging="567"/>
         <w:jc w:val="both"/>
         <w:rPr>
           <w:rtl/>
@@ -6161,13 +5944,8 @@
         <w:t>Init</w:t>
       </w:r>
       <w:r>
-        <w:t xml:space="preserve"> button on the main </w:t>
-      </w:r>
-      <w:proofErr w:type="spellStart"/>
-      <w:r>
-        <w:t>Gui</w:t>
-      </w:r>
-      <w:proofErr w:type="spellEnd"/>
+        <w:t xml:space="preserve"> button on the main Gui</w:t>
+      </w:r>
       <w:r>
         <w:rPr>
           <w:rFonts w:hint="cs"/>
@@ -6189,118 +5967,6 @@
 </w:document>
 </file>
 
-<file path=word/comments.xml><?xml version="1.0" encoding="utf-8"?>
-<w:comments xmlns:ve="http://schemas.openxmlformats.org/markup-compatibility/2006" xmlns:o="urn:schemas-microsoft-com:office:office" xmlns:r="http://schemas.openxmlformats.org/officeDocument/2006/relationships" xmlns:m="http://schemas.openxmlformats.org/officeDocument/2006/math" xmlns:v="urn:schemas-microsoft-com:vml" xmlns:wp="http://schemas.openxmlformats.org/drawingml/2006/wordprocessingDrawing" xmlns:w10="urn:schemas-microsoft-com:office:word" xmlns:w="http://schemas.openxmlformats.org/wordprocessingml/2006/main" xmlns:wne="http://schemas.microsoft.com/office/word/2006/wordml">
-  <w:comment w:id="0" w:author="moran" w:date="2014-09-01T15:26:00Z" w:initials="m">
-    <w:p>
-      <w:pPr>
-        <w:pStyle w:val="CommentText"/>
-      </w:pPr>
-      <w:r>
-        <w:rPr>
-          <w:rStyle w:val="CommentReference"/>
-        </w:rPr>
-        <w:annotationRef/>
-      </w:r>
-      <w:r>
-        <w:t>TO REMOVE</w:t>
-      </w:r>
-    </w:p>
-  </w:comment>
-  <w:comment w:id="1" w:author="moran" w:date="2014-09-01T15:27:00Z" w:initials="m">
-    <w:p>
-      <w:pPr>
-        <w:pStyle w:val="CommentText"/>
-      </w:pPr>
-      <w:r>
-        <w:rPr>
-          <w:rStyle w:val="CommentReference"/>
-        </w:rPr>
-        <w:annotationRef/>
-      </w:r>
-      <w:r>
-        <w:t>Range?</w:t>
-      </w:r>
-    </w:p>
-  </w:comment>
-  <w:comment w:id="2" w:author="moran" w:date="2014-09-01T15:27:00Z" w:initials="m">
-    <w:p>
-      <w:pPr>
-        <w:pStyle w:val="CommentText"/>
-      </w:pPr>
-      <w:r>
-        <w:rPr>
-          <w:rStyle w:val="CommentReference"/>
-        </w:rPr>
-        <w:annotationRef/>
-      </w:r>
-      <w:r>
-        <w:t>TO REMOVE</w:t>
-      </w:r>
-    </w:p>
-  </w:comment>
-  <w:comment w:id="3" w:author="moran" w:date="2014-09-01T15:27:00Z" w:initials="m">
-    <w:p>
-      <w:pPr>
-        <w:pStyle w:val="CommentText"/>
-        <w:rPr>
-          <w:rFonts w:hint="cs"/>
-          <w:rtl/>
-        </w:rPr>
-      </w:pPr>
-      <w:r>
-        <w:rPr>
-          <w:rStyle w:val="CommentReference"/>
-        </w:rPr>
-        <w:annotationRef/>
-      </w:r>
-      <w:r>
-        <w:t>TO REMOVE</w:t>
-      </w:r>
-    </w:p>
-  </w:comment>
-  <w:comment w:id="5" w:author="moran" w:date="2014-08-31T19:01:00Z" w:initials="m">
-    <w:p>
-      <w:pPr>
-        <w:pStyle w:val="CommentText"/>
-        <w:rPr>
-          <w:rtl/>
-        </w:rPr>
-      </w:pPr>
-      <w:r>
-        <w:rPr>
-          <w:rStyle w:val="CommentReference"/>
-        </w:rPr>
-        <w:annotationRef/>
-      </w:r>
-      <w:r>
-        <w:rPr>
-          <w:rFonts w:hint="cs"/>
-          <w:rtl/>
-        </w:rPr>
-        <w:t xml:space="preserve">לא כדאי להכניס </w:t>
-      </w:r>
-      <w:proofErr w:type="spellStart"/>
-      <w:r>
-        <w:rPr>
-          <w:rFonts w:hint="cs"/>
-          <w:rtl/>
-        </w:rPr>
-        <w:t>טמפלט</w:t>
-      </w:r>
-      <w:proofErr w:type="spellEnd"/>
-      <w:r>
-        <w:rPr>
-          <w:rFonts w:hint="cs"/>
-          <w:rtl/>
-        </w:rPr>
-        <w:t xml:space="preserve"> קבוע?</w:t>
-      </w:r>
-    </w:p>
-  </w:comment>
-</w:comments>
-</file>
-
 <file path=word/endnotes.xml><?xml version="1.0" encoding="utf-8"?>
 <w:endnotes xmlns:ve="http://schemas.openxmlformats.org/markup-compatibility/2006" xmlns:o="urn:schemas-microsoft-com:office:office" xmlns:r="http://schemas.openxmlformats.org/officeDocument/2006/relationships" xmlns:m="http://schemas.openxmlformats.org/officeDocument/2006/math" xmlns:v="urn:schemas-microsoft-com:vml" xmlns:wp="http://schemas.openxmlformats.org/drawingml/2006/wordprocessingDrawing" xmlns:w10="urn:schemas-microsoft-com:office:word" xmlns:w="http://schemas.openxmlformats.org/wordprocessingml/2006/main" xmlns:wne="http://schemas.microsoft.com/office/word/2006/wordml">
   <w:endnote w:type="separator" w:id="-1">
@@ -6358,7 +6024,7 @@
       <w:pStyle w:val="Header"/>
     </w:pPr>
     <w:r>
-      <w:t xml:space="preserve">Last modified 1.9.2014 </w:t>
+      <w:t xml:space="preserve">Last modified 2.9.2014 </w:t>
     </w:r>
   </w:p>
   <w:p>
@@ -6816,13 +6482,13 @@
       <w:lvlText w:val=""/>
       <w:lvlJc w:val="left"/>
       <w:pPr>
-        <w:ind w:left="720" w:hanging="360"/>
+        <w:ind w:left="928" w:hanging="360"/>
       </w:pPr>
       <w:rPr>
         <w:rFonts w:ascii="Symbol" w:hAnsi="Symbol" w:hint="default"/>
       </w:rPr>
     </w:lvl>
-    <w:lvl w:ilvl="1" w:tplc="04090003" w:tentative="1">
+    <w:lvl w:ilvl="1" w:tplc="04090003">
       <w:start w:val="1"/>
       <w:numFmt w:val="bullet"/>
       <w:lvlText w:val="o"/>

--- a/Version_2.6/New GUI Options_V2.6.docx
+++ b/Version_2.6/New GUI Options_V2.6.docx
@@ -1827,13 +1827,13 @@
           <wp:anchor distT="0" distB="0" distL="114300" distR="114300" simplePos="0" relativeHeight="251660288" behindDoc="0" locked="0" layoutInCell="1" allowOverlap="1">
             <wp:simplePos x="0" y="0"/>
             <wp:positionH relativeFrom="column">
-              <wp:posOffset>448420</wp:posOffset>
+              <wp:posOffset>-163831</wp:posOffset>
             </wp:positionH>
             <wp:positionV relativeFrom="paragraph">
               <wp:posOffset>278296</wp:posOffset>
             </wp:positionV>
-            <wp:extent cx="4753363" cy="3419061"/>
-            <wp:effectExtent l="19050" t="0" r="9137" b="0"/>
+            <wp:extent cx="4750794" cy="3419061"/>
+            <wp:effectExtent l="19050" t="0" r="0" b="0"/>
             <wp:wrapNone/>
             <wp:docPr id="5" name="Picture 4" descr="Presentation3.jpg"/>
             <wp:cNvGraphicFramePr>
@@ -1856,7 +1856,7 @@
                   <pic:spPr>
                     <a:xfrm>
                       <a:off x="0" y="0"/>
-                      <a:ext cx="4753363" cy="3419061"/>
+                      <a:ext cx="4750794" cy="3419061"/>
                     </a:xfrm>
                     <a:prstGeom prst="rect">
                       <a:avLst/>
@@ -2944,7 +2944,7 @@
       <w:pPr>
         <w:pStyle w:val="ListParagraph"/>
         <w:bidi w:val="0"/>
-        <w:ind w:left="567" w:hanging="567"/>
+        <w:ind w:left="567"/>
         <w:jc w:val="both"/>
         <w:rPr>
           <w:color w:val="002060"/>
@@ -3776,17 +3776,12 @@
         </w:rPr>
         <w:t>’) or coregister to the</w:t>
       </w:r>
-    </w:p>
-    <w:p>
-      <w:pPr>
-        <w:bidi w:val="0"/>
-        <w:spacing w:after="0"/>
-        <w:ind w:left="567"/>
-        <w:jc w:val="both"/>
-        <w:rPr>
-          <w:color w:val="002060"/>
-        </w:rPr>
-      </w:pPr>
+      <w:r>
+        <w:rPr>
+          <w:color w:val="002060"/>
+        </w:rPr>
+        <w:t xml:space="preserve"> </w:t>
+      </w:r>
       <w:r>
         <w:rPr>
           <w:color w:val="002060"/>
@@ -4560,30 +4555,16 @@
         <w:spacing w:after="0" w:line="240" w:lineRule="auto"/>
         <w:ind w:left="567" w:hanging="567"/>
         <w:jc w:val="both"/>
-        <w:rPr>
-          <w:b/>
-          <w:bCs/>
-        </w:rPr>
-      </w:pPr>
-    </w:p>
-    <w:p>
-      <w:pPr>
-        <w:bidi w:val="0"/>
-        <w:spacing w:after="0" w:line="240" w:lineRule="auto"/>
-        <w:ind w:left="567" w:hanging="567"/>
-        <w:jc w:val="both"/>
       </w:pPr>
       <w:r>
         <w:t xml:space="preserve">     Run </w:t>
       </w:r>
-      <w:proofErr w:type="spellStart"/>
       <w:r>
         <w:rPr>
           <w:color w:val="002060"/>
         </w:rPr>
         <w:t>CTC_ica.m</w:t>
       </w:r>
-      <w:proofErr w:type="spellEnd"/>
       <w:r>
         <w:t xml:space="preserve"> </w:t>
       </w:r>
@@ -4712,14 +4693,12 @@
       <w:r>
         <w:t xml:space="preserve">Run </w:t>
       </w:r>
-      <w:proofErr w:type="spellStart"/>
       <w:r>
         <w:rPr>
           <w:color w:val="002060"/>
         </w:rPr>
         <w:t>ReadRealData.m</w:t>
       </w:r>
-      <w:proofErr w:type="spellEnd"/>
       <w:r>
         <w:t xml:space="preserve"> script</w:t>
       </w:r>
@@ -4763,18 +4742,58 @@
           <w:color w:val="002060"/>
         </w:rPr>
       </w:pPr>
+      <w:r>
+        <w:rPr>
+          <w:color w:val="002060"/>
+        </w:rPr>
+        <w:t>Subject_name</w:t>
+      </w:r>
+      <w:r>
+        <w:rPr>
+          <w:color w:val="002060"/>
+        </w:rPr>
+        <w:t xml:space="preserve"> </w:t>
+      </w:r>
+      <w:r>
+        <w:rPr>
+          <w:color w:val="002060"/>
+        </w:rPr>
+        <w:t> = '</w:t>
+      </w:r>
       <w:proofErr w:type="spellStart"/>
       <w:r>
         <w:rPr>
-          <w:color w:val="002060"/>
-        </w:rPr>
-        <w:t>Subject_name</w:t>
+          <w:color w:val="C00000"/>
+        </w:rPr>
+        <w:t>ReYe</w:t>
       </w:r>
       <w:proofErr w:type="spellEnd"/>
       <w:r>
         <w:rPr>
           <w:color w:val="002060"/>
         </w:rPr>
+        <w:t>';</w:t>
+      </w:r>
+    </w:p>
+    <w:p>
+      <w:pPr>
+        <w:bidi w:val="0"/>
+        <w:spacing w:after="0" w:line="240" w:lineRule="auto"/>
+        <w:ind w:left="567" w:hanging="567"/>
+        <w:rPr>
+          <w:color w:val="002060"/>
+        </w:rPr>
+      </w:pPr>
+      <w:r>
+        <w:rPr>
+          <w:color w:val="002060"/>
+        </w:rPr>
+        <w:t>Subject_Path</w:t>
+      </w:r>
+      <w:r>
+        <w:rPr>
+          <w:color w:val="002060"/>
+        </w:rPr>
         <w:t xml:space="preserve"> </w:t>
       </w:r>
       <w:r>
@@ -4783,14 +4802,14 @@
         </w:rPr>
         <w:t> = '</w:t>
       </w:r>
-      <w:proofErr w:type="spellStart"/>
       <w:r>
         <w:rPr>
           <w:color w:val="C00000"/>
-        </w:rPr>
-        <w:t>ReYe</w:t>
-      </w:r>
-      <w:proofErr w:type="spellEnd"/>
+          <w:sz w:val="18"/>
+          <w:szCs w:val="18"/>
+        </w:rPr>
+        <w:t>\\fmri-t9\users\Moran\DCE\HTR_STROKE\01_REMEZ_YECHEZKEL\Study20140615_114415</w:t>
+      </w:r>
       <w:r>
         <w:rPr>
           <w:color w:val="002060"/>
@@ -4804,40 +4823,26 @@
         <w:spacing w:after="0" w:line="240" w:lineRule="auto"/>
         <w:ind w:left="567" w:hanging="567"/>
         <w:rPr>
-          <w:color w:val="002060"/>
-        </w:rPr>
-      </w:pPr>
-      <w:r>
-        <w:rPr>
-          <w:color w:val="002060"/>
-        </w:rPr>
-        <w:t>Subject_Path</w:t>
-      </w:r>
-      <w:r>
-        <w:rPr>
-          <w:color w:val="002060"/>
-        </w:rPr>
-        <w:t xml:space="preserve"> </w:t>
-      </w:r>
-      <w:r>
-        <w:rPr>
-          <w:color w:val="002060"/>
-        </w:rPr>
-        <w:t> = '</w:t>
+          <w:color w:val="0000CC"/>
+        </w:rPr>
+      </w:pPr>
+      <w:r>
+        <w:rPr>
+          <w:color w:val="002060"/>
+        </w:rPr>
+        <w:t>WM_mask_absolute_path = [Subject_Path  '\</w:t>
       </w:r>
       <w:r>
         <w:rPr>
           <w:color w:val="C00000"/>
-          <w:sz w:val="20"/>
-          <w:szCs w:val="20"/>
-        </w:rPr>
-        <w:t>\\fmri-t9\users\Moran\DCE\HTR_STROKE\01_REMEZ_YECHEZKEL\Study20140615_114415</w:t>
-      </w:r>
-      <w:r>
-        <w:rPr>
-          <w:color w:val="002060"/>
-        </w:rPr>
-        <w:t>';</w:t>
+        </w:rPr>
+        <w:t>RefAuto1_WM_830.nii</w:t>
+      </w:r>
+      <w:r>
+        <w:rPr>
+          <w:color w:val="002060"/>
+        </w:rPr>
+        <w:t>'];</w:t>
       </w:r>
     </w:p>
     <w:p>
@@ -4853,13 +4858,25 @@
         <w:rPr>
           <w:color w:val="002060"/>
         </w:rPr>
-        <w:t>WM_mask_absolute_path = [Subject_Path  '\</w:t>
+        <w:t xml:space="preserve">Art_Mask </w:t>
+      </w:r>
+      <w:r>
+        <w:rPr>
+          <w:color w:val="002060"/>
+        </w:rPr>
+        <w:t xml:space="preserve"> </w:t>
+      </w:r>
+      <w:r>
+        <w:rPr>
+          <w:color w:val="002060"/>
+        </w:rPr>
+        <w:t xml:space="preserve">  = [Subject_Path  '\</w:t>
       </w:r>
       <w:r>
         <w:rPr>
           <w:color w:val="C00000"/>
         </w:rPr>
-        <w:t>RefAuto1_WM_830.nii</w:t>
+        <w:t>ManualArtMask.nii</w:t>
       </w:r>
       <w:r>
         <w:rPr>
@@ -4881,25 +4898,25 @@
         <w:rPr>
           <w:color w:val="002060"/>
         </w:rPr>
-        <w:t xml:space="preserve">Art_Mask </w:t>
-      </w:r>
-      <w:r>
-        <w:rPr>
-          <w:color w:val="002060"/>
-        </w:rPr>
-        <w:t xml:space="preserve"> </w:t>
-      </w:r>
-      <w:r>
-        <w:rPr>
-          <w:color w:val="002060"/>
-        </w:rPr>
-        <w:t xml:space="preserve">  = [Subject_Path  '\</w:t>
+        <w:t>After_CTC_mat  </w:t>
+      </w:r>
+      <w:r>
+        <w:rPr>
+          <w:color w:val="002060"/>
+        </w:rPr>
+        <w:t xml:space="preserve"> </w:t>
+      </w:r>
+      <w:r>
+        <w:rPr>
+          <w:color w:val="002060"/>
+        </w:rPr>
+        <w:t xml:space="preserve"> = [Subject_Path  '\</w:t>
       </w:r>
       <w:r>
         <w:rPr>
           <w:color w:val="C00000"/>
         </w:rPr>
-        <w:t>ManualArtMask.nii</w:t>
+        <w:t>AfterCTC.mat</w:t>
       </w:r>
       <w:r>
         <w:rPr>
@@ -4914,38 +4931,180 @@
         <w:spacing w:after="0" w:line="240" w:lineRule="auto"/>
         <w:ind w:left="567" w:hanging="567"/>
         <w:rPr>
+          <w:color w:val="002060"/>
+        </w:rPr>
+      </w:pPr>
+      <w:r>
+        <w:rPr>
+          <w:color w:val="002060"/>
+        </w:rPr>
+        <w:t>%DCECoregP = [WorkingP 'DCEMainCoreged' filesep];</w:t>
+      </w:r>
+    </w:p>
+    <w:p>
+      <w:pPr>
+        <w:bidi w:val="0"/>
+        <w:spacing w:after="0" w:line="240" w:lineRule="auto"/>
+        <w:ind w:left="567" w:hanging="567"/>
+        <w:rPr>
+          <w:color w:val="002060"/>
+        </w:rPr>
+      </w:pPr>
+      <w:r>
+        <w:rPr>
+          <w:color w:val="002060"/>
+        </w:rPr>
+        <w:t>% \\fmri-t9\users\Moran\DCE\HTR_STROKE\01_REMEZ_YECHEZKEL</w:t>
+      </w:r>
+    </w:p>
+    <w:p>
+      <w:pPr>
+        <w:bidi w:val="0"/>
+        <w:spacing w:after="0" w:line="240" w:lineRule="auto"/>
+        <w:ind w:left="567" w:hanging="567"/>
+        <w:rPr>
+          <w:color w:val="002060"/>
+        </w:rPr>
+      </w:pPr>
+      <w:r>
+        <w:rPr>
+          <w:color w:val="002060"/>
+        </w:rPr>
+        <w:t>DCECoregP = [Subject_Path filesep 'DCE_out' filesep 'OrZe_20130811' filesep];</w:t>
+      </w:r>
+    </w:p>
+    <w:p>
+      <w:pPr>
+        <w:bidi w:val="0"/>
+        <w:spacing w:after="0" w:line="240" w:lineRule="auto"/>
+        <w:ind w:left="567" w:hanging="567"/>
+        <w:rPr>
+          <w:color w:val="002060"/>
+        </w:rPr>
+      </w:pPr>
+      <w:r>
+        <w:rPr>
+          <w:color w:val="002060"/>
+        </w:rPr>
+        <w:t>DCECoregP = '\\fmri-t9\users\Moran\DCE\HTR_STROKE\01_REMEZ_YECHEZKEL\';</w:t>
+      </w:r>
+    </w:p>
+    <w:p>
+      <w:pPr>
+        <w:bidi w:val="0"/>
+        <w:ind w:left="567" w:hanging="567"/>
+        <w:jc w:val="both"/>
+        <w:rPr>
+          <w:b/>
+          <w:bCs/>
+          <w:color w:val="00B050"/>
+        </w:rPr>
+      </w:pPr>
+    </w:p>
+    <w:p>
+      <w:pPr>
+        <w:bidi w:val="0"/>
+        <w:ind w:left="567" w:hanging="567"/>
+        <w:jc w:val="both"/>
+        <w:rPr>
+          <w:b/>
+          <w:bCs/>
+          <w:u w:val="single"/>
+        </w:rPr>
+      </w:pPr>
+      <w:r>
+        <w:rPr>
+          <w:b/>
+          <w:bCs/>
+          <w:u w:val="single"/>
+        </w:rPr>
+        <w:t>Include Bat Concoction</w:t>
+      </w:r>
+    </w:p>
+    <w:p>
+      <w:pPr>
+        <w:bidi w:val="0"/>
+        <w:ind w:left="567" w:hanging="567"/>
+        <w:jc w:val="both"/>
+        <w:rPr>
           <w:color w:val="0000CC"/>
         </w:rPr>
       </w:pPr>
       <w:r>
-        <w:rPr>
-          <w:color w:val="002060"/>
-        </w:rPr>
-        <w:t>After_CTC_mat  </w:t>
-      </w:r>
-      <w:r>
-        <w:rPr>
-          <w:color w:val="002060"/>
-        </w:rPr>
-        <w:t xml:space="preserve"> </w:t>
-      </w:r>
-      <w:r>
-        <w:rPr>
-          <w:color w:val="002060"/>
-        </w:rPr>
-        <w:t xml:space="preserve"> = [Subject_Path  '\</w:t>
-      </w:r>
-      <w:r>
+        <w:t xml:space="preserve">In  </w:t>
+      </w:r>
+      <w:r>
+        <w:rPr>
+          <w:color w:val="002060"/>
+        </w:rPr>
+        <w:t>Simulation_Set_Params.m</w:t>
+      </w:r>
+      <w:r>
+        <w:t xml:space="preserve"> </w:t>
+      </w:r>
+      <w:r>
+        <w:t>script</w:t>
+      </w:r>
+      <w:r>
+        <w:t xml:space="preserve">, </w:t>
+      </w:r>
+      <w:r>
+        <w:t>Set:</w:t>
+      </w:r>
+      <w:r>
+        <w:rPr>
+          <w:color w:val="0000CC"/>
+        </w:rPr>
+        <w:t xml:space="preserve"> </w:t>
+      </w:r>
+    </w:p>
+    <w:p>
+      <w:pPr>
+        <w:bidi w:val="0"/>
+        <w:spacing w:after="0" w:line="240" w:lineRule="auto"/>
+        <w:ind w:left="567" w:hanging="567"/>
         <w:rPr>
           <w:color w:val="C00000"/>
         </w:rPr>
-        <w:t>AfterCTC.mat</w:t>
-      </w:r>
-      <w:r>
-        <w:rPr>
-          <w:color w:val="002060"/>
-        </w:rPr>
-        <w:t>'];</w:t>
+      </w:pPr>
+      <w:r>
+        <w:rPr>
+          <w:color w:val="002060"/>
+        </w:rPr>
+        <w:t xml:space="preserve">Sim_Struct.AIF_delay_low </w:t>
+      </w:r>
+      <w:r>
+        <w:rPr>
+          <w:color w:val="002060"/>
+        </w:rPr>
+        <w:t xml:space="preserve"> </w:t>
+      </w:r>
+      <w:r>
+        <w:rPr>
+          <w:color w:val="002060"/>
+        </w:rPr>
+        <w:t>= 0;</w:t>
+      </w:r>
+      <w:r>
+        <w:rPr>
+          <w:rFonts w:eastAsia="Times New Roman" w:cstheme="minorHAnsi"/>
+        </w:rPr>
+        <w:t xml:space="preserve">  </w:t>
+      </w:r>
+      <w:r>
+        <w:t xml:space="preserve"> -&gt;</w:t>
+      </w:r>
+      <w:r>
+        <w:rPr>
+          <w:color w:val="C00000"/>
+        </w:rPr>
+        <w:t xml:space="preserve"> </w:t>
+      </w:r>
+      <w:r>
+        <w:rPr>
+          <w:color w:val="C00000"/>
+        </w:rPr>
+        <w:t xml:space="preserve"> -1</w:t>
       </w:r>
     </w:p>
     <w:p>
@@ -4954,14 +5113,43 @@
         <w:spacing w:after="0" w:line="240" w:lineRule="auto"/>
         <w:ind w:left="567" w:hanging="567"/>
         <w:rPr>
-          <w:color w:val="002060"/>
-        </w:rPr>
-      </w:pPr>
-      <w:r>
-        <w:rPr>
-          <w:color w:val="002060"/>
-        </w:rPr>
-        <w:t>%DCECoregP = [WorkingP 'DCEMainCoreged' filesep];</w:t>
+          <w:color w:val="C00000"/>
+        </w:rPr>
+      </w:pPr>
+      <w:r>
+        <w:rPr>
+          <w:color w:val="002060"/>
+        </w:rPr>
+        <w:t>Sim_Struct.AIF_delay_max </w:t>
+      </w:r>
+      <w:r>
+        <w:rPr>
+          <w:rFonts w:hint="cs"/>
+          <w:color w:val="002060"/>
+          <w:rtl/>
+        </w:rPr>
+        <w:t xml:space="preserve"> </w:t>
+      </w:r>
+      <w:r>
+        <w:rPr>
+          <w:color w:val="002060"/>
+        </w:rPr>
+        <w:t>= 3;  </w:t>
+      </w:r>
+      <w:r>
+        <w:t xml:space="preserve"> -&gt;</w:t>
+      </w:r>
+      <w:r>
+        <w:rPr>
+          <w:color w:val="C00000"/>
+        </w:rPr>
+        <w:t xml:space="preserve">  20</w:t>
+      </w:r>
+      <w:r>
+        <w:rPr>
+          <w:color w:val="C00000"/>
+        </w:rPr>
+        <w:t xml:space="preserve"> (in stroke)</w:t>
       </w:r>
     </w:p>
     <w:p>
@@ -4970,14 +5158,44 @@
         <w:spacing w:after="0" w:line="240" w:lineRule="auto"/>
         <w:ind w:left="567" w:hanging="567"/>
         <w:rPr>
-          <w:color w:val="002060"/>
-        </w:rPr>
-      </w:pPr>
-      <w:r>
-        <w:rPr>
-          <w:color w:val="002060"/>
-        </w:rPr>
-        <w:t>% \\fmri-t9\users\Moran\DCE\HTR_STROKE\01_REMEZ_YECHEZKEL</w:t>
+          <w:color w:val="C00000"/>
+        </w:rPr>
+      </w:pPr>
+      <w:r>
+        <w:rPr>
+          <w:color w:val="002060"/>
+        </w:rPr>
+        <w:t>Sim_Struct.Upsampling_resolution  = 0.1 / 60</w:t>
+      </w:r>
+      <w:r>
+        <w:t>;</w:t>
+      </w:r>
+      <w:r>
+        <w:rPr>
+          <w:color w:val="002060"/>
+        </w:rPr>
+        <w:t xml:space="preserve"> </w:t>
+      </w:r>
+      <w:r>
+        <w:rPr>
+          <w:color w:val="002060"/>
+        </w:rPr>
+        <w:t xml:space="preserve"> </w:t>
+      </w:r>
+      <w:r>
+        <w:t>% Set the upsampling target</w:t>
+      </w:r>
+      <w:r>
+        <w:rPr>
+          <w:rFonts w:eastAsia="Times New Roman" w:cstheme="minorHAnsi"/>
+        </w:rPr>
+        <w:t xml:space="preserve">   </w:t>
+      </w:r>
+      <w:r>
+        <w:rPr>
+          <w:color w:val="C00000"/>
+        </w:rPr>
+        <w:t>-&gt; 0.5/60</w:t>
       </w:r>
     </w:p>
     <w:p>
@@ -4986,759 +5204,79 @@
         <w:spacing w:after="0" w:line="240" w:lineRule="auto"/>
         <w:ind w:left="567" w:hanging="567"/>
         <w:rPr>
-          <w:color w:val="002060"/>
-        </w:rPr>
-      </w:pPr>
-      <w:r>
-        <w:rPr>
-          <w:color w:val="002060"/>
-        </w:rPr>
-        <w:t>DCECoregP = [Subject_Path filesep 'DCE_out' filesep 'OrZe_20130811' filesep];</w:t>
-      </w:r>
-    </w:p>
-    <w:p>
-      <w:pPr>
-        <w:bidi w:val="0"/>
+          <w:rtl/>
+        </w:rPr>
+      </w:pPr>
+      <w:r>
+        <w:rPr>
+          <w:color w:val="002060"/>
+        </w:rPr>
+        <w:t>Sim_Struct.Correct_estimation_due_to_delay  =</w:t>
+      </w:r>
+      <w:r>
+        <w:rPr>
+          <w:color w:val="C00000"/>
+        </w:rPr>
+        <w:t xml:space="preserve"> true</w:t>
+      </w:r>
+      <w:r>
+        <w:t>;</w:t>
+      </w:r>
+      <w:r>
+        <w:t xml:space="preserve">   </w:t>
+      </w:r>
+      <w:r>
+        <w:t>% Try to correct for delay</w:t>
+      </w:r>
+    </w:p>
+    <w:p>
+      <w:pPr>
         <w:spacing w:after="0" w:line="240" w:lineRule="auto"/>
         <w:ind w:left="567" w:hanging="567"/>
-        <w:rPr>
-          <w:color w:val="002060"/>
-        </w:rPr>
-      </w:pPr>
-      <w:r>
-        <w:rPr>
-          <w:color w:val="002060"/>
-        </w:rPr>
-        <w:t>DCECoregP = '\\fmri-t9\users\Moran\DCE\HTR_STROKE\01_REMEZ_YECHEZKEL\';</w:t>
-      </w:r>
-    </w:p>
-    <w:p>
-      <w:pPr>
-        <w:bidi w:val="0"/>
-        <w:ind w:left="567" w:hanging="567"/>
-        <w:jc w:val="both"/>
-        <w:rPr>
-          <w:b/>
-          <w:bCs/>
-          <w:color w:val="00B050"/>
-        </w:rPr>
-      </w:pPr>
-    </w:p>
-    <w:p>
-      <w:pPr>
-        <w:bidi w:val="0"/>
-        <w:ind w:left="567" w:hanging="567"/>
-        <w:jc w:val="both"/>
-        <w:rPr>
-          <w:b/>
-          <w:bCs/>
-          <w:u w:val="single"/>
-        </w:rPr>
-      </w:pPr>
-    </w:p>
-    <w:p>
-      <w:pPr>
-        <w:pStyle w:val="ListParagraph"/>
-        <w:numPr>
-          <w:ilvl w:val="0"/>
-          <w:numId w:val="2"/>
-        </w:numPr>
-        <w:spacing w:after="0" w:line="240" w:lineRule="auto"/>
-        <w:ind w:left="567" w:hanging="567"/>
-      </w:pPr>
-      <w:r>
-        <w:rPr>
-          <w:rtl/>
-        </w:rPr>
-        <w:t xml:space="preserve">כדי להחליט אם רצים עם תיקון ל - </w:t>
-      </w:r>
-      <w:r>
-        <w:t>bat</w:t>
-      </w:r>
-      <w:r>
-        <w:rPr>
-          <w:rtl/>
-        </w:rPr>
-        <w:t xml:space="preserve"> או לא, צריך לשנות את השדה הבא ידנית, תחת</w:t>
-      </w:r>
-      <w:r>
         <w:rPr>
           <w:rFonts w:hint="cs"/>
           <w:rtl/>
         </w:rPr>
-        <w:t xml:space="preserve"> </w:t>
-      </w:r>
-      <w:r>
-        <w:rPr>
-          <w:rtl/>
-        </w:rPr>
-        <w:t>הקובץ</w:t>
-      </w:r>
-    </w:p>
-    <w:p>
-      <w:pPr>
-        <w:pStyle w:val="ListParagraph"/>
+      </w:pPr>
+    </w:p>
+    <w:p>
+      <w:pPr>
         <w:spacing w:after="0" w:line="240" w:lineRule="auto"/>
         <w:ind w:left="567" w:hanging="567"/>
-        <w:jc w:val="center"/>
-        <w:rPr>
-          <w:b/>
-          <w:bCs/>
-          <w:rtl/>
-        </w:rPr>
-      </w:pPr>
-      <w:r>
-        <w:rPr>
-          <w:b/>
-          <w:bCs/>
-        </w:rPr>
-        <w:t>Simulation_Set_Params.m</w:t>
-      </w:r>
-    </w:p>
-    <w:p>
-      <w:pPr>
-        <w:spacing w:after="0" w:line="240" w:lineRule="auto"/>
-        <w:ind w:left="567" w:hanging="567"/>
-        <w:rPr>
-          <w:rtl/>
-        </w:rPr>
-      </w:pPr>
-    </w:p>
-    <w:p>
-      <w:pPr>
-        <w:bidi w:val="0"/>
-        <w:spacing w:after="0" w:line="240" w:lineRule="auto"/>
-        <w:ind w:left="567" w:hanging="567"/>
-        <w:rPr>
-          <w:color w:val="0000CC"/>
-          <w:rtl/>
-        </w:rPr>
-      </w:pPr>
-      <w:r>
-        <w:rPr>
-          <w:color w:val="0000CC"/>
-        </w:rPr>
-        <w:t>Sim_Struct.Correct_estimation_due_to_delay        = true;      % Try to correct for delay</w:t>
-      </w:r>
-    </w:p>
-    <w:p>
-      <w:pPr>
-        <w:spacing w:after="0" w:line="240" w:lineRule="auto"/>
-        <w:ind w:left="567" w:hanging="567"/>
-        <w:rPr>
-          <w:rFonts w:ascii="Times New Roman" w:eastAsia="Times New Roman" w:hAnsi="Times New Roman" w:cs="Times New Roman"/>
-        </w:rPr>
-      </w:pPr>
-    </w:p>
-    <w:p>
-      <w:pPr>
-        <w:spacing w:after="0" w:line="240" w:lineRule="auto"/>
-        <w:ind w:left="567" w:hanging="567"/>
-        <w:rPr>
-          <w:rFonts w:ascii="Times New Roman" w:eastAsia="Times New Roman" w:hAnsi="Times New Roman" w:cs="Times New Roman"/>
-          <w:rtl/>
-        </w:rPr>
-      </w:pPr>
-    </w:p>
-    <w:p>
-      <w:pPr>
-        <w:pStyle w:val="ListParagraph"/>
-        <w:numPr>
-          <w:ilvl w:val="0"/>
-          <w:numId w:val="2"/>
-        </w:numPr>
-        <w:spacing w:after="0" w:line="240" w:lineRule="auto"/>
-        <w:ind w:left="567" w:hanging="567"/>
-        <w:jc w:val="center"/>
-        <w:rPr>
-          <w:b/>
-          <w:bCs/>
-          <w:rtl/>
-        </w:rPr>
-      </w:pPr>
-      <w:r>
-        <w:rPr>
-          <w:rtl/>
-        </w:rPr>
-        <w:t xml:space="preserve">במידה ויש אפשרות לתקן את הפקטור של ה - </w:t>
-      </w:r>
-      <w:r>
-        <w:t>AIF</w:t>
-      </w:r>
-      <w:r>
-        <w:rPr>
-          <w:rtl/>
-        </w:rPr>
-        <w:t xml:space="preserve"> מהקוד של גלעד, </w:t>
-      </w:r>
-      <w:r>
         <w:rPr>
           <w:rFonts w:hint="cs"/>
           <w:rtl/>
         </w:rPr>
-        <w:t xml:space="preserve">צריך לשנות </w:t>
-      </w:r>
-      <w:r>
-        <w:rPr>
-          <w:rtl/>
-        </w:rPr>
-        <w:t xml:space="preserve"> את הערך הבא</w:t>
-      </w:r>
-      <w:r>
-        <w:rPr>
-          <w:rFonts w:cs="Arial"/>
-          <w:rtl/>
-        </w:rPr>
-        <w:t xml:space="preserve"> </w:t>
-      </w:r>
-      <w:r>
-        <w:rPr>
-          <w:rtl/>
-        </w:rPr>
-        <w:t>תחת</w:t>
-      </w:r>
-      <w:r>
-        <w:rPr>
-          <w:rFonts w:hint="cs"/>
-          <w:rtl/>
-        </w:rPr>
-        <w:t xml:space="preserve"> </w:t>
-      </w:r>
-      <w:r>
-        <w:rPr>
-          <w:rtl/>
-        </w:rPr>
-        <w:t>הקובץ</w:t>
-      </w:r>
-      <w:r>
-        <w:t xml:space="preserve"> </w:t>
-      </w:r>
-      <w:r>
-        <w:rPr>
-          <w:b/>
-          <w:bCs/>
-        </w:rPr>
-        <w:t>Simulation_Set_Params.m</w:t>
-      </w:r>
-    </w:p>
-    <w:p>
-      <w:pPr>
-        <w:bidi w:val="0"/>
-        <w:spacing w:after="0" w:line="240" w:lineRule="auto"/>
-        <w:ind w:left="567" w:hanging="567"/>
-        <w:rPr>
-          <w:color w:val="0000CC"/>
-          <w:rtl/>
-        </w:rPr>
-      </w:pPr>
-      <w:r>
-        <w:rPr>
-          <w:color w:val="0000CC"/>
-        </w:rPr>
-        <w:t>Sim_Struct.AIF_Scaling_Factor                     = 1;</w:t>
-      </w:r>
-    </w:p>
-    <w:p>
-      <w:pPr>
-        <w:spacing w:after="0" w:line="240" w:lineRule="auto"/>
-        <w:ind w:left="567" w:hanging="567"/>
-        <w:rPr>
-          <w:rFonts w:ascii="Times New Roman" w:eastAsia="Times New Roman" w:hAnsi="Times New Roman" w:cs="Times New Roman"/>
-        </w:rPr>
-      </w:pPr>
-    </w:p>
-    <w:p>
-      <w:pPr>
-        <w:spacing w:after="0" w:line="240" w:lineRule="auto"/>
-        <w:ind w:left="567" w:hanging="567"/>
-        <w:rPr>
-          <w:rtl/>
-        </w:rPr>
-      </w:pPr>
-      <w:r>
-        <w:rPr>
-          <w:rtl/>
-        </w:rPr>
-        <w:t xml:space="preserve">הפקטור צריך להיות עבור </w:t>
-      </w:r>
-      <w:r>
-        <w:t>AIF</w:t>
-      </w:r>
-      <w:r>
-        <w:rPr>
-          <w:rtl/>
-        </w:rPr>
-        <w:t xml:space="preserve"> שנבחר כממוצע ה - </w:t>
-      </w:r>
-      <w:r>
-        <w:t>CTC's</w:t>
-      </w:r>
-      <w:r>
-        <w:rPr>
-          <w:rtl/>
-        </w:rPr>
-        <w:t xml:space="preserve"> של מסכת ה - </w:t>
-      </w:r>
-      <w:r>
-        <w:t>AIF</w:t>
-      </w:r>
-      <w:r>
-        <w:rPr>
-          <w:rtl/>
-        </w:rPr>
-        <w:t>.</w:t>
-      </w:r>
-    </w:p>
-    <w:p>
-      <w:pPr>
-        <w:spacing w:after="0" w:line="240" w:lineRule="auto"/>
-        <w:ind w:left="567" w:hanging="567"/>
-        <w:rPr>
-          <w:rtl/>
-        </w:rPr>
-      </w:pPr>
-    </w:p>
-    <w:p>
-      <w:pPr>
-        <w:spacing w:after="0" w:line="240" w:lineRule="auto"/>
-        <w:ind w:left="567" w:hanging="567"/>
-        <w:rPr>
-          <w:rtl/>
+      </w:pPr>
+    </w:p>
+    <w:p>
+      <w:pPr>
+        <w:bidi w:val="0"/>
+        <w:rPr>
+          <w:b/>
+          <w:bCs/>
+          <w:u w:val="single"/>
         </w:rPr>
       </w:pPr>
     </w:p>
     <w:p>
       <w:pPr>
         <w:pStyle w:val="ListParagraph"/>
-        <w:numPr>
-          <w:ilvl w:val="0"/>
-          <w:numId w:val="5"/>
-        </w:numPr>
-        <w:spacing w:after="0" w:line="240" w:lineRule="auto"/>
-        <w:ind w:left="567" w:hanging="567"/>
-      </w:pPr>
-      <w:r>
-        <w:rPr>
-          <w:rFonts w:hint="cs"/>
-          <w:rtl/>
-        </w:rPr>
-        <w:t>אופציה לקביעת</w:t>
-      </w:r>
-      <w:r>
-        <w:rPr>
-          <w:rtl/>
-        </w:rPr>
-        <w:t xml:space="preserve"> </w:t>
-      </w:r>
-      <w:r>
-        <w:rPr>
-          <w:rFonts w:hint="cs"/>
-          <w:rtl/>
-        </w:rPr>
-        <w:t>ה</w:t>
-      </w:r>
-      <w:r>
-        <w:rPr>
-          <w:rtl/>
-        </w:rPr>
-        <w:t xml:space="preserve">טווח </w:t>
-      </w:r>
-      <w:r>
-        <w:rPr>
-          <w:rFonts w:hint="cs"/>
-          <w:rtl/>
-        </w:rPr>
-        <w:t xml:space="preserve">של </w:t>
-      </w:r>
-      <w:r>
-        <w:rPr>
-          <w:rtl/>
-        </w:rPr>
-        <w:t xml:space="preserve">ה- </w:t>
-      </w:r>
-      <w:r>
-        <w:t>delay</w:t>
-      </w:r>
-      <w:r>
-        <w:rPr>
-          <w:rtl/>
-        </w:rPr>
-        <w:t xml:space="preserve"> ב - </w:t>
-      </w:r>
-      <w:r>
-        <w:t>dce perfusion</w:t>
-      </w:r>
-      <w:r>
-        <w:rPr>
-          <w:rtl/>
-        </w:rPr>
-        <w:t xml:space="preserve"> בהתאם לתוצאות ה - </w:t>
-      </w:r>
-      <w:r>
-        <w:t>BAT</w:t>
-      </w:r>
-      <w:r>
-        <w:rPr>
-          <w:rtl/>
-        </w:rPr>
-        <w:t xml:space="preserve"> של גלעד.</w:t>
-      </w:r>
-    </w:p>
-    <w:p>
-      <w:pPr>
-        <w:pStyle w:val="ListParagraph"/>
-        <w:spacing w:after="0" w:line="240" w:lineRule="auto"/>
-        <w:ind w:left="567" w:hanging="567"/>
-        <w:rPr>
-          <w:rFonts w:ascii="Times New Roman" w:eastAsia="Times New Roman" w:hAnsi="Times New Roman" w:cs="Times New Roman"/>
-          <w:rtl/>
-        </w:rPr>
-      </w:pPr>
-      <w:r>
-        <w:rPr>
-          <w:rFonts w:hint="cs"/>
-          <w:rtl/>
-        </w:rPr>
-        <w:t>(</w:t>
-      </w:r>
-      <w:r>
-        <w:rPr>
-          <w:rtl/>
-        </w:rPr>
-        <w:t xml:space="preserve">בחולה </w:t>
-      </w:r>
-      <w:r>
-        <w:rPr>
-          <w:b/>
-          <w:bCs/>
-          <w:rtl/>
-        </w:rPr>
-        <w:t>סטרוק</w:t>
-      </w:r>
-      <w:r>
-        <w:rPr>
-          <w:rFonts w:hint="cs"/>
-          <w:rtl/>
-        </w:rPr>
-        <w:t>,</w:t>
-      </w:r>
-      <w:r>
-        <w:rPr>
-          <w:rFonts w:hint="cs"/>
-          <w:rtl/>
-        </w:rPr>
-        <w:t xml:space="preserve"> מומלץ </w:t>
-      </w:r>
-      <w:r>
-        <w:rPr>
-          <w:rtl/>
-        </w:rPr>
-        <w:t xml:space="preserve">לאפשר לטווח </w:t>
-      </w:r>
-      <w:r>
-        <w:rPr>
-          <w:rFonts w:hint="cs"/>
-          <w:rtl/>
-        </w:rPr>
-        <w:t>ב</w:t>
-      </w:r>
-      <w:r>
-        <w:rPr>
-          <w:rtl/>
-        </w:rPr>
-        <w:t xml:space="preserve">- </w:t>
-      </w:r>
-      <w:r>
-        <w:t>dce perfusion</w:t>
-      </w:r>
-      <w:r>
-        <w:rPr>
-          <w:rtl/>
-        </w:rPr>
-        <w:t xml:space="preserve"> </w:t>
-      </w:r>
-      <w:r>
-        <w:rPr>
-          <w:rFonts w:hint="cs"/>
-          <w:rtl/>
-        </w:rPr>
-        <w:t xml:space="preserve"> </w:t>
-      </w:r>
-      <w:r>
-        <w:rPr>
-          <w:rtl/>
-        </w:rPr>
-        <w:t>להיות עד 20 שניות עם קפיצות יותר גדולות (נניח 0.5 שניות, סה"כ יהיו פי 40 חישובים).</w:t>
-      </w:r>
-    </w:p>
-    <w:p>
-      <w:pPr>
-        <w:spacing w:after="0" w:line="240" w:lineRule="auto"/>
-        <w:ind w:left="567" w:hanging="567"/>
-        <w:rPr>
-          <w:rtl/>
-        </w:rPr>
-      </w:pPr>
-      <w:r>
-        <w:rPr>
-          <w:rtl/>
-        </w:rPr>
-        <w:t xml:space="preserve">בנוסף יש לו קצת ערכים שליליים (מקדים את ה- </w:t>
-      </w:r>
-      <w:r>
-        <w:t>AIF</w:t>
-      </w:r>
-      <w:r>
-        <w:rPr>
-          <w:rtl/>
-        </w:rPr>
-        <w:t xml:space="preserve">), </w:t>
-      </w:r>
-      <w:r>
-        <w:rPr>
-          <w:rFonts w:hint="cs"/>
-          <w:rtl/>
-        </w:rPr>
-        <w:t>מומלץ</w:t>
-      </w:r>
-      <w:r>
-        <w:rPr>
-          <w:rtl/>
-        </w:rPr>
-        <w:t xml:space="preserve"> לתת אפשרות לדיליי שלילי (נניח שניה אחורה).</w:t>
-      </w:r>
-    </w:p>
-    <w:p>
-      <w:pPr>
-        <w:spacing w:after="0" w:line="240" w:lineRule="auto"/>
-        <w:ind w:left="567" w:hanging="567"/>
-        <w:rPr>
-          <w:rFonts w:ascii="Times New Roman" w:eastAsia="Times New Roman" w:hAnsi="Times New Roman" w:cs="Times New Roman"/>
-          <w:rtl/>
-        </w:rPr>
-      </w:pPr>
-    </w:p>
-    <w:p>
-      <w:pPr>
-        <w:spacing w:after="0" w:line="240" w:lineRule="auto"/>
-        <w:ind w:left="567" w:hanging="567"/>
-        <w:rPr>
-          <w:b/>
-          <w:bCs/>
-          <w:rtl/>
-        </w:rPr>
-      </w:pPr>
-      <w:r>
-        <w:rPr>
-          <w:rtl/>
-        </w:rPr>
-        <w:t xml:space="preserve">גם את זה אפשר לשנות ב </w:t>
-      </w:r>
-      <w:r>
-        <w:rPr>
-          <w:b/>
-          <w:bCs/>
-          <w:rtl/>
-        </w:rPr>
-        <w:t xml:space="preserve">- </w:t>
-      </w:r>
-      <w:r>
-        <w:rPr>
-          <w:b/>
-          <w:bCs/>
-        </w:rPr>
-        <w:t>Simulation_Sim_Params.m</w:t>
-      </w:r>
-      <w:r>
-        <w:rPr>
-          <w:b/>
-          <w:bCs/>
-          <w:rtl/>
-        </w:rPr>
-        <w:t xml:space="preserve"> :</w:t>
-      </w:r>
-    </w:p>
-    <w:p>
-      <w:pPr>
-        <w:bidi w:val="0"/>
-        <w:spacing w:after="0" w:line="240" w:lineRule="auto"/>
-        <w:ind w:left="567" w:hanging="567"/>
-        <w:rPr>
-          <w:rFonts w:ascii="Times New Roman" w:eastAsia="Times New Roman" w:hAnsi="Times New Roman" w:cs="Times New Roman"/>
-          <w:rtl/>
-        </w:rPr>
-      </w:pPr>
-    </w:p>
-    <w:p>
-      <w:pPr>
-        <w:bidi w:val="0"/>
-        <w:spacing w:after="0" w:line="240" w:lineRule="auto"/>
-        <w:ind w:left="567" w:hanging="567"/>
-        <w:rPr>
-          <w:rFonts w:eastAsia="Times New Roman" w:cstheme="minorHAnsi"/>
-        </w:rPr>
-      </w:pPr>
-      <w:r>
-        <w:rPr>
-          <w:rFonts w:cstheme="minorHAnsi"/>
-          <w:color w:val="0000CC"/>
-        </w:rPr>
-        <w:t>Sim_Struct.AIF_delay_low                   = 0;</w:t>
-      </w:r>
-      <w:r>
-        <w:rPr>
-          <w:rFonts w:eastAsia="Times New Roman" w:cstheme="minorHAnsi"/>
-        </w:rPr>
-        <w:t xml:space="preserve">   </w:t>
-      </w:r>
-      <w:r>
-        <w:rPr>
-          <w:rFonts w:eastAsia="Times New Roman" w:cstheme="minorHAnsi"/>
-          <w:color w:val="FF0000"/>
-        </w:rPr>
-        <w:t>-&gt; -1</w:t>
-      </w:r>
-    </w:p>
-    <w:p>
-      <w:pPr>
-        <w:bidi w:val="0"/>
-        <w:spacing w:after="0" w:line="240" w:lineRule="auto"/>
-        <w:ind w:left="567" w:hanging="567"/>
-        <w:rPr>
-          <w:rFonts w:eastAsia="Times New Roman" w:cstheme="minorHAnsi"/>
-        </w:rPr>
-      </w:pPr>
-      <w:r>
-        <w:rPr>
-          <w:rFonts w:cstheme="minorHAnsi"/>
-          <w:color w:val="0000CC"/>
-        </w:rPr>
-        <w:t>Sim_Struct.AIF_delay_max                 = 3;</w:t>
-      </w:r>
-      <w:r>
-        <w:rPr>
-          <w:rFonts w:eastAsia="Times New Roman" w:cstheme="minorHAnsi"/>
-        </w:rPr>
-        <w:t xml:space="preserve">  </w:t>
-      </w:r>
-      <w:r>
-        <w:rPr>
-          <w:rFonts w:eastAsia="Times New Roman" w:cstheme="minorHAnsi"/>
-          <w:color w:val="FF0000"/>
-        </w:rPr>
-        <w:t xml:space="preserve"> -&gt;  20</w:t>
-      </w:r>
-    </w:p>
-    <w:p>
-      <w:pPr>
-        <w:bidi w:val="0"/>
-        <w:spacing w:after="0" w:line="240" w:lineRule="auto"/>
-        <w:ind w:left="567" w:hanging="567"/>
-        <w:rPr>
-          <w:rFonts w:eastAsia="Times New Roman" w:cstheme="minorHAnsi"/>
-        </w:rPr>
-      </w:pPr>
-      <w:r>
-        <w:rPr>
-          <w:rFonts w:cstheme="minorHAnsi"/>
-          <w:color w:val="0000CC"/>
-        </w:rPr>
-        <w:t>Sim_Struct.Upsampling_resolution       = 0.1 / 60;   % Set the upsampling target</w:t>
-      </w:r>
-      <w:r>
-        <w:rPr>
-          <w:rFonts w:eastAsia="Times New Roman" w:cstheme="minorHAnsi"/>
-        </w:rPr>
-        <w:t xml:space="preserve">   </w:t>
-      </w:r>
-      <w:r>
-        <w:rPr>
-          <w:rFonts w:eastAsia="Times New Roman" w:cstheme="minorHAnsi"/>
-          <w:color w:val="FF0000"/>
-        </w:rPr>
-        <w:t>-&gt; 0.5/60</w:t>
-      </w:r>
-    </w:p>
-    <w:p>
-      <w:pPr>
-        <w:spacing w:after="0" w:line="240" w:lineRule="auto"/>
-        <w:ind w:left="567" w:hanging="567"/>
-        <w:rPr>
-          <w:rtl/>
-        </w:rPr>
-      </w:pPr>
-    </w:p>
-    <w:p>
-      <w:pPr>
-        <w:spacing w:after="0" w:line="240" w:lineRule="auto"/>
-        <w:ind w:left="567" w:hanging="567"/>
-        <w:rPr>
-          <w:rFonts w:ascii="Times New Roman" w:eastAsia="Times New Roman" w:hAnsi="Times New Roman" w:cs="Times New Roman"/>
-          <w:rtl/>
-        </w:rPr>
-      </w:pPr>
-    </w:p>
-    <w:p>
-      <w:pPr>
-        <w:spacing w:after="0" w:line="240" w:lineRule="auto"/>
-        <w:ind w:left="567" w:hanging="567"/>
-        <w:rPr>
-          <w:rFonts w:ascii="Times New Roman" w:eastAsia="Times New Roman" w:hAnsi="Times New Roman" w:cs="Times New Roman"/>
-          <w:rtl/>
-        </w:rPr>
-      </w:pPr>
-    </w:p>
-    <w:p>
-      <w:pPr>
-        <w:pStyle w:val="ListParagraph"/>
-        <w:bidi w:val="0"/>
-        <w:ind w:left="567" w:hanging="567"/>
-        <w:jc w:val="both"/>
-        <w:rPr>
-          <w:b/>
-          <w:bCs/>
-          <w:u w:val="single"/>
-        </w:rPr>
-      </w:pPr>
-    </w:p>
-    <w:p>
-      <w:pPr>
-        <w:bidi w:val="0"/>
-        <w:ind w:left="567" w:hanging="567"/>
-        <w:rPr>
-          <w:b/>
-          <w:bCs/>
-          <w:u w:val="single"/>
-        </w:rPr>
-      </w:pPr>
-      <w:r>
-        <w:rPr>
-          <w:b/>
-          <w:bCs/>
-          <w:u w:val="single"/>
-        </w:rPr>
-        <w:br w:type="page"/>
-      </w:r>
-    </w:p>
-    <w:p>
-      <w:pPr>
-        <w:pStyle w:val="ListParagraph"/>
-        <w:bidi w:val="0"/>
-        <w:ind w:left="567" w:hanging="567"/>
-        <w:jc w:val="both"/>
-        <w:rPr>
-          <w:b/>
-          <w:bCs/>
-          <w:u w:val="single"/>
-        </w:rPr>
-      </w:pPr>
-      <w:r>
-        <w:rPr>
-          <w:b/>
-          <w:bCs/>
-          <w:u w:val="single"/>
-        </w:rPr>
-        <w:lastRenderedPageBreak/>
+        <w:bidi w:val="0"/>
+        <w:ind w:left="567" w:hanging="567"/>
+        <w:jc w:val="both"/>
+        <w:rPr>
+          <w:b/>
+          <w:bCs/>
+          <w:u w:val="single"/>
+        </w:rPr>
+      </w:pPr>
+      <w:r>
+        <w:rPr>
+          <w:b/>
+          <w:bCs/>
+          <w:u w:val="single"/>
+        </w:rPr>
         <w:t>Perfusion_DCE – output names</w:t>
       </w:r>
     </w:p>
@@ -5957,7 +5495,7 @@
     <w:sectPr>
       <w:headerReference w:type="default" r:id="rId18"/>
       <w:pgSz w:w="11906" w:h="16838"/>
-      <w:pgMar w:top="1440" w:right="1440" w:bottom="1440" w:left="1440" w:header="709" w:footer="709" w:gutter="0"/>
+      <w:pgMar w:top="1440" w:right="1700" w:bottom="1440" w:left="1440" w:header="709" w:footer="709" w:gutter="0"/>
       <w:cols w:space="708"/>
       <w:bidi/>
       <w:rtlGutter/>
@@ -6024,7 +5562,13 @@
       <w:pStyle w:val="Header"/>
     </w:pPr>
     <w:r>
-      <w:t xml:space="preserve">Last modified 2.9.2014 </w:t>
+      <w:t xml:space="preserve">Last modified </w:t>
+    </w:r>
+    <w:r>
+      <w:t>4</w:t>
+    </w:r>
+    <w:r>
+      <w:t xml:space="preserve">.9.2014 </w:t>
     </w:r>
   </w:p>
   <w:p>

--- a/Version_2.6/New GUI Options_V2.6.docx
+++ b/Version_2.6/New GUI Options_V2.6.docx
@@ -2911,7 +2911,7 @@
       <w:pPr>
         <w:pStyle w:val="ListParagraph"/>
         <w:bidi w:val="0"/>
-        <w:ind w:left="567" w:hanging="567"/>
+        <w:ind w:left="1134" w:hanging="567"/>
         <w:jc w:val="both"/>
       </w:pPr>
       <w:r>
@@ -2922,7 +2922,7 @@
       <w:pPr>
         <w:pStyle w:val="ListParagraph"/>
         <w:bidi w:val="0"/>
-        <w:ind w:left="567" w:hanging="567"/>
+        <w:ind w:left="1134" w:hanging="567"/>
         <w:jc w:val="both"/>
       </w:pPr>
       <w:r>
@@ -2933,7 +2933,7 @@
       <w:pPr>
         <w:pStyle w:val="ListParagraph"/>
         <w:bidi w:val="0"/>
-        <w:ind w:left="567" w:hanging="567"/>
+        <w:ind w:left="1134" w:hanging="567"/>
         <w:jc w:val="both"/>
       </w:pPr>
       <w:r>
@@ -3760,21 +3760,7 @@
         <w:rPr>
           <w:color w:val="002060"/>
         </w:rPr>
-        <w:t xml:space="preserve">No </w:t>
-      </w:r>
-      <w:proofErr w:type="spellStart"/>
-      <w:r>
-        <w:rPr>
-          <w:color w:val="002060"/>
-        </w:rPr>
-        <w:t>coreg</w:t>
-      </w:r>
-      <w:proofErr w:type="spellEnd"/>
-      <w:r>
-        <w:rPr>
-          <w:color w:val="002060"/>
-        </w:rPr>
-        <w:t>’) or coregister to the</w:t>
+        <w:t>No coreg’) or coregister to the</w:t>
       </w:r>
       <w:r>
         <w:rPr>
@@ -4231,7 +4217,14 @@
         <w:jc w:val="both"/>
       </w:pPr>
       <w:r>
-        <w:t xml:space="preserve">1. </w:t>
+        <w:rPr>
+          <w:b/>
+          <w:bCs/>
+        </w:rPr>
+        <w:t>1</w:t>
+      </w:r>
+      <w:r>
+        <w:t xml:space="preserve">. </w:t>
       </w:r>
       <w:r>
         <w:rPr>
@@ -4338,7 +4331,14 @@
         <w:jc w:val="both"/>
       </w:pPr>
       <w:r>
-        <w:t>2.</w:t>
+        <w:rPr>
+          <w:b/>
+          <w:bCs/>
+        </w:rPr>
+        <w:t>2</w:t>
+      </w:r>
+      <w:r>
+        <w:t>.</w:t>
       </w:r>
       <w:r>
         <w:rPr>
@@ -4512,27 +4512,182 @@
       <w:pPr>
         <w:bidi w:val="0"/>
         <w:spacing w:after="0" w:line="240" w:lineRule="auto"/>
-        <w:ind w:left="567" w:hanging="567"/>
-        <w:jc w:val="both"/>
-      </w:pPr>
-    </w:p>
-    <w:p>
-      <w:pPr>
-        <w:bidi w:val="0"/>
-        <w:spacing w:after="0" w:line="240" w:lineRule="auto"/>
-        <w:ind w:left="567" w:hanging="567"/>
-        <w:jc w:val="both"/>
-        <w:rPr>
-          <w:b/>
-          <w:bCs/>
-        </w:rPr>
-      </w:pPr>
-      <w:r>
-        <w:rPr>
-          <w:b/>
-          <w:bCs/>
-        </w:rPr>
-        <w:t xml:space="preserve">3. </w:t>
+        <w:ind w:left="284"/>
+        <w:jc w:val="both"/>
+      </w:pPr>
+    </w:p>
+    <w:p>
+      <w:pPr>
+        <w:bidi w:val="0"/>
+        <w:spacing w:after="0" w:line="240" w:lineRule="auto"/>
+        <w:ind w:left="567" w:hanging="567"/>
+        <w:jc w:val="both"/>
+        <w:rPr>
+          <w:b/>
+          <w:bCs/>
+        </w:rPr>
+      </w:pPr>
+      <w:r>
+        <w:rPr>
+          <w:b/>
+          <w:bCs/>
+        </w:rPr>
+        <w:t>3. Change No of slices to remove:</w:t>
+      </w:r>
+    </w:p>
+    <w:p>
+      <w:pPr>
+        <w:bidi w:val="0"/>
+        <w:spacing w:after="0" w:line="240" w:lineRule="auto"/>
+        <w:ind w:left="284"/>
+        <w:jc w:val="both"/>
+      </w:pPr>
+      <w:r>
+        <w:t xml:space="preserve">In </w:t>
+      </w:r>
+      <w:r>
+        <w:rPr>
+          <w:color w:val="002060"/>
+        </w:rPr>
+        <w:t>DCET1_Prepare4Df.m</w:t>
+      </w:r>
+      <w:r>
+        <w:t xml:space="preserve"> </w:t>
+      </w:r>
+      <w:r>
+        <w:t>script</w:t>
+      </w:r>
+    </w:p>
+    <w:p>
+      <w:pPr>
+        <w:bidi w:val="0"/>
+        <w:spacing w:after="0" w:line="240" w:lineRule="auto"/>
+        <w:ind w:left="284"/>
+        <w:jc w:val="both"/>
+      </w:pPr>
+      <w:r>
+        <w:t>Line 253:</w:t>
+      </w:r>
+    </w:p>
+    <w:p>
+      <w:pPr>
+        <w:bidi w:val="0"/>
+        <w:spacing w:after="0" w:line="240" w:lineRule="auto"/>
+        <w:ind w:left="284"/>
+        <w:jc w:val="both"/>
+        <w:rPr>
+          <w:color w:val="002060"/>
+          <w:sz w:val="20"/>
+          <w:szCs w:val="20"/>
+        </w:rPr>
+      </w:pPr>
+      <w:r>
+        <w:rPr>
+          <w:color w:val="002060"/>
+          <w:sz w:val="20"/>
+          <w:szCs w:val="20"/>
+        </w:rPr>
+        <w:t>BadSlices(~NaNSlices)=abs(MedSlice(~NaNSlices)-mean(MedSlice(MidSli-1:MidSli+1)))&gt;</w:t>
+      </w:r>
+      <w:r>
+        <w:rPr>
+          <w:color w:val="C00000"/>
+          <w:sz w:val="20"/>
+          <w:szCs w:val="20"/>
+        </w:rPr>
+        <w:t>50</w:t>
+      </w:r>
+      <w:r>
+        <w:rPr>
+          <w:color w:val="002060"/>
+          <w:sz w:val="20"/>
+          <w:szCs w:val="20"/>
+        </w:rPr>
+        <w:t>-Philips*30;</w:t>
+      </w:r>
+    </w:p>
+    <w:p>
+      <w:pPr>
+        <w:bidi w:val="0"/>
+        <w:spacing w:after="0" w:line="240" w:lineRule="auto"/>
+        <w:ind w:left="284"/>
+        <w:jc w:val="both"/>
+        <w:rPr>
+          <w:color w:val="002060"/>
+          <w:sz w:val="20"/>
+          <w:szCs w:val="20"/>
+        </w:rPr>
+      </w:pPr>
+    </w:p>
+    <w:p>
+      <w:pPr>
+        <w:bidi w:val="0"/>
+        <w:spacing w:after="0" w:line="240" w:lineRule="auto"/>
+        <w:ind w:left="284"/>
+        <w:jc w:val="both"/>
+      </w:pPr>
+      <w:r>
+        <w:t>The number</w:t>
+      </w:r>
+      <w:r>
+        <w:t xml:space="preserve"> 50 == remove slice if the median of the slice signal is d</w:t>
+      </w:r>
+      <w:r>
+        <w:t xml:space="preserve">iffer by more than 50% </w:t>
+      </w:r>
+      <w:r>
+        <w:t>then the p</w:t>
+      </w:r>
+      <w:r>
+        <w:t>revious</w:t>
+      </w:r>
+      <w:r>
+        <w:t xml:space="preserve"> slice. </w:t>
+      </w:r>
+      <w:r>
+        <w:rPr>
+          <w:color w:val="C00000"/>
+        </w:rPr>
+        <w:t>Can be changed to 500 (less restricted thresholds).</w:t>
+      </w:r>
+    </w:p>
+    <w:p>
+      <w:pPr>
+        <w:bidi w:val="0"/>
+        <w:spacing w:after="0" w:line="240" w:lineRule="auto"/>
+        <w:ind w:left="567" w:hanging="567"/>
+        <w:jc w:val="both"/>
+        <w:rPr>
+          <w:rFonts w:ascii="Times New Roman" w:hAnsi="Times New Roman" w:cs="Times New Roman"/>
+          <w:sz w:val="24"/>
+          <w:szCs w:val="24"/>
+        </w:rPr>
+      </w:pPr>
+    </w:p>
+    <w:p>
+      <w:pPr>
+        <w:bidi w:val="0"/>
+        <w:spacing w:after="0" w:line="240" w:lineRule="auto"/>
+        <w:ind w:left="567" w:hanging="567"/>
+        <w:jc w:val="both"/>
+        <w:rPr>
+          <w:b/>
+          <w:bCs/>
+        </w:rPr>
+      </w:pPr>
+      <w:r>
+        <w:rPr>
+          <w:b/>
+          <w:bCs/>
+        </w:rPr>
+        <w:t>4</w:t>
+      </w:r>
+      <w:r>
+        <w:rPr>
+          <w:b/>
+          <w:bCs/>
+        </w:rPr>
+        <w:t xml:space="preserve">. </w:t>
       </w:r>
       <w:r>
         <w:rPr>
@@ -4676,11 +4831,11 @@
       <w:hyperlink r:id="rId16" w:history="1">
         <w:r>
           <w:rPr>
+            <w:rStyle w:val="Hyperlink"/>
             <w:b/>
             <w:bCs/>
-            <w:color w:val="002060"/>
           </w:rPr>
-          <w:t>\\FMRI-GUY2\SourceForge\Stable_Versions\code\Version_2.6\Code\DCE_Perfusion</w:t>
+          <w:t>\\FMRI-GUY2\SourceForge\Stable_Versions\code\Version_2.7\Code\DCE_Perfusion</w:t>
         </w:r>
       </w:hyperlink>
     </w:p>
@@ -4697,29 +4852,56 @@
         <w:rPr>
           <w:color w:val="002060"/>
         </w:rPr>
+        <w:t>Test_On_Real_Data_Script</w:t>
+      </w:r>
+      <w:r>
+        <w:rPr>
+          <w:color w:val="002060"/>
+        </w:rPr>
+        <w:t>.m</w:t>
+      </w:r>
+    </w:p>
+    <w:p>
+      <w:pPr>
+        <w:bidi w:val="0"/>
+        <w:ind w:left="567" w:hanging="567"/>
+        <w:jc w:val="both"/>
+      </w:pPr>
+      <w:r>
+        <w:t xml:space="preserve">&gt;&gt; After </w:t>
+      </w:r>
+      <w:r>
+        <w:t>editing</w:t>
+      </w:r>
+      <w:r>
+        <w:t xml:space="preserve"> the </w:t>
+      </w:r>
+      <w:r>
+        <w:rPr>
+          <w:color w:val="C00000"/>
+        </w:rPr>
+        <w:t>Red</w:t>
+      </w:r>
+      <w:r>
+        <w:t xml:space="preserve"> fields</w:t>
+      </w:r>
+      <w:r>
+        <w:t xml:space="preserve"> </w:t>
+      </w:r>
+      <w:r>
+        <w:t xml:space="preserve">Run </w:t>
+      </w:r>
+      <w:r>
+        <w:rPr>
+          <w:color w:val="002060"/>
+        </w:rPr>
         <w:t>ReadRealData.m</w:t>
       </w:r>
       <w:r>
-        <w:t xml:space="preserve"> script</w:t>
-      </w:r>
-    </w:p>
-    <w:p>
-      <w:pPr>
-        <w:bidi w:val="0"/>
-        <w:ind w:left="567" w:hanging="567"/>
-        <w:jc w:val="both"/>
-      </w:pPr>
-      <w:r>
-        <w:t xml:space="preserve">&gt;&gt; Change the </w:t>
-      </w:r>
-      <w:r>
-        <w:rPr>
-          <w:color w:val="C00000"/>
-        </w:rPr>
-        <w:t>Red</w:t>
-      </w:r>
-      <w:r>
-        <w:t xml:space="preserve"> fields</w:t>
+        <w:t xml:space="preserve"> </w:t>
+      </w:r>
+      <w:r>
+        <w:t>function</w:t>
       </w:r>
     </w:p>
     <w:p>
@@ -4760,14 +4942,12 @@
         </w:rPr>
         <w:t> = '</w:t>
       </w:r>
-      <w:proofErr w:type="spellStart"/>
       <w:r>
         <w:rPr>
           <w:color w:val="C00000"/>
         </w:rPr>
         <w:t>ReYe</w:t>
       </w:r>
-      <w:proofErr w:type="spellEnd"/>
       <w:r>
         <w:rPr>
           <w:color w:val="002060"/>
@@ -5204,6 +5384,16 @@
         <w:spacing w:after="0" w:line="240" w:lineRule="auto"/>
         <w:ind w:left="567" w:hanging="567"/>
         <w:rPr>
+          <w:color w:val="C00000"/>
+        </w:rPr>
+      </w:pPr>
+    </w:p>
+    <w:p>
+      <w:pPr>
+        <w:bidi w:val="0"/>
+        <w:spacing w:after="0" w:line="240" w:lineRule="auto"/>
+        <w:ind w:left="567" w:hanging="567"/>
+        <w:rPr>
           <w:rtl/>
         </w:rPr>
       </w:pPr>
@@ -5234,7 +5424,6 @@
         <w:spacing w:after="0" w:line="240" w:lineRule="auto"/>
         <w:ind w:left="567" w:hanging="567"/>
         <w:rPr>
-          <w:rFonts w:hint="cs"/>
           <w:rtl/>
         </w:rPr>
       </w:pPr>
@@ -5244,7 +5433,6 @@
         <w:spacing w:after="0" w:line="240" w:lineRule="auto"/>
         <w:ind w:left="567" w:hanging="567"/>
         <w:rPr>
-          <w:rFonts w:hint="cs"/>
           <w:rtl/>
         </w:rPr>
       </w:pPr>
@@ -5294,206 +5482,8 @@
         <w:t>&lt;&lt; to be added &gt;&gt;</w:t>
       </w:r>
     </w:p>
-    <w:p>
-      <w:pPr>
-        <w:pStyle w:val="ListParagraph"/>
-        <w:bidi w:val="0"/>
-        <w:ind w:left="567" w:hanging="567"/>
-        <w:jc w:val="both"/>
-      </w:pPr>
-    </w:p>
-    <w:p>
-      <w:pPr>
-        <w:pStyle w:val="ListParagraph"/>
-        <w:bidi w:val="0"/>
-        <w:ind w:left="567" w:hanging="567"/>
-        <w:jc w:val="both"/>
-        <w:rPr>
-          <w:b/>
-          <w:bCs/>
-          <w:u w:val="single"/>
-        </w:rPr>
-      </w:pPr>
-    </w:p>
-    <w:p>
-      <w:pPr>
-        <w:pStyle w:val="ListParagraph"/>
-        <w:bidi w:val="0"/>
-        <w:ind w:left="567" w:hanging="567"/>
-        <w:jc w:val="both"/>
-        <w:rPr>
-          <w:b/>
-          <w:bCs/>
-          <w:color w:val="A6A6A6" w:themeColor="background1" w:themeShade="A6"/>
-          <w:u w:val="single"/>
-        </w:rPr>
-      </w:pPr>
-    </w:p>
-    <w:p>
-      <w:pPr>
-        <w:pStyle w:val="ListParagraph"/>
-        <w:bidi w:val="0"/>
-        <w:ind w:left="567" w:hanging="567"/>
-        <w:jc w:val="both"/>
-        <w:rPr>
-          <w:b/>
-          <w:bCs/>
-          <w:color w:val="A6A6A6" w:themeColor="background1" w:themeShade="A6"/>
-          <w:u w:val="single"/>
-        </w:rPr>
-      </w:pPr>
-    </w:p>
-    <w:p>
-      <w:pPr>
-        <w:pStyle w:val="ListParagraph"/>
-        <w:bidi w:val="0"/>
-        <w:ind w:left="567" w:hanging="567"/>
-        <w:jc w:val="both"/>
-        <w:rPr>
-          <w:b/>
-          <w:bCs/>
-          <w:color w:val="A6A6A6" w:themeColor="background1" w:themeShade="A6"/>
-          <w:u w:val="single"/>
-        </w:rPr>
-      </w:pPr>
-    </w:p>
-    <w:p>
-      <w:pPr>
-        <w:pStyle w:val="ListParagraph"/>
-        <w:bidi w:val="0"/>
-        <w:ind w:left="567" w:hanging="567"/>
-        <w:jc w:val="both"/>
-        <w:rPr>
-          <w:b/>
-          <w:bCs/>
-          <w:color w:val="A6A6A6" w:themeColor="background1" w:themeShade="A6"/>
-          <w:u w:val="single"/>
-        </w:rPr>
-      </w:pPr>
-    </w:p>
-    <w:p>
-      <w:pPr>
-        <w:bidi w:val="0"/>
-        <w:ind w:left="567" w:hanging="567"/>
-        <w:rPr>
-          <w:color w:val="A6A6A6" w:themeColor="background1" w:themeShade="A6"/>
-        </w:rPr>
-      </w:pPr>
-      <w:r>
-        <w:rPr>
-          <w:color w:val="A6A6A6" w:themeColor="background1" w:themeShade="A6"/>
-        </w:rPr>
-        <w:br w:type="page"/>
-      </w:r>
-    </w:p>
-    <w:p>
-      <w:pPr>
-        <w:pStyle w:val="ListParagraph"/>
-        <w:bidi w:val="0"/>
-        <w:ind w:left="567" w:hanging="567"/>
-        <w:jc w:val="both"/>
-        <w:rPr>
-          <w:b/>
-          <w:bCs/>
-          <w:u w:val="single"/>
-        </w:rPr>
-      </w:pPr>
-      <w:r>
-        <w:rPr>
-          <w:b/>
-          <w:bCs/>
-          <w:u w:val="single"/>
-        </w:rPr>
-        <w:lastRenderedPageBreak/>
-        <w:t>DSC - Perfusion [Chen]</w:t>
-      </w:r>
-    </w:p>
-    <w:p>
-      <w:pPr>
-        <w:bidi w:val="0"/>
-        <w:ind w:left="567" w:hanging="567"/>
-        <w:jc w:val="both"/>
-      </w:pPr>
-      <w:hyperlink r:id="rId17" w:history="1">
-        <w:r>
-          <w:rPr>
-            <w:rStyle w:val="Hyperlink"/>
-          </w:rPr>
-          <w:t>\\FMRI-GUY2\SourceForge\Stable_Versions\code\Version_2.6\Code\DSC</w:t>
-        </w:r>
-      </w:hyperlink>
-    </w:p>
-    <w:p>
-      <w:pPr>
-        <w:bidi w:val="0"/>
-        <w:ind w:left="567" w:hanging="567"/>
-        <w:jc w:val="both"/>
-      </w:pPr>
-      <w:r>
-        <w:t>GUI Activation:</w:t>
-      </w:r>
-    </w:p>
-    <w:p>
-      <w:pPr>
-        <w:bidi w:val="0"/>
-        <w:ind w:left="567" w:hanging="567"/>
-        <w:jc w:val="both"/>
-      </w:pPr>
-      <w:r>
-        <w:t>Activate Matlab and type:</w:t>
-      </w:r>
-    </w:p>
-    <w:p>
-      <w:pPr>
-        <w:autoSpaceDE w:val="0"/>
-        <w:autoSpaceDN w:val="0"/>
-        <w:bidi w:val="0"/>
-        <w:adjustRightInd w:val="0"/>
-        <w:spacing w:before="100" w:after="100" w:line="240" w:lineRule="auto"/>
-        <w:ind w:left="567" w:hanging="567"/>
-        <w:rPr>
-          <w:color w:val="0000CC"/>
-        </w:rPr>
-      </w:pPr>
-      <w:r>
-        <w:rPr>
-          <w:color w:val="0000CC"/>
-        </w:rPr>
-        <w:t>DSCMainGUI</w:t>
-      </w:r>
-    </w:p>
-    <w:p>
-      <w:pPr>
-        <w:bidi w:val="0"/>
-        <w:ind w:left="567" w:hanging="567"/>
-        <w:jc w:val="both"/>
-        <w:rPr>
-          <w:rtl/>
-        </w:rPr>
-      </w:pPr>
-      <w:r>
-        <w:t xml:space="preserve">Click on </w:t>
-      </w:r>
-      <w:r>
-        <w:rPr>
-          <w:b/>
-          <w:bCs/>
-        </w:rPr>
-        <w:t>Init</w:t>
-      </w:r>
-      <w:r>
-        <w:t xml:space="preserve"> button on the main Gui</w:t>
-      </w:r>
-      <w:r>
-        <w:rPr>
-          <w:rFonts w:hint="cs"/>
-          <w:rtl/>
-        </w:rPr>
-        <w:t xml:space="preserve"> </w:t>
-      </w:r>
-    </w:p>
     <w:sectPr>
-      <w:headerReference w:type="default" r:id="rId18"/>
+      <w:headerReference w:type="default" r:id="rId17"/>
       <w:pgSz w:w="11906" w:h="16838"/>
       <w:pgMar w:top="1440" w:right="1700" w:bottom="1440" w:left="1440" w:header="709" w:footer="709" w:gutter="0"/>
       <w:cols w:space="708"/>
@@ -5565,7 +5555,7 @@
       <w:t xml:space="preserve">Last modified </w:t>
     </w:r>
     <w:r>
-      <w:t>4</w:t>
+      <w:t>7</w:t>
     </w:r>
     <w:r>
       <w:t xml:space="preserve">.9.2014 </w:t>

--- a/Version_2.6/New GUI Options_V2.6.docx
+++ b/Version_2.6/New GUI Options_V2.6.docx
@@ -1243,6 +1243,14 @@
       <w:r>
         <w:t xml:space="preserve"> - map of otal blood plasma volume. Given in arbitrary units (0-1).</w:t>
       </w:r>
+    </w:p>
+    <w:p>
+      <w:pPr>
+        <w:bidi w:val="0"/>
+        <w:spacing w:after="0" w:line="360" w:lineRule="auto"/>
+        <w:ind w:left="567" w:hanging="567"/>
+        <w:jc w:val="both"/>
+      </w:pPr>
     </w:p>
     <w:p>
       <w:pPr>
@@ -3754,13 +3762,55 @@
         <w:rPr>
           <w:color w:val="002060"/>
         </w:rPr>
-        <w:t xml:space="preserve">Can coregister to DCEMean ('Mean 4D'), use no coregistration (' </w:t>
-      </w:r>
-      <w:r>
-        <w:rPr>
-          <w:color w:val="002060"/>
-        </w:rPr>
-        <w:t>No coreg’) or coregister to the</w:t>
+        <w:t xml:space="preserve">Can coregister to DCEMean ('Mean 4D'), use no </w:t>
+      </w:r>
+      <w:proofErr w:type="spellStart"/>
+      <w:r>
+        <w:rPr>
+          <w:color w:val="002060"/>
+        </w:rPr>
+        <w:t>coregistration</w:t>
+      </w:r>
+      <w:proofErr w:type="spellEnd"/>
+      <w:r>
+        <w:rPr>
+          <w:color w:val="002060"/>
+        </w:rPr>
+        <w:t xml:space="preserve"> (' </w:t>
+      </w:r>
+      <w:r>
+        <w:rPr>
+          <w:color w:val="002060"/>
+        </w:rPr>
+        <w:t xml:space="preserve">No </w:t>
+      </w:r>
+      <w:proofErr w:type="spellStart"/>
+      <w:r>
+        <w:rPr>
+          <w:color w:val="002060"/>
+        </w:rPr>
+        <w:t>coreg</w:t>
+      </w:r>
+      <w:proofErr w:type="spellEnd"/>
+      <w:r>
+        <w:rPr>
+          <w:color w:val="002060"/>
+        </w:rPr>
+        <w:t xml:space="preserve">’) or </w:t>
+      </w:r>
+      <w:proofErr w:type="spellStart"/>
+      <w:r>
+        <w:rPr>
+          <w:color w:val="002060"/>
+        </w:rPr>
+        <w:t>coregister</w:t>
+      </w:r>
+      <w:proofErr w:type="spellEnd"/>
+      <w:r>
+        <w:rPr>
+          <w:color w:val="002060"/>
+        </w:rPr>
+        <w:t xml:space="preserve"> to the</w:t>
       </w:r>
       <w:r>
         <w:rPr>
@@ -4835,7 +4885,7 @@
             <w:b/>
             <w:bCs/>
           </w:rPr>
-          <w:t>\\FMRI-GUY2\SourceForge\Stable_Versions\code\Version_2.7\Code\DCE_Perfusion</w:t>
+          <w:t>\\FMRI-GUY2\SourceForge\Stable_Versions\code\Version_2.6\Code\DCE_Perfusion</w:t>
         </w:r>
       </w:hyperlink>
     </w:p>
@@ -4848,6 +4898,7 @@
       <w:r>
         <w:t xml:space="preserve">Run </w:t>
       </w:r>
+      <w:proofErr w:type="spellStart"/>
       <w:r>
         <w:rPr>
           <w:color w:val="002060"/>
@@ -4860,6 +4911,7 @@
         </w:rPr>
         <w:t>.m</w:t>
       </w:r>
+      <w:proofErr w:type="spellEnd"/>
     </w:p>
     <w:p>
       <w:pPr>
@@ -4924,12 +4976,14 @@
           <w:color w:val="002060"/>
         </w:rPr>
       </w:pPr>
+      <w:proofErr w:type="spellStart"/>
       <w:r>
         <w:rPr>
           <w:color w:val="002060"/>
         </w:rPr>
         <w:t>Subject_name</w:t>
       </w:r>
+      <w:proofErr w:type="spellEnd"/>
       <w:r>
         <w:rPr>
           <w:color w:val="002060"/>
@@ -4942,12 +4996,14 @@
         </w:rPr>
         <w:t> = '</w:t>
       </w:r>
+      <w:proofErr w:type="spellStart"/>
       <w:r>
         <w:rPr>
           <w:color w:val="C00000"/>
         </w:rPr>
         <w:t>ReYe</w:t>
       </w:r>
+      <w:proofErr w:type="spellEnd"/>
       <w:r>
         <w:rPr>
           <w:color w:val="002060"/>
@@ -5345,7 +5401,21 @@
         <w:rPr>
           <w:color w:val="002060"/>
         </w:rPr>
-        <w:t>Sim_Struct.Upsampling_resolution  = 0.1 / 60</w:t>
+        <w:t>%</w:t>
+      </w:r>
+      <w:proofErr w:type="spellStart"/>
+      <w:r>
+        <w:rPr>
+          <w:color w:val="002060"/>
+        </w:rPr>
+        <w:t>Sim_Struct.Upsampling_resolution</w:t>
+      </w:r>
+      <w:proofErr w:type="spellEnd"/>
+      <w:r>
+        <w:rPr>
+          <w:color w:val="002060"/>
+        </w:rPr>
+        <w:t>  = 0.1 / 60</w:t>
       </w:r>
       <w:r>
         <w:t>;</w:t>
@@ -5387,6 +5457,36 @@
           <w:color w:val="C00000"/>
         </w:rPr>
       </w:pPr>
+      <w:proofErr w:type="spellStart"/>
+      <w:r>
+        <w:rPr>
+          <w:color w:val="002060"/>
+        </w:rPr>
+        <w:t>Sim_Struct.Upsampling_resolution_</w:t>
+      </w:r>
+      <w:r>
+        <w:rPr>
+          <w:color w:val="C00000"/>
+        </w:rPr>
+        <w:t>Sec</w:t>
+      </w:r>
+      <w:proofErr w:type="spellEnd"/>
+      <w:r>
+        <w:rPr>
+          <w:color w:val="C00000"/>
+        </w:rPr>
+        <w:t xml:space="preserve">              = 0.1;</w:t>
+      </w:r>
+    </w:p>
+    <w:p>
+      <w:pPr>
+        <w:bidi w:val="0"/>
+        <w:spacing w:after="0" w:line="240" w:lineRule="auto"/>
+        <w:ind w:left="567" w:hanging="567"/>
+        <w:rPr>
+          <w:color w:val="C00000"/>
+        </w:rPr>
+      </w:pPr>
     </w:p>
     <w:p>
       <w:pPr>
@@ -5475,15 +5575,193 @@
         <w:ind w:left="567" w:hanging="567"/>
         <w:jc w:val="both"/>
         <w:rPr>
+          <w:b/>
+          <w:bCs/>
+          <w:u w:val="single"/>
+        </w:rPr>
+      </w:pPr>
+      <w:r>
+        <w:t>&lt;&lt; to be added &gt;&gt;</w:t>
+      </w:r>
+      <w:r>
+        <w:rPr>
+          <w:b/>
+          <w:bCs/>
+          <w:u w:val="single"/>
+        </w:rPr>
+        <w:t xml:space="preserve"> </w:t>
+      </w:r>
+    </w:p>
+    <w:p>
+      <w:pPr>
+        <w:pStyle w:val="ListParagraph"/>
+        <w:bidi w:val="0"/>
+        <w:ind w:left="567" w:hanging="567"/>
+        <w:jc w:val="both"/>
+        <w:rPr>
+          <w:b/>
+          <w:bCs/>
+          <w:u w:val="single"/>
+        </w:rPr>
+      </w:pPr>
+    </w:p>
+    <w:p>
+      <w:pPr>
+        <w:pStyle w:val="ListParagraph"/>
+        <w:bidi w:val="0"/>
+        <w:ind w:left="567" w:hanging="567"/>
+        <w:jc w:val="both"/>
+        <w:rPr>
+          <w:b/>
+          <w:bCs/>
+          <w:u w:val="single"/>
+        </w:rPr>
+      </w:pPr>
+    </w:p>
+    <w:p>
+      <w:pPr>
+        <w:pStyle w:val="ListParagraph"/>
+        <w:bidi w:val="0"/>
+        <w:ind w:left="567" w:hanging="567"/>
+        <w:jc w:val="both"/>
+        <w:rPr>
+          <w:b/>
+          <w:bCs/>
+          <w:u w:val="single"/>
+        </w:rPr>
+      </w:pPr>
+    </w:p>
+    <w:p>
+      <w:pPr>
+        <w:pStyle w:val="ListParagraph"/>
+        <w:bidi w:val="0"/>
+        <w:ind w:left="567" w:hanging="567"/>
+        <w:jc w:val="both"/>
+        <w:rPr>
+          <w:b/>
+          <w:bCs/>
+          <w:u w:val="single"/>
+        </w:rPr>
+      </w:pPr>
+    </w:p>
+    <w:p>
+      <w:pPr>
+        <w:pStyle w:val="ListParagraph"/>
+        <w:bidi w:val="0"/>
+        <w:ind w:left="567" w:hanging="567"/>
+        <w:jc w:val="both"/>
+        <w:rPr>
+          <w:b/>
+          <w:bCs/>
+          <w:u w:val="single"/>
+        </w:rPr>
+      </w:pPr>
+      <w:r>
+        <w:rPr>
+          <w:b/>
+          <w:bCs/>
+          <w:u w:val="single"/>
+        </w:rPr>
+        <w:t>DSC - Perfusion [Chen]</w:t>
+      </w:r>
+    </w:p>
+    <w:p>
+      <w:pPr>
+        <w:bidi w:val="0"/>
+        <w:ind w:left="567" w:hanging="567"/>
+        <w:jc w:val="both"/>
+      </w:pPr>
+      <w:hyperlink r:id="rId17" w:history="1">
+        <w:r>
+          <w:rPr>
+            <w:rStyle w:val="Hyperlink"/>
+          </w:rPr>
+          <w:t>\\FMRI-GUY2\SourceForge\Stable_Versions\code\Version_2.6\Code\DSC</w:t>
+        </w:r>
+      </w:hyperlink>
+    </w:p>
+    <w:p>
+      <w:pPr>
+        <w:bidi w:val="0"/>
+        <w:ind w:left="567" w:hanging="567"/>
+        <w:jc w:val="both"/>
+      </w:pPr>
+      <w:r>
+        <w:t>GUI Activation:</w:t>
+      </w:r>
+    </w:p>
+    <w:p>
+      <w:pPr>
+        <w:bidi w:val="0"/>
+        <w:ind w:left="567" w:hanging="567"/>
+        <w:jc w:val="both"/>
+      </w:pPr>
+      <w:r>
+        <w:t>Activate Matlab and type:</w:t>
+      </w:r>
+    </w:p>
+    <w:p>
+      <w:pPr>
+        <w:autoSpaceDE w:val="0"/>
+        <w:autoSpaceDN w:val="0"/>
+        <w:bidi w:val="0"/>
+        <w:adjustRightInd w:val="0"/>
+        <w:spacing w:before="100" w:after="100" w:line="240" w:lineRule="auto"/>
+        <w:ind w:left="567" w:hanging="567"/>
+        <w:rPr>
+          <w:color w:val="0000CC"/>
+        </w:rPr>
+      </w:pPr>
+      <w:r>
+        <w:rPr>
+          <w:color w:val="0000CC"/>
+        </w:rPr>
+        <w:t>DSCMainGUI</w:t>
+      </w:r>
+    </w:p>
+    <w:p>
+      <w:pPr>
+        <w:bidi w:val="0"/>
+        <w:ind w:left="567" w:hanging="567"/>
+        <w:jc w:val="both"/>
+        <w:rPr>
           <w:rtl/>
         </w:rPr>
       </w:pPr>
       <w:r>
-        <w:t>&lt;&lt; to be added &gt;&gt;</w:t>
-      </w:r>
+        <w:t xml:space="preserve">Click on </w:t>
+      </w:r>
+      <w:r>
+        <w:rPr>
+          <w:b/>
+          <w:bCs/>
+        </w:rPr>
+        <w:t>Init</w:t>
+      </w:r>
+      <w:r>
+        <w:t xml:space="preserve"> button on the main Gui</w:t>
+      </w:r>
+      <w:r>
+        <w:rPr>
+          <w:rFonts w:hint="cs"/>
+          <w:rtl/>
+        </w:rPr>
+        <w:t xml:space="preserve"> </w:t>
+      </w:r>
+    </w:p>
+    <w:p>
+      <w:pPr>
+        <w:pStyle w:val="ListParagraph"/>
+        <w:bidi w:val="0"/>
+        <w:ind w:left="567" w:hanging="567"/>
+        <w:jc w:val="both"/>
+        <w:rPr>
+          <w:rtl/>
+        </w:rPr>
+      </w:pPr>
     </w:p>
     <w:sectPr>
-      <w:headerReference w:type="default" r:id="rId17"/>
+      <w:headerReference w:type="default" r:id="rId18"/>
       <w:pgSz w:w="11906" w:h="16838"/>
       <w:pgMar w:top="1440" w:right="1700" w:bottom="1440" w:left="1440" w:header="709" w:footer="709" w:gutter="0"/>
       <w:cols w:space="708"/>
@@ -5552,13 +5830,7 @@
       <w:pStyle w:val="Header"/>
     </w:pPr>
     <w:r>
-      <w:t xml:space="preserve">Last modified </w:t>
-    </w:r>
-    <w:r>
-      <w:t>7</w:t>
-    </w:r>
-    <w:r>
-      <w:t xml:space="preserve">.9.2014 </w:t>
+      <w:t xml:space="preserve">Last modified 7.9.2014 </w:t>
     </w:r>
   </w:p>
   <w:p>

--- a/Version_2.6/New GUI Options_V2.6.docx
+++ b/Version_2.6/New GUI Options_V2.6.docx
@@ -1243,6 +1243,14 @@
       <w:r>
         <w:t xml:space="preserve"> - map of otal blood plasma volume. Given in arbitrary units (0-1).</w:t>
       </w:r>
+    </w:p>
+    <w:p>
+      <w:pPr>
+        <w:bidi w:val="0"/>
+        <w:spacing w:after="0" w:line="360" w:lineRule="auto"/>
+        <w:ind w:left="567" w:hanging="567"/>
+        <w:jc w:val="both"/>
+      </w:pPr>
     </w:p>
     <w:p>
       <w:pPr>
@@ -3754,13 +3762,55 @@
         <w:rPr>
           <w:color w:val="002060"/>
         </w:rPr>
-        <w:t xml:space="preserve">Can coregister to DCEMean ('Mean 4D'), use no coregistration (' </w:t>
-      </w:r>
-      <w:r>
-        <w:rPr>
-          <w:color w:val="002060"/>
-        </w:rPr>
-        <w:t>No coreg’) or coregister to the</w:t>
+        <w:t xml:space="preserve">Can coregister to DCEMean ('Mean 4D'), use no </w:t>
+      </w:r>
+      <w:proofErr w:type="spellStart"/>
+      <w:r>
+        <w:rPr>
+          <w:color w:val="002060"/>
+        </w:rPr>
+        <w:t>coregistration</w:t>
+      </w:r>
+      <w:proofErr w:type="spellEnd"/>
+      <w:r>
+        <w:rPr>
+          <w:color w:val="002060"/>
+        </w:rPr>
+        <w:t xml:space="preserve"> (' </w:t>
+      </w:r>
+      <w:r>
+        <w:rPr>
+          <w:color w:val="002060"/>
+        </w:rPr>
+        <w:t xml:space="preserve">No </w:t>
+      </w:r>
+      <w:proofErr w:type="spellStart"/>
+      <w:r>
+        <w:rPr>
+          <w:color w:val="002060"/>
+        </w:rPr>
+        <w:t>coreg</w:t>
+      </w:r>
+      <w:proofErr w:type="spellEnd"/>
+      <w:r>
+        <w:rPr>
+          <w:color w:val="002060"/>
+        </w:rPr>
+        <w:t xml:space="preserve">’) or </w:t>
+      </w:r>
+      <w:proofErr w:type="spellStart"/>
+      <w:r>
+        <w:rPr>
+          <w:color w:val="002060"/>
+        </w:rPr>
+        <w:t>coregister</w:t>
+      </w:r>
+      <w:proofErr w:type="spellEnd"/>
+      <w:r>
+        <w:rPr>
+          <w:color w:val="002060"/>
+        </w:rPr>
+        <w:t xml:space="preserve"> to the</w:t>
       </w:r>
       <w:r>
         <w:rPr>
@@ -4835,7 +4885,7 @@
             <w:b/>
             <w:bCs/>
           </w:rPr>
-          <w:t>\\FMRI-GUY2\SourceForge\Stable_Versions\code\Version_2.7\Code\DCE_Perfusion</w:t>
+          <w:t>\\FMRI-GUY2\SourceForge\Stable_Versions\code\Version_2.6\Code\DCE_Perfusion</w:t>
         </w:r>
       </w:hyperlink>
     </w:p>
@@ -4848,6 +4898,7 @@
       <w:r>
         <w:t xml:space="preserve">Run </w:t>
       </w:r>
+      <w:proofErr w:type="spellStart"/>
       <w:r>
         <w:rPr>
           <w:color w:val="002060"/>
@@ -4860,6 +4911,7 @@
         </w:rPr>
         <w:t>.m</w:t>
       </w:r>
+      <w:proofErr w:type="spellEnd"/>
     </w:p>
     <w:p>
       <w:pPr>
@@ -4924,12 +4976,14 @@
           <w:color w:val="002060"/>
         </w:rPr>
       </w:pPr>
+      <w:proofErr w:type="spellStart"/>
       <w:r>
         <w:rPr>
           <w:color w:val="002060"/>
         </w:rPr>
         <w:t>Subject_name</w:t>
       </w:r>
+      <w:proofErr w:type="spellEnd"/>
       <w:r>
         <w:rPr>
           <w:color w:val="002060"/>
@@ -4942,12 +4996,14 @@
         </w:rPr>
         <w:t> = '</w:t>
       </w:r>
+      <w:proofErr w:type="spellStart"/>
       <w:r>
         <w:rPr>
           <w:color w:val="C00000"/>
         </w:rPr>
         <w:t>ReYe</w:t>
       </w:r>
+      <w:proofErr w:type="spellEnd"/>
       <w:r>
         <w:rPr>
           <w:color w:val="002060"/>
@@ -5296,11 +5352,19 @@
           <w:color w:val="C00000"/>
         </w:rPr>
       </w:pPr>
-      <w:r>
-        <w:rPr>
-          <w:color w:val="002060"/>
-        </w:rPr>
-        <w:t>Sim_Struct.AIF_delay_max </w:t>
+      <w:proofErr w:type="spellStart"/>
+      <w:r>
+        <w:rPr>
+          <w:color w:val="002060"/>
+        </w:rPr>
+        <w:t>Sim_Struct.AIF_delay_max</w:t>
+      </w:r>
+      <w:proofErr w:type="spellEnd"/>
+      <w:r>
+        <w:rPr>
+          <w:color w:val="002060"/>
+        </w:rPr>
+        <w:t> </w:t>
       </w:r>
       <w:r>
         <w:rPr>
@@ -5338,86 +5402,134 @@
         <w:spacing w:after="0" w:line="240" w:lineRule="auto"/>
         <w:ind w:left="567" w:hanging="567"/>
         <w:rPr>
+          <w:color w:val="00B050"/>
+        </w:rPr>
+      </w:pPr>
+      <w:r>
+        <w:rPr>
+          <w:color w:val="00B050"/>
+        </w:rPr>
+        <w:t>%</w:t>
+      </w:r>
+      <w:proofErr w:type="spellStart"/>
+      <w:r>
+        <w:rPr>
+          <w:color w:val="00B050"/>
+        </w:rPr>
+        <w:t>Sim_Struct.Upsampling_resolution</w:t>
+      </w:r>
+      <w:proofErr w:type="spellEnd"/>
+      <w:r>
+        <w:rPr>
+          <w:color w:val="00B050"/>
+        </w:rPr>
+        <w:t xml:space="preserve">  = 0.1 / 60; </w:t>
+      </w:r>
+      <w:r>
+        <w:rPr>
+          <w:color w:val="00B050"/>
+        </w:rPr>
+        <w:t xml:space="preserve"> </w:t>
+      </w:r>
+      <w:r>
+        <w:rPr>
+          <w:color w:val="00B050"/>
+        </w:rPr>
+        <w:t>% Set the upsampling target</w:t>
+      </w:r>
+      <w:r>
+        <w:rPr>
+          <w:rFonts w:eastAsia="Times New Roman" w:cstheme="minorHAnsi"/>
+          <w:color w:val="00B050"/>
+        </w:rPr>
+        <w:t xml:space="preserve">   </w:t>
+      </w:r>
+      <w:r>
+        <w:rPr>
+          <w:color w:val="00B050"/>
+        </w:rPr>
+        <w:t>-&gt; 0.5/60</w:t>
+      </w:r>
+    </w:p>
+    <w:p>
+      <w:pPr>
+        <w:bidi w:val="0"/>
+        <w:spacing w:after="0" w:line="240" w:lineRule="auto"/>
+        <w:ind w:left="567" w:hanging="567"/>
+        <w:rPr>
           <w:color w:val="C00000"/>
         </w:rPr>
       </w:pPr>
-      <w:r>
-        <w:rPr>
-          <w:color w:val="002060"/>
-        </w:rPr>
-        <w:t>Sim_Struct.Upsampling_resolution  = 0.1 / 60</w:t>
+      <w:proofErr w:type="spellStart"/>
+      <w:r>
+        <w:rPr>
+          <w:color w:val="002060"/>
+        </w:rPr>
+        <w:t>Sim_Struct.Upsampling_resolution_</w:t>
+      </w:r>
+      <w:r>
+        <w:rPr>
+          <w:color w:val="C00000"/>
+        </w:rPr>
+        <w:t>Sec</w:t>
+      </w:r>
+      <w:proofErr w:type="spellEnd"/>
+      <w:r>
+        <w:rPr>
+          <w:color w:val="C00000"/>
+        </w:rPr>
+        <w:t xml:space="preserve">              = 0.1;</w:t>
+      </w:r>
+    </w:p>
+    <w:p>
+      <w:pPr>
+        <w:bidi w:val="0"/>
+        <w:spacing w:after="0" w:line="240" w:lineRule="auto"/>
+        <w:ind w:left="567" w:hanging="567"/>
+        <w:rPr>
+          <w:color w:val="C00000"/>
+        </w:rPr>
+      </w:pPr>
+    </w:p>
+    <w:p>
+      <w:pPr>
+        <w:bidi w:val="0"/>
+        <w:spacing w:after="0" w:line="240" w:lineRule="auto"/>
+        <w:ind w:left="567" w:hanging="567"/>
+        <w:rPr>
+          <w:rtl/>
+        </w:rPr>
+      </w:pPr>
+      <w:r>
+        <w:rPr>
+          <w:color w:val="002060"/>
+        </w:rPr>
+        <w:t>Sim_Struct.Correct_estimation_due_to_delay  =</w:t>
+      </w:r>
+      <w:r>
+        <w:rPr>
+          <w:color w:val="C00000"/>
+        </w:rPr>
+        <w:t xml:space="preserve"> true</w:t>
       </w:r>
       <w:r>
         <w:t>;</w:t>
       </w:r>
       <w:r>
-        <w:rPr>
-          <w:color w:val="002060"/>
-        </w:rPr>
-        <w:t xml:space="preserve"> </w:t>
-      </w:r>
-      <w:r>
-        <w:rPr>
-          <w:color w:val="002060"/>
-        </w:rPr>
-        <w:t xml:space="preserve"> </w:t>
-      </w:r>
-      <w:r>
-        <w:t>% Set the upsampling target</w:t>
-      </w:r>
-      <w:r>
-        <w:rPr>
-          <w:rFonts w:eastAsia="Times New Roman" w:cstheme="minorHAnsi"/>
-        </w:rPr>
         <w:t xml:space="preserve">   </w:t>
       </w:r>
       <w:r>
-        <w:rPr>
-          <w:color w:val="C00000"/>
-        </w:rPr>
-        <w:t>-&gt; 0.5/60</w:t>
-      </w:r>
-    </w:p>
-    <w:p>
-      <w:pPr>
-        <w:bidi w:val="0"/>
-        <w:spacing w:after="0" w:line="240" w:lineRule="auto"/>
-        <w:ind w:left="567" w:hanging="567"/>
-        <w:rPr>
-          <w:color w:val="C00000"/>
-        </w:rPr>
-      </w:pPr>
-    </w:p>
-    <w:p>
-      <w:pPr>
-        <w:bidi w:val="0"/>
+        <w:t>% Try to correct for delay</w:t>
+      </w:r>
+    </w:p>
+    <w:p>
+      <w:pPr>
         <w:spacing w:after="0" w:line="240" w:lineRule="auto"/>
         <w:ind w:left="567" w:hanging="567"/>
         <w:rPr>
           <w:rtl/>
         </w:rPr>
       </w:pPr>
-      <w:r>
-        <w:rPr>
-          <w:color w:val="002060"/>
-        </w:rPr>
-        <w:t>Sim_Struct.Correct_estimation_due_to_delay  =</w:t>
-      </w:r>
-      <w:r>
-        <w:rPr>
-          <w:color w:val="C00000"/>
-        </w:rPr>
-        <w:t xml:space="preserve"> true</w:t>
-      </w:r>
-      <w:r>
-        <w:t>;</w:t>
-      </w:r>
-      <w:r>
-        <w:t xml:space="preserve">   </w:t>
-      </w:r>
-      <w:r>
-        <w:t>% Try to correct for delay</w:t>
-      </w:r>
     </w:p>
     <w:p>
       <w:pPr>
@@ -5430,22 +5542,215 @@
     </w:p>
     <w:p>
       <w:pPr>
-        <w:spacing w:after="0" w:line="240" w:lineRule="auto"/>
-        <w:ind w:left="567" w:hanging="567"/>
+        <w:bidi w:val="0"/>
+        <w:rPr>
+          <w:b/>
+          <w:bCs/>
+          <w:u w:val="single"/>
+        </w:rPr>
+      </w:pPr>
+    </w:p>
+    <w:p>
+      <w:pPr>
+        <w:pStyle w:val="ListParagraph"/>
+        <w:bidi w:val="0"/>
+        <w:ind w:left="567" w:hanging="567"/>
+        <w:jc w:val="both"/>
+        <w:rPr>
+          <w:b/>
+          <w:bCs/>
+          <w:u w:val="single"/>
+        </w:rPr>
+      </w:pPr>
+      <w:r>
+        <w:rPr>
+          <w:b/>
+          <w:bCs/>
+          <w:u w:val="single"/>
+        </w:rPr>
+        <w:t>Perfusion_DCE – output names</w:t>
+      </w:r>
+    </w:p>
+    <w:p>
+      <w:pPr>
+        <w:pStyle w:val="ListParagraph"/>
+        <w:bidi w:val="0"/>
+        <w:ind w:left="567" w:hanging="567"/>
+        <w:jc w:val="both"/>
+        <w:rPr>
+          <w:b/>
+          <w:bCs/>
+          <w:u w:val="single"/>
+        </w:rPr>
+      </w:pPr>
+      <w:r>
+        <w:t>&lt;&lt; to be added &gt;&gt;</w:t>
+      </w:r>
+      <w:r>
+        <w:rPr>
+          <w:b/>
+          <w:bCs/>
+          <w:u w:val="single"/>
+        </w:rPr>
+        <w:t xml:space="preserve"> </w:t>
+      </w:r>
+    </w:p>
+    <w:p>
+      <w:pPr>
+        <w:pStyle w:val="ListParagraph"/>
+        <w:bidi w:val="0"/>
+        <w:ind w:left="567" w:hanging="567"/>
+        <w:jc w:val="both"/>
+        <w:rPr>
+          <w:b/>
+          <w:bCs/>
+          <w:u w:val="single"/>
+        </w:rPr>
+      </w:pPr>
+    </w:p>
+    <w:p>
+      <w:pPr>
+        <w:pStyle w:val="ListParagraph"/>
+        <w:bidi w:val="0"/>
+        <w:ind w:left="567" w:hanging="567"/>
+        <w:jc w:val="both"/>
+        <w:rPr>
+          <w:b/>
+          <w:bCs/>
+          <w:u w:val="single"/>
+        </w:rPr>
+      </w:pPr>
+    </w:p>
+    <w:p>
+      <w:pPr>
+        <w:pStyle w:val="ListParagraph"/>
+        <w:bidi w:val="0"/>
+        <w:ind w:left="567" w:hanging="567"/>
+        <w:jc w:val="both"/>
+        <w:rPr>
+          <w:b/>
+          <w:bCs/>
+          <w:u w:val="single"/>
+        </w:rPr>
+      </w:pPr>
+    </w:p>
+    <w:p>
+      <w:pPr>
+        <w:pStyle w:val="ListParagraph"/>
+        <w:bidi w:val="0"/>
+        <w:ind w:left="567" w:hanging="567"/>
+        <w:jc w:val="both"/>
+        <w:rPr>
+          <w:b/>
+          <w:bCs/>
+          <w:u w:val="single"/>
+        </w:rPr>
+      </w:pPr>
+    </w:p>
+    <w:p>
+      <w:pPr>
+        <w:pStyle w:val="ListParagraph"/>
+        <w:bidi w:val="0"/>
+        <w:ind w:left="567" w:hanging="567"/>
+        <w:jc w:val="both"/>
+        <w:rPr>
+          <w:b/>
+          <w:bCs/>
+          <w:u w:val="single"/>
+        </w:rPr>
+      </w:pPr>
+      <w:r>
+        <w:rPr>
+          <w:b/>
+          <w:bCs/>
+          <w:u w:val="single"/>
+        </w:rPr>
+        <w:t>DSC - Perfusion [Chen]</w:t>
+      </w:r>
+    </w:p>
+    <w:p>
+      <w:pPr>
+        <w:bidi w:val="0"/>
+        <w:ind w:left="567" w:hanging="567"/>
+        <w:jc w:val="both"/>
+      </w:pPr>
+      <w:hyperlink r:id="rId17" w:history="1">
+        <w:r>
+          <w:rPr>
+            <w:rStyle w:val="Hyperlink"/>
+          </w:rPr>
+          <w:t>\\FMRI-GUY2\SourceForge\Stable_Versions\code\Version_2.6\Code\DSC</w:t>
+        </w:r>
+      </w:hyperlink>
+    </w:p>
+    <w:p>
+      <w:pPr>
+        <w:bidi w:val="0"/>
+        <w:ind w:left="567" w:hanging="567"/>
+        <w:jc w:val="both"/>
+      </w:pPr>
+      <w:r>
+        <w:t>GUI Activation:</w:t>
+      </w:r>
+    </w:p>
+    <w:p>
+      <w:pPr>
+        <w:bidi w:val="0"/>
+        <w:ind w:left="567" w:hanging="567"/>
+        <w:jc w:val="both"/>
+      </w:pPr>
+      <w:r>
+        <w:t>Activate Matlab and type:</w:t>
+      </w:r>
+    </w:p>
+    <w:p>
+      <w:pPr>
+        <w:autoSpaceDE w:val="0"/>
+        <w:autoSpaceDN w:val="0"/>
+        <w:bidi w:val="0"/>
+        <w:adjustRightInd w:val="0"/>
+        <w:spacing w:before="100" w:after="100" w:line="240" w:lineRule="auto"/>
+        <w:ind w:left="567" w:hanging="567"/>
+        <w:rPr>
+          <w:color w:val="0000CC"/>
+        </w:rPr>
+      </w:pPr>
+      <w:r>
+        <w:rPr>
+          <w:color w:val="0000CC"/>
+        </w:rPr>
+        <w:t>DSCMainGUI</w:t>
+      </w:r>
+    </w:p>
+    <w:p>
+      <w:pPr>
+        <w:bidi w:val="0"/>
+        <w:ind w:left="567" w:hanging="567"/>
+        <w:jc w:val="both"/>
         <w:rPr>
           <w:rtl/>
         </w:rPr>
       </w:pPr>
-    </w:p>
-    <w:p>
-      <w:pPr>
-        <w:bidi w:val="0"/>
-        <w:rPr>
-          <w:b/>
-          <w:bCs/>
-          <w:u w:val="single"/>
-        </w:rPr>
-      </w:pPr>
+      <w:r>
+        <w:t xml:space="preserve">Click on </w:t>
+      </w:r>
+      <w:r>
+        <w:rPr>
+          <w:b/>
+          <w:bCs/>
+        </w:rPr>
+        <w:t>Init</w:t>
+      </w:r>
+      <w:r>
+        <w:t xml:space="preserve"> button on the main Gui</w:t>
+      </w:r>
+      <w:r>
+        <w:rPr>
+          <w:rFonts w:hint="cs"/>
+          <w:rtl/>
+        </w:rPr>
+        <w:t xml:space="preserve"> </w:t>
+      </w:r>
     </w:p>
     <w:p>
       <w:pPr>
@@ -5454,36 +5759,12 @@
         <w:ind w:left="567" w:hanging="567"/>
         <w:jc w:val="both"/>
         <w:rPr>
-          <w:b/>
-          <w:bCs/>
-          <w:u w:val="single"/>
-        </w:rPr>
-      </w:pPr>
-      <w:r>
-        <w:rPr>
-          <w:b/>
-          <w:bCs/>
-          <w:u w:val="single"/>
-        </w:rPr>
-        <w:t>Perfusion_DCE – output names</w:t>
-      </w:r>
-    </w:p>
-    <w:p>
-      <w:pPr>
-        <w:pStyle w:val="ListParagraph"/>
-        <w:bidi w:val="0"/>
-        <w:ind w:left="567" w:hanging="567"/>
-        <w:jc w:val="both"/>
-        <w:rPr>
           <w:rtl/>
         </w:rPr>
       </w:pPr>
-      <w:r>
-        <w:t>&lt;&lt; to be added &gt;&gt;</w:t>
-      </w:r>
     </w:p>
     <w:sectPr>
-      <w:headerReference w:type="default" r:id="rId17"/>
+      <w:headerReference w:type="default" r:id="rId18"/>
       <w:pgSz w:w="11906" w:h="16838"/>
       <w:pgMar w:top="1440" w:right="1700" w:bottom="1440" w:left="1440" w:header="709" w:footer="709" w:gutter="0"/>
       <w:cols w:space="708"/>
@@ -5552,13 +5833,7 @@
       <w:pStyle w:val="Header"/>
     </w:pPr>
     <w:r>
-      <w:t xml:space="preserve">Last modified </w:t>
-    </w:r>
-    <w:r>
-      <w:t>7</w:t>
-    </w:r>
-    <w:r>
-      <w:t xml:space="preserve">.9.2014 </w:t>
+      <w:t xml:space="preserve">Last modified 7.9.2014 </w:t>
     </w:r>
   </w:p>
   <w:p>

--- a/Version_2.6/New GUI Options_V2.6.docx
+++ b/Version_2.6/New GUI Options_V2.6.docx
@@ -2305,9 +2305,6 @@
         <w:bidi w:val="0"/>
         <w:ind w:left="567" w:hanging="567"/>
         <w:jc w:val="both"/>
-        <w:rPr>
-          <w:color w:val="002060"/>
-        </w:rPr>
       </w:pPr>
       <w:r>
         <w:rPr>
@@ -2354,6 +2351,23 @@
           <w:color w:val="002060"/>
         </w:rPr>
         <w:t>Default: 2</w:t>
+      </w:r>
+      <w:r>
+        <w:rPr>
+          <w:color w:val="002060"/>
+        </w:rPr>
+        <w:t xml:space="preserve"> ; </w:t>
+      </w:r>
+      <w:r>
+        <w:t xml:space="preserve">To run without BAT use </w:t>
+      </w:r>
+      <w:proofErr w:type="spellStart"/>
+      <w:r>
+        <w:t>SubSecondResolution</w:t>
+      </w:r>
+      <w:proofErr w:type="spellEnd"/>
+      <w:r>
+        <w:t>=0.01</w:t>
       </w:r>
     </w:p>
     <w:p>
@@ -4779,19 +4793,6 @@
     </w:p>
     <w:p>
       <w:pPr>
-        <w:bidi w:val="0"/>
-        <w:spacing w:after="0" w:line="240" w:lineRule="auto"/>
-        <w:ind w:left="567" w:hanging="567"/>
-        <w:jc w:val="both"/>
-        <w:rPr>
-          <w:b/>
-          <w:bCs/>
-          <w:u w:val="single"/>
-        </w:rPr>
-      </w:pPr>
-    </w:p>
-    <w:p>
-      <w:pPr>
         <w:pStyle w:val="ListParagraph"/>
         <w:bidi w:val="0"/>
         <w:ind w:left="567" w:hanging="567"/>
@@ -4816,16 +4817,375 @@
         <w:rPr>
           <w:b/>
           <w:bCs/>
-          <w:u w:val="single"/>
-        </w:rPr>
-        <w:br w:type="page"/>
-      </w:r>
-    </w:p>
-    <w:p>
-      <w:pPr>
-        <w:pStyle w:val="ListParagraph"/>
-        <w:bidi w:val="0"/>
-        <w:ind w:left="567" w:hanging="567"/>
+          <w:noProof/>
+          <w:u w:val="single"/>
+        </w:rPr>
+        <w:drawing>
+          <wp:anchor distT="0" distB="0" distL="114300" distR="114300" simplePos="0" relativeHeight="251663360" behindDoc="1" locked="0" layoutInCell="1" allowOverlap="1">
+            <wp:simplePos x="0" y="0"/>
+            <wp:positionH relativeFrom="column">
+              <wp:posOffset>3369310</wp:posOffset>
+            </wp:positionH>
+            <wp:positionV relativeFrom="paragraph">
+              <wp:posOffset>114300</wp:posOffset>
+            </wp:positionV>
+            <wp:extent cx="2669540" cy="1316990"/>
+            <wp:effectExtent l="19050" t="0" r="0" b="0"/>
+            <wp:wrapTight wrapText="bothSides">
+              <wp:wrapPolygon edited="0">
+                <wp:start x="-154" y="0"/>
+                <wp:lineTo x="-154" y="21246"/>
+                <wp:lineTo x="21579" y="21246"/>
+                <wp:lineTo x="21579" y="0"/>
+                <wp:lineTo x="-154" y="0"/>
+              </wp:wrapPolygon>
+            </wp:wrapTight>
+            <wp:docPr id="4" name="Picture 3" descr="untitled.bmp"/>
+            <wp:cNvGraphicFramePr>
+              <a:graphicFrameLocks xmlns:a="http://schemas.openxmlformats.org/drawingml/2006/main" noChangeAspect="1"/>
+            </wp:cNvGraphicFramePr>
+            <a:graphic xmlns:a="http://schemas.openxmlformats.org/drawingml/2006/main">
+              <a:graphicData uri="http://schemas.openxmlformats.org/drawingml/2006/picture">
+                <pic:pic xmlns:pic="http://schemas.openxmlformats.org/drawingml/2006/picture">
+                  <pic:nvPicPr>
+                    <pic:cNvPr id="0" name="untitled.bmp"/>
+                    <pic:cNvPicPr/>
+                  </pic:nvPicPr>
+                  <pic:blipFill>
+                    <a:blip r:embed="rId16" cstate="print"/>
+                    <a:srcRect l="7752" r="6124"/>
+                    <a:stretch>
+                      <a:fillRect/>
+                    </a:stretch>
+                  </pic:blipFill>
+                  <pic:spPr>
+                    <a:xfrm>
+                      <a:off x="0" y="0"/>
+                      <a:ext cx="2669540" cy="1316990"/>
+                    </a:xfrm>
+                    <a:prstGeom prst="rect">
+                      <a:avLst/>
+                    </a:prstGeom>
+                  </pic:spPr>
+                </pic:pic>
+              </a:graphicData>
+            </a:graphic>
+          </wp:anchor>
+        </w:drawing>
+      </w:r>
+      <w:r>
+        <w:rPr>
+          <w:b/>
+          <w:bCs/>
+          <w:u w:val="single"/>
+        </w:rPr>
+        <w:t xml:space="preserve">Simulation of extended time points </w:t>
+      </w:r>
+    </w:p>
+    <w:p>
+      <w:pPr>
+        <w:bidi w:val="0"/>
+      </w:pPr>
+      <w:r>
+        <w:t>Select Voxels of interest an</w:t>
+      </w:r>
+      <w:r>
+        <w:t>d</w:t>
+      </w:r>
+      <w:r>
+        <w:t xml:space="preserve"> </w:t>
+      </w:r>
+      <w:r>
+        <w:sym w:font="Wingdings" w:char="F0E0"/>
+      </w:r>
+      <w:r>
+        <w:t xml:space="preserve"> </w:t>
+      </w:r>
+      <w:r>
+        <w:rPr>
+          <w:color w:val="002060"/>
+        </w:rPr>
+        <w:t>Export</w:t>
+      </w:r>
+      <w:r>
+        <w:rPr>
+          <w:color w:val="002060"/>
+        </w:rPr>
+        <w:t xml:space="preserve"> </w:t>
+      </w:r>
+      <w:r>
+        <w:t>(</w:t>
+      </w:r>
+      <w:r>
+        <w:t xml:space="preserve">Create </w:t>
+      </w:r>
+      <w:r>
+        <w:t>Export.mat</w:t>
+      </w:r>
+      <w:r>
+        <w:t xml:space="preserve"> file in the current working directory</w:t>
+      </w:r>
+      <w:r>
+        <w:t>)</w:t>
+      </w:r>
+    </w:p>
+    <w:p>
+      <w:pPr>
+        <w:bidi w:val="0"/>
+        <w:rPr>
+          <w:color w:val="002060"/>
+        </w:rPr>
+      </w:pPr>
+      <w:r>
+        <w:t xml:space="preserve">Run </w:t>
+      </w:r>
+      <w:proofErr w:type="spellStart"/>
+      <w:r>
+        <w:rPr>
+          <w:color w:val="002060"/>
+        </w:rPr>
+        <w:t>SimLongTimeTest.m</w:t>
+      </w:r>
+      <w:proofErr w:type="spellEnd"/>
+      <w:r>
+        <w:rPr>
+          <w:color w:val="002060"/>
+        </w:rPr>
+        <w:t xml:space="preserve"> </w:t>
+      </w:r>
+    </w:p>
+    <w:p>
+      <w:pPr>
+        <w:bidi w:val="0"/>
+      </w:pPr>
+      <w:r>
+        <w:rPr>
+          <w:color w:val="FF0000"/>
+        </w:rPr>
+        <w:t>Red line</w:t>
+      </w:r>
+      <w:r>
+        <w:t xml:space="preserve"> =  "True" values</w:t>
+      </w:r>
+      <w:r>
+        <w:t xml:space="preserve"> [the simulated values = realistic values, driven from the selected </w:t>
+      </w:r>
+      <w:proofErr w:type="spellStart"/>
+      <w:r>
+        <w:t>voxels</w:t>
+      </w:r>
+      <w:proofErr w:type="spellEnd"/>
+      <w:r>
+        <w:t>]</w:t>
+      </w:r>
+    </w:p>
+    <w:p>
+      <w:pPr>
+        <w:bidi w:val="0"/>
+      </w:pPr>
+      <w:proofErr w:type="spellStart"/>
+      <w:r>
+        <w:rPr>
+          <w:b/>
+          <w:bCs/>
+          <w:u w:val="single"/>
+        </w:rPr>
+        <w:t>csv</w:t>
+      </w:r>
+      <w:proofErr w:type="spellEnd"/>
+      <w:r>
+        <w:rPr>
+          <w:b/>
+          <w:bCs/>
+          <w:u w:val="single"/>
+        </w:rPr>
+        <w:t xml:space="preserve"> file</w:t>
+      </w:r>
+      <w:r>
+        <w:t>:</w:t>
+      </w:r>
+    </w:p>
+    <w:p>
+      <w:pPr>
+        <w:bidi w:val="0"/>
+        <w:spacing w:after="0" w:line="240" w:lineRule="auto"/>
+      </w:pPr>
+      <w:r>
+        <w:t xml:space="preserve">#1= no of selected </w:t>
+      </w:r>
+      <w:proofErr w:type="spellStart"/>
+      <w:r>
+        <w:t>voxels</w:t>
+      </w:r>
+      <w:proofErr w:type="spellEnd"/>
+    </w:p>
+    <w:p>
+      <w:pPr>
+        <w:bidi w:val="0"/>
+        <w:spacing w:after="0" w:line="240" w:lineRule="auto"/>
+      </w:pPr>
+      <w:r>
+        <w:t>#</w:t>
+      </w:r>
+      <w:r>
+        <w:t>2</w:t>
+      </w:r>
+      <w:r>
+        <w:t xml:space="preserve">= </w:t>
+      </w:r>
+      <w:r>
+        <w:t xml:space="preserve">"True" </w:t>
+      </w:r>
+      <w:r>
+        <w:t>VP, KTRANS, KEP</w:t>
+      </w:r>
+      <w:r>
+        <w:t xml:space="preserve"> values, </w:t>
+      </w:r>
+      <w:r>
+        <w:t xml:space="preserve"> </w:t>
+      </w:r>
+      <w:r>
+        <w:t>line with 3 cells for each vosel</w:t>
+      </w:r>
+    </w:p>
+    <w:p>
+      <w:pPr>
+        <w:bidi w:val="0"/>
+        <w:spacing w:after="0" w:line="240" w:lineRule="auto"/>
+      </w:pPr>
+      <w:r>
+        <w:t>#</w:t>
+      </w:r>
+      <w:r>
+        <w:t>3</w:t>
+      </w:r>
+      <w:r>
+        <w:t xml:space="preserve">= </w:t>
+      </w:r>
+      <w:r>
+        <w:t>Scan time points [in min</w:t>
+      </w:r>
+      <w:r>
+        <w:t>]</w:t>
+      </w:r>
+    </w:p>
+    <w:p>
+      <w:pPr>
+        <w:bidi w:val="0"/>
+        <w:spacing w:after="0" w:line="240" w:lineRule="auto"/>
+      </w:pPr>
+      <w:r>
+        <w:t>#</w:t>
+      </w:r>
+      <w:r>
+        <w:t>4</w:t>
+      </w:r>
+      <w:r>
+        <w:t xml:space="preserve">= </w:t>
+      </w:r>
+      <w:r>
+        <w:t xml:space="preserve">Estimated </w:t>
+      </w:r>
+      <w:r>
+        <w:rPr>
+          <w:b/>
+          <w:bCs/>
+        </w:rPr>
+        <w:t>Vp</w:t>
+      </w:r>
+      <w:r>
+        <w:t xml:space="preserve"> values for each time point (line for each </w:t>
+      </w:r>
+      <w:proofErr w:type="spellStart"/>
+      <w:r>
+        <w:t>voxel</w:t>
+      </w:r>
+      <w:proofErr w:type="spellEnd"/>
+      <w:r>
+        <w:t>)</w:t>
+      </w:r>
+    </w:p>
+    <w:p>
+      <w:pPr>
+        <w:bidi w:val="0"/>
+        <w:spacing w:after="0" w:line="240" w:lineRule="auto"/>
+      </w:pPr>
+      <w:r>
+        <w:t>#</w:t>
+      </w:r>
+      <w:r>
+        <w:t>5</w:t>
+      </w:r>
+      <w:r>
+        <w:t xml:space="preserve">= Estimated </w:t>
+      </w:r>
+      <w:r>
+        <w:rPr>
+          <w:b/>
+          <w:bCs/>
+        </w:rPr>
+        <w:t>KTRANS</w:t>
+      </w:r>
+      <w:r>
+        <w:t xml:space="preserve"> values for each time point (line for each </w:t>
+      </w:r>
+      <w:proofErr w:type="spellStart"/>
+      <w:r>
+        <w:t>voxel</w:t>
+      </w:r>
+      <w:proofErr w:type="spellEnd"/>
+      <w:r>
+        <w:t>)</w:t>
+      </w:r>
+    </w:p>
+    <w:p>
+      <w:pPr>
+        <w:bidi w:val="0"/>
+        <w:spacing w:after="0" w:line="240" w:lineRule="auto"/>
+      </w:pPr>
+      <w:r>
+        <w:t>#</w:t>
+      </w:r>
+      <w:r>
+        <w:t>6</w:t>
+      </w:r>
+      <w:r>
+        <w:t xml:space="preserve">= Estimated </w:t>
+      </w:r>
+      <w:r>
+        <w:rPr>
+          <w:b/>
+          <w:bCs/>
+        </w:rPr>
+        <w:t>KEP</w:t>
+      </w:r>
+      <w:r>
+        <w:t xml:space="preserve"> values for each time point (line for each </w:t>
+      </w:r>
+      <w:proofErr w:type="spellStart"/>
+      <w:r>
+        <w:t>voxel</w:t>
+      </w:r>
+      <w:proofErr w:type="spellEnd"/>
+      <w:r>
+        <w:t>)</w:t>
+      </w:r>
+    </w:p>
+    <w:p>
+      <w:pPr>
+        <w:bidi w:val="0"/>
+        <w:jc w:val="both"/>
+        <w:rPr>
+          <w:b/>
+          <w:bCs/>
+          <w:u w:val="single"/>
+        </w:rPr>
+      </w:pPr>
+    </w:p>
+    <w:p>
+      <w:pPr>
+        <w:bidi w:val="0"/>
         <w:jc w:val="both"/>
         <w:rPr>
           <w:b/>
@@ -4878,7 +5238,7 @@
           <w:color w:val="002060"/>
         </w:rPr>
       </w:pPr>
-      <w:hyperlink r:id="rId16" w:history="1">
+      <w:hyperlink r:id="rId17" w:history="1">
         <w:r>
           <w:rPr>
             <w:rStyle w:val="Hyperlink"/>
@@ -5469,58 +5829,67 @@
       </w:r>
       <w:r>
         <w:rPr>
+          <w:color w:val="002060"/>
+        </w:rPr>
+        <w:t>Sec</w:t>
+      </w:r>
+      <w:proofErr w:type="spellEnd"/>
+      <w:r>
+        <w:rPr>
           <w:color w:val="C00000"/>
         </w:rPr>
-        <w:t>Sec</w:t>
-      </w:r>
-      <w:proofErr w:type="spellEnd"/>
-      <w:r>
+        <w:t xml:space="preserve">              = 0.1;</w:t>
+      </w:r>
+    </w:p>
+    <w:p>
+      <w:pPr>
+        <w:bidi w:val="0"/>
+        <w:spacing w:after="0" w:line="240" w:lineRule="auto"/>
+        <w:ind w:left="567" w:hanging="567"/>
         <w:rPr>
           <w:color w:val="C00000"/>
         </w:rPr>
-        <w:t xml:space="preserve">              = 0.1;</w:t>
-      </w:r>
-    </w:p>
-    <w:p>
-      <w:pPr>
-        <w:bidi w:val="0"/>
-        <w:spacing w:after="0" w:line="240" w:lineRule="auto"/>
-        <w:ind w:left="567" w:hanging="567"/>
+      </w:pPr>
+    </w:p>
+    <w:p>
+      <w:pPr>
+        <w:bidi w:val="0"/>
+        <w:spacing w:after="0" w:line="240" w:lineRule="auto"/>
+        <w:ind w:left="567" w:hanging="567"/>
+        <w:rPr>
+          <w:rtl/>
+        </w:rPr>
+      </w:pPr>
+      <w:r>
+        <w:rPr>
+          <w:color w:val="002060"/>
+        </w:rPr>
+        <w:t>Sim_Struct.Correct_estimation_due_to_delay  =</w:t>
+      </w:r>
+      <w:r>
         <w:rPr>
           <w:color w:val="C00000"/>
         </w:rPr>
-      </w:pPr>
-    </w:p>
-    <w:p>
-      <w:pPr>
-        <w:bidi w:val="0"/>
+        <w:t xml:space="preserve"> true</w:t>
+      </w:r>
+      <w:r>
+        <w:t>;</w:t>
+      </w:r>
+      <w:r>
+        <w:t xml:space="preserve">   </w:t>
+      </w:r>
+      <w:r>
+        <w:t>% Try to correct for delay</w:t>
+      </w:r>
+    </w:p>
+    <w:p>
+      <w:pPr>
         <w:spacing w:after="0" w:line="240" w:lineRule="auto"/>
         <w:ind w:left="567" w:hanging="567"/>
         <w:rPr>
           <w:rtl/>
         </w:rPr>
       </w:pPr>
-      <w:r>
-        <w:rPr>
-          <w:color w:val="002060"/>
-        </w:rPr>
-        <w:t>Sim_Struct.Correct_estimation_due_to_delay  =</w:t>
-      </w:r>
-      <w:r>
-        <w:rPr>
-          <w:color w:val="C00000"/>
-        </w:rPr>
-        <w:t xml:space="preserve"> true</w:t>
-      </w:r>
-      <w:r>
-        <w:t>;</w:t>
-      </w:r>
-      <w:r>
-        <w:t xml:space="preserve">   </w:t>
-      </w:r>
-      <w:r>
-        <w:t>% Try to correct for delay</w:t>
-      </w:r>
     </w:p>
     <w:p>
       <w:pPr>
@@ -5533,15 +5902,6 @@
     </w:p>
     <w:p>
       <w:pPr>
-        <w:spacing w:after="0" w:line="240" w:lineRule="auto"/>
-        <w:ind w:left="567" w:hanging="567"/>
-        <w:rPr>
-          <w:rtl/>
-        </w:rPr>
-      </w:pPr>
-    </w:p>
-    <w:p>
-      <w:pPr>
         <w:bidi w:val="0"/>
         <w:rPr>
           <w:b/>
@@ -5674,7 +6034,7 @@
         <w:ind w:left="567" w:hanging="567"/>
         <w:jc w:val="both"/>
       </w:pPr>
-      <w:hyperlink r:id="rId17" w:history="1">
+      <w:hyperlink r:id="rId18" w:history="1">
         <w:r>
           <w:rPr>
             <w:rStyle w:val="Hyperlink"/>
@@ -5764,7 +6124,7 @@
       </w:pPr>
     </w:p>
     <w:sectPr>
-      <w:headerReference w:type="default" r:id="rId18"/>
+      <w:headerReference w:type="default" r:id="rId19"/>
       <w:pgSz w:w="11906" w:h="16838"/>
       <w:pgMar w:top="1440" w:right="1700" w:bottom="1440" w:left="1440" w:header="709" w:footer="709" w:gutter="0"/>
       <w:cols w:space="708"/>
@@ -5833,7 +6193,7 @@
       <w:pStyle w:val="Header"/>
     </w:pPr>
     <w:r>
-      <w:t xml:space="preserve">Last modified 7.9.2014 </w:t>
+      <w:t xml:space="preserve">Last modified 20.10.2014 </w:t>
     </w:r>
   </w:p>
   <w:p>
